--- a/reconstruction.docx
+++ b/reconstruction.docx
@@ -6,10 +6,16 @@
       <w:pPr>
         <w:pStyle w:val="Title"/>
         <w:spacing w:lineRule="auto" w:line="360" w:before="480" w:after="240"/>
-        <w:rPr/>
-      </w:pPr>
-      <w:r>
-        <w:rPr/>
+        <w:rPr>
+          <w:sz w:val="32"/>
+          <w:szCs w:val="36"/>
+        </w:rPr>
+      </w:pPr>
+      <w:r>
+        <w:rPr>
+          <w:sz w:val="32"/>
+          <w:szCs w:val="36"/>
+        </w:rPr>
         <w:t>Personalization and probabilities: the expression of propensities in online grocery shopping</w:t>
       </w:r>
     </w:p>
@@ -17,15 +23,23 @@
       <w:pPr>
         <w:pStyle w:val="Author"/>
         <w:spacing w:lineRule="auto" w:line="360"/>
-        <w:rPr/>
-      </w:pPr>
-      <w:r>
-        <w:rPr/>
+        <w:rPr>
+          <w:sz w:val="20"/>
+          <w:szCs w:val="36"/>
+        </w:rPr>
+      </w:pPr>
+      <w:r>
+        <w:rPr>
+          <w:sz w:val="20"/>
+          <w:szCs w:val="36"/>
+        </w:rPr>
         <w:t>Adrian Mackenzie</w:t>
       </w:r>
       <w:r>
         <w:rPr>
           <w:rStyle w:val="FootnoteAnchor"/>
+          <w:sz w:val="20"/>
+          <w:szCs w:val="36"/>
         </w:rPr>
         <w:footnoteReference w:id="2"/>
       </w:r>
@@ -34,10 +48,16 @@
       <w:pPr>
         <w:pStyle w:val="Date"/>
         <w:spacing w:lineRule="auto" w:line="360"/>
-        <w:rPr/>
-      </w:pPr>
-      <w:r>
-        <w:rPr/>
+        <w:rPr>
+          <w:sz w:val="20"/>
+          <w:szCs w:val="24"/>
+        </w:rPr>
+      </w:pPr>
+      <w:r>
+        <w:rPr>
+          <w:sz w:val="20"/>
+          <w:szCs w:val="24"/>
+        </w:rPr>
         <w:t>July 2017</w:t>
       </w:r>
     </w:p>
@@ -45,10 +65,16 @@
       <w:pPr>
         <w:pStyle w:val="Abstract"/>
         <w:spacing w:lineRule="auto" w:line="360"/>
-        <w:rPr/>
-      </w:pPr>
-      <w:r>
-        <w:rPr/>
+        <w:rPr>
+          <w:sz w:val="16"/>
+          <w:szCs w:val="20"/>
+        </w:rPr>
+      </w:pPr>
+      <w:r>
+        <w:rPr>
+          <w:sz w:val="16"/>
+          <w:szCs w:val="20"/>
+        </w:rPr>
         <w:t>Many accounts of big data systems assume that they target individuals. Personalization, with all the risks of discrimination and bias it entails, has been the focus of inquiry. This paper suggests that personalization occurs against a more expansive background that in principle is not reducible to individual attributes and desires, but includes many different forms of relations in flux. It describes the 'personalization' of an online grocery shopping recommender system. It reconstructs an account of how a recommender system constructs an ordered list of a small number of grocery items of personal relevance for each of the millions of online grocery shoppers in a major UK supermarket chain. Drawing on a theory of probability proposed by the philsopher of science Karl Popper, it suggests that personal relevance is inevitably bound up with relations to others, and the relations between things. Using a mixture of discourse analysis and code-based reconstruction of key elements of the recommender system, it suggests that personalization is one provisional stabilization of a much more open-ended weave of propensities associated with people and things in contemporary big data configurations. The paper explores how in the context of recommender systems the constitutive incompleteness of shopping lists, their propensity to expand or change, becomes more important than their capacity to be personalized.</w:t>
       </w:r>
     </w:p>
@@ -59,29 +85,42 @@
         <w:rPr/>
       </w:pPr>
       <w:r>
-        <w:rPr/>
+        <w:rPr>
+          <w:sz w:val="20"/>
+          <w:szCs w:val="20"/>
+        </w:rPr>
         <w:t>This paper philosophically reconstructs (</w:t>
       </w:r>
       <w:r>
         <w:rPr>
           <w:b/>
+          <w:sz w:val="20"/>
+          <w:szCs w:val="20"/>
         </w:rPr>
         <w:t>???</w:t>
       </w:r>
       <w:r>
-        <w:rPr/>
+        <w:rPr>
+          <w:sz w:val="20"/>
+          <w:szCs w:val="20"/>
+        </w:rPr>
         <w:t xml:space="preserve">) an online grocery ordering system undergoing an upgrade from a demographically-based recommendation system to a 'personal relevance' model. The reconstruction is empirical in certain respects. It departs from an ethnographic moment: being a member of the audience at an industry/academic conference where a data scientist was describing how recommendations were created for online grocery orders. Starting from this highly mediated and fragmentary encounter with a recommender system and one of its designers, the paper explores the problem the system addresses. It draws on anthropological and sociological research concerning shopping and list-making to situate the recommender system amongst the social ordering practices of shopping and lists. It makes use of archaeological approaches, in the sense developed by Michel Foucault (Foucault, </w:t>
       </w:r>
       <w:hyperlink w:anchor="ref-Foucault_1972">
         <w:r>
           <w:rPr>
             <w:rStyle w:val="InternetLink"/>
+            <w:sz w:val="20"/>
+            <w:szCs w:val="20"/>
           </w:rPr>
           <w:t>1972</w:t>
         </w:r>
       </w:hyperlink>
       <w:r>
-        <w:rPr/>
+        <w:rPr>
+          <w:sz w:val="20"/>
+          <w:szCs w:val="20"/>
+        </w:rPr>
         <w:t>) in order to identify and map important functional statements and practices configuring the knowledge and order generated by such systems over time. It conducts several small-scale code-based experiments in order to reconstruct, using widely available code resources resources such as API (Application Programmer Interfaces) and software libraries for machine learning, some prototypical elements of the system in question. Throughout, it draws on the philosophy of science and media theory to frame an engagement with data, algorithms and recommendations in terms of probabilities and their worldly enactments.</w:t>
       </w:r>
     </w:p>
@@ -92,41 +131,59 @@
         <w:rPr/>
       </w:pPr>
       <w:r>
-        <w:rPr/>
+        <w:rPr>
+          <w:sz w:val="20"/>
+          <w:szCs w:val="20"/>
+        </w:rPr>
         <w:t>Like some recent work in science and technology studies, anthropology and media studies (</w:t>
       </w:r>
       <w:r>
         <w:rPr>
           <w:b/>
+          <w:sz w:val="20"/>
+          <w:szCs w:val="20"/>
         </w:rPr>
         <w:t>???</w:t>
       </w:r>
       <w:r>
-        <w:rPr/>
+        <w:rPr>
+          <w:sz w:val="20"/>
+          <w:szCs w:val="20"/>
+        </w:rPr>
         <w:t xml:space="preserve">; Bogost, </w:t>
       </w:r>
       <w:hyperlink w:anchor="ref-Bogost_2012">
         <w:r>
           <w:rPr>
             <w:rStyle w:val="InternetLink"/>
+            <w:sz w:val="20"/>
+            <w:szCs w:val="20"/>
           </w:rPr>
           <w:t>2012</w:t>
         </w:r>
       </w:hyperlink>
       <w:r>
-        <w:rPr/>
+        <w:rPr>
+          <w:sz w:val="20"/>
+          <w:szCs w:val="20"/>
+        </w:rPr>
         <w:t xml:space="preserve">; Marcus, </w:t>
       </w:r>
       <w:hyperlink w:anchor="ref-Marcus_2014">
         <w:r>
           <w:rPr>
             <w:rStyle w:val="InternetLink"/>
+            <w:sz w:val="20"/>
+            <w:szCs w:val="20"/>
           </w:rPr>
           <w:t>2014</w:t>
         </w:r>
       </w:hyperlink>
       <w:r>
-        <w:rPr/>
+        <w:rPr>
+          <w:sz w:val="20"/>
+          <w:szCs w:val="20"/>
+        </w:rPr>
         <w:t>), through this combination of approaches, the paper allows its own reconstruction to be provisionally shaped by an experiential encounter with the object it describes. At times, this mode of empirical philosophical engagement with its objects may well seem overly concerned with the technical minutiae of the groceries and recommender systems, and lacking in sociological rigour or empirical evidence. With some forbearance on the part of readers, however, the main philosophical argument of the paper should resonate sociologically. It concerns social order, or the consistency and regularity of relating and acting amid a world in where probabilities and calculations based on probabilities play a more pervasive role.</w:t>
       </w:r>
     </w:p>
@@ -137,53 +194,76 @@
         <w:rPr/>
       </w:pPr>
       <w:r>
-        <w:rPr/>
+        <w:rPr>
+          <w:sz w:val="20"/>
+          <w:szCs w:val="20"/>
+        </w:rPr>
         <w:t xml:space="preserve">The main argument of the paper concerns how probability operates in Big Data situations. While calculations of probability have long-standing importance in many settings (insurance, medicine, experimental and field sciences, operations research, risk analysis, engineering design, public health, economic modelling, etc.), probabilities have taken on a much thicker situational texture on digital platforms associated with the web and social media. In recent research and opinion on data practice, personalization has been seen as the linchpin of predictive modelling. Big data discourse in its promissory mode attributes potency to personalization: 'most important, using big data we hope to identify specific individuals rather than groups' (Mayer-Schönberger and Cukier, </w:t>
       </w:r>
       <w:hyperlink w:anchor="ref-Mayer-Schonberger_2013">
         <w:r>
           <w:rPr>
             <w:rStyle w:val="InternetLink"/>
+            <w:sz w:val="20"/>
+            <w:szCs w:val="20"/>
           </w:rPr>
           <w:t>2013</w:t>
         </w:r>
       </w:hyperlink>
       <w:r>
-        <w:rPr/>
+        <w:rPr>
+          <w:sz w:val="20"/>
+          <w:szCs w:val="20"/>
+        </w:rPr>
         <w:t xml:space="preserve">). Similarly, Joseph Turow and co-authors conclude in their critical account of the transformation of retail space: 'through it all, knowingly and not, and away from the spotlights of fierce social debate, retailers are encouraging daily routines that accept data-driven personalization as a centrifugal public' (Turow et al., </w:t>
       </w:r>
       <w:hyperlink w:anchor="ref-Turow_2015">
         <w:r>
           <w:rPr>
             <w:rStyle w:val="InternetLink"/>
+            <w:sz w:val="20"/>
+            <w:szCs w:val="20"/>
           </w:rPr>
           <w:t>2015</w:t>
         </w:r>
       </w:hyperlink>
       <w:r>
-        <w:rPr/>
+        <w:rPr>
+          <w:sz w:val="20"/>
+          <w:szCs w:val="20"/>
+        </w:rPr>
         <w:t>: 476). Analysis of internet filter bubbles and the growth of predictive platforms in industry and government make similar points (</w:t>
       </w:r>
       <w:r>
         <w:rPr>
           <w:b/>
+          <w:sz w:val="20"/>
+          <w:szCs w:val="20"/>
         </w:rPr>
         <w:t>???</w:t>
       </w:r>
       <w:r>
-        <w:rPr/>
+        <w:rPr>
+          <w:sz w:val="20"/>
+          <w:szCs w:val="20"/>
+        </w:rPr>
         <w:t xml:space="preserve">; Pariser, </w:t>
       </w:r>
       <w:hyperlink w:anchor="ref-Pariser_2011">
         <w:r>
           <w:rPr>
             <w:rStyle w:val="InternetLink"/>
+            <w:sz w:val="20"/>
+            <w:szCs w:val="20"/>
           </w:rPr>
           <w:t>2011</w:t>
         </w:r>
       </w:hyperlink>
       <w:r>
-        <w:rPr/>
+        <w:rPr>
+          <w:sz w:val="20"/>
+          <w:szCs w:val="20"/>
+        </w:rPr>
         <w:t>).</w:t>
       </w:r>
     </w:p>
@@ -194,41 +274,59 @@
         <w:rPr/>
       </w:pPr>
       <w:r>
-        <w:rPr/>
+        <w:rPr>
+          <w:sz w:val="20"/>
+          <w:szCs w:val="20"/>
+        </w:rPr>
         <w:t xml:space="preserve">The reconstruction of the recommender system suggests a different way of seeing predictive personalization by expanding the key underpinning notion of probability. Probabilities in practice -- in this case, in recommender system -- diverge from probability theory and indeed from statistics as a science. Operational probabilities differ from epistemic probabilities in their position in the world, as part of infrastructures, transactions, and event-structures. Taking their complex siting into account, and accepting their </w:t>
       </w:r>
       <w:r>
         <w:rPr>
           <w:i/>
+          <w:sz w:val="20"/>
+          <w:szCs w:val="20"/>
         </w:rPr>
         <w:t>technical</w:t>
       </w:r>
       <w:r>
-        <w:rPr/>
+        <w:rPr>
+          <w:sz w:val="20"/>
+          <w:szCs w:val="20"/>
+        </w:rPr>
         <w:t xml:space="preserve"> reality, we might come to understand operative probabilities along the lines of the philosopher of science Karl Popper understood as a 'world of propensities, as an unfolding process of realizing possibilities and of unfolding new possibilities' (Popper, </w:t>
       </w:r>
       <w:hyperlink w:anchor="ref-Popper_1990">
         <w:r>
           <w:rPr>
             <w:rStyle w:val="InternetLink"/>
+            <w:sz w:val="20"/>
+            <w:szCs w:val="20"/>
           </w:rPr>
           <w:t>1990</w:t>
         </w:r>
       </w:hyperlink>
       <w:r>
-        <w:rPr/>
+        <w:rPr>
+          <w:sz w:val="20"/>
+          <w:szCs w:val="20"/>
+        </w:rPr>
         <w:t xml:space="preserve">: 19). Given this understanding of operational probability, our understanding of what is enacted in contemporary data analytics, especially in association with platforms (Gillespie, </w:t>
       </w:r>
       <w:hyperlink w:anchor="ref-Gillespie_2010">
         <w:r>
           <w:rPr>
             <w:rStyle w:val="InternetLink"/>
+            <w:sz w:val="20"/>
+            <w:szCs w:val="20"/>
           </w:rPr>
           <w:t>2010</w:t>
         </w:r>
       </w:hyperlink>
       <w:r>
-        <w:rPr/>
+        <w:rPr>
+          <w:sz w:val="20"/>
+          <w:szCs w:val="20"/>
+        </w:rPr>
         <w:t>) where the operationality of probabilities are heightened, might shift focus away from personalization.</w:t>
       </w:r>
     </w:p>
@@ -236,10 +334,16 @@
       <w:pPr>
         <w:pStyle w:val="TextBody"/>
         <w:spacing w:lineRule="auto" w:line="360"/>
-        <w:rPr/>
-      </w:pPr>
-      <w:r>
-        <w:rPr/>
+        <w:rPr>
+          <w:sz w:val="20"/>
+          <w:szCs w:val="24"/>
+        </w:rPr>
+      </w:pPr>
+      <w:r>
+        <w:rPr>
+          <w:sz w:val="20"/>
+          <w:szCs w:val="24"/>
+        </w:rPr>
         <w:t>The broad implication of this expansion concerns how we approach social order or regularities amidst change or transformation. Proponents and critics of Big Data present the advent of large volumes of data and analytical techniques (machine learning in particular) as transforming for better or worse organisations, institutions, economic processes and social life. Personalization has been the pivotal element, they argue, of this transformation. I suggest too that a transformation or conversion event is occurring, but one which might also, even in the midst of much ongoing personalization, open up the possibility of experiencing the world differently, and conceiving of social ordering processes somewhat afresh. Even if the argument is centred on grocery shopping, the analysis of how a world of propensities continuously and unevenly converts into realizations applies across the board, from the most physical to the most ideal or abstract settings. The average everydayness of the example here -- grocery shopping -- allows some first hand engagement with the messiness, the entanglements, and potentials of this conversion event in ways that other interesting settings -- social media for instance -- do not.</w:t>
       </w:r>
     </w:p>
@@ -247,12 +351,18 @@
       <w:pPr>
         <w:pStyle w:val="Heading1"/>
         <w:spacing w:lineRule="auto" w:line="360"/>
-        <w:rPr/>
+        <w:rPr>
+          <w:sz w:val="28"/>
+          <w:szCs w:val="32"/>
+        </w:rPr>
       </w:pPr>
       <w:bookmarkStart w:id="0" w:name="b.-the-conversion-from-demographic-to-personalized-recommendation"/>
       <w:bookmarkEnd w:id="0"/>
       <w:r>
-        <w:rPr/>
+        <w:rPr>
+          <w:sz w:val="28"/>
+          <w:szCs w:val="32"/>
+        </w:rPr>
         <w:t>B. The conversion from demographic to personalized recommendation</w:t>
       </w:r>
     </w:p>
@@ -263,41 +373,59 @@
         <w:rPr/>
       </w:pPr>
       <w:r>
-        <w:rPr/>
+        <w:rPr>
+          <w:sz w:val="20"/>
+          <w:szCs w:val="32"/>
+        </w:rPr>
         <w:t>At one of the many industry-meets-academia events occurring in increasingly data science-oriented higher education institutions in the UK, speakers from industry, government and commerce described their work with predictive models.</w:t>
       </w:r>
       <w:r>
         <w:rPr>
           <w:rStyle w:val="FootnoteAnchor"/>
+          <w:sz w:val="20"/>
+          <w:szCs w:val="32"/>
         </w:rPr>
         <w:footnoteReference w:id="3"/>
       </w:r>
       <w:r>
-        <w:rPr/>
+        <w:rPr>
+          <w:sz w:val="20"/>
+          <w:szCs w:val="32"/>
+        </w:rPr>
         <w:t xml:space="preserve"> Shreena Patel, a PhD graduate in statistics and operations research, works as a data scientist for DunnHumby, a well-known </w:t>
       </w:r>
       <w:hyperlink r:id="rId2">
         <w:r>
           <w:rPr>
             <w:rStyle w:val="InternetLink"/>
+            <w:sz w:val="20"/>
+            <w:szCs w:val="32"/>
           </w:rPr>
           <w:t>customer science company</w:t>
         </w:r>
       </w:hyperlink>
       <w:r>
-        <w:rPr/>
+        <w:rPr>
+          <w:sz w:val="20"/>
+          <w:szCs w:val="32"/>
+        </w:rPr>
         <w:t xml:space="preserve"> (dunnhumby, </w:t>
       </w:r>
       <w:hyperlink w:anchor="ref-dunnhumby_2017">
         <w:r>
           <w:rPr>
             <w:rStyle w:val="InternetLink"/>
+            <w:sz w:val="20"/>
+            <w:szCs w:val="32"/>
           </w:rPr>
           <w:t>2017</w:t>
         </w:r>
       </w:hyperlink>
       <w:r>
-        <w:rPr/>
+        <w:rPr>
+          <w:sz w:val="20"/>
+          <w:szCs w:val="32"/>
+        </w:rPr>
         <w:t>). Her work at DunnHumby focuses on online grocery shopping at the supermarket chain Tesco. Speaking to an audience of statisticians and operations researchers, Patel focused on the development and operation of predictive models underlying shopping list recommendations. Her presentation was filled with graphs, numbers, and tables concerning ongoing development of the 'Have you forgotten?' recommender system.</w:t>
       </w:r>
     </w:p>
@@ -305,10 +433,16 @@
       <w:pPr>
         <w:pStyle w:val="TextBody"/>
         <w:spacing w:lineRule="auto" w:line="360"/>
-        <w:rPr/>
-      </w:pPr>
-      <w:r>
-        <w:rPr/>
+        <w:rPr>
+          <w:sz w:val="20"/>
+          <w:szCs w:val="24"/>
+        </w:rPr>
+      </w:pPr>
+      <w:r>
+        <w:rPr>
+          <w:sz w:val="20"/>
+          <w:szCs w:val="24"/>
+        </w:rPr>
         <w:t>Against the background of the sheer number of commodities and their distribution of prices, Patel's presentation presents two opportunities. First, by recounting, contextualising and commenting on the main steps in making the 'Have your forgotten?' list, we might follow some of the predictive sense-making done by data scientists and customer analytics teams working with transactional data in a typical commercial setting. Patel mentioned many of these steps only fleetingly in the presentation, for they are largely taken for granted as part of predictive analytic practice. Second, Patel focused on the renovation and updating of long-standing data-mining practice via a much more explicitly 'big data' and 'machine learning' oriented implementation. Her presentation concerns what we might term, for reasons that will gradually emerge, a 'conversion event' in which a long-standing recommender system was replaced by a new, explicitly 'big data'-style system concerned with 'personally relevant' recommendations. What stands out from the presentation is the normality of the recommender system: it is part of a long-standing and ongoing transformation or conversion of grocery shopping. From a sociological standpoint, the interest lies less in specific technical innovations and more on how the ordering work done by recommender systems relates to problems of social order more generally.</w:t>
       </w:r>
     </w:p>
@@ -319,53 +453,76 @@
         <w:rPr/>
       </w:pPr>
       <w:r>
-        <w:rPr/>
+        <w:rPr>
+          <w:sz w:val="20"/>
+          <w:szCs w:val="24"/>
+        </w:rPr>
         <w:t xml:space="preserve">Online grocery shopping at </w:t>
       </w:r>
       <w:hyperlink r:id="rId3">
         <w:r>
           <w:rPr>
             <w:rStyle w:val="InternetLink"/>
+            <w:sz w:val="20"/>
+            <w:szCs w:val="24"/>
           </w:rPr>
           <w:t>Tesco</w:t>
         </w:r>
       </w:hyperlink>
       <w:r>
-        <w:rPr/>
+        <w:rPr>
+          <w:sz w:val="20"/>
+          <w:szCs w:val="24"/>
+        </w:rPr>
         <w:t>, the largest supermarket chain in the UK, includes recommendations for further grocery purchases under the title of 'Have you forgotten?'. When Tesco customers shop for groceries online, a list of five recommendations appear at the checkout stage. The recommendations are the product of a recommender system, an important category of operational device in big data (see for instance (</w:t>
       </w:r>
       <w:r>
         <w:rPr>
           <w:b/>
+          <w:sz w:val="20"/>
+          <w:szCs w:val="24"/>
         </w:rPr>
         <w:t>???</w:t>
       </w:r>
       <w:r>
-        <w:rPr/>
+        <w:rPr>
+          <w:sz w:val="20"/>
+          <w:szCs w:val="24"/>
+        </w:rPr>
         <w:t xml:space="preserve">) for analysis of Netflix recommendation; (Morris, </w:t>
       </w:r>
       <w:hyperlink w:anchor="ref-Morris_2015">
         <w:r>
           <w:rPr>
             <w:rStyle w:val="InternetLink"/>
+            <w:sz w:val="20"/>
+            <w:szCs w:val="24"/>
           </w:rPr>
           <w:t>2015</w:t>
         </w:r>
       </w:hyperlink>
       <w:r>
-        <w:rPr/>
+        <w:rPr>
+          <w:sz w:val="20"/>
+          <w:szCs w:val="24"/>
+        </w:rPr>
         <w:t xml:space="preserve">) or (Seaver, </w:t>
       </w:r>
       <w:hyperlink w:anchor="ref-Seaver_2015">
         <w:r>
           <w:rPr>
             <w:rStyle w:val="InternetLink"/>
+            <w:sz w:val="20"/>
+            <w:szCs w:val="24"/>
           </w:rPr>
           <w:t>2015</w:t>
         </w:r>
       </w:hyperlink>
       <w:r>
-        <w:rPr/>
+        <w:rPr>
+          <w:sz w:val="20"/>
+          <w:szCs w:val="24"/>
+        </w:rPr>
         <w:t>) for an account of music recommendations). The question 'have you forgotten?' is followed by a list of some grocery items that could have been or are usually on a shopping list. The title of the suggestions is a bit misleading: the recommender system, as we will see, is not concerned with forgetting, with the many slips and oversights associated to which shopping is prone, but rather with items that customers had not selected perhaps because they had never thought of buying them in the first place.</w:t>
       </w:r>
     </w:p>
@@ -373,12 +530,18 @@
       <w:pPr>
         <w:pStyle w:val="Heading1"/>
         <w:spacing w:lineRule="auto" w:line="360"/>
-        <w:rPr/>
+        <w:rPr>
+          <w:sz w:val="28"/>
+          <w:szCs w:val="32"/>
+        </w:rPr>
       </w:pPr>
       <w:bookmarkStart w:id="1" w:name="c.-shopping-and-a-theory-of-list-orderings"/>
       <w:bookmarkEnd w:id="1"/>
       <w:r>
-        <w:rPr/>
+        <w:rPr>
+          <w:sz w:val="28"/>
+          <w:szCs w:val="32"/>
+        </w:rPr>
         <w:t>C. Shopping and a theory of list orderings</w:t>
       </w:r>
     </w:p>
@@ -389,31 +552,44 @@
         <w:rPr/>
       </w:pPr>
       <w:r>
-        <w:rPr/>
+        <w:rPr>
+          <w:sz w:val="20"/>
+          <w:szCs w:val="32"/>
+        </w:rPr>
         <w:t xml:space="preserve">The anthropologist Daniel Miller has argued (Miller, </w:t>
       </w:r>
       <w:hyperlink w:anchor="ref-Miller_2012">
         <w:r>
           <w:rPr>
             <w:rStyle w:val="InternetLink"/>
+            <w:sz w:val="20"/>
+            <w:szCs w:val="32"/>
           </w:rPr>
           <w:t>2012</w:t>
         </w:r>
       </w:hyperlink>
       <w:r>
-        <w:rPr/>
+        <w:rPr>
+          <w:sz w:val="20"/>
+          <w:szCs w:val="32"/>
+        </w:rPr>
         <w:t xml:space="preserve">) that shopping takes place as a negotiation of discrepancies between normative and actual social order (for instance, between the ideals of health emblematised by organic products and commitments to thrift embodied in generic products). More provocatively, Miller claims that 'shopping is largely a technology for the expression of love' (85). What Miller suggests here is that shopping practices attempt to resolve difference between how people think they should live and how they actually live: 'we have to watch how shopping helps resolve these discrepancies between the normative and the actual, but we also need some ideas of where the normative comes from in the first place' (Miller, </w:t>
       </w:r>
       <w:hyperlink w:anchor="ref-Miller_2012">
         <w:r>
           <w:rPr>
             <w:rStyle w:val="InternetLink"/>
+            <w:sz w:val="20"/>
+            <w:szCs w:val="32"/>
           </w:rPr>
           <w:t>2012</w:t>
         </w:r>
       </w:hyperlink>
       <w:r>
-        <w:rPr/>
+        <w:rPr>
+          <w:sz w:val="20"/>
+          <w:szCs w:val="32"/>
+        </w:rPr>
         <w:t>: 72). Whatever theory we have of how normative social order comes about, the key argument is that shopping inhabits a space between normative/idea and actual order. Importantly, and this will be a key consideration for recommender systems, shopping is not particularly personal or individual. Grocery shopping in particular is woven through with forms of social order concerning family and other forms of social grouping, and their associated relations (love, etc.).</w:t>
       </w:r>
     </w:p>
@@ -421,20 +597,31 @@
       <w:pPr>
         <w:pStyle w:val="TextBody"/>
         <w:spacing w:lineRule="auto" w:line="360"/>
-        <w:rPr/>
-      </w:pPr>
-      <w:r>
-        <w:rPr/>
+        <w:rPr>
+          <w:sz w:val="20"/>
+          <w:szCs w:val="32"/>
+        </w:rPr>
+      </w:pPr>
+      <w:r>
+        <w:rPr>
+          <w:sz w:val="20"/>
+          <w:szCs w:val="32"/>
+        </w:rPr>
         <w:t>Shopping lists provide important clues to how local social order is constituted, maintained, and repaired in shopping. If social ordering is done in shopping, then shopping list as an inscriptive device stabilises certain forms of ordering at the expense of other possible orderings. The shopping list, whether written on the back of an envelope, or saved as a list in an online grocery shopping system, lies at the intersection of logistical flows, infrastructural orderings, and lively negotiations around actual and normative social orders.</w:t>
       </w:r>
       <w:r>
         <w:rPr>
           <w:rStyle w:val="FootnoteAnchor"/>
+          <w:sz w:val="20"/>
+          <w:szCs w:val="32"/>
         </w:rPr>
         <w:footnoteReference w:id="4"/>
       </w:r>
       <w:r>
-        <w:rPr/>
+        <w:rPr>
+          <w:sz w:val="20"/>
+          <w:szCs w:val="32"/>
+        </w:rPr>
         <w:t xml:space="preserve"> Shopping lists, therefore are intersectional ordering devices that encapsulates a universe of possible references, and a teeming multitude of propensities with an actual local order (in both senses of that term: an ordering and an imperative). As people shop, either by trawling along aisles packed with thousands of products, or scrolling down screens or searching for particular brands amidst search results, lists inscribe some kind of order that filters or reduces the excessive propensities, claims, dazzle and distraction of commodities to the practicalities of domestic economy.</w:t>
       </w:r>
     </w:p>
@@ -445,41 +632,59 @@
         <w:rPr/>
       </w:pPr>
       <w:r>
-        <w:rPr/>
+        <w:rPr>
+          <w:sz w:val="20"/>
+          <w:szCs w:val="32"/>
+        </w:rPr>
         <w:t xml:space="preserve">Hand-written shopping lists undoubtedly have ongoing importance and display interestingly mixed ordering practices (see the montage of handwritten shopping lists at </w:t>
       </w:r>
       <w:hyperlink r:id="rId4">
         <w:r>
           <w:rPr>
             <w:rStyle w:val="InternetLink"/>
+            <w:sz w:val="20"/>
+            <w:szCs w:val="32"/>
           </w:rPr>
           <w:t>Grocery List</w:t>
         </w:r>
       </w:hyperlink>
       <w:r>
-        <w:rPr/>
+        <w:rPr>
+          <w:sz w:val="20"/>
+          <w:szCs w:val="32"/>
+        </w:rPr>
         <w:t xml:space="preserve">). But online shopping lists take shape at the intersection of web and internet infrastructures, supply chain logistics, individualised practices and </w:t>
       </w:r>
       <w:r>
         <w:rPr>
           <w:i/>
+          <w:sz w:val="20"/>
+          <w:szCs w:val="32"/>
         </w:rPr>
         <w:t>habitus,</w:t>
       </w:r>
       <w:r>
-        <w:rPr/>
+        <w:rPr>
+          <w:sz w:val="20"/>
+          <w:szCs w:val="32"/>
+        </w:rPr>
         <w:t xml:space="preserve"> and increasingly, the predictive operations of recommender systems. Just as the aisles and shelves of a supermarket present a densely-woven semiotics of objects competing for visual attention by offering distinctions of taste, thrift, expedience, novelty, indulgence, health and increasingly, online shopping recommender systems generate lists that seek to align people to commodities that they otherwise might have little relation to (see (Turow et al., </w:t>
       </w:r>
       <w:hyperlink w:anchor="ref-Turow_2015">
         <w:r>
           <w:rPr>
             <w:rStyle w:val="InternetLink"/>
+            <w:sz w:val="20"/>
+            <w:szCs w:val="32"/>
           </w:rPr>
           <w:t>2015</w:t>
         </w:r>
       </w:hyperlink>
       <w:r>
-        <w:rPr/>
+        <w:rPr>
+          <w:sz w:val="20"/>
+          <w:szCs w:val="32"/>
+        </w:rPr>
         <w:t>) for an overview).</w:t>
       </w:r>
     </w:p>
@@ -490,48 +695,68 @@
         <w:rPr/>
       </w:pPr>
       <w:r>
-        <w:rPr/>
+        <w:rPr>
+          <w:sz w:val="20"/>
+          <w:szCs w:val="32"/>
+        </w:rPr>
         <w:t xml:space="preserve">If, as the social anthropologist Jack Goody argues, lists are historically primary as forms of writing in urbanizing cultures (Goody, </w:t>
       </w:r>
       <w:hyperlink w:anchor="ref-Goody_1986">
         <w:r>
           <w:rPr>
             <w:rStyle w:val="InternetLink"/>
+            <w:sz w:val="20"/>
+            <w:szCs w:val="32"/>
           </w:rPr>
           <w:t>1986</w:t>
         </w:r>
       </w:hyperlink>
       <w:r>
-        <w:rPr/>
+        <w:rPr>
+          <w:sz w:val="20"/>
+          <w:szCs w:val="32"/>
+        </w:rPr>
         <w:t xml:space="preserve">), and if list-making and its later variants (e.g. tables) precede discursive and narrative writing practices, then we might expect lists to function as powerful social ordering devices. More recent sociological work on lists (see (de Goede et al., </w:t>
       </w:r>
       <w:hyperlink w:anchor="ref-deGoede_2016">
         <w:r>
           <w:rPr>
             <w:rStyle w:val="InternetLink"/>
+            <w:sz w:val="20"/>
+            <w:szCs w:val="32"/>
           </w:rPr>
           <w:t>2016</w:t>
         </w:r>
       </w:hyperlink>
       <w:r>
-        <w:rPr/>
+        <w:rPr>
+          <w:sz w:val="20"/>
+          <w:szCs w:val="32"/>
+        </w:rPr>
         <w:t xml:space="preserve">) for an overview) explore the social and political potency of lists as ordering devices. As literary scholars suggest (see (Mainberger, </w:t>
       </w:r>
       <w:hyperlink w:anchor="ref-Mainberger_2003">
         <w:r>
           <w:rPr>
             <w:rStyle w:val="InternetLink"/>
+            <w:sz w:val="20"/>
+            <w:szCs w:val="32"/>
           </w:rPr>
           <w:t>2003</w:t>
         </w:r>
       </w:hyperlink>
       <w:r>
-        <w:rPr/>
+        <w:rPr>
+          <w:sz w:val="20"/>
+          <w:szCs w:val="32"/>
+        </w:rPr>
         <w:t>)), even if lists have often been de-valued as literary forms, list-making commonly appears in literary form whenever writing seeks to address, name, group or evoke totality, profusion, excess or abundance. From both anthropological and literary perspectives, shopping lists have excellent reasons to exist: they are deeply rooted in organisational life and infrastructures. Lists weave together people, infrastructures, things, and places.</w:t>
       </w:r>
       <w:r>
         <w:rPr>
           <w:rStyle w:val="FootnoteAnchor"/>
+          <w:sz w:val="20"/>
+          <w:szCs w:val="32"/>
         </w:rPr>
         <w:footnoteReference w:id="5"/>
       </w:r>
@@ -540,10 +765,16 @@
       <w:pPr>
         <w:pStyle w:val="TextBody"/>
         <w:spacing w:lineRule="auto" w:line="360"/>
-        <w:rPr/>
-      </w:pPr>
-      <w:r>
-        <w:rPr/>
+        <w:rPr>
+          <w:sz w:val="20"/>
+          <w:szCs w:val="24"/>
+        </w:rPr>
+      </w:pPr>
+      <w:r>
+        <w:rPr>
+          <w:sz w:val="20"/>
+          <w:szCs w:val="24"/>
+        </w:rPr>
         <w:t>Finally, and more formally, we might also consider some of the formal properties of lists as orderings. All lists imply order, but what kind of order? Mathematicians distinguish lists from sets on the basis of a distinction focused on order. Formally, both lists and sets are collections, but a list also contains a mapping of its elements to an ordering, usually the natural or counting numbers. Sometimes this order is explicit. Numbers are written down one side of the list. Often the order is implicit to the spatial arrangement of the list. This formal idea of the list as a mapping is helpful since it suggests relational possibilities. Mappings occasion relations between sets, collections, group or multiplicities. Mappings between list order and social order are manifestly highly contingent. A flight checklist differs greatly from a personal to-do list, even if they share many formal properties. Listing practices in a given social setting, therefore, always index an engagement between the formal properties of the list and the necessarily more fluid dynamics of social order. From the perspective of social order, shopping lists, as they are co-constructed by a supermarket chain's recommender system, might be important intersectional zones for the conversion of average everydayness through data-analytic propensities.</w:t>
       </w:r>
     </w:p>
@@ -551,10 +782,16 @@
       <w:pPr>
         <w:pStyle w:val="TextBody"/>
         <w:spacing w:lineRule="auto" w:line="360"/>
-        <w:rPr/>
-      </w:pPr>
-      <w:r>
-        <w:rPr/>
+        <w:rPr>
+          <w:sz w:val="20"/>
+          <w:szCs w:val="24"/>
+        </w:rPr>
+      </w:pPr>
+      <w:r>
+        <w:rPr>
+          <w:sz w:val="20"/>
+          <w:szCs w:val="24"/>
+        </w:rPr>
         <w:t>TBA - short paragraph summarising the social theory of list ordering; make sure to add stuff on the ordering-remapping of order in the list;</w:t>
       </w:r>
     </w:p>
@@ -562,12 +799,18 @@
       <w:pPr>
         <w:pStyle w:val="Heading1"/>
         <w:spacing w:lineRule="auto" w:line="360"/>
-        <w:rPr/>
+        <w:rPr>
+          <w:sz w:val="28"/>
+          <w:szCs w:val="32"/>
+        </w:rPr>
       </w:pPr>
       <w:bookmarkStart w:id="2" w:name="d.-archaeology-of-recommendations-from-1984-to-2007"/>
       <w:bookmarkEnd w:id="2"/>
       <w:r>
-        <w:rPr/>
+        <w:rPr>
+          <w:sz w:val="28"/>
+          <w:szCs w:val="32"/>
+        </w:rPr>
         <w:t>D. Archaeology of recommendations: from 1984 to 2007</w:t>
       </w:r>
     </w:p>
@@ -578,29 +821,42 @@
         <w:rPr/>
       </w:pPr>
       <w:r>
-        <w:rPr/>
+        <w:rPr>
+          <w:sz w:val="20"/>
+          <w:szCs w:val="32"/>
+        </w:rPr>
         <w:t xml:space="preserve">The main narrative of Patel's presentation concerned a shift from a well-established loyalty-card based data-mining model to a predictive, probabilistic, personally relevant re-writing of the shopping list in almost-realtime. The changes Patel described are increasingly widespread and common. While they are configured in Tesco-specific ways by DunnHumby (and this reflects a longer history), they are also broadly typical. Tesco is the largest supermarket chain in UK, famous amongst retailers for its customer loyalty and targeted marketing programme known as 'Tesco Clubcard,' which started in 1991. DunnHumby -- founded by operations researchers Edwina Dunn and Clive Humby -- is said to have convinced the CEO of Tesco sometime in 1991 that a loyalty card program could change the supermarket chain's relationship to its customers. Clive Humby's academic publications are hard to track down, but an early paper given at the </w:t>
       </w:r>
       <w:r>
         <w:rPr>
           <w:i/>
+          <w:sz w:val="20"/>
+          <w:szCs w:val="32"/>
         </w:rPr>
         <w:t>Conference of Young Operational Researchers</w:t>
       </w:r>
       <w:r>
-        <w:rPr/>
+        <w:rPr>
+          <w:sz w:val="20"/>
+          <w:szCs w:val="32"/>
+        </w:rPr>
         <w:t xml:space="preserve"> in Nottingham in 1984 suggests the direction that he, DunnHumby and later Tesco would take in constructing lists (O’Keefe, </w:t>
       </w:r>
       <w:hyperlink w:anchor="ref-OKeefe_1984">
         <w:r>
           <w:rPr>
             <w:rStyle w:val="InternetLink"/>
+            <w:sz w:val="20"/>
+            <w:szCs w:val="32"/>
           </w:rPr>
           <w:t>1984</w:t>
         </w:r>
       </w:hyperlink>
       <w:r>
-        <w:rPr/>
+        <w:rPr>
+          <w:sz w:val="20"/>
+          <w:szCs w:val="32"/>
+        </w:rPr>
         <w:t>). The abstract for Humby's presentation pre-figures an ongoing trajectory for data mining techniques aimed at eliciting detailed information on individual customer preferences.</w:t>
       </w:r>
     </w:p>
@@ -608,12 +864,18 @@
       <w:pPr>
         <w:pStyle w:val="FigurewithCaption"/>
         <w:spacing w:lineRule="auto" w:line="360"/>
-        <w:rPr/>
-      </w:pPr>
-      <w:r>
-        <w:rPr/>
+        <w:rPr>
+          <w:sz w:val="20"/>
+          <w:szCs w:val="32"/>
+        </w:rPr>
+      </w:pPr>
+      <w:r>
+        <w:rPr>
+          <w:sz w:val="20"/>
+          <w:szCs w:val="32"/>
+        </w:rPr>
         <w:drawing>
-          <wp:inline distT="0" distB="0" distL="114935" distR="114935">
+          <wp:inline distT="0" distB="0" distL="0" distR="0">
             <wp:extent cx="5334000" cy="4426585"/>
             <wp:effectExtent l="0" t="0" r="0" b="0"/>
             <wp:docPr id="1" name="Picture" descr="Abstract from a Clive Humby presentation (Humby,1984)"/>
@@ -655,10 +917,16 @@
       <w:pPr>
         <w:pStyle w:val="ImageCaption"/>
         <w:spacing w:lineRule="auto" w:line="360"/>
-        <w:rPr/>
-      </w:pPr>
-      <w:r>
-        <w:rPr/>
+        <w:rPr>
+          <w:sz w:val="20"/>
+          <w:szCs w:val="24"/>
+        </w:rPr>
+      </w:pPr>
+      <w:r>
+        <w:rPr>
+          <w:sz w:val="20"/>
+          <w:szCs w:val="24"/>
+        </w:rPr>
         <w:t>Abstract from a Clive Humby presentation (Humby,1984)</w:t>
       </w:r>
     </w:p>
@@ -669,19 +937,27 @@
         <w:rPr/>
       </w:pPr>
       <w:r>
-        <w:rPr/>
+        <w:rPr>
+          <w:sz w:val="20"/>
+          <w:szCs w:val="24"/>
+        </w:rPr>
         <w:t xml:space="preserve">While Tesco succeeded in data-mining its customers using demographic segmentation, and perhaps became the UK's biggest supermarket with the help of data-mining in the 1990s, the shopping environment in 2017 is markedly different (Turow, </w:t>
       </w:r>
       <w:hyperlink w:anchor="ref-Turow_2017">
         <w:r>
           <w:rPr>
             <w:rStyle w:val="InternetLink"/>
+            <w:sz w:val="20"/>
+            <w:szCs w:val="24"/>
           </w:rPr>
           <w:t>2017</w:t>
         </w:r>
       </w:hyperlink>
       <w:r>
-        <w:rPr/>
+        <w:rPr>
+          <w:sz w:val="20"/>
+          <w:szCs w:val="24"/>
+        </w:rPr>
         <w:t>). It is no longer organised around campaigns involving special offers or redemption of points for demographically segmented loyal customers (DunnHumby made heavy use of UK Census data). It can no longer rely on placement of goods in carefully chosen locations in stores. It needs or at least might want to continuously up-sell and cross-sell to customers who might hardly ever visits the supermarket itself.</w:t>
       </w:r>
     </w:p>
@@ -692,31 +968,44 @@
         <w:rPr/>
       </w:pPr>
       <w:r>
-        <w:rPr/>
+        <w:rPr>
+          <w:sz w:val="20"/>
+          <w:szCs w:val="24"/>
+        </w:rPr>
         <w:t xml:space="preserve">How could we characterise the shift from ClubCard data mining to online grocery markets? If 'Tesco is the clear winner in the online grocery market, in fact it takes almost 50p of every £1 spent on food shopping on the internet' </w:t>
       </w:r>
       <w:hyperlink r:id="rId6">
         <w:r>
           <w:rPr>
             <w:rStyle w:val="InternetLink"/>
+            <w:sz w:val="20"/>
+            <w:szCs w:val="24"/>
           </w:rPr>
           <w:t>How SEO helps Tesco to dominate the online grocery market</w:t>
         </w:r>
       </w:hyperlink>
       <w:r>
-        <w:rPr/>
+        <w:rPr>
+          <w:sz w:val="20"/>
+          <w:szCs w:val="24"/>
+        </w:rPr>
         <w:t xml:space="preserve">(Silverwood-Cope, </w:t>
       </w:r>
       <w:hyperlink w:anchor="ref-Silverwood-Cope_2014">
         <w:r>
           <w:rPr>
             <w:rStyle w:val="InternetLink"/>
+            <w:sz w:val="20"/>
+            <w:szCs w:val="24"/>
           </w:rPr>
           <w:t>2014</w:t>
         </w:r>
       </w:hyperlink>
       <w:r>
-        <w:rPr/>
+        <w:rPr>
+          <w:sz w:val="20"/>
+          <w:szCs w:val="24"/>
+        </w:rPr>
         <w:t>), then Tesco itself has undergone some kind of conversion? Patel described her work at DunnHumby as shifting the recommender system from a 'rules-based list' to a 'relevancy model.' The relevancy model changed how the 'Have You Forgotten' list was constructed. This shift is a typical of broader re-organisation of prediction in which existing data analysis practices are being re-distributed and intensified in particular ways. The shift in models results in a more probabilistic structuring of lists. The ostensible banality of the 'Have you forgotten?' recommendations betrays micrological signs of a topologically complex predictive infrastructure that intervenes in list-based social ordering to reconfigure alignments between people and things.</w:t>
       </w:r>
     </w:p>
@@ -727,29 +1016,42 @@
         <w:rPr/>
       </w:pPr>
       <w:r>
-        <w:rPr/>
+        <w:rPr>
+          <w:sz w:val="20"/>
+          <w:szCs w:val="24"/>
+        </w:rPr>
         <w:t xml:space="preserve">This is not a drastic or abrupt event. Academic researchers first began writing about recommender systems in the mid-1990s. From the outset they highlighted a potential shift from demographic-driven market research or data mining techniques to personalized recommendations. For instance, writing in 1997 in a special section of the </w:t>
       </w:r>
       <w:r>
         <w:rPr>
           <w:i/>
+          <w:sz w:val="20"/>
+          <w:szCs w:val="24"/>
         </w:rPr>
         <w:t>Communications of the ACM</w:t>
       </w:r>
       <w:r>
-        <w:rPr/>
+        <w:rPr>
+          <w:sz w:val="20"/>
+          <w:szCs w:val="24"/>
+        </w:rPr>
         <w:t xml:space="preserve"> on recommender systems, Paul Resnick and Hal Varian (at that time Dean of Information Sciences at UC Berkeley, but currently Chief Economist at Google), made much of this personalisation (Resnick and Varian, </w:t>
       </w:r>
       <w:hyperlink w:anchor="ref-Resnick_1997">
         <w:r>
           <w:rPr>
             <w:rStyle w:val="InternetLink"/>
+            <w:sz w:val="20"/>
+            <w:szCs w:val="24"/>
           </w:rPr>
           <w:t>1997</w:t>
         </w:r>
       </w:hyperlink>
       <w:r>
-        <w:rPr/>
+        <w:rPr>
+          <w:sz w:val="20"/>
+          <w:szCs w:val="24"/>
+        </w:rPr>
         <w:t>). Resnick and Varian emphasise the need to distinguish the emerging practices from data mining:</w:t>
       </w:r>
     </w:p>
@@ -760,19 +1062,27 @@
         <w:rPr/>
       </w:pPr>
       <w:r>
-        <w:rPr/>
+        <w:rPr>
+          <w:sz w:val="16"/>
+          <w:szCs w:val="24"/>
+        </w:rPr>
         <w:t xml:space="preserve">In everyday life, we rely on recommendations from other people. ... Recommender systems augment this natural social process. In a typical recommender system, people provide recommendations as inputs, which the system then aggregates and directs to appropriate recipients. In some cases the primary transformation is in the aggregation; in others the system’s value lies in its ability to make good matches between the recommenders and those seeking recommendations.(Resnick and Varian, </w:t>
       </w:r>
       <w:hyperlink w:anchor="ref-Resnick_1997">
         <w:r>
           <w:rPr>
             <w:rStyle w:val="InternetLink"/>
+            <w:sz w:val="16"/>
+            <w:szCs w:val="24"/>
           </w:rPr>
           <w:t>1997</w:t>
         </w:r>
       </w:hyperlink>
       <w:r>
-        <w:rPr/>
+        <w:rPr>
+          <w:sz w:val="16"/>
+          <w:szCs w:val="24"/>
+        </w:rPr>
         <w:t>: 56)</w:t>
       </w:r>
     </w:p>
@@ -783,31 +1093,44 @@
         <w:rPr/>
       </w:pPr>
       <w:r>
-        <w:rPr/>
+        <w:rPr>
+          <w:sz w:val="20"/>
+          <w:szCs w:val="24"/>
+        </w:rPr>
         <w:t xml:space="preserve">Writing just after the advent of web-based e-Commerce, Resnick and Varian imagined recommender systems augmenting the 'collaborative filtering' that people do when they write and read reviews of products and services (for instance, on the travel website, TripAdvisor; (Scott and Orlikowski, </w:t>
       </w:r>
       <w:hyperlink w:anchor="ref-Scott_2012">
         <w:r>
           <w:rPr>
             <w:rStyle w:val="InternetLink"/>
+            <w:sz w:val="20"/>
+            <w:szCs w:val="24"/>
           </w:rPr>
           <w:t>2012</w:t>
         </w:r>
       </w:hyperlink>
       <w:r>
-        <w:rPr/>
+        <w:rPr>
+          <w:sz w:val="20"/>
+          <w:szCs w:val="24"/>
+        </w:rPr>
         <w:t xml:space="preserve">)). In 1997, Resnick and Varian expected that 'people [would] provide recommendations' and recommender systems would aggregate and rank recommendations for recipients. A slightly later review, (Schafer et al., </w:t>
       </w:r>
       <w:hyperlink w:anchor="ref-Schafer_2001">
         <w:r>
           <w:rPr>
             <w:rStyle w:val="InternetLink"/>
+            <w:sz w:val="20"/>
+            <w:szCs w:val="24"/>
           </w:rPr>
           <w:t>2001</w:t>
         </w:r>
       </w:hyperlink>
       <w:r>
-        <w:rPr/>
+        <w:rPr>
+          <w:sz w:val="20"/>
+          <w:szCs w:val="24"/>
+        </w:rPr>
         <w:t>), diagrams an augmented 'natural social process' with a range of elements, technologies, inputs and outputs, with varying degrees of personalization.</w:t>
       </w:r>
     </w:p>
@@ -815,12 +1138,18 @@
       <w:pPr>
         <w:pStyle w:val="Heading1"/>
         <w:spacing w:lineRule="auto" w:line="360"/>
-        <w:rPr/>
+        <w:rPr>
+          <w:sz w:val="28"/>
+          <w:szCs w:val="32"/>
+        </w:rPr>
       </w:pPr>
       <w:bookmarkStart w:id="3" w:name="e.-experimenting-with-probabilistic-conversions"/>
       <w:bookmarkEnd w:id="3"/>
       <w:r>
-        <w:rPr/>
+        <w:rPr>
+          <w:sz w:val="28"/>
+          <w:szCs w:val="32"/>
+        </w:rPr>
         <w:t>E. Experimenting with probabilistic conversions</w:t>
       </w:r>
     </w:p>
@@ -831,19 +1160,27 @@
         <w:rPr/>
       </w:pPr>
       <w:r>
-        <w:rPr/>
+        <w:rPr>
+          <w:sz w:val="20"/>
+          <w:szCs w:val="32"/>
+        </w:rPr>
         <w:t xml:space="preserve">This section of the paper returns directly to Patel's presentation, and the character of the newly implemented recommender system. In the discussion that follows, the description of components of the new recommender system -- predictive models and their parameters, infrastructural provisioning, product similarity matrices -- and the problems of recommendation -- too many products, changes over time, unstable propensities of things in their associations with people -- together suggest that personalization, and the 'personal relevance model' have a troubled relation to social order. I develop an analysis centred on probabilities and processes of probabilisation -- rendering situations calculable as probabilities -- in exploring Patel's account of the recommender system. The motivation to focus on probabilities and probabilisation is explicitly philosophically reconstructive. It represents an attempt to reframe the operation of the recommender system in a way freed from lingering incompatibilities between calculation and social life (Dewey, </w:t>
       </w:r>
       <w:hyperlink w:anchor="ref-Dewey_1957">
         <w:r>
           <w:rPr>
             <w:rStyle w:val="InternetLink"/>
+            <w:sz w:val="20"/>
+            <w:szCs w:val="32"/>
           </w:rPr>
           <w:t>1957</w:t>
         </w:r>
       </w:hyperlink>
       <w:r>
-        <w:rPr/>
+        <w:rPr>
+          <w:sz w:val="20"/>
+          <w:szCs w:val="32"/>
+        </w:rPr>
         <w:t>: 26) .</w:t>
       </w:r>
     </w:p>
@@ -854,56 +1191,81 @@
         <w:rPr/>
       </w:pPr>
       <w:r>
-        <w:rPr/>
+        <w:rPr>
+          <w:sz w:val="20"/>
+          <w:szCs w:val="32"/>
+        </w:rPr>
         <w:t xml:space="preserve">In order to do this, we need a working notion of probability. I draw directly on the work of Karl Popper for this. In an essay written towards the end of his career, Popper presents an alternative account of probabilities as real processes, in the same way that contemporary sciences might see forces as real (Popper, </w:t>
       </w:r>
       <w:hyperlink w:anchor="ref-Popper_1990">
         <w:r>
           <w:rPr>
             <w:rStyle w:val="InternetLink"/>
+            <w:sz w:val="20"/>
+            <w:szCs w:val="32"/>
           </w:rPr>
           <w:t>1990</w:t>
         </w:r>
       </w:hyperlink>
       <w:r>
-        <w:rPr/>
+        <w:rPr>
+          <w:sz w:val="20"/>
+          <w:szCs w:val="32"/>
+        </w:rPr>
         <w:t xml:space="preserve">). Somewhat counter-intuitively, Popper does not identify probability with either degree of belief (likelihood) or frequency of events. Instead he suggests 'they should be regarded as </w:t>
       </w:r>
       <w:r>
         <w:rPr>
           <w:i/>
+          <w:sz w:val="20"/>
+          <w:szCs w:val="32"/>
         </w:rPr>
         <w:t>inherent in a situation</w:t>
       </w:r>
       <w:r>
-        <w:rPr/>
+        <w:rPr>
+          <w:sz w:val="20"/>
+          <w:szCs w:val="32"/>
+        </w:rPr>
         <w:t xml:space="preserve"> ' (Popper, </w:t>
       </w:r>
       <w:hyperlink w:anchor="ref-Popper_1990">
         <w:r>
           <w:rPr>
             <w:rStyle w:val="InternetLink"/>
+            <w:sz w:val="20"/>
+            <w:szCs w:val="32"/>
           </w:rPr>
           <w:t>1990</w:t>
         </w:r>
       </w:hyperlink>
       <w:r>
-        <w:rPr/>
+        <w:rPr>
+          <w:sz w:val="20"/>
+          <w:szCs w:val="32"/>
+        </w:rPr>
         <w:t xml:space="preserve">: 14). On this account, probabilities are tendencies towards realization inherent in a situation. Probabilities have or indeed are </w:t>
       </w:r>
       <w:r>
         <w:rPr>
           <w:i/>
+          <w:sz w:val="20"/>
+          <w:szCs w:val="32"/>
         </w:rPr>
         <w:t>propensities</w:t>
       </w:r>
       <w:r>
-        <w:rPr/>
+        <w:rPr>
+          <w:sz w:val="20"/>
+          <w:szCs w:val="32"/>
+        </w:rPr>
         <w:t>, tendencies to realize the event (11). While this somewhat abstract philosophical account of probability as propensity might seem to be anchored far away from the concerns of online grocery shopping, Patel's presentation of the personal relevance model and the ways in which it seeks to calculate probabilities of purchase. The series of prototyping reconstructions I am about to discuss will explore the tenability of this rather radical alternative to regular narratives of personalization.</w:t>
       </w:r>
       <w:r>
         <w:rPr>
           <w:rStyle w:val="FootnoteAnchor"/>
+          <w:sz w:val="20"/>
+          <w:szCs w:val="32"/>
         </w:rPr>
         <w:footnoteReference w:id="6"/>
       </w:r>
@@ -919,11 +1281,16 @@
       <w:r>
         <w:rPr>
           <w:rStyle w:val="VerbatimChar"/>
+          <w:sz w:val="18"/>
+          <w:szCs w:val="32"/>
         </w:rPr>
         <w:t>Apriori</w:t>
       </w:r>
       <w:r>
-        <w:rPr/>
+        <w:rPr>
+          <w:sz w:val="28"/>
+          <w:szCs w:val="32"/>
+        </w:rPr>
         <w:t xml:space="preserve"> and conditional probabilities</w:t>
       </w:r>
     </w:p>
@@ -934,59 +1301,87 @@
         <w:rPr/>
       </w:pPr>
       <w:r>
-        <w:rPr/>
+        <w:rPr>
+          <w:sz w:val="20"/>
+          <w:szCs w:val="32"/>
+        </w:rPr>
         <w:t xml:space="preserve">Popper suggests that one of the reasons probability has been difficult to work with philosophically, even as it pervades scientific thought, is that a certain limited domain of probability practice focused on dice rolls, coin tosses, urns with balls and other seemingly random events has occupied centre stage in concepts of probability. Even if it has been enormously productive and transformative, it is insufficient because it privileges </w:t>
       </w:r>
       <w:r>
         <w:rPr>
           <w:i/>
+          <w:sz w:val="20"/>
+          <w:szCs w:val="32"/>
         </w:rPr>
         <w:t>absolute</w:t>
       </w:r>
       <w:r>
-        <w:rPr/>
+        <w:rPr>
+          <w:sz w:val="20"/>
+          <w:szCs w:val="32"/>
+        </w:rPr>
         <w:t xml:space="preserve"> probability at the expense of </w:t>
       </w:r>
       <w:r>
         <w:rPr>
           <w:i/>
+          <w:sz w:val="20"/>
+          <w:szCs w:val="32"/>
         </w:rPr>
         <w:t>conditional</w:t>
       </w:r>
       <w:r>
-        <w:rPr/>
+        <w:rPr>
+          <w:sz w:val="20"/>
+          <w:szCs w:val="32"/>
+        </w:rPr>
         <w:t xml:space="preserve"> probabilities. 'We need,' Popper urges, '</w:t>
       </w:r>
       <w:r>
         <w:rPr>
           <w:i/>
+          <w:sz w:val="20"/>
+          <w:szCs w:val="32"/>
         </w:rPr>
         <w:t>a calculus of relative or conditional probabilities</w:t>
       </w:r>
       <w:r>
-        <w:rPr/>
+        <w:rPr>
+          <w:sz w:val="20"/>
+          <w:szCs w:val="32"/>
+        </w:rPr>
         <w:t xml:space="preserve"> as opposed </w:t>
       </w:r>
       <w:r>
         <w:rPr>
           <w:i/>
+          <w:sz w:val="20"/>
+          <w:szCs w:val="32"/>
         </w:rPr>
         <w:t>a calculus of absolute probabilities</w:t>
       </w:r>
       <w:r>
-        <w:rPr/>
+        <w:rPr>
+          <w:sz w:val="20"/>
+          <w:szCs w:val="32"/>
+        </w:rPr>
         <w:t xml:space="preserve">' (Popper, </w:t>
       </w:r>
       <w:hyperlink w:anchor="ref-Popper_1990">
         <w:r>
           <w:rPr>
             <w:rStyle w:val="InternetLink"/>
+            <w:sz w:val="20"/>
+            <w:szCs w:val="32"/>
           </w:rPr>
           <w:t>1990</w:t>
         </w:r>
       </w:hyperlink>
       <w:r>
-        <w:rPr/>
+        <w:rPr>
+          <w:sz w:val="20"/>
+          <w:szCs w:val="32"/>
+        </w:rPr>
         <w:t>: 16). Relative or conditional probabilities are propensities that depend on other events for their own realization. All events require other events, so all probabilities are conditional, even if probability calculations have typically preferred to determine the weight of possibilities devoid of the inevitable physical conditioning of their realization.</w:t>
       </w:r>
     </w:p>
@@ -997,61 +1392,89 @@
         <w:rPr/>
       </w:pPr>
       <w:r>
-        <w:rPr/>
+        <w:rPr>
+          <w:sz w:val="20"/>
+          <w:szCs w:val="32"/>
+        </w:rPr>
         <w:t xml:space="preserve">Viewed from the standpoint of probabilities, many predictive systems are highly crafted arrangements for the calculation of conditional probabilities. For instance, the first element of the new recommender system consisted in a change of the underpinning algorithms and model. Patel described a move from 'a rules-based system' to a 'personal relevance model' as the basis of the new recommender system. It is likely that what Patel describes as the 'rules-based system' refers to the extremely well-known </w:t>
       </w:r>
       <w:r>
         <w:rPr>
           <w:rStyle w:val="VerbatimChar"/>
+          <w:sz w:val="18"/>
+          <w:szCs w:val="32"/>
         </w:rPr>
         <w:t>apriori</w:t>
       </w:r>
       <w:r>
-        <w:rPr/>
+        <w:rPr>
+          <w:sz w:val="20"/>
+          <w:szCs w:val="32"/>
+        </w:rPr>
         <w:t xml:space="preserve"> algorithm or association rules learning technique, developed by computer scientists Rakesh Agrawal and Ramakrishnan Srikanti working at IBM Research Alameda in the early 1990s (Agrawal et al., </w:t>
       </w:r>
       <w:hyperlink w:anchor="ref-Agrawal_1994">
         <w:r>
           <w:rPr>
             <w:rStyle w:val="InternetLink"/>
+            <w:sz w:val="20"/>
+            <w:szCs w:val="32"/>
           </w:rPr>
           <w:t>1994</w:t>
         </w:r>
       </w:hyperlink>
       <w:r>
-        <w:rPr/>
+        <w:rPr>
+          <w:sz w:val="20"/>
+          <w:szCs w:val="32"/>
+        </w:rPr>
         <w:t xml:space="preserve">). A now-classic approach to 'market basket analysis,' it was listed as one of the top ten data mining algorithms in a survey conducted amongst data miners (Wu et al., </w:t>
       </w:r>
       <w:hyperlink w:anchor="ref-Wu_2008">
         <w:r>
           <w:rPr>
             <w:rStyle w:val="InternetLink"/>
+            <w:sz w:val="20"/>
+            <w:szCs w:val="32"/>
           </w:rPr>
           <w:t>2008</w:t>
         </w:r>
       </w:hyperlink>
       <w:r>
-        <w:rPr/>
+        <w:rPr>
+          <w:sz w:val="20"/>
+          <w:szCs w:val="32"/>
+        </w:rPr>
         <w:t>) and usually attracts a chapter in data-mining and machine learning textbooks (e.g. (</w:t>
       </w:r>
       <w:r>
         <w:rPr>
           <w:b/>
+          <w:sz w:val="20"/>
+          <w:szCs w:val="32"/>
         </w:rPr>
         <w:t>???</w:t>
       </w:r>
       <w:r>
-        <w:rPr/>
+        <w:rPr>
+          <w:sz w:val="20"/>
+          <w:szCs w:val="32"/>
+        </w:rPr>
         <w:t xml:space="preserve">)). The interest of </w:t>
       </w:r>
       <w:r>
         <w:rPr>
           <w:rStyle w:val="VerbatimChar"/>
+          <w:sz w:val="18"/>
+          <w:szCs w:val="32"/>
         </w:rPr>
         <w:t>apriori</w:t>
       </w:r>
       <w:r>
-        <w:rPr/>
+        <w:rPr>
+          <w:sz w:val="20"/>
+          <w:szCs w:val="32"/>
+        </w:rPr>
         <w:t xml:space="preserve"> for our purposes is that it begins to address the problem of understanding large numbers of shopping transactions as a matter of conditional probability.</w:t>
       </w:r>
     </w:p>
@@ -1059,12 +1482,18 @@
       <w:pPr>
         <w:pStyle w:val="FigurewithCaption"/>
         <w:spacing w:lineRule="auto" w:line="360"/>
-        <w:rPr/>
-      </w:pPr>
-      <w:r>
-        <w:rPr/>
+        <w:rPr>
+          <w:sz w:val="20"/>
+          <w:szCs w:val="32"/>
+        </w:rPr>
+      </w:pPr>
+      <w:r>
+        <w:rPr>
+          <w:sz w:val="20"/>
+          <w:szCs w:val="32"/>
+        </w:rPr>
         <w:drawing>
-          <wp:inline distT="0" distB="0" distL="114935" distR="114935">
+          <wp:inline distT="0" distB="0" distL="0" distR="0">
             <wp:extent cx="4620260" cy="3696335"/>
             <wp:effectExtent l="0" t="0" r="0" b="0"/>
             <wp:docPr id="2" name="Image1" descr="Frequency of association betwene items in the Grocery dataset"/>
@@ -1109,17 +1538,25 @@
         <w:rPr/>
       </w:pPr>
       <w:r>
-        <w:rPr/>
+        <w:rPr>
+          <w:sz w:val="20"/>
+          <w:szCs w:val="32"/>
+        </w:rPr>
         <w:t xml:space="preserve">Frequency of association betwene items in the </w:t>
       </w:r>
       <w:r>
         <w:rPr>
           <w:rStyle w:val="VerbatimChar"/>
+          <w:sz w:val="18"/>
+          <w:szCs w:val="32"/>
         </w:rPr>
         <w:t>Grocery</w:t>
       </w:r>
       <w:r>
-        <w:rPr/>
+        <w:rPr>
+          <w:sz w:val="20"/>
+          <w:szCs w:val="32"/>
+        </w:rPr>
         <w:t xml:space="preserve"> dataset</w:t>
       </w:r>
     </w:p>
@@ -1130,160 +1567,235 @@
         <w:rPr/>
       </w:pPr>
       <w:r>
-        <w:rPr/>
+        <w:rPr>
+          <w:sz w:val="20"/>
+          <w:szCs w:val="32"/>
+        </w:rPr>
         <w:t xml:space="preserve">The notion of conditional probability at work in </w:t>
       </w:r>
       <w:r>
         <w:rPr>
           <w:rStyle w:val="VerbatimChar"/>
+          <w:sz w:val="18"/>
+          <w:szCs w:val="32"/>
         </w:rPr>
         <w:t>aprior</w:t>
       </w:r>
       <w:r>
-        <w:rPr/>
+        <w:rPr>
+          <w:sz w:val="20"/>
+          <w:szCs w:val="32"/>
+        </w:rPr>
         <w:t xml:space="preserve"> is relatively simple, and assumes that the frequency of transactions provides the best guide to what shoppers are likely to do. The </w:t>
       </w:r>
       <w:r>
         <w:rPr>
           <w:rStyle w:val="VerbatimChar"/>
+          <w:sz w:val="18"/>
+          <w:szCs w:val="32"/>
         </w:rPr>
         <w:t>apriori</w:t>
       </w:r>
       <w:r>
-        <w:rPr/>
+        <w:rPr>
+          <w:sz w:val="20"/>
+          <w:szCs w:val="32"/>
+        </w:rPr>
         <w:t xml:space="preserve"> algorithm finds sets of items that commonly occur together in transactions. In this sense, is still oriented by a notion of absolute probability, inflected by some elements of conditional probability. Commonly occurring sets are expressed as 'association rules.' For instance, using the </w:t>
       </w:r>
       <w:r>
         <w:rPr>
           <w:rStyle w:val="VerbatimChar"/>
+          <w:sz w:val="18"/>
+          <w:szCs w:val="32"/>
         </w:rPr>
         <w:t>Groceries</w:t>
       </w:r>
       <w:r>
-        <w:rPr/>
+        <w:rPr>
+          <w:sz w:val="20"/>
+          <w:szCs w:val="32"/>
+        </w:rPr>
         <w:t xml:space="preserve"> dataset in the </w:t>
       </w:r>
       <w:r>
         <w:rPr>
           <w:rStyle w:val="VerbatimChar"/>
+          <w:sz w:val="18"/>
+          <w:szCs w:val="32"/>
         </w:rPr>
         <w:t>R</w:t>
       </w:r>
       <w:r>
-        <w:rPr/>
+        <w:rPr>
+          <w:sz w:val="20"/>
+          <w:szCs w:val="32"/>
+        </w:rPr>
         <w:t xml:space="preserve"> package </w:t>
       </w:r>
       <w:r>
         <w:rPr>
           <w:rStyle w:val="VerbatimChar"/>
+          <w:sz w:val="18"/>
+          <w:szCs w:val="32"/>
         </w:rPr>
         <w:t>arules,</w:t>
       </w:r>
       <w:r>
-        <w:rPr/>
+        <w:rPr>
+          <w:sz w:val="20"/>
+          <w:szCs w:val="32"/>
+        </w:rPr>
         <w:t xml:space="preserve"> the </w:t>
       </w:r>
       <w:r>
         <w:rPr>
           <w:rStyle w:val="VerbatimChar"/>
+          <w:sz w:val="18"/>
+          <w:szCs w:val="32"/>
         </w:rPr>
         <w:t>apriori</w:t>
       </w:r>
       <w:r>
-        <w:rPr/>
+        <w:rPr>
+          <w:sz w:val="20"/>
+          <w:szCs w:val="32"/>
+        </w:rPr>
         <w:t xml:space="preserve"> algorithm counts frequencies of purchase in the overall set of all items purchased in a supermarket (the </w:t>
       </w:r>
       <w:r>
         <w:rPr>
           <w:rStyle w:val="VerbatimChar"/>
+          <w:sz w:val="18"/>
+          <w:szCs w:val="32"/>
         </w:rPr>
         <w:t>Groceries</w:t>
       </w:r>
       <w:r>
-        <w:rPr/>
+        <w:rPr>
+          <w:sz w:val="20"/>
+          <w:szCs w:val="32"/>
+        </w:rPr>
         <w:t xml:space="preserve"> dataset was acquired from a 'local German supermarket' (</w:t>
       </w:r>
       <w:r>
         <w:rPr>
           <w:b/>
+          <w:sz w:val="20"/>
+          <w:szCs w:val="32"/>
         </w:rPr>
         <w:t>???</w:t>
       </w:r>
       <w:r>
-        <w:rPr/>
+        <w:rPr>
+          <w:sz w:val="20"/>
+          <w:szCs w:val="32"/>
+        </w:rPr>
         <w:t xml:space="preserve">)). Figure @ref(fig:arules-ex) shows how often the most common items appear. </w:t>
       </w:r>
       <w:r>
         <w:rPr>
           <w:rStyle w:val="VerbatimChar"/>
+          <w:sz w:val="18"/>
+          <w:szCs w:val="32"/>
         </w:rPr>
         <w:t>Whole milk</w:t>
       </w:r>
       <w:r>
-        <w:rPr/>
+        <w:rPr>
+          <w:sz w:val="20"/>
+          <w:szCs w:val="32"/>
+        </w:rPr>
         <w:t xml:space="preserve"> appears most frequently.</w:t>
       </w:r>
     </w:p>
     <w:p>
       <w:pPr>
         <w:pStyle w:val="SourceCode"/>
-        <w:shd w:fill="F8F8F8" w:val="clear"/>
+        <w:shd w:val="clear" w:fill="F8F8F8"/>
         <w:spacing w:lineRule="auto" w:line="360"/>
         <w:rPr/>
       </w:pPr>
       <w:r>
         <w:rPr>
           <w:rStyle w:val="VerbatimChar"/>
+          <w:sz w:val="18"/>
+          <w:szCs w:val="32"/>
         </w:rPr>
         <w:t>##     lhs             rhs                support confidence lift</w:t>
       </w:r>
       <w:r>
-        <w:rPr/>
+        <w:rPr>
+          <w:sz w:val="20"/>
+          <w:szCs w:val="32"/>
+        </w:rPr>
         <w:br/>
       </w:r>
       <w:r>
         <w:rPr>
           <w:rStyle w:val="VerbatimChar"/>
+          <w:sz w:val="18"/>
+          <w:szCs w:val="32"/>
         </w:rPr>
         <w:t xml:space="preserve">## [1] {whole milk} =&gt; {other vegetables} 0.075   0.29       1.5 </w:t>
       </w:r>
       <w:r>
-        <w:rPr/>
+        <w:rPr>
+          <w:sz w:val="20"/>
+          <w:szCs w:val="32"/>
+        </w:rPr>
         <w:br/>
       </w:r>
       <w:r>
         <w:rPr>
           <w:rStyle w:val="VerbatimChar"/>
+          <w:sz w:val="18"/>
+          <w:szCs w:val="32"/>
         </w:rPr>
         <w:t xml:space="preserve">## [2] {whole milk} =&gt; {rolls/buns}       0.057   0.22       1.2 </w:t>
       </w:r>
       <w:r>
-        <w:rPr/>
+        <w:rPr>
+          <w:sz w:val="20"/>
+          <w:szCs w:val="32"/>
+        </w:rPr>
         <w:br/>
       </w:r>
       <w:r>
         <w:rPr>
           <w:rStyle w:val="VerbatimChar"/>
+          <w:sz w:val="18"/>
+          <w:szCs w:val="32"/>
         </w:rPr>
         <w:t xml:space="preserve">## [3] {whole milk} =&gt; {yogurt}           0.056   0.22       1.6 </w:t>
       </w:r>
       <w:r>
-        <w:rPr/>
+        <w:rPr>
+          <w:sz w:val="20"/>
+          <w:szCs w:val="32"/>
+        </w:rPr>
         <w:br/>
       </w:r>
       <w:r>
         <w:rPr>
           <w:rStyle w:val="VerbatimChar"/>
+          <w:sz w:val="18"/>
+          <w:szCs w:val="32"/>
         </w:rPr>
         <w:t xml:space="preserve">## [4] {whole milk} =&gt; {root vegetables}  0.049   0.19       1.8 </w:t>
       </w:r>
       <w:r>
-        <w:rPr/>
+        <w:rPr>
+          <w:sz w:val="20"/>
+          <w:szCs w:val="32"/>
+        </w:rPr>
         <w:br/>
       </w:r>
       <w:r>
         <w:rPr>
           <w:rStyle w:val="VerbatimChar"/>
+          <w:sz w:val="18"/>
+          <w:szCs w:val="32"/>
         </w:rPr>
         <w:t>## [5] {whole milk} =&gt; {tropical fruit}   0.042   0.17       1.6</w:t>
       </w:r>
@@ -1295,17 +1807,25 @@
         <w:rPr/>
       </w:pPr>
       <w:r>
-        <w:rPr/>
+        <w:rPr>
+          <w:sz w:val="20"/>
+          <w:szCs w:val="32"/>
+        </w:rPr>
         <w:t xml:space="preserve">The first five association rules for the </w:t>
       </w:r>
       <w:r>
         <w:rPr>
           <w:rStyle w:val="VerbatimChar"/>
+          <w:sz w:val="18"/>
+          <w:szCs w:val="32"/>
         </w:rPr>
         <w:t>Groceries</w:t>
       </w:r>
       <w:r>
-        <w:rPr/>
+        <w:rPr>
+          <w:sz w:val="20"/>
+          <w:szCs w:val="32"/>
+        </w:rPr>
         <w:t xml:space="preserve"> dataset</w:t>
       </w:r>
     </w:p>
@@ -1331,8 +1851,8 @@
         <w:gridCol w:w="836"/>
         <w:gridCol w:w="1597"/>
         <w:gridCol w:w="76"/>
-        <w:gridCol w:w="1291"/>
-        <w:gridCol w:w="967"/>
+        <w:gridCol w:w="1290"/>
+        <w:gridCol w:w="968"/>
         <w:gridCol w:w="616"/>
         <w:gridCol w:w="472"/>
       </w:tblGrid>
@@ -1354,10 +1874,16 @@
             <w:pPr>
               <w:pStyle w:val="Normal"/>
               <w:spacing w:lineRule="auto" w:line="360" w:before="0" w:after="200"/>
-              <w:rPr/>
+              <w:rPr>
+                <w:sz w:val="20"/>
+                <w:szCs w:val="24"/>
+              </w:rPr>
             </w:pPr>
             <w:r>
-              <w:rPr/>
+              <w:rPr>
+                <w:sz w:val="20"/>
+                <w:szCs w:val="24"/>
+              </w:rPr>
             </w:r>
           </w:p>
         </w:tc>
@@ -1376,10 +1902,16 @@
               <w:pStyle w:val="Compact"/>
               <w:spacing w:lineRule="auto" w:line="360" w:before="36" w:after="36"/>
               <w:jc w:val="left"/>
-              <w:rPr/>
+              <w:rPr>
+                <w:sz w:val="20"/>
+                <w:szCs w:val="24"/>
+              </w:rPr>
             </w:pPr>
             <w:r>
-              <w:rPr/>
+              <w:rPr>
+                <w:sz w:val="20"/>
+                <w:szCs w:val="24"/>
+              </w:rPr>
               <w:t>lhs</w:t>
             </w:r>
           </w:p>
@@ -1398,16 +1930,22 @@
             <w:pPr>
               <w:pStyle w:val="Normal"/>
               <w:spacing w:lineRule="auto" w:line="360" w:before="0" w:after="200"/>
-              <w:rPr/>
+              <w:rPr>
+                <w:sz w:val="20"/>
+                <w:szCs w:val="24"/>
+              </w:rPr>
             </w:pPr>
             <w:r>
-              <w:rPr/>
+              <w:rPr>
+                <w:sz w:val="20"/>
+                <w:szCs w:val="24"/>
+              </w:rPr>
             </w:r>
           </w:p>
         </w:tc>
         <w:tc>
           <w:tcPr>
-            <w:tcW w:w="1291" w:type="dxa"/>
+            <w:tcW w:w="1290" w:type="dxa"/>
             <w:tcBorders>
               <w:bottom w:val="single" w:sz="6" w:space="0" w:color="000001"/>
               <w:insideH w:val="single" w:sz="6" w:space="0" w:color="000001"/>
@@ -1420,17 +1958,23 @@
               <w:pStyle w:val="Compact"/>
               <w:spacing w:lineRule="auto" w:line="360" w:before="36" w:after="36"/>
               <w:jc w:val="left"/>
-              <w:rPr/>
+              <w:rPr>
+                <w:sz w:val="20"/>
+                <w:szCs w:val="24"/>
+              </w:rPr>
             </w:pPr>
             <w:r>
-              <w:rPr/>
+              <w:rPr>
+                <w:sz w:val="20"/>
+                <w:szCs w:val="24"/>
+              </w:rPr>
               <w:t>rhs</w:t>
             </w:r>
           </w:p>
         </w:tc>
         <w:tc>
           <w:tcPr>
-            <w:tcW w:w="967" w:type="dxa"/>
+            <w:tcW w:w="968" w:type="dxa"/>
             <w:tcBorders>
               <w:bottom w:val="single" w:sz="6" w:space="0" w:color="000001"/>
               <w:insideH w:val="single" w:sz="6" w:space="0" w:color="000001"/>
@@ -1443,10 +1987,16 @@
               <w:pStyle w:val="Compact"/>
               <w:spacing w:lineRule="auto" w:line="360" w:before="36" w:after="36"/>
               <w:jc w:val="right"/>
-              <w:rPr/>
+              <w:rPr>
+                <w:sz w:val="20"/>
+                <w:szCs w:val="24"/>
+              </w:rPr>
             </w:pPr>
             <w:r>
-              <w:rPr/>
+              <w:rPr>
+                <w:sz w:val="20"/>
+                <w:szCs w:val="24"/>
+              </w:rPr>
               <w:t>support</w:t>
             </w:r>
           </w:p>
@@ -1466,10 +2016,16 @@
               <w:pStyle w:val="Compact"/>
               <w:spacing w:lineRule="auto" w:line="360" w:before="36" w:after="36"/>
               <w:jc w:val="right"/>
-              <w:rPr/>
+              <w:rPr>
+                <w:sz w:val="20"/>
+                <w:szCs w:val="24"/>
+              </w:rPr>
             </w:pPr>
             <w:r>
-              <w:rPr/>
+              <w:rPr>
+                <w:sz w:val="20"/>
+                <w:szCs w:val="24"/>
+              </w:rPr>
               <w:t>confidence</w:t>
             </w:r>
           </w:p>
@@ -1489,10 +2045,16 @@
               <w:pStyle w:val="Compact"/>
               <w:spacing w:lineRule="auto" w:line="360" w:before="36" w:after="36"/>
               <w:jc w:val="right"/>
-              <w:rPr/>
+              <w:rPr>
+                <w:sz w:val="20"/>
+                <w:szCs w:val="24"/>
+              </w:rPr>
             </w:pPr>
             <w:r>
-              <w:rPr/>
+              <w:rPr>
+                <w:sz w:val="20"/>
+                <w:szCs w:val="24"/>
+              </w:rPr>
               <w:t>lift</w:t>
             </w:r>
           </w:p>
@@ -1503,7 +2065,11 @@
         <w:tc>
           <w:tcPr>
             <w:tcW w:w="836" w:type="dxa"/>
-            <w:tcBorders/>
+            <w:tcBorders>
+              <w:top w:val="single" w:sz="6" w:space="0" w:color="000001"/>
+              <w:bottom w:val="single" w:sz="6" w:space="0" w:color="000001"/>
+              <w:insideH w:val="single" w:sz="6" w:space="0" w:color="000001"/>
+            </w:tcBorders>
             <w:shd w:fill="auto" w:val="clear"/>
           </w:tcPr>
           <w:p>
@@ -1511,10 +2077,16 @@
               <w:pStyle w:val="Compact"/>
               <w:spacing w:lineRule="auto" w:line="360" w:before="36" w:after="36"/>
               <w:jc w:val="left"/>
-              <w:rPr/>
+              <w:rPr>
+                <w:sz w:val="20"/>
+                <w:szCs w:val="24"/>
+              </w:rPr>
             </w:pPr>
             <w:r>
-              <w:rPr/>
+              <w:rPr>
+                <w:sz w:val="20"/>
+                <w:szCs w:val="24"/>
+              </w:rPr>
               <w:t>[1]</w:t>
             </w:r>
           </w:p>
@@ -1522,7 +2094,11 @@
         <w:tc>
           <w:tcPr>
             <w:tcW w:w="1597" w:type="dxa"/>
-            <w:tcBorders/>
+            <w:tcBorders>
+              <w:top w:val="single" w:sz="6" w:space="0" w:color="000001"/>
+              <w:bottom w:val="single" w:sz="6" w:space="0" w:color="000001"/>
+              <w:insideH w:val="single" w:sz="6" w:space="0" w:color="000001"/>
+            </w:tcBorders>
             <w:shd w:fill="auto" w:val="clear"/>
           </w:tcPr>
           <w:p>
@@ -1530,10 +2106,16 @@
               <w:pStyle w:val="Compact"/>
               <w:spacing w:lineRule="auto" w:line="360" w:before="36" w:after="36"/>
               <w:jc w:val="left"/>
-              <w:rPr/>
+              <w:rPr>
+                <w:sz w:val="20"/>
+                <w:szCs w:val="24"/>
+              </w:rPr>
             </w:pPr>
             <w:r>
-              <w:rPr/>
+              <w:rPr>
+                <w:sz w:val="20"/>
+                <w:szCs w:val="24"/>
+              </w:rPr>
               <w:t>{whole milk}</w:t>
             </w:r>
           </w:p>
@@ -1541,7 +2123,11 @@
         <w:tc>
           <w:tcPr>
             <w:tcW w:w="76" w:type="dxa"/>
-            <w:tcBorders/>
+            <w:tcBorders>
+              <w:top w:val="single" w:sz="6" w:space="0" w:color="000001"/>
+              <w:bottom w:val="single" w:sz="6" w:space="0" w:color="000001"/>
+              <w:insideH w:val="single" w:sz="6" w:space="0" w:color="000001"/>
+            </w:tcBorders>
             <w:shd w:fill="auto" w:val="clear"/>
           </w:tcPr>
           <w:p>
@@ -1549,18 +2135,28 @@
               <w:pStyle w:val="Compact"/>
               <w:spacing w:lineRule="auto" w:line="360" w:before="36" w:after="36"/>
               <w:jc w:val="left"/>
-              <w:rPr/>
+              <w:rPr>
+                <w:sz w:val="20"/>
+                <w:szCs w:val="24"/>
+              </w:rPr>
             </w:pPr>
             <w:r>
-              <w:rPr/>
+              <w:rPr>
+                <w:sz w:val="20"/>
+                <w:szCs w:val="24"/>
+              </w:rPr>
               <w:t>=&gt;</w:t>
             </w:r>
           </w:p>
         </w:tc>
         <w:tc>
           <w:tcPr>
-            <w:tcW w:w="1291" w:type="dxa"/>
-            <w:tcBorders/>
+            <w:tcW w:w="1290" w:type="dxa"/>
+            <w:tcBorders>
+              <w:top w:val="single" w:sz="6" w:space="0" w:color="000001"/>
+              <w:bottom w:val="single" w:sz="6" w:space="0" w:color="000001"/>
+              <w:insideH w:val="single" w:sz="6" w:space="0" w:color="000001"/>
+            </w:tcBorders>
             <w:shd w:fill="auto" w:val="clear"/>
           </w:tcPr>
           <w:p>
@@ -1568,18 +2164,28 @@
               <w:pStyle w:val="Compact"/>
               <w:spacing w:lineRule="auto" w:line="360" w:before="36" w:after="36"/>
               <w:jc w:val="left"/>
-              <w:rPr/>
+              <w:rPr>
+                <w:sz w:val="20"/>
+                <w:szCs w:val="24"/>
+              </w:rPr>
             </w:pPr>
             <w:r>
-              <w:rPr/>
+              <w:rPr>
+                <w:sz w:val="20"/>
+                <w:szCs w:val="24"/>
+              </w:rPr>
               <w:t>{other vegetables}</w:t>
             </w:r>
           </w:p>
         </w:tc>
         <w:tc>
           <w:tcPr>
-            <w:tcW w:w="967" w:type="dxa"/>
-            <w:tcBorders/>
+            <w:tcW w:w="968" w:type="dxa"/>
+            <w:tcBorders>
+              <w:top w:val="single" w:sz="6" w:space="0" w:color="000001"/>
+              <w:bottom w:val="single" w:sz="6" w:space="0" w:color="000001"/>
+              <w:insideH w:val="single" w:sz="6" w:space="0" w:color="000001"/>
+            </w:tcBorders>
             <w:shd w:fill="auto" w:val="clear"/>
           </w:tcPr>
           <w:p>
@@ -1587,10 +2193,16 @@
               <w:pStyle w:val="Compact"/>
               <w:spacing w:lineRule="auto" w:line="360" w:before="36" w:after="36"/>
               <w:jc w:val="right"/>
-              <w:rPr/>
+              <w:rPr>
+                <w:sz w:val="20"/>
+                <w:szCs w:val="24"/>
+              </w:rPr>
             </w:pPr>
             <w:r>
-              <w:rPr/>
+              <w:rPr>
+                <w:sz w:val="20"/>
+                <w:szCs w:val="24"/>
+              </w:rPr>
               <w:t>0.07</w:t>
             </w:r>
           </w:p>
@@ -1598,7 +2210,11 @@
         <w:tc>
           <w:tcPr>
             <w:tcW w:w="616" w:type="dxa"/>
-            <w:tcBorders/>
+            <w:tcBorders>
+              <w:top w:val="single" w:sz="6" w:space="0" w:color="000001"/>
+              <w:bottom w:val="single" w:sz="6" w:space="0" w:color="000001"/>
+              <w:insideH w:val="single" w:sz="6" w:space="0" w:color="000001"/>
+            </w:tcBorders>
             <w:shd w:fill="auto" w:val="clear"/>
           </w:tcPr>
           <w:p>
@@ -1606,10 +2222,16 @@
               <w:pStyle w:val="Compact"/>
               <w:spacing w:lineRule="auto" w:line="360" w:before="36" w:after="36"/>
               <w:jc w:val="right"/>
-              <w:rPr/>
+              <w:rPr>
+                <w:sz w:val="20"/>
+                <w:szCs w:val="24"/>
+              </w:rPr>
             </w:pPr>
             <w:r>
-              <w:rPr/>
+              <w:rPr>
+                <w:sz w:val="20"/>
+                <w:szCs w:val="24"/>
+              </w:rPr>
               <w:t>0.29</w:t>
             </w:r>
           </w:p>
@@ -1617,7 +2239,11 @@
         <w:tc>
           <w:tcPr>
             <w:tcW w:w="472" w:type="dxa"/>
-            <w:tcBorders/>
+            <w:tcBorders>
+              <w:top w:val="single" w:sz="6" w:space="0" w:color="000001"/>
+              <w:bottom w:val="single" w:sz="6" w:space="0" w:color="000001"/>
+              <w:insideH w:val="single" w:sz="6" w:space="0" w:color="000001"/>
+            </w:tcBorders>
             <w:shd w:fill="auto" w:val="clear"/>
           </w:tcPr>
           <w:p>
@@ -1625,10 +2251,16 @@
               <w:pStyle w:val="Compact"/>
               <w:spacing w:lineRule="auto" w:line="360" w:before="36" w:after="36"/>
               <w:jc w:val="right"/>
-              <w:rPr/>
+              <w:rPr>
+                <w:sz w:val="20"/>
+                <w:szCs w:val="24"/>
+              </w:rPr>
             </w:pPr>
             <w:r>
-              <w:rPr/>
+              <w:rPr>
+                <w:sz w:val="20"/>
+                <w:szCs w:val="24"/>
+              </w:rPr>
               <w:t>1.5</w:t>
             </w:r>
           </w:p>
@@ -1639,7 +2271,11 @@
         <w:tc>
           <w:tcPr>
             <w:tcW w:w="836" w:type="dxa"/>
-            <w:tcBorders/>
+            <w:tcBorders>
+              <w:top w:val="single" w:sz="6" w:space="0" w:color="000001"/>
+              <w:bottom w:val="single" w:sz="6" w:space="0" w:color="000001"/>
+              <w:insideH w:val="single" w:sz="6" w:space="0" w:color="000001"/>
+            </w:tcBorders>
             <w:shd w:fill="auto" w:val="clear"/>
           </w:tcPr>
           <w:p>
@@ -1647,10 +2283,16 @@
               <w:pStyle w:val="Compact"/>
               <w:spacing w:lineRule="auto" w:line="360" w:before="36" w:after="36"/>
               <w:jc w:val="left"/>
-              <w:rPr/>
+              <w:rPr>
+                <w:sz w:val="20"/>
+                <w:szCs w:val="24"/>
+              </w:rPr>
             </w:pPr>
             <w:r>
-              <w:rPr/>
+              <w:rPr>
+                <w:sz w:val="20"/>
+                <w:szCs w:val="24"/>
+              </w:rPr>
               <w:t>[2]</w:t>
             </w:r>
           </w:p>
@@ -1658,7 +2300,11 @@
         <w:tc>
           <w:tcPr>
             <w:tcW w:w="1597" w:type="dxa"/>
-            <w:tcBorders/>
+            <w:tcBorders>
+              <w:top w:val="single" w:sz="6" w:space="0" w:color="000001"/>
+              <w:bottom w:val="single" w:sz="6" w:space="0" w:color="000001"/>
+              <w:insideH w:val="single" w:sz="6" w:space="0" w:color="000001"/>
+            </w:tcBorders>
             <w:shd w:fill="auto" w:val="clear"/>
           </w:tcPr>
           <w:p>
@@ -1666,10 +2312,16 @@
               <w:pStyle w:val="Compact"/>
               <w:spacing w:lineRule="auto" w:line="360" w:before="36" w:after="36"/>
               <w:jc w:val="left"/>
-              <w:rPr/>
+              <w:rPr>
+                <w:sz w:val="20"/>
+                <w:szCs w:val="24"/>
+              </w:rPr>
             </w:pPr>
             <w:r>
-              <w:rPr/>
+              <w:rPr>
+                <w:sz w:val="20"/>
+                <w:szCs w:val="24"/>
+              </w:rPr>
               <w:t>{whole milk}</w:t>
             </w:r>
           </w:p>
@@ -1677,7 +2329,11 @@
         <w:tc>
           <w:tcPr>
             <w:tcW w:w="76" w:type="dxa"/>
-            <w:tcBorders/>
+            <w:tcBorders>
+              <w:top w:val="single" w:sz="6" w:space="0" w:color="000001"/>
+              <w:bottom w:val="single" w:sz="6" w:space="0" w:color="000001"/>
+              <w:insideH w:val="single" w:sz="6" w:space="0" w:color="000001"/>
+            </w:tcBorders>
             <w:shd w:fill="auto" w:val="clear"/>
           </w:tcPr>
           <w:p>
@@ -1685,18 +2341,28 @@
               <w:pStyle w:val="Compact"/>
               <w:spacing w:lineRule="auto" w:line="360" w:before="36" w:after="36"/>
               <w:jc w:val="left"/>
-              <w:rPr/>
+              <w:rPr>
+                <w:sz w:val="20"/>
+                <w:szCs w:val="24"/>
+              </w:rPr>
             </w:pPr>
             <w:r>
-              <w:rPr/>
+              <w:rPr>
+                <w:sz w:val="20"/>
+                <w:szCs w:val="24"/>
+              </w:rPr>
               <w:t>=&gt;</w:t>
             </w:r>
           </w:p>
         </w:tc>
         <w:tc>
           <w:tcPr>
-            <w:tcW w:w="1291" w:type="dxa"/>
-            <w:tcBorders/>
+            <w:tcW w:w="1290" w:type="dxa"/>
+            <w:tcBorders>
+              <w:top w:val="single" w:sz="6" w:space="0" w:color="000001"/>
+              <w:bottom w:val="single" w:sz="6" w:space="0" w:color="000001"/>
+              <w:insideH w:val="single" w:sz="6" w:space="0" w:color="000001"/>
+            </w:tcBorders>
             <w:shd w:fill="auto" w:val="clear"/>
           </w:tcPr>
           <w:p>
@@ -1704,18 +2370,28 @@
               <w:pStyle w:val="Compact"/>
               <w:spacing w:lineRule="auto" w:line="360" w:before="36" w:after="36"/>
               <w:jc w:val="left"/>
-              <w:rPr/>
+              <w:rPr>
+                <w:sz w:val="20"/>
+                <w:szCs w:val="24"/>
+              </w:rPr>
             </w:pPr>
             <w:r>
-              <w:rPr/>
+              <w:rPr>
+                <w:sz w:val="20"/>
+                <w:szCs w:val="24"/>
+              </w:rPr>
               <w:t>{rolls/buns}</w:t>
             </w:r>
           </w:p>
         </w:tc>
         <w:tc>
           <w:tcPr>
-            <w:tcW w:w="967" w:type="dxa"/>
-            <w:tcBorders/>
+            <w:tcW w:w="968" w:type="dxa"/>
+            <w:tcBorders>
+              <w:top w:val="single" w:sz="6" w:space="0" w:color="000001"/>
+              <w:bottom w:val="single" w:sz="6" w:space="0" w:color="000001"/>
+              <w:insideH w:val="single" w:sz="6" w:space="0" w:color="000001"/>
+            </w:tcBorders>
             <w:shd w:fill="auto" w:val="clear"/>
           </w:tcPr>
           <w:p>
@@ -1723,10 +2399,16 @@
               <w:pStyle w:val="Compact"/>
               <w:spacing w:lineRule="auto" w:line="360" w:before="36" w:after="36"/>
               <w:jc w:val="right"/>
-              <w:rPr/>
+              <w:rPr>
+                <w:sz w:val="20"/>
+                <w:szCs w:val="24"/>
+              </w:rPr>
             </w:pPr>
             <w:r>
-              <w:rPr/>
+              <w:rPr>
+                <w:sz w:val="20"/>
+                <w:szCs w:val="24"/>
+              </w:rPr>
               <w:t>0.06</w:t>
             </w:r>
           </w:p>
@@ -1734,7 +2416,11 @@
         <w:tc>
           <w:tcPr>
             <w:tcW w:w="616" w:type="dxa"/>
-            <w:tcBorders/>
+            <w:tcBorders>
+              <w:top w:val="single" w:sz="6" w:space="0" w:color="000001"/>
+              <w:bottom w:val="single" w:sz="6" w:space="0" w:color="000001"/>
+              <w:insideH w:val="single" w:sz="6" w:space="0" w:color="000001"/>
+            </w:tcBorders>
             <w:shd w:fill="auto" w:val="clear"/>
           </w:tcPr>
           <w:p>
@@ -1742,10 +2428,16 @@
               <w:pStyle w:val="Compact"/>
               <w:spacing w:lineRule="auto" w:line="360" w:before="36" w:after="36"/>
               <w:jc w:val="right"/>
-              <w:rPr/>
+              <w:rPr>
+                <w:sz w:val="20"/>
+                <w:szCs w:val="24"/>
+              </w:rPr>
             </w:pPr>
             <w:r>
-              <w:rPr/>
+              <w:rPr>
+                <w:sz w:val="20"/>
+                <w:szCs w:val="24"/>
+              </w:rPr>
               <w:t>0.22</w:t>
             </w:r>
           </w:p>
@@ -1753,7 +2445,11 @@
         <w:tc>
           <w:tcPr>
             <w:tcW w:w="472" w:type="dxa"/>
-            <w:tcBorders/>
+            <w:tcBorders>
+              <w:top w:val="single" w:sz="6" w:space="0" w:color="000001"/>
+              <w:bottom w:val="single" w:sz="6" w:space="0" w:color="000001"/>
+              <w:insideH w:val="single" w:sz="6" w:space="0" w:color="000001"/>
+            </w:tcBorders>
             <w:shd w:fill="auto" w:val="clear"/>
           </w:tcPr>
           <w:p>
@@ -1761,10 +2457,16 @@
               <w:pStyle w:val="Compact"/>
               <w:spacing w:lineRule="auto" w:line="360" w:before="36" w:after="36"/>
               <w:jc w:val="right"/>
-              <w:rPr/>
+              <w:rPr>
+                <w:sz w:val="20"/>
+                <w:szCs w:val="24"/>
+              </w:rPr>
             </w:pPr>
             <w:r>
-              <w:rPr/>
+              <w:rPr>
+                <w:sz w:val="20"/>
+                <w:szCs w:val="24"/>
+              </w:rPr>
               <w:t>1.2</w:t>
             </w:r>
           </w:p>
@@ -1775,7 +2477,11 @@
         <w:tc>
           <w:tcPr>
             <w:tcW w:w="836" w:type="dxa"/>
-            <w:tcBorders/>
+            <w:tcBorders>
+              <w:top w:val="single" w:sz="6" w:space="0" w:color="000001"/>
+              <w:bottom w:val="single" w:sz="6" w:space="0" w:color="000001"/>
+              <w:insideH w:val="single" w:sz="6" w:space="0" w:color="000001"/>
+            </w:tcBorders>
             <w:shd w:fill="auto" w:val="clear"/>
           </w:tcPr>
           <w:p>
@@ -1783,10 +2489,16 @@
               <w:pStyle w:val="Compact"/>
               <w:spacing w:lineRule="auto" w:line="360" w:before="36" w:after="36"/>
               <w:jc w:val="left"/>
-              <w:rPr/>
+              <w:rPr>
+                <w:sz w:val="20"/>
+                <w:szCs w:val="24"/>
+              </w:rPr>
             </w:pPr>
             <w:r>
-              <w:rPr/>
+              <w:rPr>
+                <w:sz w:val="20"/>
+                <w:szCs w:val="24"/>
+              </w:rPr>
               <w:t>[3]</w:t>
             </w:r>
           </w:p>
@@ -1794,7 +2506,11 @@
         <w:tc>
           <w:tcPr>
             <w:tcW w:w="1597" w:type="dxa"/>
-            <w:tcBorders/>
+            <w:tcBorders>
+              <w:top w:val="single" w:sz="6" w:space="0" w:color="000001"/>
+              <w:bottom w:val="single" w:sz="6" w:space="0" w:color="000001"/>
+              <w:insideH w:val="single" w:sz="6" w:space="0" w:color="000001"/>
+            </w:tcBorders>
             <w:shd w:fill="auto" w:val="clear"/>
           </w:tcPr>
           <w:p>
@@ -1802,10 +2518,16 @@
               <w:pStyle w:val="Compact"/>
               <w:spacing w:lineRule="auto" w:line="360" w:before="36" w:after="36"/>
               <w:jc w:val="left"/>
-              <w:rPr/>
+              <w:rPr>
+                <w:sz w:val="20"/>
+                <w:szCs w:val="24"/>
+              </w:rPr>
             </w:pPr>
             <w:r>
-              <w:rPr/>
+              <w:rPr>
+                <w:sz w:val="20"/>
+                <w:szCs w:val="24"/>
+              </w:rPr>
               <w:t>{whole milk}</w:t>
             </w:r>
           </w:p>
@@ -1813,7 +2535,11 @@
         <w:tc>
           <w:tcPr>
             <w:tcW w:w="76" w:type="dxa"/>
-            <w:tcBorders/>
+            <w:tcBorders>
+              <w:top w:val="single" w:sz="6" w:space="0" w:color="000001"/>
+              <w:bottom w:val="single" w:sz="6" w:space="0" w:color="000001"/>
+              <w:insideH w:val="single" w:sz="6" w:space="0" w:color="000001"/>
+            </w:tcBorders>
             <w:shd w:fill="auto" w:val="clear"/>
           </w:tcPr>
           <w:p>
@@ -1821,18 +2547,28 @@
               <w:pStyle w:val="Compact"/>
               <w:spacing w:lineRule="auto" w:line="360" w:before="36" w:after="36"/>
               <w:jc w:val="left"/>
-              <w:rPr/>
+              <w:rPr>
+                <w:sz w:val="20"/>
+                <w:szCs w:val="24"/>
+              </w:rPr>
             </w:pPr>
             <w:r>
-              <w:rPr/>
+              <w:rPr>
+                <w:sz w:val="20"/>
+                <w:szCs w:val="24"/>
+              </w:rPr>
               <w:t>=&gt;</w:t>
             </w:r>
           </w:p>
         </w:tc>
         <w:tc>
           <w:tcPr>
-            <w:tcW w:w="1291" w:type="dxa"/>
-            <w:tcBorders/>
+            <w:tcW w:w="1290" w:type="dxa"/>
+            <w:tcBorders>
+              <w:top w:val="single" w:sz="6" w:space="0" w:color="000001"/>
+              <w:bottom w:val="single" w:sz="6" w:space="0" w:color="000001"/>
+              <w:insideH w:val="single" w:sz="6" w:space="0" w:color="000001"/>
+            </w:tcBorders>
             <w:shd w:fill="auto" w:val="clear"/>
           </w:tcPr>
           <w:p>
@@ -1840,18 +2576,28 @@
               <w:pStyle w:val="Compact"/>
               <w:spacing w:lineRule="auto" w:line="360" w:before="36" w:after="36"/>
               <w:jc w:val="left"/>
-              <w:rPr/>
+              <w:rPr>
+                <w:sz w:val="20"/>
+                <w:szCs w:val="24"/>
+              </w:rPr>
             </w:pPr>
             <w:r>
-              <w:rPr/>
+              <w:rPr>
+                <w:sz w:val="20"/>
+                <w:szCs w:val="24"/>
+              </w:rPr>
               <w:t>{yogurt}</w:t>
             </w:r>
           </w:p>
         </w:tc>
         <w:tc>
           <w:tcPr>
-            <w:tcW w:w="967" w:type="dxa"/>
-            <w:tcBorders/>
+            <w:tcW w:w="968" w:type="dxa"/>
+            <w:tcBorders>
+              <w:top w:val="single" w:sz="6" w:space="0" w:color="000001"/>
+              <w:bottom w:val="single" w:sz="6" w:space="0" w:color="000001"/>
+              <w:insideH w:val="single" w:sz="6" w:space="0" w:color="000001"/>
+            </w:tcBorders>
             <w:shd w:fill="auto" w:val="clear"/>
           </w:tcPr>
           <w:p>
@@ -1859,10 +2605,16 @@
               <w:pStyle w:val="Compact"/>
               <w:spacing w:lineRule="auto" w:line="360" w:before="36" w:after="36"/>
               <w:jc w:val="right"/>
-              <w:rPr/>
+              <w:rPr>
+                <w:sz w:val="20"/>
+                <w:szCs w:val="24"/>
+              </w:rPr>
             </w:pPr>
             <w:r>
-              <w:rPr/>
+              <w:rPr>
+                <w:sz w:val="20"/>
+                <w:szCs w:val="24"/>
+              </w:rPr>
               <w:t>0.06</w:t>
             </w:r>
           </w:p>
@@ -1870,7 +2622,11 @@
         <w:tc>
           <w:tcPr>
             <w:tcW w:w="616" w:type="dxa"/>
-            <w:tcBorders/>
+            <w:tcBorders>
+              <w:top w:val="single" w:sz="6" w:space="0" w:color="000001"/>
+              <w:bottom w:val="single" w:sz="6" w:space="0" w:color="000001"/>
+              <w:insideH w:val="single" w:sz="6" w:space="0" w:color="000001"/>
+            </w:tcBorders>
             <w:shd w:fill="auto" w:val="clear"/>
           </w:tcPr>
           <w:p>
@@ -1878,10 +2634,16 @@
               <w:pStyle w:val="Compact"/>
               <w:spacing w:lineRule="auto" w:line="360" w:before="36" w:after="36"/>
               <w:jc w:val="right"/>
-              <w:rPr/>
+              <w:rPr>
+                <w:sz w:val="20"/>
+                <w:szCs w:val="24"/>
+              </w:rPr>
             </w:pPr>
             <w:r>
-              <w:rPr/>
+              <w:rPr>
+                <w:sz w:val="20"/>
+                <w:szCs w:val="24"/>
+              </w:rPr>
               <w:t>0.22</w:t>
             </w:r>
           </w:p>
@@ -1889,7 +2651,11 @@
         <w:tc>
           <w:tcPr>
             <w:tcW w:w="472" w:type="dxa"/>
-            <w:tcBorders/>
+            <w:tcBorders>
+              <w:top w:val="single" w:sz="6" w:space="0" w:color="000001"/>
+              <w:bottom w:val="single" w:sz="6" w:space="0" w:color="000001"/>
+              <w:insideH w:val="single" w:sz="6" w:space="0" w:color="000001"/>
+            </w:tcBorders>
             <w:shd w:fill="auto" w:val="clear"/>
           </w:tcPr>
           <w:p>
@@ -1897,10 +2663,16 @@
               <w:pStyle w:val="Compact"/>
               <w:spacing w:lineRule="auto" w:line="360" w:before="36" w:after="36"/>
               <w:jc w:val="right"/>
-              <w:rPr/>
+              <w:rPr>
+                <w:sz w:val="20"/>
+                <w:szCs w:val="24"/>
+              </w:rPr>
             </w:pPr>
             <w:r>
-              <w:rPr/>
+              <w:rPr>
+                <w:sz w:val="20"/>
+                <w:szCs w:val="24"/>
+              </w:rPr>
               <w:t>1.6</w:t>
             </w:r>
           </w:p>
@@ -1911,7 +2683,11 @@
         <w:tc>
           <w:tcPr>
             <w:tcW w:w="836" w:type="dxa"/>
-            <w:tcBorders/>
+            <w:tcBorders>
+              <w:top w:val="single" w:sz="6" w:space="0" w:color="000001"/>
+              <w:bottom w:val="single" w:sz="6" w:space="0" w:color="000001"/>
+              <w:insideH w:val="single" w:sz="6" w:space="0" w:color="000001"/>
+            </w:tcBorders>
             <w:shd w:fill="auto" w:val="clear"/>
           </w:tcPr>
           <w:p>
@@ -1919,10 +2695,16 @@
               <w:pStyle w:val="Compact"/>
               <w:spacing w:lineRule="auto" w:line="360" w:before="36" w:after="36"/>
               <w:jc w:val="left"/>
-              <w:rPr/>
+              <w:rPr>
+                <w:sz w:val="20"/>
+                <w:szCs w:val="24"/>
+              </w:rPr>
             </w:pPr>
             <w:r>
-              <w:rPr/>
+              <w:rPr>
+                <w:sz w:val="20"/>
+                <w:szCs w:val="24"/>
+              </w:rPr>
               <w:t>[4]</w:t>
             </w:r>
           </w:p>
@@ -1930,7 +2712,11 @@
         <w:tc>
           <w:tcPr>
             <w:tcW w:w="1597" w:type="dxa"/>
-            <w:tcBorders/>
+            <w:tcBorders>
+              <w:top w:val="single" w:sz="6" w:space="0" w:color="000001"/>
+              <w:bottom w:val="single" w:sz="6" w:space="0" w:color="000001"/>
+              <w:insideH w:val="single" w:sz="6" w:space="0" w:color="000001"/>
+            </w:tcBorders>
             <w:shd w:fill="auto" w:val="clear"/>
           </w:tcPr>
           <w:p>
@@ -1938,10 +2724,16 @@
               <w:pStyle w:val="Compact"/>
               <w:spacing w:lineRule="auto" w:line="360" w:before="36" w:after="36"/>
               <w:jc w:val="left"/>
-              <w:rPr/>
+              <w:rPr>
+                <w:sz w:val="20"/>
+                <w:szCs w:val="24"/>
+              </w:rPr>
             </w:pPr>
             <w:r>
-              <w:rPr/>
+              <w:rPr>
+                <w:sz w:val="20"/>
+                <w:szCs w:val="24"/>
+              </w:rPr>
               <w:t>{whole milk}</w:t>
             </w:r>
           </w:p>
@@ -1949,7 +2741,11 @@
         <w:tc>
           <w:tcPr>
             <w:tcW w:w="76" w:type="dxa"/>
-            <w:tcBorders/>
+            <w:tcBorders>
+              <w:top w:val="single" w:sz="6" w:space="0" w:color="000001"/>
+              <w:bottom w:val="single" w:sz="6" w:space="0" w:color="000001"/>
+              <w:insideH w:val="single" w:sz="6" w:space="0" w:color="000001"/>
+            </w:tcBorders>
             <w:shd w:fill="auto" w:val="clear"/>
           </w:tcPr>
           <w:p>
@@ -1957,18 +2753,28 @@
               <w:pStyle w:val="Compact"/>
               <w:spacing w:lineRule="auto" w:line="360" w:before="36" w:after="36"/>
               <w:jc w:val="left"/>
-              <w:rPr/>
+              <w:rPr>
+                <w:sz w:val="20"/>
+                <w:szCs w:val="24"/>
+              </w:rPr>
             </w:pPr>
             <w:r>
-              <w:rPr/>
+              <w:rPr>
+                <w:sz w:val="20"/>
+                <w:szCs w:val="24"/>
+              </w:rPr>
               <w:t>=&gt;</w:t>
             </w:r>
           </w:p>
         </w:tc>
         <w:tc>
           <w:tcPr>
-            <w:tcW w:w="1291" w:type="dxa"/>
-            <w:tcBorders/>
+            <w:tcW w:w="1290" w:type="dxa"/>
+            <w:tcBorders>
+              <w:top w:val="single" w:sz="6" w:space="0" w:color="000001"/>
+              <w:bottom w:val="single" w:sz="6" w:space="0" w:color="000001"/>
+              <w:insideH w:val="single" w:sz="6" w:space="0" w:color="000001"/>
+            </w:tcBorders>
             <w:shd w:fill="auto" w:val="clear"/>
           </w:tcPr>
           <w:p>
@@ -1976,18 +2782,28 @@
               <w:pStyle w:val="Compact"/>
               <w:spacing w:lineRule="auto" w:line="360" w:before="36" w:after="36"/>
               <w:jc w:val="left"/>
-              <w:rPr/>
+              <w:rPr>
+                <w:sz w:val="20"/>
+                <w:szCs w:val="24"/>
+              </w:rPr>
             </w:pPr>
             <w:r>
-              <w:rPr/>
+              <w:rPr>
+                <w:sz w:val="20"/>
+                <w:szCs w:val="24"/>
+              </w:rPr>
               <w:t>{root vegetables}</w:t>
             </w:r>
           </w:p>
         </w:tc>
         <w:tc>
           <w:tcPr>
-            <w:tcW w:w="967" w:type="dxa"/>
-            <w:tcBorders/>
+            <w:tcW w:w="968" w:type="dxa"/>
+            <w:tcBorders>
+              <w:top w:val="single" w:sz="6" w:space="0" w:color="000001"/>
+              <w:bottom w:val="single" w:sz="6" w:space="0" w:color="000001"/>
+              <w:insideH w:val="single" w:sz="6" w:space="0" w:color="000001"/>
+            </w:tcBorders>
             <w:shd w:fill="auto" w:val="clear"/>
           </w:tcPr>
           <w:p>
@@ -1995,10 +2811,16 @@
               <w:pStyle w:val="Compact"/>
               <w:spacing w:lineRule="auto" w:line="360" w:before="36" w:after="36"/>
               <w:jc w:val="right"/>
-              <w:rPr/>
+              <w:rPr>
+                <w:sz w:val="20"/>
+                <w:szCs w:val="24"/>
+              </w:rPr>
             </w:pPr>
             <w:r>
-              <w:rPr/>
+              <w:rPr>
+                <w:sz w:val="20"/>
+                <w:szCs w:val="24"/>
+              </w:rPr>
               <w:t>0.05</w:t>
             </w:r>
           </w:p>
@@ -2006,7 +2828,11 @@
         <w:tc>
           <w:tcPr>
             <w:tcW w:w="616" w:type="dxa"/>
-            <w:tcBorders/>
+            <w:tcBorders>
+              <w:top w:val="single" w:sz="6" w:space="0" w:color="000001"/>
+              <w:bottom w:val="single" w:sz="6" w:space="0" w:color="000001"/>
+              <w:insideH w:val="single" w:sz="6" w:space="0" w:color="000001"/>
+            </w:tcBorders>
             <w:shd w:fill="auto" w:val="clear"/>
           </w:tcPr>
           <w:p>
@@ -2014,10 +2840,16 @@
               <w:pStyle w:val="Compact"/>
               <w:spacing w:lineRule="auto" w:line="360" w:before="36" w:after="36"/>
               <w:jc w:val="right"/>
-              <w:rPr/>
+              <w:rPr>
+                <w:sz w:val="20"/>
+                <w:szCs w:val="24"/>
+              </w:rPr>
             </w:pPr>
             <w:r>
-              <w:rPr/>
+              <w:rPr>
+                <w:sz w:val="20"/>
+                <w:szCs w:val="24"/>
+              </w:rPr>
               <w:t>0.19</w:t>
             </w:r>
           </w:p>
@@ -2025,7 +2857,11 @@
         <w:tc>
           <w:tcPr>
             <w:tcW w:w="472" w:type="dxa"/>
-            <w:tcBorders/>
+            <w:tcBorders>
+              <w:top w:val="single" w:sz="6" w:space="0" w:color="000001"/>
+              <w:bottom w:val="single" w:sz="6" w:space="0" w:color="000001"/>
+              <w:insideH w:val="single" w:sz="6" w:space="0" w:color="000001"/>
+            </w:tcBorders>
             <w:shd w:fill="auto" w:val="clear"/>
           </w:tcPr>
           <w:p>
@@ -2033,10 +2869,16 @@
               <w:pStyle w:val="Compact"/>
               <w:spacing w:lineRule="auto" w:line="360" w:before="36" w:after="36"/>
               <w:jc w:val="right"/>
-              <w:rPr/>
+              <w:rPr>
+                <w:sz w:val="20"/>
+                <w:szCs w:val="24"/>
+              </w:rPr>
             </w:pPr>
             <w:r>
-              <w:rPr/>
+              <w:rPr>
+                <w:sz w:val="20"/>
+                <w:szCs w:val="24"/>
+              </w:rPr>
               <w:t>1.8</w:t>
             </w:r>
           </w:p>
@@ -2047,7 +2889,11 @@
         <w:tc>
           <w:tcPr>
             <w:tcW w:w="836" w:type="dxa"/>
-            <w:tcBorders/>
+            <w:tcBorders>
+              <w:top w:val="single" w:sz="6" w:space="0" w:color="000001"/>
+              <w:bottom w:val="single" w:sz="6" w:space="0" w:color="000001"/>
+              <w:insideH w:val="single" w:sz="6" w:space="0" w:color="000001"/>
+            </w:tcBorders>
             <w:shd w:fill="auto" w:val="clear"/>
           </w:tcPr>
           <w:p>
@@ -2055,10 +2901,16 @@
               <w:pStyle w:val="Compact"/>
               <w:spacing w:lineRule="auto" w:line="360" w:before="36" w:after="36"/>
               <w:jc w:val="left"/>
-              <w:rPr/>
+              <w:rPr>
+                <w:sz w:val="20"/>
+                <w:szCs w:val="24"/>
+              </w:rPr>
             </w:pPr>
             <w:r>
-              <w:rPr/>
+              <w:rPr>
+                <w:sz w:val="20"/>
+                <w:szCs w:val="24"/>
+              </w:rPr>
               <w:t>[5]</w:t>
             </w:r>
           </w:p>
@@ -2066,7 +2918,11 @@
         <w:tc>
           <w:tcPr>
             <w:tcW w:w="1597" w:type="dxa"/>
-            <w:tcBorders/>
+            <w:tcBorders>
+              <w:top w:val="single" w:sz="6" w:space="0" w:color="000001"/>
+              <w:bottom w:val="single" w:sz="6" w:space="0" w:color="000001"/>
+              <w:insideH w:val="single" w:sz="6" w:space="0" w:color="000001"/>
+            </w:tcBorders>
             <w:shd w:fill="auto" w:val="clear"/>
           </w:tcPr>
           <w:p>
@@ -2074,10 +2930,16 @@
               <w:pStyle w:val="Compact"/>
               <w:spacing w:lineRule="auto" w:line="360" w:before="36" w:after="36"/>
               <w:jc w:val="left"/>
-              <w:rPr/>
+              <w:rPr>
+                <w:sz w:val="20"/>
+                <w:szCs w:val="24"/>
+              </w:rPr>
             </w:pPr>
             <w:r>
-              <w:rPr/>
+              <w:rPr>
+                <w:sz w:val="20"/>
+                <w:szCs w:val="24"/>
+              </w:rPr>
               <w:t>{whole milk}</w:t>
             </w:r>
           </w:p>
@@ -2085,7 +2947,11 @@
         <w:tc>
           <w:tcPr>
             <w:tcW w:w="76" w:type="dxa"/>
-            <w:tcBorders/>
+            <w:tcBorders>
+              <w:top w:val="single" w:sz="6" w:space="0" w:color="000001"/>
+              <w:bottom w:val="single" w:sz="6" w:space="0" w:color="000001"/>
+              <w:insideH w:val="single" w:sz="6" w:space="0" w:color="000001"/>
+            </w:tcBorders>
             <w:shd w:fill="auto" w:val="clear"/>
           </w:tcPr>
           <w:p>
@@ -2093,18 +2959,28 @@
               <w:pStyle w:val="Compact"/>
               <w:spacing w:lineRule="auto" w:line="360" w:before="36" w:after="36"/>
               <w:jc w:val="left"/>
-              <w:rPr/>
+              <w:rPr>
+                <w:sz w:val="20"/>
+                <w:szCs w:val="24"/>
+              </w:rPr>
             </w:pPr>
             <w:r>
-              <w:rPr/>
+              <w:rPr>
+                <w:sz w:val="20"/>
+                <w:szCs w:val="24"/>
+              </w:rPr>
               <w:t>=&gt;</w:t>
             </w:r>
           </w:p>
         </w:tc>
         <w:tc>
           <w:tcPr>
-            <w:tcW w:w="1291" w:type="dxa"/>
-            <w:tcBorders/>
+            <w:tcW w:w="1290" w:type="dxa"/>
+            <w:tcBorders>
+              <w:top w:val="single" w:sz="6" w:space="0" w:color="000001"/>
+              <w:bottom w:val="single" w:sz="6" w:space="0" w:color="000001"/>
+              <w:insideH w:val="single" w:sz="6" w:space="0" w:color="000001"/>
+            </w:tcBorders>
             <w:shd w:fill="auto" w:val="clear"/>
           </w:tcPr>
           <w:p>
@@ -2112,18 +2988,28 @@
               <w:pStyle w:val="Compact"/>
               <w:spacing w:lineRule="auto" w:line="360" w:before="36" w:after="36"/>
               <w:jc w:val="left"/>
-              <w:rPr/>
+              <w:rPr>
+                <w:sz w:val="20"/>
+                <w:szCs w:val="24"/>
+              </w:rPr>
             </w:pPr>
             <w:r>
-              <w:rPr/>
+              <w:rPr>
+                <w:sz w:val="20"/>
+                <w:szCs w:val="24"/>
+              </w:rPr>
               <w:t>{tropical fruit}</w:t>
             </w:r>
           </w:p>
         </w:tc>
         <w:tc>
           <w:tcPr>
-            <w:tcW w:w="967" w:type="dxa"/>
-            <w:tcBorders/>
+            <w:tcW w:w="968" w:type="dxa"/>
+            <w:tcBorders>
+              <w:top w:val="single" w:sz="6" w:space="0" w:color="000001"/>
+              <w:bottom w:val="single" w:sz="6" w:space="0" w:color="000001"/>
+              <w:insideH w:val="single" w:sz="6" w:space="0" w:color="000001"/>
+            </w:tcBorders>
             <w:shd w:fill="auto" w:val="clear"/>
           </w:tcPr>
           <w:p>
@@ -2131,10 +3017,16 @@
               <w:pStyle w:val="Compact"/>
               <w:spacing w:lineRule="auto" w:line="360" w:before="36" w:after="36"/>
               <w:jc w:val="right"/>
-              <w:rPr/>
+              <w:rPr>
+                <w:sz w:val="20"/>
+                <w:szCs w:val="24"/>
+              </w:rPr>
             </w:pPr>
             <w:r>
-              <w:rPr/>
+              <w:rPr>
+                <w:sz w:val="20"/>
+                <w:szCs w:val="24"/>
+              </w:rPr>
               <w:t>0.04</w:t>
             </w:r>
           </w:p>
@@ -2142,7 +3034,11 @@
         <w:tc>
           <w:tcPr>
             <w:tcW w:w="616" w:type="dxa"/>
-            <w:tcBorders/>
+            <w:tcBorders>
+              <w:top w:val="single" w:sz="6" w:space="0" w:color="000001"/>
+              <w:bottom w:val="single" w:sz="6" w:space="0" w:color="000001"/>
+              <w:insideH w:val="single" w:sz="6" w:space="0" w:color="000001"/>
+            </w:tcBorders>
             <w:shd w:fill="auto" w:val="clear"/>
           </w:tcPr>
           <w:p>
@@ -2150,10 +3046,16 @@
               <w:pStyle w:val="Compact"/>
               <w:spacing w:lineRule="auto" w:line="360" w:before="36" w:after="36"/>
               <w:jc w:val="right"/>
-              <w:rPr/>
+              <w:rPr>
+                <w:sz w:val="20"/>
+                <w:szCs w:val="24"/>
+              </w:rPr>
             </w:pPr>
             <w:r>
-              <w:rPr/>
+              <w:rPr>
+                <w:sz w:val="20"/>
+                <w:szCs w:val="24"/>
+              </w:rPr>
               <w:t>0.17</w:t>
             </w:r>
           </w:p>
@@ -2161,7 +3063,11 @@
         <w:tc>
           <w:tcPr>
             <w:tcW w:w="472" w:type="dxa"/>
-            <w:tcBorders/>
+            <w:tcBorders>
+              <w:top w:val="single" w:sz="6" w:space="0" w:color="000001"/>
+              <w:bottom w:val="single" w:sz="6" w:space="0" w:color="000001"/>
+              <w:insideH w:val="single" w:sz="6" w:space="0" w:color="000001"/>
+            </w:tcBorders>
             <w:shd w:fill="auto" w:val="clear"/>
           </w:tcPr>
           <w:p>
@@ -2169,10 +3075,16 @@
               <w:pStyle w:val="Compact"/>
               <w:spacing w:lineRule="auto" w:line="360" w:before="36" w:after="36"/>
               <w:jc w:val="right"/>
-              <w:rPr/>
+              <w:rPr>
+                <w:sz w:val="20"/>
+                <w:szCs w:val="24"/>
+              </w:rPr>
             </w:pPr>
             <w:r>
-              <w:rPr/>
+              <w:rPr>
+                <w:sz w:val="20"/>
+                <w:szCs w:val="24"/>
+              </w:rPr>
               <w:t>1.6</w:t>
             </w:r>
           </w:p>
@@ -2186,97 +3098,145 @@
         <w:rPr/>
       </w:pPr>
       <w:r>
-        <w:rPr/>
+        <w:rPr>
+          <w:sz w:val="20"/>
+          <w:szCs w:val="24"/>
+        </w:rPr>
         <w:t xml:space="preserve">The association rule-based model for the </w:t>
       </w:r>
       <w:r>
         <w:rPr>
           <w:rStyle w:val="VerbatimChar"/>
+          <w:sz w:val="18"/>
+          <w:szCs w:val="24"/>
         </w:rPr>
         <w:t>Groceries</w:t>
       </w:r>
       <w:r>
-        <w:rPr/>
+        <w:rPr>
+          <w:sz w:val="20"/>
+          <w:szCs w:val="24"/>
+        </w:rPr>
         <w:t xml:space="preserve"> dataset illustrates some characteristic ordering practices of 1990s-style data-mining approaches to lists. The association between items is expressed in the form of </w:t>
       </w:r>
       <w:r>
         <w:rPr>
           <w:i/>
+          <w:sz w:val="20"/>
+          <w:szCs w:val="24"/>
         </w:rPr>
         <w:t>rules</w:t>
       </w:r>
       <w:r>
-        <w:rPr/>
+        <w:rPr>
+          <w:sz w:val="20"/>
+          <w:szCs w:val="24"/>
+        </w:rPr>
         <w:t xml:space="preserve"> whose importance is can be ranked by how frequently items are found in the same purchase. Although the </w:t>
       </w:r>
       <w:r>
         <w:rPr>
           <w:rStyle w:val="VerbatimChar"/>
+          <w:sz w:val="18"/>
+          <w:szCs w:val="24"/>
         </w:rPr>
         <w:t>apriori</w:t>
       </w:r>
       <w:r>
-        <w:rPr/>
+        <w:rPr>
+          <w:sz w:val="20"/>
+          <w:szCs w:val="24"/>
+        </w:rPr>
         <w:t xml:space="preserve"> model does not use the language of probability calculus, the 'rules,' a term derived from older decision support literature, rank associations between items. When we run the </w:t>
       </w:r>
       <w:r>
         <w:rPr>
           <w:rStyle w:val="VerbatimChar"/>
+          <w:sz w:val="18"/>
+          <w:szCs w:val="24"/>
         </w:rPr>
         <w:t>apriori</w:t>
       </w:r>
       <w:r>
-        <w:rPr/>
+        <w:rPr>
+          <w:sz w:val="20"/>
+          <w:szCs w:val="24"/>
+        </w:rPr>
         <w:t xml:space="preserve"> algorithm on the </w:t>
       </w:r>
       <w:r>
         <w:rPr>
           <w:rStyle w:val="VerbatimChar"/>
+          <w:sz w:val="18"/>
+          <w:szCs w:val="24"/>
         </w:rPr>
         <w:t>Groceries</w:t>
       </w:r>
       <w:r>
-        <w:rPr/>
+        <w:rPr>
+          <w:sz w:val="20"/>
+          <w:szCs w:val="24"/>
+        </w:rPr>
         <w:t xml:space="preserve"> dataset, the resulting set of rules (shown in Table @ref(tab:arules-ex2)) indicates that milk and vegetables has a stronger association than milk and buns. The calculations of </w:t>
       </w:r>
       <w:r>
         <w:rPr>
           <w:rStyle w:val="VerbatimChar"/>
+          <w:sz w:val="18"/>
+          <w:szCs w:val="24"/>
         </w:rPr>
         <w:t>support</w:t>
       </w:r>
       <w:r>
-        <w:rPr/>
+        <w:rPr>
+          <w:sz w:val="20"/>
+          <w:szCs w:val="24"/>
+        </w:rPr>
         <w:t xml:space="preserve"> (how frequently the association appears in the dataset), </w:t>
       </w:r>
       <w:r>
         <w:rPr>
           <w:rStyle w:val="VerbatimChar"/>
+          <w:sz w:val="18"/>
+          <w:szCs w:val="24"/>
         </w:rPr>
         <w:t>confidence</w:t>
       </w:r>
       <w:r>
-        <w:rPr/>
+        <w:rPr>
+          <w:sz w:val="20"/>
+          <w:szCs w:val="24"/>
+        </w:rPr>
         <w:t xml:space="preserve"> (how often the rule applies in the dataset) and </w:t>
       </w:r>
       <w:r>
         <w:rPr>
           <w:rStyle w:val="VerbatimChar"/>
+          <w:sz w:val="18"/>
+          <w:szCs w:val="24"/>
         </w:rPr>
         <w:t>lift</w:t>
       </w:r>
       <w:r>
-        <w:rPr/>
+        <w:rPr>
+          <w:sz w:val="20"/>
+          <w:szCs w:val="24"/>
+        </w:rPr>
         <w:t xml:space="preserve"> (a ratio between the </w:t>
       </w:r>
       <w:r>
         <w:rPr>
           <w:rStyle w:val="VerbatimChar"/>
+          <w:sz w:val="18"/>
+          <w:szCs w:val="24"/>
         </w:rPr>
         <w:t>support</w:t>
       </w:r>
       <w:r>
-        <w:rPr/>
+        <w:rPr>
+          <w:sz w:val="20"/>
+          <w:szCs w:val="24"/>
+        </w:rPr>
         <w:t xml:space="preserve"> and the independent frequencies of the items) in the table attempt to measure the strength of these associations in different ways.</w:t>
       </w:r>
     </w:p>
@@ -2289,17 +3249,25 @@
       <w:bookmarkStart w:id="5" w:name="sauces-apriori-meets-the-api"/>
       <w:bookmarkEnd w:id="5"/>
       <w:r>
-        <w:rPr/>
+        <w:rPr>
+          <w:sz w:val="28"/>
+          <w:szCs w:val="24"/>
+        </w:rPr>
         <w:t xml:space="preserve">2500 sauces: </w:t>
       </w:r>
       <w:r>
         <w:rPr>
           <w:rStyle w:val="VerbatimChar"/>
+          <w:sz w:val="18"/>
+          <w:szCs w:val="24"/>
         </w:rPr>
         <w:t>Apriori</w:t>
       </w:r>
       <w:r>
-        <w:rPr/>
+        <w:rPr>
+          <w:sz w:val="28"/>
+          <w:szCs w:val="24"/>
+        </w:rPr>
         <w:t xml:space="preserve"> meets the API</w:t>
       </w:r>
     </w:p>
@@ -2310,59 +3278,87 @@
         <w:rPr/>
       </w:pPr>
       <w:r>
-        <w:rPr/>
+        <w:rPr>
+          <w:sz w:val="20"/>
+          <w:szCs w:val="24"/>
+        </w:rPr>
         <w:t xml:space="preserve">Even as </w:t>
       </w:r>
       <w:r>
         <w:rPr>
           <w:rStyle w:val="VerbatimChar"/>
+          <w:sz w:val="18"/>
+          <w:szCs w:val="24"/>
         </w:rPr>
         <w:t>apriori</w:t>
       </w:r>
       <w:r>
-        <w:rPr/>
+        <w:rPr>
+          <w:sz w:val="20"/>
+          <w:szCs w:val="24"/>
+        </w:rPr>
         <w:t xml:space="preserve"> elicits associations between things, it struggles with the propensity of commodities to multiply. A simple illustration of the combinatorial problem faced by recommender system can be developed by bringing the </w:t>
       </w:r>
       <w:r>
         <w:rPr>
           <w:rStyle w:val="VerbatimChar"/>
+          <w:sz w:val="18"/>
+          <w:szCs w:val="24"/>
         </w:rPr>
         <w:t>Grocery</w:t>
       </w:r>
       <w:r>
-        <w:rPr/>
+        <w:rPr>
+          <w:sz w:val="20"/>
+          <w:szCs w:val="24"/>
+        </w:rPr>
         <w:t xml:space="preserve"> dataset together with the actual list of items that sells in its online grocery shopping site. If we take all the items in the </w:t>
       </w:r>
       <w:r>
         <w:rPr>
           <w:rStyle w:val="VerbatimChar"/>
+          <w:sz w:val="18"/>
+          <w:szCs w:val="24"/>
         </w:rPr>
         <w:t>Grocery</w:t>
       </w:r>
       <w:r>
-        <w:rPr/>
+        <w:rPr>
+          <w:sz w:val="20"/>
+          <w:szCs w:val="24"/>
+        </w:rPr>
         <w:t xml:space="preserve"> dataset and paste them into the 'shopping list' box on the Tesco grocery website (or as I did, run them as searches on the TescoLab Product API (Tesco, </w:t>
       </w:r>
       <w:hyperlink w:anchor="ref-Tesco_2016">
         <w:r>
           <w:rPr>
             <w:rStyle w:val="InternetLink"/>
+            <w:sz w:val="20"/>
+            <w:szCs w:val="24"/>
           </w:rPr>
           <w:t>2016</w:t>
         </w:r>
       </w:hyperlink>
       <w:r>
-        <w:rPr/>
+        <w:rPr>
+          <w:sz w:val="20"/>
+          <w:szCs w:val="24"/>
+        </w:rPr>
         <w:t xml:space="preserve">)), each of the 169 items in the </w:t>
       </w:r>
       <w:r>
         <w:rPr>
           <w:rStyle w:val="VerbatimChar"/>
+          <w:sz w:val="18"/>
+          <w:szCs w:val="24"/>
         </w:rPr>
         <w:t>Grocery</w:t>
       </w:r>
       <w:r>
-        <w:rPr/>
+        <w:rPr>
+          <w:sz w:val="20"/>
+          <w:szCs w:val="24"/>
+        </w:rPr>
         <w:t xml:space="preserve"> dataset yields dozens and sometimes thousands of products from Tesco online.</w:t>
       </w:r>
     </w:p>
@@ -2370,12 +3366,18 @@
       <w:pPr>
         <w:pStyle w:val="FigurewithCaption"/>
         <w:spacing w:lineRule="auto" w:line="360"/>
-        <w:rPr/>
-      </w:pPr>
-      <w:r>
-        <w:rPr/>
+        <w:rPr>
+          <w:sz w:val="20"/>
+          <w:szCs w:val="24"/>
+        </w:rPr>
+      </w:pPr>
+      <w:r>
+        <w:rPr>
+          <w:sz w:val="20"/>
+          <w:szCs w:val="24"/>
+        </w:rPr>
         <w:drawing>
-          <wp:inline distT="0" distB="0" distL="114935" distR="114935">
+          <wp:inline distT="0" distB="0" distL="0" distR="0">
             <wp:extent cx="4620260" cy="3696335"/>
             <wp:effectExtent l="0" t="0" r="0" b="0"/>
             <wp:docPr id="3" name="Image2" descr="Tesco surplus"/>
@@ -2417,10 +3419,16 @@
       <w:pPr>
         <w:pStyle w:val="ImageCaption"/>
         <w:spacing w:lineRule="auto" w:line="360"/>
-        <w:rPr/>
-      </w:pPr>
-      <w:r>
-        <w:rPr/>
+        <w:rPr>
+          <w:sz w:val="20"/>
+          <w:szCs w:val="24"/>
+        </w:rPr>
+      </w:pPr>
+      <w:r>
+        <w:rPr>
+          <w:sz w:val="20"/>
+          <w:szCs w:val="24"/>
+        </w:rPr>
         <w:t>Tesco surplus</w:t>
       </w:r>
     </w:p>
@@ -2431,47 +3439,70 @@
         <w:rPr/>
       </w:pPr>
       <w:r>
-        <w:rPr/>
+        <w:rPr>
+          <w:sz w:val="20"/>
+          <w:szCs w:val="24"/>
+        </w:rPr>
         <w:t xml:space="preserve">Items in the </w:t>
       </w:r>
       <w:r>
         <w:rPr>
           <w:rStyle w:val="VerbatimChar"/>
+          <w:sz w:val="18"/>
+          <w:szCs w:val="24"/>
         </w:rPr>
         <w:t>Groceries</w:t>
       </w:r>
       <w:r>
-        <w:rPr/>
+        <w:rPr>
+          <w:sz w:val="20"/>
+          <w:szCs w:val="24"/>
+        </w:rPr>
         <w:t xml:space="preserve"> dataset proliferate into a Tesco's list of branded products. The 169 items of the </w:t>
       </w:r>
       <w:r>
         <w:rPr>
           <w:rStyle w:val="VerbatimChar"/>
+          <w:sz w:val="18"/>
+          <w:szCs w:val="24"/>
         </w:rPr>
         <w:t>Groceries</w:t>
       </w:r>
       <w:r>
-        <w:rPr/>
+        <w:rPr>
+          <w:sz w:val="20"/>
+          <w:szCs w:val="24"/>
+        </w:rPr>
         <w:t xml:space="preserve"> dataset expand into roughly 38114 Tesco items (see Figure @ref(fig:tesco-ex)). There is, I would suggest, a logistic proliferation that recommender systems encounter. The multiple listed in the </w:t>
       </w:r>
       <w:r>
         <w:rPr>
           <w:rStyle w:val="VerbatimChar"/>
+          <w:sz w:val="18"/>
+          <w:szCs w:val="24"/>
         </w:rPr>
         <w:t>Grocery</w:t>
       </w:r>
       <w:r>
-        <w:rPr/>
+        <w:rPr>
+          <w:sz w:val="20"/>
+          <w:szCs w:val="24"/>
+        </w:rPr>
         <w:t xml:space="preserve"> dataset becomes more open in this setting through new impersonal intersections that could find themselves in associations of various strengths. If we think just of the almost 2500 sauces or 1200 </w:t>
       </w:r>
       <w:r>
         <w:rPr>
           <w:rStyle w:val="VerbatimChar"/>
+          <w:sz w:val="18"/>
+          <w:szCs w:val="24"/>
         </w:rPr>
         <w:t>rice</w:t>
       </w:r>
       <w:r>
-        <w:rPr/>
+        <w:rPr>
+          <w:sz w:val="20"/>
+          <w:szCs w:val="24"/>
+        </w:rPr>
         <w:t xml:space="preserve"> products supplied by the Tesco API, then a tremendous number of associations between sauce and rice are possible. The propensities of actual sauce and rice products to find themselves together in an individual purchase vary greatly. The proliferation of things on the shelves of supermarket or grocery warehouse confronts produces a combinatorial problem for data-mining machine learning approaches such as association rules. 38114 products (actually Patel mentioned 200,000 products) can be combined in a vast number of ways. If a typical shopping list has 20 items, then there are 1.711594e+73 possible lists. Some of this vast number of possible shopping lists have propensities or tendencies to realization that are close to zero. But others with somewhat higher propensities might furnish the basis of interesting recommendations.</w:t>
       </w:r>
     </w:p>
@@ -2482,27 +3513,40 @@
         <w:rPr/>
       </w:pPr>
       <w:r>
-        <w:rPr/>
+        <w:rPr>
+          <w:sz w:val="20"/>
+          <w:szCs w:val="24"/>
+        </w:rPr>
         <w:t xml:space="preserve">More importantly, the limited conditioning of probability of the association rules approach suggests a compelling reason for personalization. Even if the association rules and the </w:t>
       </w:r>
       <w:r>
         <w:rPr>
           <w:rStyle w:val="VerbatimChar"/>
+          <w:sz w:val="18"/>
+          <w:szCs w:val="24"/>
         </w:rPr>
         <w:t>apriori</w:t>
       </w:r>
       <w:r>
-        <w:rPr/>
+        <w:rPr>
+          <w:sz w:val="20"/>
+          <w:szCs w:val="24"/>
+        </w:rPr>
         <w:t xml:space="preserve"> algorithm generate recommendable sets of frequency-weighted associations, an </w:t>
       </w:r>
       <w:r>
         <w:rPr>
           <w:rStyle w:val="VerbatimChar"/>
+          <w:sz w:val="18"/>
+          <w:szCs w:val="24"/>
         </w:rPr>
         <w:t>apriori</w:t>
       </w:r>
       <w:r>
-        <w:rPr/>
+        <w:rPr>
+          <w:sz w:val="20"/>
+          <w:szCs w:val="24"/>
+        </w:rPr>
         <w:t>-based recommender system contains no statistical model. Its probabilisation of shopping is incomplete since it only works on associations between things. The tendency of some milk to find itself in a shopping basket alongside bread attests to an important commonality of practice in certain parts of the world. But the conditional probabilities implicit in the model do not bring in much of the world and its teeming sieve of propensities moving towards realization. These associations are not trivial, but they are very open-ended. Put in terms of the big data conversion, the rules-based system lacks, in principle, a means of crystallizing a limited or enclosed set of possibilities.</w:t>
       </w:r>
     </w:p>
@@ -2510,12 +3554,18 @@
       <w:pPr>
         <w:pStyle w:val="Heading2"/>
         <w:spacing w:lineRule="auto" w:line="360"/>
-        <w:rPr/>
+        <w:rPr>
+          <w:sz w:val="28"/>
+          <w:szCs w:val="32"/>
+        </w:rPr>
       </w:pPr>
       <w:bookmarkStart w:id="6" w:name="the-list-in-its-mapping-to-probabilities"/>
       <w:bookmarkEnd w:id="6"/>
       <w:r>
-        <w:rPr/>
+        <w:rPr>
+          <w:sz w:val="28"/>
+          <w:szCs w:val="32"/>
+        </w:rPr>
         <w:t>The list in its mapping to probabilities</w:t>
       </w:r>
     </w:p>
@@ -2523,10 +3573,16 @@
       <w:pPr>
         <w:pStyle w:val="FirstParagraph"/>
         <w:spacing w:lineRule="auto" w:line="360"/>
-        <w:rPr/>
-      </w:pPr>
-      <w:r>
-        <w:rPr/>
+        <w:rPr>
+          <w:sz w:val="20"/>
+          <w:szCs w:val="24"/>
+        </w:rPr>
+      </w:pPr>
+      <w:r>
+        <w:rPr>
+          <w:sz w:val="20"/>
+          <w:szCs w:val="24"/>
+        </w:rPr>
         <w:t>Predictive models are central technical elements in many big data arrangements because they provide a way of constructing conditional probabilities that incorporate more of the situation in which any propensity -- to purchase a bottle of Vueve Cliquot champagne for instance -- is inherent. In the new recommender system described by Patel, the business goal is to extend the list of the items customers have selected for purchase with a few well-chosen items. In order to do this, the list of items selected for purchase will be extended by recommendations that have, according to a predictive model, the most chance of 'conversion'; that is, actual purchase. The predictive model carries the burden of calculating the conditional probability of purchase given everything known about the situation at this moment in time.</w:t>
       </w:r>
     </w:p>
@@ -2534,20 +3590,31 @@
       <w:pPr>
         <w:pStyle w:val="TextBody"/>
         <w:spacing w:lineRule="auto" w:line="360"/>
-        <w:rPr/>
-      </w:pPr>
-      <w:r>
-        <w:rPr/>
+        <w:rPr>
+          <w:sz w:val="20"/>
+          <w:szCs w:val="24"/>
+        </w:rPr>
+      </w:pPr>
+      <w:r>
+        <w:rPr>
+          <w:sz w:val="20"/>
+          <w:szCs w:val="24"/>
+        </w:rPr>
         <w:t xml:space="preserve">Patel introduced the new 'personal relevance model' with a data graphic familiar to machine learners and statistical modellers. (A sketch of her graph appears in Figure @ref(fig:models).) The graph plots the </w:t>
       </w:r>
       <w:r>
         <w:rPr>
           <w:i/>
+          <w:sz w:val="20"/>
+          <w:szCs w:val="24"/>
         </w:rPr>
         <w:t>precision</w:t>
       </w:r>
       <w:r>
-        <w:rPr/>
+        <w:rPr>
+          <w:sz w:val="20"/>
+          <w:szCs w:val="24"/>
+        </w:rPr>
         <w:t xml:space="preserve"> -- the proportion of the recommended products that customers actually purchase -- for several different statistical models. The graph indexes the 'causal efficacy' of the recommender system, its capacity to include and transform propensities or 'real potentialities' into operational events or purchases. Although she did not dwell on it, Patel used the graph to compare the previous rule-based recommender systems with some of the 'personal relevance model' alternatives -- logistic regression, random forests, gradient boosting and a few others -- in terms of their predictions and how those predictions turned out. Patel dismissed most of the models quite quickly and focused only on one, the logistic regression model, which did as well or slight other than other alternatives.</w:t>
       </w:r>
     </w:p>
@@ -2558,47 +3625,70 @@
         <w:rPr/>
       </w:pPr>
       <w:r>
-        <w:rPr/>
+        <w:rPr>
+          <w:sz w:val="20"/>
+          <w:szCs w:val="24"/>
+        </w:rPr>
         <w:t xml:space="preserve">The models Patel so briefly mentioned are all 'classifiers,' predictive models that 'classify' particular events or outcomes by calculating their probability of membership of some class of event or outcome. Much of the core architecture of the machine learning classifier models received scant reference in Patel's presentation. It is most likely that in DunnHumby's work, the classifier at the heart of the recommender system calculates for a given customer the most likely products to be purchased. The classes of events are binary: </w:t>
       </w:r>
       <w:r>
         <w:rPr>
           <w:rStyle w:val="VerbatimChar"/>
+          <w:sz w:val="18"/>
+          <w:szCs w:val="24"/>
         </w:rPr>
         <w:t>recommended</w:t>
       </w:r>
       <w:r>
-        <w:rPr/>
+        <w:rPr>
+          <w:sz w:val="20"/>
+          <w:szCs w:val="24"/>
+        </w:rPr>
         <w:t xml:space="preserve"> or </w:t>
       </w:r>
       <w:r>
         <w:rPr>
           <w:rStyle w:val="VerbatimChar"/>
+          <w:sz w:val="18"/>
+          <w:szCs w:val="24"/>
         </w:rPr>
         <w:t>not recommended.</w:t>
       </w:r>
       <w:r>
-        <w:rPr/>
+        <w:rPr>
+          <w:sz w:val="20"/>
+          <w:szCs w:val="24"/>
+        </w:rPr>
         <w:t xml:space="preserve"> Products are allocated to one of these classes depending on their calculated probability. A probability greater than </w:t>
       </w:r>
       <w:r>
         <w:rPr>
           <w:rStyle w:val="VerbatimChar"/>
+          <w:sz w:val="18"/>
+          <w:szCs w:val="24"/>
         </w:rPr>
         <w:t>0.5</w:t>
       </w:r>
       <w:r>
-        <w:rPr/>
+        <w:rPr>
+          <w:sz w:val="20"/>
+          <w:szCs w:val="24"/>
+        </w:rPr>
         <w:t xml:space="preserve"> typically would be </w:t>
       </w:r>
       <w:r>
         <w:rPr>
           <w:rStyle w:val="VerbatimChar"/>
+          <w:sz w:val="18"/>
+          <w:szCs w:val="24"/>
         </w:rPr>
         <w:t>recommended.</w:t>
       </w:r>
       <w:r>
-        <w:rPr/>
+        <w:rPr>
+          <w:sz w:val="20"/>
+          <w:szCs w:val="24"/>
+        </w:rPr>
         <w:t xml:space="preserve"> The logistic regression model generates probabilities of purchase for each product for each customer.</w:t>
       </w:r>
     </w:p>
@@ -2606,10 +3696,16 @@
       <w:pPr>
         <w:pStyle w:val="TextBody"/>
         <w:spacing w:lineRule="auto" w:line="360"/>
-        <w:rPr/>
-      </w:pPr>
-      <w:r>
-        <w:rPr/>
+        <w:rPr>
+          <w:sz w:val="20"/>
+          <w:szCs w:val="24"/>
+        </w:rPr>
+      </w:pPr>
+      <w:r>
+        <w:rPr>
+          <w:sz w:val="20"/>
+          <w:szCs w:val="24"/>
+        </w:rPr>
         <w:t>The crucial point here is that the shopping list written by the customer is extended, quasi-invisibly, in the recommender system to potentially any of the 250,000 items in the Tesco inventory. But the basis of this re-writing of the grocery list is an intricate conditional probability statement. Even if Patel assumed that the audience understood the working of the logistic regression model, the bulk of her presentation concerned the obstacles and problems that arise in trying to probabilise recommendations in ways that lead to the much-desired 'conversion events' or sales.</w:t>
       </w:r>
     </w:p>
@@ -2617,12 +3713,18 @@
       <w:pPr>
         <w:pStyle w:val="Heading2"/>
         <w:spacing w:lineRule="auto" w:line="360"/>
-        <w:rPr/>
+        <w:rPr>
+          <w:sz w:val="28"/>
+          <w:szCs w:val="32"/>
+        </w:rPr>
       </w:pPr>
       <w:bookmarkStart w:id="7" w:name="repeating-sufficiently-often-to-measure"/>
       <w:bookmarkEnd w:id="7"/>
       <w:r>
-        <w:rPr/>
+        <w:rPr>
+          <w:sz w:val="28"/>
+          <w:szCs w:val="32"/>
+        </w:rPr>
         <w:t>Repeating sufficiently often to measure</w:t>
       </w:r>
     </w:p>
@@ -2630,10 +3732,16 @@
       <w:pPr>
         <w:pStyle w:val="FirstParagraph"/>
         <w:spacing w:lineRule="auto" w:line="360"/>
-        <w:rPr/>
-      </w:pPr>
-      <w:r>
-        <w:rPr/>
+        <w:rPr>
+          <w:sz w:val="20"/>
+          <w:szCs w:val="24"/>
+        </w:rPr>
+      </w:pPr>
+      <w:r>
+        <w:rPr>
+          <w:sz w:val="20"/>
+          <w:szCs w:val="24"/>
+        </w:rPr>
         <w:t>I will not discuss in detail the different dimensions of probabilisation implicit in the architecture of the new model. It is worthwhile, however, highlighting some key elements that point directly to the troubled notion of 'personal relevance' and personalization more generally. These include the problem of repetition, attempts to create new views of the data, experiments on the platform, and the temporalities of calculation.</w:t>
       </w:r>
     </w:p>
@@ -2644,39 +3752,57 @@
         <w:rPr/>
       </w:pPr>
       <w:r>
-        <w:rPr/>
+        <w:rPr>
+          <w:sz w:val="20"/>
+          <w:szCs w:val="24"/>
+        </w:rPr>
         <w:t xml:space="preserve">One fundamental difficulty here is that the propensity of a customer to buy a recommended product at a particular point in time is changing. Popper's notion of probabilities as propensities as tendencies to realization inherent in a situation directly implies this. Measuring propensities and expressing these measurements as numbers between </w:t>
       </w:r>
       <w:r>
         <w:rPr>
           <w:rStyle w:val="VerbatimChar"/>
+          <w:sz w:val="18"/>
+          <w:szCs w:val="24"/>
         </w:rPr>
         <w:t>0</w:t>
       </w:r>
       <w:r>
-        <w:rPr/>
+        <w:rPr>
+          <w:sz w:val="20"/>
+          <w:szCs w:val="24"/>
+        </w:rPr>
         <w:t xml:space="preserve"> and </w:t>
       </w:r>
       <w:r>
         <w:rPr>
           <w:rStyle w:val="VerbatimChar"/>
+          <w:sz w:val="18"/>
+          <w:szCs w:val="24"/>
         </w:rPr>
         <w:t>1</w:t>
       </w:r>
       <w:r>
-        <w:rPr/>
+        <w:rPr>
+          <w:sz w:val="20"/>
+          <w:szCs w:val="24"/>
+        </w:rPr>
         <w:t xml:space="preserve"> becomes difficult because the situation is change and the propensities themselves change. As Popper observes, 'the propensities cannot be measured because the relevant situation changes and cannot be repeated' (Popper, </w:t>
       </w:r>
       <w:hyperlink w:anchor="ref-Popper_1990">
         <w:r>
           <w:rPr>
             <w:rStyle w:val="InternetLink"/>
+            <w:sz w:val="20"/>
+            <w:szCs w:val="24"/>
           </w:rPr>
           <w:t>1990</w:t>
         </w:r>
       </w:hyperlink>
       <w:r>
-        <w:rPr/>
+        <w:rPr>
+          <w:sz w:val="20"/>
+          <w:szCs w:val="24"/>
+        </w:rPr>
         <w:t>: 17). No doubt the contingencies associated with grocery shopping are legion, perhaps more so than other kinds of products (books, music, films), and any attempt to measure propensities associated with particular commodities will encounter many dynamic changes.</w:t>
       </w:r>
     </w:p>
@@ -2687,17 +3813,25 @@
         <w:rPr/>
       </w:pPr>
       <w:r>
-        <w:rPr/>
+        <w:rPr>
+          <w:sz w:val="20"/>
+          <w:szCs w:val="24"/>
+        </w:rPr>
         <w:t xml:space="preserve">One way in which recommender systems attempt to address the problem of the relational dynamics of propensities is by looking for repetitions. Patel mentioned that the new model uses '52 weeks of data' for each customer. In including this data in the model, the assumption is that the probability that a specific customer will buy a specific product will be shaped by previous purchases. The history of previous purchases constitutes forms of repetition that imply a stabilisation of propensities (high or low; e.g. a vegan customer will never have purchased chicken products, so the measured propensities for any of the 1000 or so chicken products sold be Tesco will remain close to </w:t>
       </w:r>
       <w:r>
         <w:rPr>
           <w:rStyle w:val="VerbatimChar"/>
+          <w:sz w:val="18"/>
+          <w:szCs w:val="24"/>
         </w:rPr>
         <w:t>0</w:t>
       </w:r>
       <w:r>
-        <w:rPr/>
+        <w:rPr>
+          <w:sz w:val="20"/>
+          <w:szCs w:val="24"/>
+        </w:rPr>
         <w:t>).</w:t>
       </w:r>
     </w:p>
@@ -2705,10 +3839,16 @@
       <w:pPr>
         <w:pStyle w:val="TextBody"/>
         <w:spacing w:lineRule="auto" w:line="360"/>
-        <w:rPr/>
-      </w:pPr>
-      <w:r>
-        <w:rPr/>
+        <w:rPr>
+          <w:sz w:val="20"/>
+          <w:szCs w:val="24"/>
+        </w:rPr>
+      </w:pPr>
+      <w:r>
+        <w:rPr>
+          <w:sz w:val="20"/>
+          <w:szCs w:val="24"/>
+        </w:rPr>
         <w:t>When the logistic regression model includes the 52 weeks of previous purchases, the conditional probability calculation undertaken by the recommender system ramifies tremendously in several respects. Each of Tesco's 200,000 products becomes a variable in the classifier. Practically, most of the these variables will not influence the calculation of the probabilities for recommendations very much. As Patel observed, again assuming that this would be obvious to the audience of data scientists, 'we have lots of zeros'. -- points to the difficult terrain of 'good feature' thinking: the vast, nearly empty matrix of customer-product associations. Given that most things in Tesco remain relatively unknown to each other and to customers. A matrix that records associations between individual people and different products is bound to be mostly empty. Say Tesco has 1 million online customers. Each online shopper has bought some selection of the 200,000 products. The customer-product data matrix will be 2e+11 in size. The product-customer matrix, the basic vector-space in which all recommender systems operate, remains very sparse and unpopulated. Given that any one customer is likely to only have bought 100 or so different products, the probability matrix will be close to 99.95% empty. The data is, as Patel put it, 'massively unbalanced' (any dataset where the items of interest are much rarer than some normal values is said to be unbalanced) and such imbalance would heavily bias the recommender system towards common and only impersonally relevant suggestions, suggestions that might not produce the desired conversion experience.</w:t>
       </w:r>
     </w:p>
@@ -2716,12 +3856,18 @@
       <w:pPr>
         <w:pStyle w:val="FigurewithCaption"/>
         <w:spacing w:lineRule="auto" w:line="360"/>
-        <w:rPr/>
-      </w:pPr>
-      <w:r>
-        <w:rPr/>
+        <w:rPr>
+          <w:sz w:val="20"/>
+          <w:szCs w:val="24"/>
+        </w:rPr>
+      </w:pPr>
+      <w:r>
+        <w:rPr>
+          <w:sz w:val="20"/>
+          <w:szCs w:val="24"/>
+        </w:rPr>
         <w:drawing>
-          <wp:inline distT="0" distB="0" distL="114935" distR="114935">
+          <wp:inline distT="0" distB="0" distL="0" distR="0">
             <wp:extent cx="4620260" cy="3696335"/>
             <wp:effectExtent l="0" t="0" r="0" b="0"/>
             <wp:docPr id="4" name="Image3" descr="Sparsity of the customer-product association matrix"/>
@@ -2763,10 +3909,16 @@
       <w:pPr>
         <w:pStyle w:val="ImageCaption"/>
         <w:spacing w:lineRule="auto" w:line="360"/>
-        <w:rPr/>
-      </w:pPr>
-      <w:r>
-        <w:rPr/>
+        <w:rPr>
+          <w:sz w:val="20"/>
+          <w:szCs w:val="24"/>
+        </w:rPr>
+      </w:pPr>
+      <w:r>
+        <w:rPr>
+          <w:sz w:val="20"/>
+          <w:szCs w:val="24"/>
+        </w:rPr>
         <w:t>Sparsity of the customer-product association matrix</w:t>
       </w:r>
     </w:p>
@@ -2774,10 +3926,16 @@
       <w:pPr>
         <w:pStyle w:val="TextBody"/>
         <w:spacing w:lineRule="auto" w:line="360"/>
-        <w:rPr/>
-      </w:pPr>
-      <w:r>
-        <w:rPr/>
+        <w:rPr>
+          <w:sz w:val="20"/>
+          <w:szCs w:val="24"/>
+        </w:rPr>
+      </w:pPr>
+      <w:r>
+        <w:rPr>
+          <w:sz w:val="20"/>
+          <w:szCs w:val="24"/>
+        </w:rPr>
         <w:t>Since so many people buy milk, the recommendation system might end up always recommending milk products. So the data needs to be 'corrected' by, as Patel reports, removing -- under-sampling -- some of the data for common purchases. Secondly, even if a recommendation system finds uncommon items that are good recommendations, they should neither be too cheap ('low spend'), nor, as we will see too similar to what the customer has already ordered.</w:t>
       </w:r>
     </w:p>
@@ -2788,89 +3946,132 @@
         <w:rPr/>
       </w:pPr>
       <w:r>
-        <w:rPr/>
+        <w:rPr>
+          <w:sz w:val="20"/>
+          <w:szCs w:val="24"/>
+        </w:rPr>
         <w:t xml:space="preserve">Many other slight adjustments, tweaks and local modifications would probably occur around the logistic regression model. The model's recommendations themselves have propensities that need to be adjusted to the scale of values of grocery retail, to the available infrastructures, and to the capacities of the online grocery system to merge recommendations into a grocery order in a timely fashion. While raw data from Tesco Online feeds into the model every hour, a recommendation list for each customer is only generated once a week. Customers only shop online every few days at the most, and in some cases, only every few weeks. To continually update the top 200 recommendations for every customer would be computationally expensive. Patel briefly mentioned specific infrastructural elements such as </w:t>
       </w:r>
       <w:r>
         <w:rPr>
           <w:rStyle w:val="VerbatimChar"/>
+          <w:sz w:val="18"/>
+          <w:szCs w:val="24"/>
         </w:rPr>
         <w:t>hadoop</w:t>
       </w:r>
       <w:r>
-        <w:rPr/>
+        <w:rPr>
+          <w:sz w:val="20"/>
+          <w:szCs w:val="24"/>
+        </w:rPr>
         <w:t xml:space="preserve"> (Apache Software Foundation, </w:t>
       </w:r>
       <w:hyperlink w:anchor="ref-ApacheSoftwareFoundation_2009">
         <w:r>
           <w:rPr>
             <w:rStyle w:val="InternetLink"/>
+            <w:sz w:val="20"/>
+            <w:szCs w:val="24"/>
           </w:rPr>
           <w:t>2009</w:t>
         </w:r>
       </w:hyperlink>
       <w:r>
-        <w:rPr/>
+        <w:rPr>
+          <w:sz w:val="20"/>
+          <w:szCs w:val="24"/>
+        </w:rPr>
         <w:t xml:space="preserve">). The logistics of running a predictive model affect listing practices. The possibility of adjusting the recommendations for every customer weekly derives from an infrastructure capable of collecting data, assimilating that data to a predictive model able to generate approximately 200 million relevant recommendations, where 'relevance' depends on a matrix of probabilities of associations between people and things that shifts in time. </w:t>
       </w:r>
       <w:r>
         <w:rPr>
           <w:rStyle w:val="VerbatimChar"/>
+          <w:sz w:val="18"/>
+          <w:szCs w:val="24"/>
         </w:rPr>
         <w:t>Hadoop</w:t>
       </w:r>
       <w:r>
-        <w:rPr/>
+        <w:rPr>
+          <w:sz w:val="20"/>
+          <w:szCs w:val="24"/>
+        </w:rPr>
         <w:t xml:space="preserve"> and its legion of 'big data' variants (</w:t>
       </w:r>
       <w:r>
         <w:rPr>
           <w:rStyle w:val="VerbatimChar"/>
+          <w:sz w:val="18"/>
+          <w:szCs w:val="24"/>
         </w:rPr>
         <w:t>mahout</w:t>
       </w:r>
       <w:r>
-        <w:rPr/>
+        <w:rPr>
+          <w:sz w:val="20"/>
+          <w:szCs w:val="24"/>
+        </w:rPr>
         <w:t xml:space="preserve">, </w:t>
       </w:r>
       <w:r>
         <w:rPr>
           <w:rStyle w:val="VerbatimChar"/>
+          <w:sz w:val="18"/>
+          <w:szCs w:val="24"/>
         </w:rPr>
         <w:t>spark</w:t>
       </w:r>
       <w:r>
-        <w:rPr/>
+        <w:rPr>
+          <w:sz w:val="20"/>
+          <w:szCs w:val="24"/>
+        </w:rPr>
         <w:t xml:space="preserve">, </w:t>
       </w:r>
       <w:r>
         <w:rPr>
           <w:rStyle w:val="VerbatimChar"/>
+          <w:sz w:val="18"/>
+          <w:szCs w:val="24"/>
         </w:rPr>
         <w:t>hive</w:t>
       </w:r>
       <w:r>
-        <w:rPr/>
+        <w:rPr>
+          <w:sz w:val="20"/>
+          <w:szCs w:val="24"/>
+        </w:rPr>
         <w:t xml:space="preserve">, </w:t>
       </w:r>
       <w:r>
         <w:rPr>
           <w:rStyle w:val="VerbatimChar"/>
+          <w:sz w:val="18"/>
+          <w:szCs w:val="24"/>
         </w:rPr>
         <w:t>pig</w:t>
       </w:r>
       <w:r>
-        <w:rPr/>
+        <w:rPr>
+          <w:sz w:val="20"/>
+          <w:szCs w:val="24"/>
+        </w:rPr>
         <w:t xml:space="preserve">, </w:t>
       </w:r>
       <w:r>
         <w:rPr>
           <w:rStyle w:val="VerbatimChar"/>
+          <w:sz w:val="18"/>
+          <w:szCs w:val="24"/>
         </w:rPr>
         <w:t>yarn</w:t>
       </w:r>
       <w:r>
-        <w:rPr/>
+        <w:rPr>
+          <w:sz w:val="20"/>
+          <w:szCs w:val="24"/>
+        </w:rPr>
         <w:t>) operationalise flows of data at an infrastructural rather than analytic scale. In many respects, the quickly glossed-over infrastructural deployment of DunnHumby's relevancy model is the primary conversion event: the logistic regression model at the heart of the recommender system is no longer an analytical device but an operational one.</w:t>
       </w:r>
     </w:p>
@@ -2878,12 +4079,18 @@
       <w:pPr>
         <w:pStyle w:val="Heading2"/>
         <w:spacing w:lineRule="auto" w:line="360"/>
-        <w:rPr/>
+        <w:rPr>
+          <w:sz w:val="28"/>
+          <w:szCs w:val="32"/>
+        </w:rPr>
       </w:pPr>
       <w:bookmarkStart w:id="8" w:name="platform-experiments-that-reduce-interfering-propensities"/>
       <w:bookmarkEnd w:id="8"/>
       <w:r>
-        <w:rPr/>
+        <w:rPr>
+          <w:sz w:val="28"/>
+          <w:szCs w:val="32"/>
+        </w:rPr>
         <w:t>Platform Experiments that reduce interfering propensities</w:t>
       </w:r>
     </w:p>
@@ -2891,10 +4098,16 @@
       <w:pPr>
         <w:pStyle w:val="FirstParagraph"/>
         <w:spacing w:lineRule="auto" w:line="360"/>
-        <w:rPr/>
-      </w:pPr>
-      <w:r>
-        <w:rPr/>
+        <w:rPr>
+          <w:sz w:val="20"/>
+          <w:szCs w:val="24"/>
+        </w:rPr>
+      </w:pPr>
+      <w:r>
+        <w:rPr>
+          <w:sz w:val="20"/>
+          <w:szCs w:val="24"/>
+        </w:rPr>
         <w:t>In his account of probabilities as physical propensities, Popper emphasises the specific configurations established in laboratory experiments:</w:t>
       </w:r>
     </w:p>
@@ -2905,19 +4118,27 @@
         <w:rPr/>
       </w:pPr>
       <w:r>
-        <w:rPr/>
+        <w:rPr>
+          <w:sz w:val="16"/>
+          <w:szCs w:val="24"/>
+        </w:rPr>
         <w:t xml:space="preserve">experiments work ... by creating, at will, artificial conditions that either exclude, or reduce to zero, all the interfering and disturbing propensities (Popper, </w:t>
       </w:r>
       <w:hyperlink w:anchor="ref-Popper_1990">
         <w:r>
           <w:rPr>
             <w:rStyle w:val="InternetLink"/>
+            <w:sz w:val="16"/>
+            <w:szCs w:val="24"/>
           </w:rPr>
           <w:t>1990</w:t>
         </w:r>
       </w:hyperlink>
       <w:r>
-        <w:rPr/>
+        <w:rPr>
+          <w:sz w:val="16"/>
+          <w:szCs w:val="24"/>
+        </w:rPr>
         <w:t>: 23).</w:t>
       </w:r>
     </w:p>
@@ -2925,50 +4146,76 @@
       <w:pPr>
         <w:pStyle w:val="FirstParagraph"/>
         <w:spacing w:lineRule="auto" w:line="360"/>
-        <w:rPr/>
-      </w:pPr>
-      <w:r>
-        <w:rPr/>
+        <w:rPr>
+          <w:sz w:val="20"/>
+          <w:szCs w:val="24"/>
+        </w:rPr>
+      </w:pPr>
+      <w:r>
+        <w:rPr>
+          <w:sz w:val="20"/>
+          <w:szCs w:val="24"/>
+        </w:rPr>
         <w:t>Like many accounts of laboratory practice (</w:t>
       </w:r>
       <w:r>
         <w:rPr>
           <w:b/>
+          <w:sz w:val="20"/>
+          <w:szCs w:val="24"/>
         </w:rPr>
         <w:t>???</w:t>
       </w:r>
       <w:r>
-        <w:rPr/>
+        <w:rPr>
+          <w:sz w:val="20"/>
+          <w:szCs w:val="24"/>
+        </w:rPr>
         <w:t xml:space="preserve">, </w:t>
       </w:r>
       <w:r>
         <w:rPr>
           <w:b/>
+          <w:sz w:val="20"/>
+          <w:szCs w:val="24"/>
         </w:rPr>
         <w:t>???</w:t>
       </w:r>
       <w:r>
-        <w:rPr/>
+        <w:rPr>
+          <w:sz w:val="20"/>
+          <w:szCs w:val="24"/>
+        </w:rPr>
         <w:t>, (</w:t>
       </w:r>
       <w:r>
         <w:rPr>
           <w:b/>
+          <w:sz w:val="20"/>
+          <w:szCs w:val="24"/>
         </w:rPr>
         <w:t>???</w:t>
       </w:r>
       <w:r>
-        <w:rPr/>
+        <w:rPr>
+          <w:sz w:val="20"/>
+          <w:szCs w:val="24"/>
+        </w:rPr>
         <w:t xml:space="preserve">), </w:t>
       </w:r>
       <w:r>
         <w:rPr>
           <w:b/>
+          <w:sz w:val="20"/>
+          <w:szCs w:val="24"/>
         </w:rPr>
         <w:t>???</w:t>
       </w:r>
       <w:r>
-        <w:rPr/>
+        <w:rPr>
+          <w:sz w:val="20"/>
+          <w:szCs w:val="24"/>
+        </w:rPr>
         <w:t xml:space="preserve"> - epistopics ref), Popper understands experiments as stabilizing the conditions so that phenomena can be saved from their own variability. Experiments play an important role in conversion events, or in the process of bring new predictive models to bear on shopping practice. A crucial consideration for a predictive model in a recommender system will be how to experimentalize its own predictions so that they are not interfered with or disturbed by other propensities. This is obviously an inordinately difficult challenge, since, as we have seen, grocery shopping takes place at the intersection of normative and actual social orders, individual and group belongings, and logistically global economic processes.</w:t>
       </w:r>
     </w:p>
@@ -3013,10 +4260,16 @@
               <w:pStyle w:val="Compact"/>
               <w:spacing w:lineRule="auto" w:line="360" w:before="36" w:after="36"/>
               <w:jc w:val="left"/>
-              <w:rPr/>
+              <w:rPr>
+                <w:sz w:val="20"/>
+                <w:szCs w:val="24"/>
+              </w:rPr>
             </w:pPr>
             <w:r>
-              <w:rPr/>
+              <w:rPr>
+                <w:sz w:val="20"/>
+                <w:szCs w:val="24"/>
+              </w:rPr>
               <w:t>Test A</w:t>
             </w:r>
           </w:p>
@@ -3036,10 +4289,16 @@
               <w:pStyle w:val="Compact"/>
               <w:spacing w:lineRule="auto" w:line="360" w:before="36" w:after="36"/>
               <w:jc w:val="left"/>
-              <w:rPr/>
+              <w:rPr>
+                <w:sz w:val="20"/>
+                <w:szCs w:val="24"/>
+              </w:rPr>
             </w:pPr>
             <w:r>
-              <w:rPr/>
+              <w:rPr>
+                <w:sz w:val="20"/>
+                <w:szCs w:val="24"/>
+              </w:rPr>
               <w:t>Test B</w:t>
             </w:r>
           </w:p>
@@ -3050,7 +4309,11 @@
         <w:tc>
           <w:tcPr>
             <w:tcW w:w="2926" w:type="dxa"/>
-            <w:tcBorders/>
+            <w:tcBorders>
+              <w:top w:val="single" w:sz="6" w:space="0" w:color="000001"/>
+              <w:bottom w:val="single" w:sz="6" w:space="0" w:color="000001"/>
+              <w:insideH w:val="single" w:sz="6" w:space="0" w:color="000001"/>
+            </w:tcBorders>
             <w:shd w:fill="auto" w:val="clear"/>
           </w:tcPr>
           <w:p>
@@ -3058,10 +4321,16 @@
               <w:pStyle w:val="Compact"/>
               <w:spacing w:lineRule="auto" w:line="360" w:before="36" w:after="36"/>
               <w:jc w:val="left"/>
-              <w:rPr/>
+              <w:rPr>
+                <w:sz w:val="20"/>
+                <w:szCs w:val="24"/>
+              </w:rPr>
             </w:pPr>
             <w:r>
-              <w:rPr/>
+              <w:rPr>
+                <w:sz w:val="20"/>
+                <w:szCs w:val="24"/>
+              </w:rPr>
               <w:t>Control A</w:t>
             </w:r>
           </w:p>
@@ -3069,7 +4338,11 @@
         <w:tc>
           <w:tcPr>
             <w:tcW w:w="2927" w:type="dxa"/>
-            <w:tcBorders/>
+            <w:tcBorders>
+              <w:top w:val="single" w:sz="6" w:space="0" w:color="000001"/>
+              <w:bottom w:val="single" w:sz="6" w:space="0" w:color="000001"/>
+              <w:insideH w:val="single" w:sz="6" w:space="0" w:color="000001"/>
+            </w:tcBorders>
             <w:shd w:fill="auto" w:val="clear"/>
           </w:tcPr>
           <w:p>
@@ -3077,10 +4350,16 @@
               <w:pStyle w:val="Compact"/>
               <w:spacing w:lineRule="auto" w:line="360" w:before="36" w:after="36"/>
               <w:jc w:val="left"/>
-              <w:rPr/>
+              <w:rPr>
+                <w:sz w:val="20"/>
+                <w:szCs w:val="24"/>
+              </w:rPr>
             </w:pPr>
             <w:r>
-              <w:rPr/>
+              <w:rPr>
+                <w:sz w:val="20"/>
+                <w:szCs w:val="24"/>
+              </w:rPr>
               <w:t>Control B</w:t>
             </w:r>
           </w:p>
@@ -3091,7 +4370,11 @@
         <w:tc>
           <w:tcPr>
             <w:tcW w:w="2926" w:type="dxa"/>
-            <w:tcBorders/>
+            <w:tcBorders>
+              <w:top w:val="single" w:sz="6" w:space="0" w:color="000001"/>
+              <w:bottom w:val="single" w:sz="6" w:space="0" w:color="000001"/>
+              <w:insideH w:val="single" w:sz="6" w:space="0" w:color="000001"/>
+            </w:tcBorders>
             <w:shd w:fill="auto" w:val="clear"/>
           </w:tcPr>
           <w:p>
@@ -3099,10 +4382,16 @@
               <w:pStyle w:val="Compact"/>
               <w:spacing w:lineRule="auto" w:line="360" w:before="36" w:after="36"/>
               <w:jc w:val="left"/>
-              <w:rPr/>
+              <w:rPr>
+                <w:sz w:val="20"/>
+                <w:szCs w:val="24"/>
+              </w:rPr>
             </w:pPr>
             <w:r>
-              <w:rPr/>
+              <w:rPr>
+                <w:sz w:val="20"/>
+                <w:szCs w:val="24"/>
+              </w:rPr>
               <w:t>------</w:t>
             </w:r>
           </w:p>
@@ -3110,7 +4399,11 @@
         <w:tc>
           <w:tcPr>
             <w:tcW w:w="2927" w:type="dxa"/>
-            <w:tcBorders/>
+            <w:tcBorders>
+              <w:top w:val="single" w:sz="6" w:space="0" w:color="000001"/>
+              <w:bottom w:val="single" w:sz="6" w:space="0" w:color="000001"/>
+              <w:insideH w:val="single" w:sz="6" w:space="0" w:color="000001"/>
+            </w:tcBorders>
             <w:shd w:fill="auto" w:val="clear"/>
           </w:tcPr>
           <w:p>
@@ -3118,10 +4411,16 @@
               <w:pStyle w:val="Compact"/>
               <w:spacing w:lineRule="auto" w:line="360" w:before="36" w:after="36"/>
               <w:jc w:val="left"/>
-              <w:rPr/>
+              <w:rPr>
+                <w:sz w:val="20"/>
+                <w:szCs w:val="24"/>
+              </w:rPr>
             </w:pPr>
             <w:r>
-              <w:rPr/>
+              <w:rPr>
+                <w:sz w:val="20"/>
+                <w:szCs w:val="24"/>
+              </w:rPr>
               <w:t>------</w:t>
             </w:r>
           </w:p>
@@ -3132,30 +4431,46 @@
       <w:pPr>
         <w:pStyle w:val="TextBody"/>
         <w:spacing w:lineRule="auto" w:line="360"/>
-        <w:rPr/>
-      </w:pPr>
-      <w:r>
-        <w:rPr/>
+        <w:rPr>
+          <w:sz w:val="20"/>
+          <w:szCs w:val="24"/>
+        </w:rPr>
+      </w:pPr>
+      <w:r>
+        <w:rPr>
+          <w:sz w:val="20"/>
+          <w:szCs w:val="24"/>
+        </w:rPr>
         <w:t>Nonetheless, experimentalization, the practice of creating conditions that reduce disturbing propensities, is very much part of the convernsion between models. For instance, the predictions of the recommender system themselves are the subject of experimental. Patel described the deployment of the relevancy model experimentally in a random A/B controlled trial on the Tesco website. All customers were allocated to one of four categories as shown in the table. In the A/B trial, an identical shopping list, or even the same person, might receive recommendations from different models. The randomised application of competing predictive models, draws on protocols for randomised clinical trials first developed in the 1960's, and is widely used in social media platforms and hence in the implementation and observation of the effects of recommender systems.</w:t>
       </w:r>
       <w:r>
         <w:rPr>
           <w:rStyle w:val="FootnoteAnchor"/>
+          <w:sz w:val="20"/>
+          <w:szCs w:val="24"/>
         </w:rPr>
         <w:footnoteReference w:id="7"/>
       </w:r>
       <w:r>
-        <w:rPr/>
+        <w:rPr>
+          <w:sz w:val="20"/>
+          <w:szCs w:val="24"/>
+        </w:rPr>
         <w:t xml:space="preserve"> Random allocation of customers to the four categories (Test A, Test B, Control A, Control B) adds a layer of probability to the recommender system in the name of statistical validation of the effects or the 'uplift' of the model.</w:t>
       </w:r>
       <w:r>
         <w:rPr>
           <w:rStyle w:val="FootnoteAnchor"/>
+          <w:sz w:val="20"/>
+          <w:szCs w:val="24"/>
         </w:rPr>
         <w:footnoteReference w:id="8"/>
       </w:r>
       <w:r>
-        <w:rPr/>
+        <w:rPr>
+          <w:sz w:val="20"/>
+          <w:szCs w:val="24"/>
+        </w:rPr>
         <w:t xml:space="preserve"> Ironically, the effects of a predictive model cannot be known in advance. They can only be observed experimentally.</w:t>
       </w:r>
     </w:p>
@@ -3163,20 +4478,31 @@
       <w:pPr>
         <w:pStyle w:val="TextBody"/>
         <w:spacing w:lineRule="auto" w:line="360"/>
-        <w:rPr/>
-      </w:pPr>
-      <w:r>
-        <w:rPr/>
+        <w:rPr>
+          <w:sz w:val="20"/>
+          <w:szCs w:val="24"/>
+        </w:rPr>
+      </w:pPr>
+      <w:r>
+        <w:rPr>
+          <w:sz w:val="20"/>
+          <w:szCs w:val="24"/>
+        </w:rPr>
         <w:t xml:space="preserve">It is perhaps significant that this random allocation of customers to control and test groups occurs without any relation to the particular profile or propensities of the customer. It seeks to statistically validate the effects -- the </w:t>
       </w:r>
       <w:r>
         <w:rPr>
           <w:i/>
+          <w:sz w:val="20"/>
+          <w:szCs w:val="24"/>
         </w:rPr>
         <w:t>uplift</w:t>
       </w:r>
       <w:r>
-        <w:rPr/>
+        <w:rPr>
+          <w:sz w:val="20"/>
+          <w:szCs w:val="24"/>
+        </w:rPr>
         <w:t xml:space="preserve"> -- of the model on conversion events by allowing the effects of the model on what people do to be measured. The uplift refers to conversion events associated with the same groups of people. Effectively an experiment in inhabiting two different worlds, the randomised control trial sets up a feedback look between the predictive model (the logistic regression), and the world.</w:t>
       </w:r>
     </w:p>
@@ -3184,12 +4510,18 @@
       <w:pPr>
         <w:pStyle w:val="Heading2"/>
         <w:spacing w:lineRule="auto" w:line="360"/>
-        <w:rPr/>
+        <w:rPr>
+          <w:sz w:val="28"/>
+          <w:szCs w:val="32"/>
+        </w:rPr>
       </w:pPr>
       <w:bookmarkStart w:id="9" w:name="the-openness-of-the-data----new-possibilities"/>
       <w:bookmarkEnd w:id="9"/>
       <w:r>
-        <w:rPr/>
+        <w:rPr>
+          <w:sz w:val="28"/>
+          <w:szCs w:val="32"/>
+        </w:rPr>
         <w:t>The openness of the data -- new possibilities</w:t>
       </w:r>
     </w:p>
@@ -3197,10 +4529,16 @@
       <w:pPr>
         <w:pStyle w:val="FirstParagraph"/>
         <w:spacing w:lineRule="auto" w:line="360"/>
-        <w:rPr/>
-      </w:pPr>
-      <w:r>
-        <w:rPr/>
+        <w:rPr>
+          <w:sz w:val="20"/>
+          <w:szCs w:val="24"/>
+        </w:rPr>
+      </w:pPr>
+      <w:r>
+        <w:rPr>
+          <w:sz w:val="20"/>
+          <w:szCs w:val="24"/>
+        </w:rPr>
         <w:t>Whatever disturbing factors or interferences the experimental trials of different predictive models reduce, a broader and ineluctable stream of propensities remains in operation. Popper's account of probabilities as propensities presents openness as concomitant to realization:</w:t>
       </w:r>
     </w:p>
@@ -3211,19 +4549,27 @@
         <w:rPr/>
       </w:pPr>
       <w:r>
-        <w:rPr/>
+        <w:rPr>
+          <w:sz w:val="16"/>
+          <w:szCs w:val="24"/>
+        </w:rPr>
         <w:t xml:space="preserve">What may happen in the future .. is, to some extent, open. There are many possibilities trying to realize themselves, but few of them have a very high propensity, given the initial conditions (Popper, </w:t>
       </w:r>
       <w:hyperlink w:anchor="ref-Popper_1990">
         <w:r>
           <w:rPr>
             <w:rStyle w:val="InternetLink"/>
+            <w:sz w:val="16"/>
+            <w:szCs w:val="24"/>
           </w:rPr>
           <w:t>1990</w:t>
         </w:r>
       </w:hyperlink>
       <w:r>
-        <w:rPr/>
+        <w:rPr>
+          <w:sz w:val="16"/>
+          <w:szCs w:val="24"/>
+        </w:rPr>
         <w:t>: 22).</w:t>
       </w:r>
     </w:p>
@@ -3231,10 +4577,16 @@
       <w:pPr>
         <w:pStyle w:val="FirstParagraph"/>
         <w:spacing w:lineRule="auto" w:line="360"/>
-        <w:rPr/>
-      </w:pPr>
-      <w:r>
-        <w:rPr/>
+        <w:rPr>
+          <w:sz w:val="20"/>
+          <w:szCs w:val="24"/>
+        </w:rPr>
+      </w:pPr>
+      <w:r>
+        <w:rPr>
+          <w:sz w:val="20"/>
+          <w:szCs w:val="24"/>
+        </w:rPr>
         <w:t>There are two ways of reading this statement. One is to see Popper as simply stating one of the consequencies of his physicalist understanding of probabilities as tendencies inherent in a situation. Another is to focus on the pivotal phrase 'possibilities trying to realize themselves' by asking what 'trying to realize' might mean. I would suggest that Patel's description of DunnHumby's work on the new personal relevance model is just such a 'trying to realize' in important ways.</w:t>
       </w:r>
     </w:p>
@@ -3242,10 +4594,16 @@
       <w:pPr>
         <w:pStyle w:val="TextBody"/>
         <w:spacing w:lineRule="auto" w:line="360"/>
-        <w:rPr/>
-      </w:pPr>
-      <w:r>
-        <w:rPr/>
+        <w:rPr>
+          <w:sz w:val="20"/>
+          <w:szCs w:val="24"/>
+        </w:rPr>
+      </w:pPr>
+      <w:r>
+        <w:rPr>
+          <w:sz w:val="20"/>
+          <w:szCs w:val="24"/>
+        </w:rPr>
         <w:t>Several times, Patel emphasized the importance of 'constructing good features' from the data, and much of her presentation concerned different attempts to construct 'good features.' A 'feature' in the context of machine learning refers to a variable included in a predictive model. A 'good feature' is one that somehow improves the accuracy, precision, specificity or any of the panoply of measures applied to machine learning models in practice. The precise meaning of 'good', however, remains open to many different attempts, experiments and variations. I find it interesting that the main efforts that DunnHumby made to construct good features were not closely associated with personhood, but with the relations -- the propensities -- between things.</w:t>
       </w:r>
     </w:p>
@@ -3256,22 +4614,32 @@
         <w:rPr/>
       </w:pPr>
       <w:r>
-        <w:rPr/>
+        <w:rPr>
+          <w:sz w:val="20"/>
+          <w:szCs w:val="24"/>
+        </w:rPr>
         <w:t xml:space="preserve">Patel, for instance, addressed the problem of 'basket similarity,' the problem that the recommender system might recommend something similar to items already in a customer's basket. A customer might be willing to substitute a similar item for something they have already chosen, but they are more likely to accept a recommendation for an item that complements rather than duplicates items in their list. How could the recommender system sense the possible substitutions and complementaries between things for a given customer, especially since a person's sensibilities and susceptibilities concerning groceries will be subtly shaped by wider social groups, orderings and circumstances? It could only do that if had some sense of the relation between items already in the list and the field of possible recommendations. The 'personal relevance' model, therefore, sought to include the relation between recommendations and items already ordered. The data scientists constructed a new feature from the data concerning how the substitutabilities and complementarities between product. Taking all the baskets of items purchased, rather in the way that association rules does, a new feature, what DunnyHumby termed 'self-learning substitutes' was derived. The 'self learning substitutes' feature of the relevancy model draws on another data matrix, the product similarity matrix, itself generated from all previous recommendations that have led to conversion events (that is, 'a user clicked as the response'). A customer's recommendation list might already include </w:t>
       </w:r>
       <w:r>
         <w:rPr>
           <w:rStyle w:val="VerbatimChar"/>
+          <w:sz w:val="18"/>
+          <w:szCs w:val="24"/>
         </w:rPr>
         <w:t>Tesco Ginger Nuts 300g.</w:t>
       </w:r>
       <w:r>
-        <w:rPr/>
+        <w:rPr>
+          <w:sz w:val="20"/>
+          <w:szCs w:val="24"/>
+        </w:rPr>
         <w:t xml:space="preserve"> The 'self-learning substitution model' seeks to replace list items with similar but higher value items: </w:t>
       </w:r>
       <w:r>
         <w:rPr>
           <w:rStyle w:val="VerbatimChar"/>
+          <w:sz w:val="18"/>
+          <w:szCs w:val="24"/>
         </w:rPr>
         <w:t>Mcvitie's Ginger Moments 400g.</w:t>
       </w:r>
@@ -3283,17 +4651,25 @@
         <w:rPr/>
       </w:pPr>
       <w:r>
-        <w:rPr/>
+        <w:rPr>
+          <w:sz w:val="20"/>
+          <w:szCs w:val="24"/>
+        </w:rPr>
         <w:t>This new feature is complex. Patel mentioned that it took the form of a 'design matrix of 14,000 columns.' This means that 14,000 new explanatory variables were added to the logistic regression model producing the recommendations. Each recommendation would be subtly re-weighted by this complex derived feature. The complexity of the model itself introduces new instabilities, new 'possibilities trying to realize themselves' and the DunnyHumby data scientists used '</w:t>
       </w:r>
       <w:r>
         <w:rPr>
           <w:rStyle w:val="VerbatimChar"/>
+          <w:sz w:val="18"/>
+          <w:szCs w:val="24"/>
         </w:rPr>
         <w:t>L1 regularization</w:t>
       </w:r>
       <w:r>
-        <w:rPr/>
+        <w:rPr>
+          <w:sz w:val="20"/>
+          <w:szCs w:val="24"/>
+        </w:rPr>
         <w:t xml:space="preserve"> to drive coefficients down to zero', or, put more simply, to exclude variables there were not contributing much to the predictions produced by the model.</w:t>
       </w:r>
     </w:p>
@@ -3304,47 +4680,70 @@
         <w:rPr/>
       </w:pPr>
       <w:r>
-        <w:rPr/>
+        <w:rPr>
+          <w:sz w:val="20"/>
+          <w:szCs w:val="24"/>
+        </w:rPr>
         <w:t xml:space="preserve">Even this added feature, a complex addition in many respects, does not exhaust DunnHumby's attempts to re-shape the recommender system. They were just beginning, Patel reported, to address complementarities between things. </w:t>
       </w:r>
       <w:r>
         <w:rPr>
           <w:rStyle w:val="VerbatimChar"/>
+          <w:sz w:val="18"/>
+          <w:szCs w:val="24"/>
         </w:rPr>
         <w:t>Nutella</w:t>
       </w:r>
       <w:r>
-        <w:rPr/>
+        <w:rPr>
+          <w:sz w:val="20"/>
+          <w:szCs w:val="24"/>
+        </w:rPr>
         <w:t xml:space="preserve"> complements </w:t>
       </w:r>
       <w:r>
         <w:rPr>
           <w:rStyle w:val="VerbatimChar"/>
+          <w:sz w:val="18"/>
+          <w:szCs w:val="24"/>
         </w:rPr>
         <w:t>bananas,</w:t>
       </w:r>
       <w:r>
-        <w:rPr/>
+        <w:rPr>
+          <w:sz w:val="20"/>
+          <w:szCs w:val="24"/>
+        </w:rPr>
         <w:t xml:space="preserve"> but the converse is not necessarily true since </w:t>
       </w:r>
       <w:r>
         <w:rPr>
           <w:rStyle w:val="VerbatimChar"/>
+          <w:sz w:val="18"/>
+          <w:szCs w:val="24"/>
         </w:rPr>
         <w:t>bananas</w:t>
       </w:r>
       <w:r>
-        <w:rPr/>
+        <w:rPr>
+          <w:sz w:val="20"/>
+          <w:szCs w:val="24"/>
+        </w:rPr>
         <w:t xml:space="preserve"> need not complement </w:t>
       </w:r>
       <w:r>
         <w:rPr>
           <w:rStyle w:val="VerbatimChar"/>
+          <w:sz w:val="18"/>
+          <w:szCs w:val="24"/>
         </w:rPr>
         <w:t>nutella,</w:t>
       </w:r>
       <w:r>
-        <w:rPr/>
+        <w:rPr>
+          <w:sz w:val="20"/>
+          <w:szCs w:val="24"/>
+        </w:rPr>
         <w:t xml:space="preserve"> especially if I have nut allergies. From the standpoint of customer data science, Patel emphasised the operational significance of predicting complementarities: 'complementarity drives conversion.' Bringing the matrix of similarities expressed as numerical associations between products into the model improves the conversion of recommendations into purchases.</w:t>
       </w:r>
     </w:p>
@@ -3352,12 +4751,18 @@
       <w:pPr>
         <w:pStyle w:val="Heading1"/>
         <w:spacing w:lineRule="auto" w:line="360"/>
-        <w:rPr/>
+        <w:rPr>
+          <w:sz w:val="28"/>
+          <w:szCs w:val="32"/>
+        </w:rPr>
       </w:pPr>
       <w:bookmarkStart w:id="10" w:name="f.-conclusion"/>
       <w:bookmarkEnd w:id="10"/>
       <w:r>
-        <w:rPr/>
+        <w:rPr>
+          <w:sz w:val="28"/>
+          <w:szCs w:val="32"/>
+        </w:rPr>
         <w:t>F. Conclusion</w:t>
       </w:r>
     </w:p>
@@ -3368,19 +4773,27 @@
         <w:rPr/>
       </w:pPr>
       <w:r>
-        <w:rPr/>
+        <w:rPr>
+          <w:sz w:val="20"/>
+          <w:szCs w:val="32"/>
+        </w:rPr>
         <w:t xml:space="preserve">The 'minute and extensive scrutinizing' (Dewey, </w:t>
       </w:r>
       <w:hyperlink w:anchor="ref-Dewey_1957">
         <w:r>
           <w:rPr>
             <w:rStyle w:val="InternetLink"/>
+            <w:sz w:val="20"/>
+            <w:szCs w:val="32"/>
           </w:rPr>
           <w:t>1957</w:t>
         </w:r>
       </w:hyperlink>
       <w:r>
-        <w:rPr/>
+        <w:rPr>
+          <w:sz w:val="20"/>
+          <w:szCs w:val="32"/>
+        </w:rPr>
         <w:t>) of a recommender system undergoing a conversion from an older data-mining approach to a current 'personal relevance model' approach addresses a specific situation: online grocery shopping (not shopping in general) and, even more micro-sociologically, the ordering of lists.</w:t>
       </w:r>
     </w:p>
@@ -3388,10 +4801,16 @@
       <w:pPr>
         <w:pStyle w:val="TextBody"/>
         <w:spacing w:lineRule="auto" w:line="360"/>
-        <w:rPr/>
-      </w:pPr>
-      <w:r>
-        <w:rPr/>
+        <w:rPr>
+          <w:sz w:val="20"/>
+          <w:szCs w:val="24"/>
+        </w:rPr>
+      </w:pPr>
+      <w:r>
+        <w:rPr>
+          <w:sz w:val="20"/>
+          <w:szCs w:val="24"/>
+        </w:rPr>
         <w:t>The theory of shopping lists constructed at the beginning of the paper was a scaffolding component. It draws on anthropology, sociology and mathematics to suggest that we see shopping lists as the site of a complex negotiation between different social orders, between norms and actualities. The list itself as an inscriptive device functions as an ordering device, a device that accommodates an immense variety of specific habits, dispositions, values and associations. The mapping element of the list, the order that arranges the set of items according to different interests, values, and aims, is the operational focus of recommender systems.</w:t>
       </w:r>
     </w:p>
@@ -3399,10 +4818,16 @@
       <w:pPr>
         <w:pStyle w:val="TextBody"/>
         <w:spacing w:lineRule="auto" w:line="360"/>
-        <w:rPr/>
-      </w:pPr>
-      <w:r>
-        <w:rPr/>
+        <w:rPr>
+          <w:sz w:val="20"/>
+          <w:szCs w:val="24"/>
+        </w:rPr>
+      </w:pPr>
+      <w:r>
+        <w:rPr>
+          <w:sz w:val="20"/>
+          <w:szCs w:val="24"/>
+        </w:rPr>
         <w:t>The personalization of recommendations has been a defining characteristic of many big data conversion events. Rightly, the effects of all-consuming personalization have been the target of critics and critical research. The archaeology of the Tesco recommender system, including its early experiments with demographic data-mining, its adoption of a rule-based 'market basket' analysis system, and its current implementation of a 'personal relevance model' certainly follows that trajectory. But the conversion event is not reducible to personalization.</w:t>
       </w:r>
     </w:p>
@@ -3410,10 +4835,16 @@
       <w:pPr>
         <w:pStyle w:val="TextBody"/>
         <w:spacing w:lineRule="auto" w:line="360"/>
-        <w:rPr/>
-      </w:pPr>
-      <w:r>
-        <w:rPr/>
+        <w:rPr>
+          <w:sz w:val="20"/>
+          <w:szCs w:val="24"/>
+        </w:rPr>
+      </w:pPr>
+      <w:r>
+        <w:rPr>
+          <w:sz w:val="20"/>
+          <w:szCs w:val="24"/>
+        </w:rPr>
         <w:t>Probabilization precedes personalization. When we observe what is practically done to construct a personal relevance model and apply it to a shopping list, we see, conditional probabilities, predictive models, the importance of data accumulated over time, platform experiences, the rhythms of infrastructural maintenance, and open-ended construction of new features in data, all of which negotiate shifting and complicated associations between people and things, people and people, and things with things. If social order is made of associations, is to be social is to associate, then the forms of association taking shape in this and other similar conversion events might be understood as understand as operationalizing probability in matrices of propensity. As Popper argues, probabilities are being realized in the same way that fields of force were realized in modern physics. Probabilization does not take place in physics laboratories but on platforms, combining databases, compute capacity, interfaces and global supply chain logistics.</w:t>
       </w:r>
     </w:p>
@@ -3421,10 +4852,16 @@
       <w:pPr>
         <w:pStyle w:val="TextBody"/>
         <w:spacing w:lineRule="auto" w:line="360"/>
-        <w:rPr/>
-      </w:pPr>
-      <w:r>
-        <w:rPr/>
+        <w:rPr>
+          <w:sz w:val="20"/>
+          <w:szCs w:val="24"/>
+        </w:rPr>
+      </w:pPr>
+      <w:r>
+        <w:rPr>
+          <w:sz w:val="20"/>
+          <w:szCs w:val="24"/>
+        </w:rPr>
         <w:t>The fact that probabilisation largely takes the form of personalization tends to obscure the re-framing of social order taking place. This ordering depends on the mappings that inscriptive devices such as shopping lists display. Only because shopping is already somewhat ordered by lists can a partial re-mapping, provisionally conducive to new events, take place. The conversion entailed in this re-mapping is not just about personalization. It is more ontological than that since it includes relations running multi-laterally between people and things in time. It is less ontological, however, in that it is not a sudden transformation, but an ongoing process of adjusting, scaffolding, intervening and configuring orders.</w:t>
       </w:r>
     </w:p>
@@ -3432,10 +4869,16 @@
       <w:pPr>
         <w:pStyle w:val="TextBody"/>
         <w:spacing w:lineRule="auto" w:line="360"/>
-        <w:rPr/>
-      </w:pPr>
-      <w:r>
-        <w:rPr/>
+        <w:rPr>
+          <w:sz w:val="20"/>
+          <w:szCs w:val="24"/>
+        </w:rPr>
+      </w:pPr>
+      <w:r>
+        <w:rPr>
+          <w:sz w:val="20"/>
+          <w:szCs w:val="24"/>
+        </w:rPr>
         <w:t>Reconstructions of specific conversion events associated with big data can work in different ways. The combination of social theory, archaeology, philosophy and model/data prototypes used in this paper sketches one possible way of addressing the trouble, the disturbance or instability that seems to affect many discussions of big data.</w:t>
       </w:r>
     </w:p>
@@ -3443,12 +4886,18 @@
       <w:pPr>
         <w:pStyle w:val="Heading1"/>
         <w:spacing w:lineRule="auto" w:line="360"/>
-        <w:rPr/>
+        <w:rPr>
+          <w:sz w:val="28"/>
+          <w:szCs w:val="32"/>
+        </w:rPr>
       </w:pPr>
       <w:bookmarkStart w:id="11" w:name="references"/>
       <w:bookmarkEnd w:id="11"/>
       <w:r>
-        <w:rPr/>
+        <w:rPr>
+          <w:sz w:val="28"/>
+          <w:szCs w:val="32"/>
+        </w:rPr>
         <w:t>References</w:t>
       </w:r>
     </w:p>
@@ -3459,29 +4908,42 @@
         <w:rPr/>
       </w:pPr>
       <w:r>
-        <w:rPr/>
+        <w:rPr>
+          <w:sz w:val="20"/>
+          <w:szCs w:val="32"/>
+        </w:rPr>
         <w:t xml:space="preserve">Agrawal R, Srikant R and others (1994) Fast algorithms for mining association rules. In: </w:t>
       </w:r>
       <w:r>
         <w:rPr>
           <w:i/>
+          <w:sz w:val="20"/>
+          <w:szCs w:val="32"/>
         </w:rPr>
         <w:t>Proc. 20th int. conf. very large data bases, VLDB</w:t>
       </w:r>
       <w:r>
-        <w:rPr/>
+        <w:rPr>
+          <w:sz w:val="20"/>
+          <w:szCs w:val="32"/>
+        </w:rPr>
         <w:t xml:space="preserve">, pp. 487–499. Available from: </w:t>
       </w:r>
       <w:hyperlink r:id="rId10">
         <w:r>
           <w:rPr>
             <w:rStyle w:val="InternetLink"/>
+            <w:sz w:val="20"/>
+            <w:szCs w:val="32"/>
           </w:rPr>
           <w:t>https://www.it.uu.se/edu/course/homepage/infoutv/ht08/vldb94_rj.pdf</w:t>
         </w:r>
       </w:hyperlink>
       <w:r>
-        <w:rPr/>
+        <w:rPr>
+          <w:sz w:val="20"/>
+          <w:szCs w:val="32"/>
+        </w:rPr>
         <w:t xml:space="preserve"> (accessed 28 September 2016).</w:t>
       </w:r>
     </w:p>
@@ -3492,29 +4954,42 @@
         <w:rPr/>
       </w:pPr>
       <w:r>
-        <w:rPr/>
+        <w:rPr>
+          <w:sz w:val="20"/>
+          <w:szCs w:val="32"/>
+        </w:rPr>
         <w:t xml:space="preserve">Almquist E and Wyner G (2001) Boost your marketing ROI with experimental design. </w:t>
       </w:r>
       <w:r>
         <w:rPr>
           <w:i/>
+          <w:sz w:val="20"/>
+          <w:szCs w:val="32"/>
         </w:rPr>
         <w:t>Harvard Business Review</w:t>
       </w:r>
       <w:r>
-        <w:rPr/>
+        <w:rPr>
+          <w:sz w:val="20"/>
+          <w:szCs w:val="32"/>
+        </w:rPr>
         <w:t xml:space="preserve"> 79(9): 135–141. Available from: </w:t>
       </w:r>
       <w:hyperlink r:id="rId11">
         <w:r>
           <w:rPr>
             <w:rStyle w:val="InternetLink"/>
+            <w:sz w:val="20"/>
+            <w:szCs w:val="32"/>
           </w:rPr>
           <w:t>http://offermaxima.com/pdfs/BoostYourROI.pdf</w:t>
         </w:r>
       </w:hyperlink>
       <w:r>
-        <w:rPr/>
+        <w:rPr>
+          <w:sz w:val="20"/>
+          <w:szCs w:val="32"/>
+        </w:rPr>
         <w:t xml:space="preserve"> (accessed 10 October 2016).</w:t>
       </w:r>
     </w:p>
@@ -3525,19 +5000,27 @@
         <w:rPr/>
       </w:pPr>
       <w:r>
-        <w:rPr/>
+        <w:rPr>
+          <w:sz w:val="20"/>
+          <w:szCs w:val="32"/>
+        </w:rPr>
         <w:t xml:space="preserve">Apache Software Foundation (2009) Welcome to Apache Hadoop! Available from: </w:t>
       </w:r>
       <w:hyperlink r:id="rId12">
         <w:r>
           <w:rPr>
             <w:rStyle w:val="InternetLink"/>
+            <w:sz w:val="20"/>
+            <w:szCs w:val="32"/>
           </w:rPr>
           <w:t>http://hadoop.apache.org/</w:t>
         </w:r>
       </w:hyperlink>
       <w:r>
-        <w:rPr/>
+        <w:rPr>
+          <w:sz w:val="20"/>
+          <w:szCs w:val="32"/>
+        </w:rPr>
         <w:t xml:space="preserve"> (accessed 30 October 2009).</w:t>
       </w:r>
     </w:p>
@@ -3548,29 +5031,42 @@
         <w:rPr/>
       </w:pPr>
       <w:r>
-        <w:rPr/>
+        <w:rPr>
+          <w:sz w:val="20"/>
+          <w:szCs w:val="32"/>
+        </w:rPr>
         <w:t xml:space="preserve">Bogost I (2012) </w:t>
       </w:r>
       <w:r>
         <w:rPr>
           <w:i/>
+          <w:sz w:val="20"/>
+          <w:szCs w:val="32"/>
         </w:rPr>
         <w:t>Alien phenomenology, or what it’s like to be a thing</w:t>
       </w:r>
       <w:r>
-        <w:rPr/>
+        <w:rPr>
+          <w:sz w:val="20"/>
+          <w:szCs w:val="32"/>
+        </w:rPr>
         <w:t xml:space="preserve">. U of Minnesota Press. Available from: </w:t>
       </w:r>
       <w:hyperlink r:id="rId13">
         <w:r>
           <w:rPr>
             <w:rStyle w:val="InternetLink"/>
+            <w:sz w:val="20"/>
+            <w:szCs w:val="32"/>
           </w:rPr>
           <w:t>http://books.google.co.uk/books?hl=en&amp;lr=&amp;id=MwaK2aUclo8C&amp;oi=fnd&amp;pg=PP2&amp;dq=ian+bogost+alien&amp;ots=bRcDxTYd2w&amp;sig=IyStFB_1583RBe48OKZzhEh5_h8</w:t>
         </w:r>
       </w:hyperlink>
       <w:r>
-        <w:rPr/>
+        <w:rPr>
+          <w:sz w:val="20"/>
+          <w:szCs w:val="32"/>
+        </w:rPr>
         <w:t xml:space="preserve"> (accessed 7 August 2013).</w:t>
       </w:r>
     </w:p>
@@ -3581,19 +5077,27 @@
         <w:rPr/>
       </w:pPr>
       <w:r>
-        <w:rPr/>
+        <w:rPr>
+          <w:sz w:val="20"/>
+          <w:szCs w:val="32"/>
+        </w:rPr>
         <w:t xml:space="preserve">de Goede M, Leander A and Sullivan G (2016) Introduction: The Politics of the List. 34(1): 3–13. Available from: </w:t>
       </w:r>
       <w:hyperlink r:id="rId14">
         <w:r>
           <w:rPr>
             <w:rStyle w:val="InternetLink"/>
+            <w:sz w:val="20"/>
+            <w:szCs w:val="32"/>
           </w:rPr>
           <w:t>http://dx.doi.org/10.1177/0263775815624561</w:t>
         </w:r>
       </w:hyperlink>
       <w:r>
-        <w:rPr/>
+        <w:rPr>
+          <w:sz w:val="20"/>
+          <w:szCs w:val="32"/>
+        </w:rPr>
         <w:t xml:space="preserve"> (accessed 15 February 2017).</w:t>
       </w:r>
     </w:p>
@@ -3601,20 +5105,31 @@
       <w:pPr>
         <w:pStyle w:val="Bibliography"/>
         <w:spacing w:lineRule="auto" w:line="360"/>
-        <w:rPr/>
-      </w:pPr>
-      <w:r>
-        <w:rPr/>
+        <w:rPr>
+          <w:sz w:val="20"/>
+          <w:szCs w:val="32"/>
+        </w:rPr>
+      </w:pPr>
+      <w:r>
+        <w:rPr>
+          <w:sz w:val="20"/>
+          <w:szCs w:val="32"/>
+        </w:rPr>
         <w:t xml:space="preserve">Dewey J (1957) </w:t>
       </w:r>
       <w:r>
         <w:rPr>
           <w:i/>
+          <w:sz w:val="20"/>
+          <w:szCs w:val="32"/>
         </w:rPr>
         <w:t>Reconstruction in Philosophy</w:t>
       </w:r>
       <w:r>
-        <w:rPr/>
+        <w:rPr>
+          <w:sz w:val="20"/>
+          <w:szCs w:val="32"/>
+        </w:rPr>
         <w:t>. 1st Beacon paperback ed. Boston: Beacon Press.</w:t>
       </w:r>
     </w:p>
@@ -3625,29 +5140,42 @@
         <w:rPr/>
       </w:pPr>
       <w:r>
-        <w:rPr/>
+        <w:rPr>
+          <w:sz w:val="20"/>
+          <w:szCs w:val="32"/>
+        </w:rPr>
         <w:t xml:space="preserve">Dunn J (2016) Introducing FBLearner Flow: Facebook’s AI backbone. </w:t>
       </w:r>
       <w:r>
         <w:rPr>
           <w:i/>
+          <w:sz w:val="20"/>
+          <w:szCs w:val="32"/>
         </w:rPr>
         <w:t>Facebook Code</w:t>
       </w:r>
       <w:r>
-        <w:rPr/>
+        <w:rPr>
+          <w:sz w:val="20"/>
+          <w:szCs w:val="32"/>
+        </w:rPr>
         <w:t xml:space="preserve">. Available from: </w:t>
       </w:r>
       <w:hyperlink r:id="rId15">
         <w:r>
           <w:rPr>
             <w:rStyle w:val="InternetLink"/>
+            <w:sz w:val="20"/>
+            <w:szCs w:val="32"/>
           </w:rPr>
           <w:t>https://code.facebook.com/posts/1072626246134461/introducing-fblearner-flow-facebook-s-ai-backbone/</w:t>
         </w:r>
       </w:hyperlink>
       <w:r>
-        <w:rPr/>
+        <w:rPr>
+          <w:sz w:val="20"/>
+          <w:szCs w:val="32"/>
+        </w:rPr>
         <w:t xml:space="preserve"> (accessed 13 March 2017).</w:t>
       </w:r>
     </w:p>
@@ -3658,19 +5186,27 @@
         <w:rPr/>
       </w:pPr>
       <w:r>
-        <w:rPr/>
+        <w:rPr>
+          <w:sz w:val="20"/>
+          <w:szCs w:val="32"/>
+        </w:rPr>
         <w:t xml:space="preserve">dunnhumby (2017) Dunnhumby. Available from: </w:t>
       </w:r>
       <w:hyperlink r:id="rId16">
         <w:r>
           <w:rPr>
             <w:rStyle w:val="InternetLink"/>
+            <w:sz w:val="20"/>
+            <w:szCs w:val="32"/>
           </w:rPr>
           <w:t>https://www.dunnhumby.com/</w:t>
         </w:r>
       </w:hyperlink>
       <w:r>
-        <w:rPr/>
+        <w:rPr>
+          <w:sz w:val="20"/>
+          <w:szCs w:val="32"/>
+        </w:rPr>
         <w:t xml:space="preserve"> (accessed 17 March 2017).</w:t>
       </w:r>
     </w:p>
@@ -3678,20 +5214,31 @@
       <w:pPr>
         <w:pStyle w:val="Bibliography"/>
         <w:spacing w:lineRule="auto" w:line="360"/>
-        <w:rPr/>
-      </w:pPr>
-      <w:r>
-        <w:rPr/>
+        <w:rPr>
+          <w:sz w:val="20"/>
+          <w:szCs w:val="32"/>
+        </w:rPr>
+      </w:pPr>
+      <w:r>
+        <w:rPr>
+          <w:sz w:val="20"/>
+          <w:szCs w:val="32"/>
+        </w:rPr>
         <w:t xml:space="preserve">Foucault M (1972) </w:t>
       </w:r>
       <w:r>
         <w:rPr>
           <w:i/>
+          <w:sz w:val="20"/>
+          <w:szCs w:val="32"/>
         </w:rPr>
         <w:t>The archaeology of knowledge and the discourse on language</w:t>
       </w:r>
       <w:r>
-        <w:rPr/>
+        <w:rPr>
+          <w:sz w:val="20"/>
+          <w:szCs w:val="32"/>
+        </w:rPr>
         <w:t>. New York: Pantheon Books.</w:t>
       </w:r>
     </w:p>
@@ -3702,29 +5249,42 @@
         <w:rPr/>
       </w:pPr>
       <w:r>
-        <w:rPr/>
+        <w:rPr>
+          <w:sz w:val="20"/>
+          <w:szCs w:val="32"/>
+        </w:rPr>
         <w:t xml:space="preserve">Gillespie T (2010) The politics of ’platforms’. </w:t>
       </w:r>
       <w:r>
         <w:rPr>
           <w:i/>
+          <w:sz w:val="20"/>
+          <w:szCs w:val="32"/>
         </w:rPr>
         <w:t>New Media &amp; Society</w:t>
       </w:r>
       <w:r>
-        <w:rPr/>
+        <w:rPr>
+          <w:sz w:val="20"/>
+          <w:szCs w:val="32"/>
+        </w:rPr>
         <w:t xml:space="preserve"> 12(3): 347–364. Available from: </w:t>
       </w:r>
       <w:hyperlink r:id="rId17">
         <w:r>
           <w:rPr>
             <w:rStyle w:val="InternetLink"/>
+            <w:sz w:val="20"/>
+            <w:szCs w:val="32"/>
           </w:rPr>
           <w:t>http://nms.sagepub.com/cgi/doi/10.1177/1461444809342738</w:t>
         </w:r>
       </w:hyperlink>
       <w:r>
-        <w:rPr/>
+        <w:rPr>
+          <w:sz w:val="20"/>
+          <w:szCs w:val="32"/>
+        </w:rPr>
         <w:t xml:space="preserve"> (accessed 5 September 2014).</w:t>
       </w:r>
     </w:p>
@@ -3732,20 +5292,31 @@
       <w:pPr>
         <w:pStyle w:val="Bibliography"/>
         <w:spacing w:lineRule="auto" w:line="360"/>
-        <w:rPr/>
-      </w:pPr>
-      <w:r>
-        <w:rPr/>
+        <w:rPr>
+          <w:sz w:val="20"/>
+          <w:szCs w:val="32"/>
+        </w:rPr>
+      </w:pPr>
+      <w:r>
+        <w:rPr>
+          <w:sz w:val="20"/>
+          <w:szCs w:val="32"/>
+        </w:rPr>
         <w:t xml:space="preserve">Goody J (1986) </w:t>
       </w:r>
       <w:r>
         <w:rPr>
           <w:i/>
+          <w:sz w:val="20"/>
+          <w:szCs w:val="32"/>
         </w:rPr>
         <w:t>The Logic of Writing and the Organization of Society</w:t>
       </w:r>
       <w:r>
-        <w:rPr/>
+        <w:rPr>
+          <w:sz w:val="20"/>
+          <w:szCs w:val="32"/>
+        </w:rPr>
         <w:t>. Cambridge University Press.</w:t>
       </w:r>
     </w:p>
@@ -3753,20 +5324,31 @@
       <w:pPr>
         <w:pStyle w:val="Bibliography"/>
         <w:spacing w:lineRule="auto" w:line="360"/>
-        <w:rPr/>
-      </w:pPr>
-      <w:r>
-        <w:rPr/>
+        <w:rPr>
+          <w:sz w:val="20"/>
+          <w:szCs w:val="32"/>
+        </w:rPr>
+      </w:pPr>
+      <w:r>
+        <w:rPr>
+          <w:sz w:val="20"/>
+          <w:szCs w:val="32"/>
+        </w:rPr>
         <w:t xml:space="preserve">Hansen M (2015) Prediction in the Wild. In: Grusin RA (ed.), </w:t>
       </w:r>
       <w:r>
         <w:rPr>
           <w:i/>
+          <w:sz w:val="20"/>
+          <w:szCs w:val="32"/>
         </w:rPr>
         <w:t>The nonhuman turn</w:t>
       </w:r>
       <w:r>
-        <w:rPr/>
+        <w:rPr>
+          <w:sz w:val="20"/>
+          <w:szCs w:val="32"/>
+        </w:rPr>
         <w:t>, 21st century studies, Minneapolis &amp; London: University of Minnesota Press.</w:t>
       </w:r>
     </w:p>
@@ -3777,29 +5359,42 @@
         <w:rPr/>
       </w:pPr>
       <w:r>
-        <w:rPr/>
+        <w:rPr>
+          <w:sz w:val="20"/>
+          <w:szCs w:val="32"/>
+        </w:rPr>
         <w:t xml:space="preserve">Lazzarato M (2014) </w:t>
       </w:r>
       <w:r>
         <w:rPr>
           <w:i/>
+          <w:sz w:val="20"/>
+          <w:szCs w:val="32"/>
         </w:rPr>
         <w:t>Signs and Machines: Capitalism and the Production of Subjectivity</w:t>
       </w:r>
       <w:r>
-        <w:rPr/>
+        <w:rPr>
+          <w:sz w:val="20"/>
+          <w:szCs w:val="32"/>
+        </w:rPr>
         <w:t xml:space="preserve">. Cambridge, MA: Semiotext (e). Available from: </w:t>
       </w:r>
       <w:hyperlink r:id="rId18">
         <w:r>
           <w:rPr>
             <w:rStyle w:val="InternetLink"/>
+            <w:sz w:val="20"/>
+            <w:szCs w:val="32"/>
           </w:rPr>
           <w:t>http://mitpress.mit.edu/books/signs-and-machines</w:t>
         </w:r>
       </w:hyperlink>
       <w:r>
-        <w:rPr/>
+        <w:rPr>
+          <w:sz w:val="20"/>
+          <w:szCs w:val="32"/>
+        </w:rPr>
         <w:t xml:space="preserve"> (accessed 17 February 2015).</w:t>
       </w:r>
     </w:p>
@@ -3810,29 +5405,42 @@
         <w:rPr/>
       </w:pPr>
       <w:r>
-        <w:rPr/>
+        <w:rPr>
+          <w:sz w:val="20"/>
+          <w:szCs w:val="32"/>
+        </w:rPr>
         <w:t xml:space="preserve">Lo VS (2002) The true lift model: A novel data mining approach to response modeling in database marketing. </w:t>
       </w:r>
       <w:r>
         <w:rPr>
           <w:i/>
+          <w:sz w:val="20"/>
+          <w:szCs w:val="32"/>
         </w:rPr>
         <w:t>ACM SIGKDD Explorations Newsletter</w:t>
       </w:r>
       <w:r>
-        <w:rPr/>
+        <w:rPr>
+          <w:sz w:val="20"/>
+          <w:szCs w:val="32"/>
+        </w:rPr>
         <w:t xml:space="preserve"> 4(2): 78–86. Available from: </w:t>
       </w:r>
       <w:hyperlink r:id="rId19">
         <w:r>
           <w:rPr>
             <w:rStyle w:val="InternetLink"/>
+            <w:sz w:val="20"/>
+            <w:szCs w:val="32"/>
           </w:rPr>
           <w:t>http://dl.acm.org.ezproxy.lancs.ac.uk/citation.cfm?id=772872</w:t>
         </w:r>
       </w:hyperlink>
       <w:r>
-        <w:rPr/>
+        <w:rPr>
+          <w:sz w:val="20"/>
+          <w:szCs w:val="32"/>
+        </w:rPr>
         <w:t xml:space="preserve"> (accessed 10 October 2016).</w:t>
       </w:r>
     </w:p>
@@ -3843,29 +5451,42 @@
         <w:rPr/>
       </w:pPr>
       <w:r>
-        <w:rPr/>
+        <w:rPr>
+          <w:sz w:val="20"/>
+          <w:szCs w:val="32"/>
+        </w:rPr>
         <w:t xml:space="preserve">Lury C, Parisi L and Terranova T (2012) Introduction: The Becoming Topological of Culture. </w:t>
       </w:r>
       <w:r>
         <w:rPr>
           <w:i/>
+          <w:sz w:val="20"/>
+          <w:szCs w:val="32"/>
         </w:rPr>
         <w:t>Theory, Culture &amp; Society</w:t>
       </w:r>
       <w:r>
-        <w:rPr/>
+        <w:rPr>
+          <w:sz w:val="20"/>
+          <w:szCs w:val="32"/>
+        </w:rPr>
         <w:t xml:space="preserve"> 29(4-5): 3–35. Available from: </w:t>
       </w:r>
       <w:hyperlink r:id="rId20">
         <w:r>
           <w:rPr>
             <w:rStyle w:val="InternetLink"/>
+            <w:sz w:val="20"/>
+            <w:szCs w:val="32"/>
           </w:rPr>
           <w:t>http://tcs.sagepub.com/content/29/4-5/3</w:t>
         </w:r>
       </w:hyperlink>
       <w:r>
-        <w:rPr/>
+        <w:rPr>
+          <w:sz w:val="20"/>
+          <w:szCs w:val="32"/>
+        </w:rPr>
         <w:t xml:space="preserve"> (accessed 5 December 2012).</w:t>
       </w:r>
     </w:p>
@@ -3873,20 +5494,31 @@
       <w:pPr>
         <w:pStyle w:val="Bibliography"/>
         <w:spacing w:lineRule="auto" w:line="360"/>
-        <w:rPr/>
-      </w:pPr>
-      <w:r>
-        <w:rPr/>
+        <w:rPr>
+          <w:sz w:val="20"/>
+          <w:szCs w:val="32"/>
+        </w:rPr>
+      </w:pPr>
+      <w:r>
+        <w:rPr>
+          <w:sz w:val="20"/>
+          <w:szCs w:val="32"/>
+        </w:rPr>
         <w:t xml:space="preserve">Mainberger S (2003) </w:t>
       </w:r>
       <w:r>
         <w:rPr>
           <w:i/>
+          <w:sz w:val="20"/>
+          <w:szCs w:val="32"/>
         </w:rPr>
         <w:t>Die Kunst des Aufzählens: Elemente zu einer Poetik des Enumerativen</w:t>
       </w:r>
       <w:r>
-        <w:rPr/>
+        <w:rPr>
+          <w:sz w:val="20"/>
+          <w:szCs w:val="32"/>
+        </w:rPr>
         <w:t>. Reprint 2011. Berlin ; New York: De Gruyter.</w:t>
       </w:r>
     </w:p>
@@ -3897,29 +5529,42 @@
         <w:rPr/>
       </w:pPr>
       <w:r>
-        <w:rPr/>
+        <w:rPr>
+          <w:sz w:val="20"/>
+          <w:szCs w:val="32"/>
+        </w:rPr>
         <w:t xml:space="preserve">Marcus G (2014) Prototyping and Contemporary Anthropological Experiments With Ethnographic Method. </w:t>
       </w:r>
       <w:r>
         <w:rPr>
           <w:i/>
+          <w:sz w:val="20"/>
+          <w:szCs w:val="32"/>
         </w:rPr>
         <w:t>Journal of Cultural Economy</w:t>
       </w:r>
       <w:r>
-        <w:rPr/>
+        <w:rPr>
+          <w:sz w:val="20"/>
+          <w:szCs w:val="32"/>
+        </w:rPr>
         <w:t xml:space="preserve"> 7(4): 399–410. Available from: </w:t>
       </w:r>
       <w:hyperlink r:id="rId21">
         <w:r>
           <w:rPr>
             <w:rStyle w:val="InternetLink"/>
+            <w:sz w:val="20"/>
+            <w:szCs w:val="32"/>
           </w:rPr>
           <w:t>http://dx.doi.org/10.1080/17530350.2013.858061</w:t>
         </w:r>
       </w:hyperlink>
       <w:r>
-        <w:rPr/>
+        <w:rPr>
+          <w:sz w:val="20"/>
+          <w:szCs w:val="32"/>
+        </w:rPr>
         <w:t xml:space="preserve"> (accessed 10 October 2016).</w:t>
       </w:r>
     </w:p>
@@ -3930,29 +5575,42 @@
         <w:rPr/>
       </w:pPr>
       <w:r>
-        <w:rPr/>
+        <w:rPr>
+          <w:sz w:val="20"/>
+          <w:szCs w:val="32"/>
+        </w:rPr>
         <w:t xml:space="preserve">Mayer-Schönberger V and Cukier K (2013) </w:t>
       </w:r>
       <w:r>
         <w:rPr>
           <w:i/>
+          <w:sz w:val="20"/>
+          <w:szCs w:val="32"/>
         </w:rPr>
         <w:t>Big Data: A Revolution that Will Transform how We Live, Work, and Think</w:t>
       </w:r>
       <w:r>
-        <w:rPr/>
+        <w:rPr>
+          <w:sz w:val="20"/>
+          <w:szCs w:val="32"/>
+        </w:rPr>
         <w:t xml:space="preserve">. Boston: Eamon Dolan/Houghton Mifflin Harcourt. Available from: </w:t>
       </w:r>
       <w:hyperlink r:id="rId22">
         <w:r>
           <w:rPr>
             <w:rStyle w:val="InternetLink"/>
+            <w:sz w:val="20"/>
+            <w:szCs w:val="32"/>
           </w:rPr>
           <w:t>http://books.google.co.uk/books?hl=en&amp;lr=&amp;id=uy4lh-WEhhIC&amp;oi=fnd&amp;pg=PP1&amp;dq=schonberger+big+data&amp;ots=Jrk7hiJVHT&amp;sig=QVKugcrFF4Jq5eO7xd8exEEG_Hk</w:t>
         </w:r>
       </w:hyperlink>
       <w:r>
-        <w:rPr/>
+        <w:rPr>
+          <w:sz w:val="20"/>
+          <w:szCs w:val="32"/>
+        </w:rPr>
         <w:t xml:space="preserve"> (accessed 28 November 2013).</w:t>
       </w:r>
     </w:p>
@@ -3960,20 +5618,31 @@
       <w:pPr>
         <w:pStyle w:val="Bibliography"/>
         <w:spacing w:lineRule="auto" w:line="360"/>
-        <w:rPr/>
-      </w:pPr>
-      <w:r>
-        <w:rPr/>
+        <w:rPr>
+          <w:sz w:val="20"/>
+          <w:szCs w:val="32"/>
+        </w:rPr>
+      </w:pPr>
+      <w:r>
+        <w:rPr>
+          <w:sz w:val="20"/>
+          <w:szCs w:val="32"/>
+        </w:rPr>
         <w:t xml:space="preserve">Miller D (2012) </w:t>
       </w:r>
       <w:r>
         <w:rPr>
           <w:i/>
+          <w:sz w:val="20"/>
+          <w:szCs w:val="32"/>
         </w:rPr>
         <w:t>Consumption and its Consequences</w:t>
       </w:r>
       <w:r>
-        <w:rPr/>
+        <w:rPr>
+          <w:sz w:val="20"/>
+          <w:szCs w:val="32"/>
+        </w:rPr>
         <w:t>. Cambridge ; Malden, MA: Polity.</w:t>
       </w:r>
     </w:p>
@@ -3984,29 +5653,42 @@
         <w:rPr/>
       </w:pPr>
       <w:r>
-        <w:rPr/>
+        <w:rPr>
+          <w:sz w:val="20"/>
+          <w:szCs w:val="32"/>
+        </w:rPr>
         <w:t xml:space="preserve">Morris JW (2015) Curation by code: Infomediaries and the data mining of taste. </w:t>
       </w:r>
       <w:r>
         <w:rPr>
           <w:i/>
+          <w:sz w:val="20"/>
+          <w:szCs w:val="32"/>
         </w:rPr>
         <w:t>European Journal of Cultural Studies</w:t>
       </w:r>
       <w:r>
-        <w:rPr/>
+        <w:rPr>
+          <w:sz w:val="20"/>
+          <w:szCs w:val="32"/>
+        </w:rPr>
         <w:t xml:space="preserve"> 18(4-5): 446–463. Available from: </w:t>
       </w:r>
       <w:hyperlink r:id="rId23">
         <w:r>
           <w:rPr>
             <w:rStyle w:val="InternetLink"/>
+            <w:sz w:val="20"/>
+            <w:szCs w:val="32"/>
           </w:rPr>
           <w:t>http://journals.sagepub.com/doi/abs/10.1177/1367549415577387</w:t>
         </w:r>
       </w:hyperlink>
       <w:r>
-        <w:rPr/>
+        <w:rPr>
+          <w:sz w:val="20"/>
+          <w:szCs w:val="32"/>
+        </w:rPr>
         <w:t xml:space="preserve"> (accessed 3 February 2017).</w:t>
       </w:r>
     </w:p>
@@ -4017,29 +5699,42 @@
         <w:rPr/>
       </w:pPr>
       <w:r>
-        <w:rPr/>
+        <w:rPr>
+          <w:sz w:val="20"/>
+          <w:szCs w:val="32"/>
+        </w:rPr>
         <w:t xml:space="preserve">Neilson B (2012) Five theses on understanding logistics as power. </w:t>
       </w:r>
       <w:r>
         <w:rPr>
           <w:i/>
+          <w:sz w:val="20"/>
+          <w:szCs w:val="32"/>
         </w:rPr>
         <w:t>Distinktion: Scandinavian Journal of Social Theory</w:t>
       </w:r>
       <w:r>
-        <w:rPr/>
+        <w:rPr>
+          <w:sz w:val="20"/>
+          <w:szCs w:val="32"/>
+        </w:rPr>
         <w:t xml:space="preserve"> 13(3): 322–339. Available from: </w:t>
       </w:r>
       <w:hyperlink r:id="rId24">
         <w:r>
           <w:rPr>
             <w:rStyle w:val="InternetLink"/>
+            <w:sz w:val="20"/>
+            <w:szCs w:val="32"/>
           </w:rPr>
           <w:t>http://www.tandfonline.com/doi/abs/10.1080/1600910X.2012.728533</w:t>
         </w:r>
       </w:hyperlink>
       <w:r>
-        <w:rPr/>
+        <w:rPr>
+          <w:sz w:val="20"/>
+          <w:szCs w:val="32"/>
+        </w:rPr>
         <w:t xml:space="preserve"> (accessed 30 October 2013).</w:t>
       </w:r>
     </w:p>
@@ -4047,20 +5742,31 @@
       <w:pPr>
         <w:pStyle w:val="Bibliography"/>
         <w:spacing w:lineRule="auto" w:line="360"/>
-        <w:rPr/>
-      </w:pPr>
-      <w:r>
-        <w:rPr/>
+        <w:rPr>
+          <w:sz w:val="20"/>
+          <w:szCs w:val="32"/>
+        </w:rPr>
+      </w:pPr>
+      <w:r>
+        <w:rPr>
+          <w:sz w:val="20"/>
+          <w:szCs w:val="32"/>
+        </w:rPr>
         <w:t xml:space="preserve">O’Keefe B (1984) Young Operational Research Conference. Abstracts. University of Nottingham, 3-5 April 1984. </w:t>
       </w:r>
       <w:r>
         <w:rPr>
           <w:i/>
+          <w:sz w:val="20"/>
+          <w:szCs w:val="32"/>
         </w:rPr>
         <w:t>The Journal of the Operational Research Society</w:t>
       </w:r>
       <w:r>
-        <w:rPr/>
+        <w:rPr>
+          <w:sz w:val="20"/>
+          <w:szCs w:val="32"/>
+        </w:rPr>
         <w:t xml:space="preserve"> 35(7): 659–671.</w:t>
       </w:r>
     </w:p>
@@ -4071,29 +5777,42 @@
         <w:rPr/>
       </w:pPr>
       <w:r>
-        <w:rPr/>
+        <w:rPr>
+          <w:sz w:val="20"/>
+          <w:szCs w:val="32"/>
+        </w:rPr>
         <w:t xml:space="preserve">Pariser E (2011) </w:t>
       </w:r>
       <w:r>
         <w:rPr>
           <w:i/>
+          <w:sz w:val="20"/>
+          <w:szCs w:val="32"/>
         </w:rPr>
         <w:t>The filter bubble: What the Internet is hiding from you</w:t>
       </w:r>
       <w:r>
-        <w:rPr/>
+        <w:rPr>
+          <w:sz w:val="20"/>
+          <w:szCs w:val="32"/>
+        </w:rPr>
         <w:t xml:space="preserve">. Penguin UK. Available from: </w:t>
       </w:r>
       <w:hyperlink r:id="rId25">
         <w:r>
           <w:rPr>
             <w:rStyle w:val="InternetLink"/>
+            <w:sz w:val="20"/>
+            <w:szCs w:val="32"/>
           </w:rPr>
           <w:t>http://books.google.co.uk/books?hl=en&amp;lr=&amp;id=-FWO0puw3nYC&amp;oi=fnd&amp;pg=PT3&amp;dq=eli+pariser&amp;ots=g2PoCtpQV-&amp;sig=3_CftKt2BPOwLVpT_OFzizJr_-c</w:t>
         </w:r>
       </w:hyperlink>
       <w:r>
-        <w:rPr/>
+        <w:rPr>
+          <w:sz w:val="20"/>
+          <w:szCs w:val="32"/>
+        </w:rPr>
         <w:t xml:space="preserve"> (accessed 13 February 2014).</w:t>
       </w:r>
     </w:p>
@@ -4101,20 +5820,31 @@
       <w:pPr>
         <w:pStyle w:val="Bibliography"/>
         <w:spacing w:lineRule="auto" w:line="360"/>
-        <w:rPr/>
-      </w:pPr>
-      <w:r>
-        <w:rPr/>
+        <w:rPr>
+          <w:sz w:val="20"/>
+          <w:szCs w:val="32"/>
+        </w:rPr>
+      </w:pPr>
+      <w:r>
+        <w:rPr>
+          <w:sz w:val="20"/>
+          <w:szCs w:val="32"/>
+        </w:rPr>
         <w:t xml:space="preserve">Popper SK (1990) </w:t>
       </w:r>
       <w:r>
         <w:rPr>
           <w:i/>
+          <w:sz w:val="20"/>
+          <w:szCs w:val="32"/>
         </w:rPr>
         <w:t>A World of Propensities</w:t>
       </w:r>
       <w:r>
-        <w:rPr/>
+        <w:rPr>
+          <w:sz w:val="20"/>
+          <w:szCs w:val="32"/>
+        </w:rPr>
         <w:t>. Bristol: Thoemmes Continuum.</w:t>
       </w:r>
     </w:p>
@@ -4125,29 +5855,42 @@
         <w:rPr/>
       </w:pPr>
       <w:r>
-        <w:rPr/>
+        <w:rPr>
+          <w:sz w:val="20"/>
+          <w:szCs w:val="32"/>
+        </w:rPr>
         <w:t xml:space="preserve">Resnick P and Varian HR (1997) Recommender Systems. </w:t>
       </w:r>
       <w:r>
         <w:rPr>
           <w:i/>
+          <w:sz w:val="20"/>
+          <w:szCs w:val="32"/>
         </w:rPr>
         <w:t>Commun. ACM</w:t>
       </w:r>
       <w:r>
-        <w:rPr/>
+        <w:rPr>
+          <w:sz w:val="20"/>
+          <w:szCs w:val="32"/>
+        </w:rPr>
         <w:t xml:space="preserve"> 40(3): 56–58. Available from: </w:t>
       </w:r>
       <w:hyperlink r:id="rId26">
         <w:r>
           <w:rPr>
             <w:rStyle w:val="InternetLink"/>
+            <w:sz w:val="20"/>
+            <w:szCs w:val="32"/>
           </w:rPr>
           <w:t>http://doi.acm.org/10.1145/245108.245121</w:t>
         </w:r>
       </w:hyperlink>
       <w:r>
-        <w:rPr/>
+        <w:rPr>
+          <w:sz w:val="20"/>
+          <w:szCs w:val="32"/>
+        </w:rPr>
         <w:t xml:space="preserve"> (accessed 26 September 2016).</w:t>
       </w:r>
     </w:p>
@@ -4158,29 +5901,42 @@
         <w:rPr/>
       </w:pPr>
       <w:r>
-        <w:rPr/>
+        <w:rPr>
+          <w:sz w:val="20"/>
+          <w:szCs w:val="32"/>
+        </w:rPr>
         <w:t xml:space="preserve">Schafer JB, Konstan JA and Riedl J (2001) E-Commerce Recommendation Applications. </w:t>
       </w:r>
       <w:r>
         <w:rPr>
           <w:i/>
+          <w:sz w:val="20"/>
+          <w:szCs w:val="32"/>
         </w:rPr>
         <w:t>Data Mining and Knowledge Discovery</w:t>
       </w:r>
       <w:r>
-        <w:rPr/>
+        <w:rPr>
+          <w:sz w:val="20"/>
+          <w:szCs w:val="32"/>
+        </w:rPr>
         <w:t xml:space="preserve"> 5(1-2): 115–153. Available from: </w:t>
       </w:r>
       <w:hyperlink r:id="rId27">
         <w:r>
           <w:rPr>
             <w:rStyle w:val="InternetLink"/>
+            <w:sz w:val="20"/>
+            <w:szCs w:val="32"/>
           </w:rPr>
           <w:t>http://link.springer.com/article/10.1023/A%3A1009804230409</w:t>
         </w:r>
       </w:hyperlink>
       <w:r>
-        <w:rPr/>
+        <w:rPr>
+          <w:sz w:val="20"/>
+          <w:szCs w:val="32"/>
+        </w:rPr>
         <w:t xml:space="preserve"> (accessed 26 September 2016).</w:t>
       </w:r>
     </w:p>
@@ -4191,29 +5947,42 @@
         <w:rPr/>
       </w:pPr>
       <w:r>
-        <w:rPr/>
+        <w:rPr>
+          <w:sz w:val="20"/>
+          <w:szCs w:val="32"/>
+        </w:rPr>
         <w:t xml:space="preserve">Scott SV and Orlikowski WJ (2012) Reconfiguring relations of accountability: Materialization of social media in the travel sector. </w:t>
       </w:r>
       <w:r>
         <w:rPr>
           <w:i/>
+          <w:sz w:val="20"/>
+          <w:szCs w:val="32"/>
         </w:rPr>
         <w:t>Accounting, organizations and society</w:t>
       </w:r>
       <w:r>
-        <w:rPr/>
+        <w:rPr>
+          <w:sz w:val="20"/>
+          <w:szCs w:val="32"/>
+        </w:rPr>
         <w:t xml:space="preserve"> 37(1): 26–40. Available from: </w:t>
       </w:r>
       <w:hyperlink r:id="rId28">
         <w:r>
           <w:rPr>
             <w:rStyle w:val="InternetLink"/>
+            <w:sz w:val="20"/>
+            <w:szCs w:val="32"/>
           </w:rPr>
           <w:t>http://www.sciencedirect.com.ezproxy.lancs.ac.uk/science/article/pii/S0361368211001139</w:t>
         </w:r>
       </w:hyperlink>
       <w:r>
-        <w:rPr/>
+        <w:rPr>
+          <w:sz w:val="20"/>
+          <w:szCs w:val="32"/>
+        </w:rPr>
         <w:t xml:space="preserve"> (accessed 10 February 2017).</w:t>
       </w:r>
     </w:p>
@@ -4224,29 +5993,42 @@
         <w:rPr/>
       </w:pPr>
       <w:r>
-        <w:rPr/>
+        <w:rPr>
+          <w:sz w:val="20"/>
+          <w:szCs w:val="32"/>
+        </w:rPr>
         <w:t xml:space="preserve">Seaver N (2015) The nice thing about context is that everyone has it. </w:t>
       </w:r>
       <w:r>
         <w:rPr>
           <w:i/>
+          <w:sz w:val="20"/>
+          <w:szCs w:val="32"/>
         </w:rPr>
         <w:t>Media, Culture &amp; Society</w:t>
       </w:r>
       <w:r>
-        <w:rPr/>
+        <w:rPr>
+          <w:sz w:val="20"/>
+          <w:szCs w:val="32"/>
+        </w:rPr>
         <w:t xml:space="preserve"> 37(7): 1101–1109. Available from: </w:t>
       </w:r>
       <w:hyperlink r:id="rId29">
         <w:r>
           <w:rPr>
             <w:rStyle w:val="InternetLink"/>
+            <w:sz w:val="20"/>
+            <w:szCs w:val="32"/>
           </w:rPr>
           <w:t>http://mcs.sagepub.com.ezproxy.lancs.ac.uk/content/37/7/1101</w:t>
         </w:r>
       </w:hyperlink>
       <w:r>
-        <w:rPr/>
+        <w:rPr>
+          <w:sz w:val="20"/>
+          <w:szCs w:val="32"/>
+        </w:rPr>
         <w:t xml:space="preserve"> (accessed 24 September 2015).</w:t>
       </w:r>
     </w:p>
@@ -4257,29 +6039,42 @@
         <w:rPr/>
       </w:pPr>
       <w:r>
-        <w:rPr/>
+        <w:rPr>
+          <w:sz w:val="20"/>
+          <w:szCs w:val="32"/>
+        </w:rPr>
         <w:t xml:space="preserve">Silverwood-Cope S (2014) How SEO helps Tesco to dominate the online grocery market | Econsultancy. </w:t>
       </w:r>
       <w:r>
         <w:rPr>
           <w:i/>
+          <w:sz w:val="20"/>
+          <w:szCs w:val="32"/>
         </w:rPr>
         <w:t>Econsultancy</w:t>
       </w:r>
       <w:r>
-        <w:rPr/>
+        <w:rPr>
+          <w:sz w:val="20"/>
+          <w:szCs w:val="32"/>
+        </w:rPr>
         <w:t xml:space="preserve">. Available from: </w:t>
       </w:r>
       <w:hyperlink r:id="rId30">
         <w:r>
           <w:rPr>
             <w:rStyle w:val="InternetLink"/>
+            <w:sz w:val="20"/>
+            <w:szCs w:val="32"/>
           </w:rPr>
           <w:t>https://econsultancy.com/blog/64841-how-seo-helps-tesco-to-dominate-the-online-grocery-market/</w:t>
         </w:r>
       </w:hyperlink>
       <w:r>
-        <w:rPr/>
+        <w:rPr>
+          <w:sz w:val="20"/>
+          <w:szCs w:val="32"/>
+        </w:rPr>
         <w:t xml:space="preserve"> (accessed 9 February 2017).</w:t>
       </w:r>
     </w:p>
@@ -4290,19 +6085,27 @@
         <w:rPr/>
       </w:pPr>
       <w:r>
-        <w:rPr/>
+        <w:rPr>
+          <w:sz w:val="20"/>
+          <w:szCs w:val="32"/>
+        </w:rPr>
         <w:t xml:space="preserve">Tesco (2016) API – Tesco Labs. Available from: </w:t>
       </w:r>
       <w:hyperlink r:id="rId31">
         <w:r>
           <w:rPr>
             <w:rStyle w:val="InternetLink"/>
+            <w:sz w:val="20"/>
+            <w:szCs w:val="32"/>
           </w:rPr>
           <w:t>https://www.tescolabs.com/category/api/</w:t>
         </w:r>
       </w:hyperlink>
       <w:r>
-        <w:rPr/>
+        <w:rPr>
+          <w:sz w:val="20"/>
+          <w:szCs w:val="32"/>
+        </w:rPr>
         <w:t xml:space="preserve"> (accessed 20 July 2017).</w:t>
       </w:r>
     </w:p>
@@ -4313,29 +6116,42 @@
         <w:rPr/>
       </w:pPr>
       <w:r>
-        <w:rPr/>
+        <w:rPr>
+          <w:sz w:val="20"/>
+          <w:szCs w:val="32"/>
+        </w:rPr>
         <w:t xml:space="preserve">Tsing A (2009) Supply chains and the human condition. </w:t>
       </w:r>
       <w:r>
         <w:rPr>
           <w:i/>
+          <w:sz w:val="20"/>
+          <w:szCs w:val="32"/>
         </w:rPr>
         <w:t>Rethinking Marxism</w:t>
       </w:r>
       <w:r>
-        <w:rPr/>
+        <w:rPr>
+          <w:sz w:val="20"/>
+          <w:szCs w:val="32"/>
+        </w:rPr>
         <w:t xml:space="preserve"> 21(2): 148–176. Available from: </w:t>
       </w:r>
       <w:hyperlink r:id="rId32">
         <w:r>
           <w:rPr>
             <w:rStyle w:val="InternetLink"/>
+            <w:sz w:val="20"/>
+            <w:szCs w:val="32"/>
           </w:rPr>
           <w:t>http://www.tandfonline.com/doi/abs/10.1080/08935690902743088</w:t>
         </w:r>
       </w:hyperlink>
       <w:r>
-        <w:rPr/>
+        <w:rPr>
+          <w:sz w:val="20"/>
+          <w:szCs w:val="32"/>
+        </w:rPr>
         <w:t xml:space="preserve"> (accessed 29 November 2013).</w:t>
       </w:r>
     </w:p>
@@ -4346,29 +6162,42 @@
         <w:rPr/>
       </w:pPr>
       <w:r>
-        <w:rPr/>
+        <w:rPr>
+          <w:sz w:val="20"/>
+          <w:szCs w:val="32"/>
+        </w:rPr>
         <w:t xml:space="preserve">Turow J (2017) </w:t>
       </w:r>
       <w:r>
         <w:rPr>
           <w:i/>
+          <w:sz w:val="20"/>
+          <w:szCs w:val="32"/>
         </w:rPr>
         <w:t>The Aisles Have Eyes: How Retailers Track Your Shopping, Strip Your Privacy, and Define Your Power</w:t>
       </w:r>
       <w:r>
-        <w:rPr/>
+        <w:rPr>
+          <w:sz w:val="20"/>
+          <w:szCs w:val="32"/>
+        </w:rPr>
         <w:t xml:space="preserve">. Yale University Press. Available from: </w:t>
       </w:r>
       <w:hyperlink r:id="rId33">
         <w:r>
           <w:rPr>
             <w:rStyle w:val="InternetLink"/>
+            <w:sz w:val="20"/>
+            <w:szCs w:val="32"/>
           </w:rPr>
           <w:t>https://books.google.co.uk/books?hl=en&amp;lr=&amp;id=YUrJDQAAQBAJ&amp;oi=fnd&amp;pg=PT25&amp;dq=joseph+turow&amp;ots=mzp4lcnuOR&amp;sig=bSt4dLs0Hun73HoNg5_yEhsecqk</w:t>
         </w:r>
       </w:hyperlink>
       <w:r>
-        <w:rPr/>
+        <w:rPr>
+          <w:sz w:val="20"/>
+          <w:szCs w:val="32"/>
+        </w:rPr>
         <w:t xml:space="preserve"> (accessed 17 March 2017).</w:t>
       </w:r>
     </w:p>
@@ -4379,29 +6208,42 @@
         <w:rPr/>
       </w:pPr>
       <w:r>
-        <w:rPr/>
+        <w:rPr>
+          <w:sz w:val="20"/>
+          <w:szCs w:val="32"/>
+        </w:rPr>
         <w:t xml:space="preserve">Turow J, McGuigan L and Maris ER (2015) Making data mining a natural part of life: Physical retailing, customer surveillance and the 21st century social imaginary. </w:t>
       </w:r>
       <w:r>
         <w:rPr>
           <w:i/>
+          <w:sz w:val="20"/>
+          <w:szCs w:val="32"/>
         </w:rPr>
         <w:t>European Journal of Cultural Studies</w:t>
       </w:r>
       <w:r>
-        <w:rPr/>
+        <w:rPr>
+          <w:sz w:val="20"/>
+          <w:szCs w:val="32"/>
+        </w:rPr>
         <w:t xml:space="preserve"> 18(4-5): 464–478. Available from: </w:t>
       </w:r>
       <w:hyperlink r:id="rId34">
         <w:r>
           <w:rPr>
             <w:rStyle w:val="InternetLink"/>
+            <w:sz w:val="20"/>
+            <w:szCs w:val="32"/>
           </w:rPr>
           <w:t>http://journals.sagepub.com/doi/abs/10.1177/1367549415577390</w:t>
         </w:r>
       </w:hyperlink>
       <w:r>
-        <w:rPr/>
+        <w:rPr>
+          <w:sz w:val="20"/>
+          <w:szCs w:val="32"/>
+        </w:rPr>
         <w:t xml:space="preserve"> (accessed 17 March 2017).</w:t>
       </w:r>
     </w:p>
@@ -4409,20 +6251,31 @@
       <w:pPr>
         <w:pStyle w:val="Bibliography"/>
         <w:spacing w:lineRule="auto" w:line="360" w:before="0" w:after="200"/>
-        <w:rPr/>
-      </w:pPr>
-      <w:r>
-        <w:rPr/>
+        <w:rPr>
+          <w:sz w:val="20"/>
+          <w:szCs w:val="32"/>
+        </w:rPr>
+      </w:pPr>
+      <w:r>
+        <w:rPr>
+          <w:sz w:val="20"/>
+          <w:szCs w:val="32"/>
+        </w:rPr>
         <w:t xml:space="preserve">Wu X, Kumar V, Ross Quinlan J, et al. (2008) Top 10 algorithms in data mining. </w:t>
       </w:r>
       <w:r>
         <w:rPr>
           <w:i/>
+          <w:sz w:val="20"/>
+          <w:szCs w:val="32"/>
         </w:rPr>
         <w:t>Knowledge and Information Systems</w:t>
       </w:r>
       <w:r>
-        <w:rPr/>
+        <w:rPr>
+          <w:sz w:val="20"/>
+          <w:szCs w:val="32"/>
+        </w:rPr>
         <w:t xml:space="preserve"> 14(1): 1–37.</w:t>
       </w:r>
     </w:p>
@@ -4718,7 +6571,6 @@
     <w:rPrDefault>
       <w:rPr>
         <w:rFonts w:ascii="Cambria" w:hAnsi="Cambria" w:eastAsia="Cambria" w:cs="" w:asciiTheme="minorHAnsi" w:cstheme="minorBidi" w:eastAsiaTheme="minorHAnsi" w:hAnsiTheme="minorHAnsi"/>
-        <w:sz w:val="24"/>
         <w:szCs w:val="24"/>
         <w:lang w:val="en-US" w:eastAsia="en-US" w:bidi="ar-SA"/>
       </w:rPr>
@@ -4739,7 +6591,7 @@
     </w:pPr>
     <w:rPr>
       <w:rFonts w:ascii="Cambria" w:hAnsi="Cambria" w:eastAsia="Cambria" w:cs="" w:asciiTheme="minorHAnsi" w:cstheme="minorBidi" w:eastAsiaTheme="minorHAnsi" w:hAnsiTheme="minorHAnsi"/>
-      <w:color w:val="auto"/>
+      <w:color w:val="00000A"/>
       <w:sz w:val="24"/>
       <w:szCs w:val="24"/>
       <w:lang w:val="en-US" w:eastAsia="en-US" w:bidi="ar-SA"/>
@@ -4748,7 +6600,6 @@
   <w:style w:type="paragraph" w:styleId="Heading1">
     <w:name w:val="Heading 1"/>
     <w:basedOn w:val="Normal"/>
-    <w:next w:val="TextBody"/>
     <w:uiPriority w:val="9"/>
     <w:qFormat/>
     <w:pPr>
@@ -4769,7 +6620,6 @@
   <w:style w:type="paragraph" w:styleId="Heading2">
     <w:name w:val="Heading 2"/>
     <w:basedOn w:val="Normal"/>
-    <w:next w:val="TextBody"/>
     <w:uiPriority w:val="9"/>
     <w:unhideWhenUsed/>
     <w:qFormat/>
@@ -4791,7 +6641,6 @@
   <w:style w:type="paragraph" w:styleId="Heading3">
     <w:name w:val="Heading 3"/>
     <w:basedOn w:val="Normal"/>
-    <w:next w:val="TextBody"/>
     <w:uiPriority w:val="9"/>
     <w:unhideWhenUsed/>
     <w:qFormat/>
@@ -4813,7 +6662,6 @@
   <w:style w:type="paragraph" w:styleId="Heading4">
     <w:name w:val="Heading 4"/>
     <w:basedOn w:val="Normal"/>
-    <w:next w:val="TextBody"/>
     <w:uiPriority w:val="9"/>
     <w:unhideWhenUsed/>
     <w:qFormat/>
@@ -4835,7 +6683,6 @@
   <w:style w:type="paragraph" w:styleId="Heading5">
     <w:name w:val="Heading 5"/>
     <w:basedOn w:val="Normal"/>
-    <w:next w:val="TextBody"/>
     <w:uiPriority w:val="9"/>
     <w:unhideWhenUsed/>
     <w:qFormat/>
@@ -4857,7 +6704,6 @@
   <w:style w:type="paragraph" w:styleId="Heading6">
     <w:name w:val="Heading 6"/>
     <w:basedOn w:val="Normal"/>
-    <w:next w:val="TextBody"/>
     <w:uiPriority w:val="9"/>
     <w:unhideWhenUsed/>
     <w:qFormat/>
@@ -5267,7 +7113,6 @@
   <w:style w:type="paragraph" w:styleId="FirstParagraph" w:customStyle="1">
     <w:name w:val="First Paragraph"/>
     <w:basedOn w:val="TextBody"/>
-    <w:next w:val="TextBody"/>
     <w:qFormat/>
     <w:pPr/>
     <w:rPr/>
@@ -5284,7 +7129,6 @@
   <w:style w:type="paragraph" w:styleId="Title">
     <w:name w:val="Title"/>
     <w:basedOn w:val="Normal"/>
-    <w:next w:val="TextBody"/>
     <w:qFormat/>
     <w:pPr>
       <w:keepNext/>
@@ -5304,7 +7148,6 @@
   <w:style w:type="paragraph" w:styleId="Subtitle">
     <w:name w:val="Subtitle"/>
     <w:basedOn w:val="Title"/>
-    <w:next w:val="TextBody"/>
     <w:qFormat/>
     <w:pPr>
       <w:keepNext/>
@@ -5319,7 +7162,6 @@
   </w:style>
   <w:style w:type="paragraph" w:styleId="Author" w:customStyle="1">
     <w:name w:val="Author"/>
-    <w:next w:val="TextBody"/>
     <w:qFormat/>
     <w:pPr>
       <w:keepNext/>
@@ -5330,7 +7172,7 @@
     </w:pPr>
     <w:rPr>
       <w:rFonts w:ascii="Cambria" w:hAnsi="Cambria" w:eastAsia="Cambria" w:cs="" w:asciiTheme="minorHAnsi" w:cstheme="minorBidi" w:eastAsiaTheme="minorHAnsi" w:hAnsiTheme="minorHAnsi"/>
-      <w:color w:val="auto"/>
+      <w:color w:val="00000A"/>
       <w:sz w:val="24"/>
       <w:szCs w:val="24"/>
       <w:lang w:val="en-US" w:eastAsia="en-US" w:bidi="ar-SA"/>
@@ -5338,7 +7180,6 @@
   </w:style>
   <w:style w:type="paragraph" w:styleId="Date">
     <w:name w:val="Date"/>
-    <w:next w:val="TextBody"/>
     <w:qFormat/>
     <w:pPr>
       <w:keepNext/>
@@ -5349,7 +7190,7 @@
     </w:pPr>
     <w:rPr>
       <w:rFonts w:ascii="Cambria" w:hAnsi="Cambria" w:eastAsia="Cambria" w:cs="" w:asciiTheme="minorHAnsi" w:cstheme="minorBidi" w:eastAsiaTheme="minorHAnsi" w:hAnsiTheme="minorHAnsi"/>
-      <w:color w:val="auto"/>
+      <w:color w:val="00000A"/>
       <w:sz w:val="24"/>
       <w:szCs w:val="24"/>
       <w:lang w:val="en-US" w:eastAsia="en-US" w:bidi="ar-SA"/>
@@ -5358,7 +7199,6 @@
   <w:style w:type="paragraph" w:styleId="Abstract" w:customStyle="1">
     <w:name w:val="Abstract"/>
     <w:basedOn w:val="Normal"/>
-    <w:next w:val="TextBody"/>
     <w:qFormat/>
     <w:pPr>
       <w:keepNext/>
@@ -5380,7 +7220,6 @@
   <w:style w:type="paragraph" w:styleId="BlockText">
     <w:name w:val="Block Text"/>
     <w:basedOn w:val="TextBody"/>
-    <w:next w:val="TextBody"/>
     <w:uiPriority w:val="9"/>
     <w:unhideWhenUsed/>
     <w:qFormat/>
@@ -5459,7 +7298,6 @@
   <w:style w:type="paragraph" w:styleId="TOCHeading">
     <w:name w:val="TOC Heading"/>
     <w:basedOn w:val="Heading1"/>
-    <w:next w:val="TextBody"/>
     <w:uiPriority w:val="39"/>
     <w:unhideWhenUsed/>
     <w:qFormat/>

--- a/reconstruction.docx
+++ b/reconstruction.docx
@@ -475,7 +475,7 @@
       </w:pPr>
       <w:r>
         <w:rPr/>
-        <w:t>The main narrative of Patel's conversion narrative concerned the shift from a well-established loyalty-card based data-mining model developed in the 1990s to a predictive, probabilistic, 'personal relevance' model that would append items to the shopping list in almost-realtime. While the changes Patel described are configured in Tesco-specific ways by DunnHumby, they are also broadly typical of a big data conversion event. Analytics service providers such as DunnHumby attempt to convert their customers by stories of conversion.</w:t>
+        <w:t>The main narrative of Patel's conversion narrative concerned the shift from a well-established loyalty-card based data-mining model developed in the 1990s to a predictive, probabilistic, 'personal relevance' model that would append items to the shopping list in almost-realtime. While the changes Patel described are configured in Tesco-specific ways by DunnHumby, they are also broadly typical of a big data conversion event. Analytics service providers such as DunnHumby attempt to convert their customers by stories of conversion. Patel's presentation was part of this effort. Tesco is the largest supermarket chain in UK and a notable success story for DunnHumby. Tesco's customer loyalty and targeted marketing programme known as 'Tesco Clubcard' started in 1991. DunnHumby -- founded by operations researchers Edwina Dunn and Clive Humby -- is said to have convinced the CEO of Tesco sometime in 1991 that a loyalty card program could change the supermarket chain's relationship to its customers.</w:t>
       </w:r>
       <w:r>
         <w:rPr>
@@ -485,51 +485,41 @@
       </w:r>
       <w:r>
         <w:rPr/>
-        <w:t xml:space="preserve"> Patel's presentation was part of this effort. Tesco is the largest supermarket chain in UK and a notable success story for DunnHumby. Tesco's customer loyalty and targeted marketing programme known as 'Tesco Clubcard' started in 1991. DunnHumby -- founded by operations researchers Edwina Dunn and Clive Humby -- is said to have convinced the CEO of Tesco sometime in 1991 that a loyalty card program could change the supermarket chain's relationship to its customers.</w:t>
-      </w:r>
+        <w:t xml:space="preserve"> Clive Humby's academic publications are hard to track down. An early paper given at the </w:t>
+      </w:r>
+      <w:r>
+        <w:rPr>
+          <w:i/>
+        </w:rPr>
+        <w:t>Conference of Young Operational Researchers</w:t>
+      </w:r>
+      <w:r>
+        <w:rPr/>
+        <w:t xml:space="preserve"> in Nottingham in 1984 suggests the direction that he, the company Dunn and Humby formed (DunnHumby) and later Tesco would take in constructing lists (O’Keefe, </w:t>
+      </w:r>
+      <w:hyperlink w:anchor="ref-OKeefe_1984">
+        <w:r>
+          <w:rPr>
+            <w:rStyle w:val="InternetLink"/>
+          </w:rPr>
+          <w:t>1984</w:t>
+        </w:r>
+      </w:hyperlink>
+      <w:r>
+        <w:rPr/>
+        <w:t>). The abstract for Humby's presentation pre-figures an ongoing trajectory for data mining techniques aimed at eliciting detailed information on individual customer references.</w:t>
+      </w:r>
+    </w:p>
+    <w:p>
+      <w:pPr>
+        <w:pStyle w:val="TextBody"/>
+        <w:rPr/>
+      </w:pPr>
       <w:r>
         <w:rPr>
           <w:rStyle w:val="FootnoteAnchor"/>
         </w:rPr>
         <w:footnoteReference w:id="6"/>
-      </w:r>
-      <w:r>
-        <w:rPr/>
-        <w:t xml:space="preserve"> Clive Humby's academic publications are hard to track down. An early paper given at the </w:t>
-      </w:r>
-      <w:r>
-        <w:rPr>
-          <w:i/>
-        </w:rPr>
-        <w:t>Conference of Young Operational Researchers</w:t>
-      </w:r>
-      <w:r>
-        <w:rPr/>
-        <w:t xml:space="preserve"> in Nottingham in 1984 suggests the direction that he, the company Dunn and Humby formed (DunnHumby) and later Tesco would take in constructing lists (O’Keefe, </w:t>
-      </w:r>
-      <w:hyperlink w:anchor="ref-OKeefe_1984">
-        <w:r>
-          <w:rPr>
-            <w:rStyle w:val="InternetLink"/>
-          </w:rPr>
-          <w:t>1984</w:t>
-        </w:r>
-      </w:hyperlink>
-      <w:r>
-        <w:rPr/>
-        <w:t>). The abstract for Humby's presentation pre-figures an ongoing trajectory for data mining techniques aimed at eliciting detailed information on individual customer references.</w:t>
-      </w:r>
-    </w:p>
-    <w:p>
-      <w:pPr>
-        <w:pStyle w:val="TextBody"/>
-        <w:rPr/>
-      </w:pPr>
-      <w:r>
-        <w:rPr>
-          <w:rStyle w:val="FootnoteAnchor"/>
-        </w:rPr>
-        <w:footnoteReference w:id="7"/>
       </w:r>
       <w:r>
         <w:rPr/>
@@ -843,7 +833,7 @@
         <w:rPr>
           <w:rStyle w:val="FootnoteAnchor"/>
         </w:rPr>
-        <w:footnoteReference w:id="8"/>
+        <w:footnoteReference w:id="7"/>
       </w:r>
     </w:p>
     <w:p>
@@ -1182,11 +1172,11 @@
       <w:tblGrid>
         <w:gridCol w:w="1234"/>
         <w:gridCol w:w="1233"/>
-        <w:gridCol w:w="1234"/>
         <w:gridCol w:w="1235"/>
-        <w:gridCol w:w="1233"/>
-        <w:gridCol w:w="1234"/>
-        <w:gridCol w:w="1236"/>
+        <w:gridCol w:w="1235"/>
+        <w:gridCol w:w="1232"/>
+        <w:gridCol w:w="1235"/>
+        <w:gridCol w:w="1235"/>
       </w:tblGrid>
       <w:tr>
         <w:trPr>
@@ -1241,7 +1231,7 @@
         </w:tc>
         <w:tc>
           <w:tcPr>
-            <w:tcW w:w="1234" w:type="dxa"/>
+            <w:tcW w:w="1235" w:type="dxa"/>
             <w:tcBorders>
               <w:bottom w:val="single" w:sz="6" w:space="0" w:color="000001"/>
               <w:insideH w:val="single" w:sz="6" w:space="0" w:color="000001"/>
@@ -1288,7 +1278,7 @@
         </w:tc>
         <w:tc>
           <w:tcPr>
-            <w:tcW w:w="1233" w:type="dxa"/>
+            <w:tcW w:w="1232" w:type="dxa"/>
             <w:tcBorders>
               <w:bottom w:val="single" w:sz="6" w:space="0" w:color="000001"/>
               <w:insideH w:val="single" w:sz="6" w:space="0" w:color="000001"/>
@@ -1311,7 +1301,7 @@
         </w:tc>
         <w:tc>
           <w:tcPr>
-            <w:tcW w:w="1234" w:type="dxa"/>
+            <w:tcW w:w="1235" w:type="dxa"/>
             <w:tcBorders>
               <w:bottom w:val="single" w:sz="6" w:space="0" w:color="000001"/>
               <w:insideH w:val="single" w:sz="6" w:space="0" w:color="000001"/>
@@ -1334,7 +1324,7 @@
         </w:tc>
         <w:tc>
           <w:tcPr>
-            <w:tcW w:w="1236" w:type="dxa"/>
+            <w:tcW w:w="1235" w:type="dxa"/>
             <w:tcBorders>
               <w:bottom w:val="single" w:sz="6" w:space="0" w:color="000001"/>
               <w:insideH w:val="single" w:sz="6" w:space="0" w:color="000001"/>
@@ -1406,7 +1396,7 @@
         </w:tc>
         <w:tc>
           <w:tcPr>
-            <w:tcW w:w="1234" w:type="dxa"/>
+            <w:tcW w:w="1235" w:type="dxa"/>
             <w:tcBorders>
               <w:top w:val="single" w:sz="6" w:space="0" w:color="000001"/>
               <w:bottom w:val="single" w:sz="6" w:space="0" w:color="000001"/>
@@ -1452,7 +1442,7 @@
         </w:tc>
         <w:tc>
           <w:tcPr>
-            <w:tcW w:w="1233" w:type="dxa"/>
+            <w:tcW w:w="1232" w:type="dxa"/>
             <w:tcBorders>
               <w:top w:val="single" w:sz="6" w:space="0" w:color="000001"/>
               <w:bottom w:val="single" w:sz="6" w:space="0" w:color="000001"/>
@@ -1475,7 +1465,7 @@
         </w:tc>
         <w:tc>
           <w:tcPr>
-            <w:tcW w:w="1234" w:type="dxa"/>
+            <w:tcW w:w="1235" w:type="dxa"/>
             <w:tcBorders>
               <w:top w:val="single" w:sz="6" w:space="0" w:color="000001"/>
               <w:bottom w:val="single" w:sz="6" w:space="0" w:color="000001"/>
@@ -1498,7 +1488,7 @@
         </w:tc>
         <w:tc>
           <w:tcPr>
-            <w:tcW w:w="1236" w:type="dxa"/>
+            <w:tcW w:w="1235" w:type="dxa"/>
             <w:tcBorders>
               <w:top w:val="single" w:sz="6" w:space="0" w:color="000001"/>
               <w:bottom w:val="single" w:sz="6" w:space="0" w:color="000001"/>
@@ -1570,7 +1560,7 @@
         </w:tc>
         <w:tc>
           <w:tcPr>
-            <w:tcW w:w="1234" w:type="dxa"/>
+            <w:tcW w:w="1235" w:type="dxa"/>
             <w:tcBorders>
               <w:top w:val="single" w:sz="6" w:space="0" w:color="000001"/>
               <w:bottom w:val="single" w:sz="6" w:space="0" w:color="000001"/>
@@ -1616,7 +1606,7 @@
         </w:tc>
         <w:tc>
           <w:tcPr>
-            <w:tcW w:w="1233" w:type="dxa"/>
+            <w:tcW w:w="1232" w:type="dxa"/>
             <w:tcBorders>
               <w:top w:val="single" w:sz="6" w:space="0" w:color="000001"/>
               <w:bottom w:val="single" w:sz="6" w:space="0" w:color="000001"/>
@@ -1639,7 +1629,7 @@
         </w:tc>
         <w:tc>
           <w:tcPr>
-            <w:tcW w:w="1234" w:type="dxa"/>
+            <w:tcW w:w="1235" w:type="dxa"/>
             <w:tcBorders>
               <w:top w:val="single" w:sz="6" w:space="0" w:color="000001"/>
               <w:bottom w:val="single" w:sz="6" w:space="0" w:color="000001"/>
@@ -1662,7 +1652,7 @@
         </w:tc>
         <w:tc>
           <w:tcPr>
-            <w:tcW w:w="1236" w:type="dxa"/>
+            <w:tcW w:w="1235" w:type="dxa"/>
             <w:tcBorders>
               <w:top w:val="single" w:sz="6" w:space="0" w:color="000001"/>
               <w:bottom w:val="single" w:sz="6" w:space="0" w:color="000001"/>
@@ -1734,7 +1724,7 @@
         </w:tc>
         <w:tc>
           <w:tcPr>
-            <w:tcW w:w="1234" w:type="dxa"/>
+            <w:tcW w:w="1235" w:type="dxa"/>
             <w:tcBorders>
               <w:top w:val="single" w:sz="6" w:space="0" w:color="000001"/>
               <w:bottom w:val="single" w:sz="6" w:space="0" w:color="000001"/>
@@ -1780,7 +1770,7 @@
         </w:tc>
         <w:tc>
           <w:tcPr>
-            <w:tcW w:w="1233" w:type="dxa"/>
+            <w:tcW w:w="1232" w:type="dxa"/>
             <w:tcBorders>
               <w:top w:val="single" w:sz="6" w:space="0" w:color="000001"/>
               <w:bottom w:val="single" w:sz="6" w:space="0" w:color="000001"/>
@@ -1803,7 +1793,7 @@
         </w:tc>
         <w:tc>
           <w:tcPr>
-            <w:tcW w:w="1234" w:type="dxa"/>
+            <w:tcW w:w="1235" w:type="dxa"/>
             <w:tcBorders>
               <w:top w:val="single" w:sz="6" w:space="0" w:color="000001"/>
               <w:bottom w:val="single" w:sz="6" w:space="0" w:color="000001"/>
@@ -1826,7 +1816,7 @@
         </w:tc>
         <w:tc>
           <w:tcPr>
-            <w:tcW w:w="1236" w:type="dxa"/>
+            <w:tcW w:w="1235" w:type="dxa"/>
             <w:tcBorders>
               <w:top w:val="single" w:sz="6" w:space="0" w:color="000001"/>
               <w:bottom w:val="single" w:sz="6" w:space="0" w:color="000001"/>
@@ -1898,7 +1888,7 @@
         </w:tc>
         <w:tc>
           <w:tcPr>
-            <w:tcW w:w="1234" w:type="dxa"/>
+            <w:tcW w:w="1235" w:type="dxa"/>
             <w:tcBorders>
               <w:top w:val="single" w:sz="6" w:space="0" w:color="000001"/>
               <w:bottom w:val="single" w:sz="6" w:space="0" w:color="000001"/>
@@ -1944,7 +1934,7 @@
         </w:tc>
         <w:tc>
           <w:tcPr>
-            <w:tcW w:w="1233" w:type="dxa"/>
+            <w:tcW w:w="1232" w:type="dxa"/>
             <w:tcBorders>
               <w:top w:val="single" w:sz="6" w:space="0" w:color="000001"/>
               <w:bottom w:val="single" w:sz="6" w:space="0" w:color="000001"/>
@@ -1967,7 +1957,7 @@
         </w:tc>
         <w:tc>
           <w:tcPr>
-            <w:tcW w:w="1234" w:type="dxa"/>
+            <w:tcW w:w="1235" w:type="dxa"/>
             <w:tcBorders>
               <w:top w:val="single" w:sz="6" w:space="0" w:color="000001"/>
               <w:bottom w:val="single" w:sz="6" w:space="0" w:color="000001"/>
@@ -1990,7 +1980,7 @@
         </w:tc>
         <w:tc>
           <w:tcPr>
-            <w:tcW w:w="1236" w:type="dxa"/>
+            <w:tcW w:w="1235" w:type="dxa"/>
             <w:tcBorders>
               <w:top w:val="single" w:sz="6" w:space="0" w:color="000001"/>
               <w:bottom w:val="single" w:sz="6" w:space="0" w:color="000001"/>
@@ -2062,7 +2052,7 @@
         </w:tc>
         <w:tc>
           <w:tcPr>
-            <w:tcW w:w="1234" w:type="dxa"/>
+            <w:tcW w:w="1235" w:type="dxa"/>
             <w:tcBorders>
               <w:top w:val="single" w:sz="6" w:space="0" w:color="000001"/>
               <w:bottom w:val="single" w:sz="6" w:space="0" w:color="000001"/>
@@ -2108,7 +2098,7 @@
         </w:tc>
         <w:tc>
           <w:tcPr>
-            <w:tcW w:w="1233" w:type="dxa"/>
+            <w:tcW w:w="1232" w:type="dxa"/>
             <w:tcBorders>
               <w:top w:val="single" w:sz="6" w:space="0" w:color="000001"/>
               <w:bottom w:val="single" w:sz="6" w:space="0" w:color="000001"/>
@@ -2131,7 +2121,7 @@
         </w:tc>
         <w:tc>
           <w:tcPr>
-            <w:tcW w:w="1234" w:type="dxa"/>
+            <w:tcW w:w="1235" w:type="dxa"/>
             <w:tcBorders>
               <w:top w:val="single" w:sz="6" w:space="0" w:color="000001"/>
               <w:bottom w:val="single" w:sz="6" w:space="0" w:color="000001"/>
@@ -2154,7 +2144,7 @@
         </w:tc>
         <w:tc>
           <w:tcPr>
-            <w:tcW w:w="1236" w:type="dxa"/>
+            <w:tcW w:w="1235" w:type="dxa"/>
             <w:tcBorders>
               <w:top w:val="single" w:sz="6" w:space="0" w:color="000001"/>
               <w:bottom w:val="single" w:sz="6" w:space="0" w:color="000001"/>
@@ -2366,7 +2356,7 @@
       </w:pPr>
       <w:r>
         <w:drawing>
-          <wp:anchor behindDoc="0" distT="0" distB="0" distL="0" distR="0" simplePos="0" locked="0" layoutInCell="1" allowOverlap="1" relativeHeight="5">
+          <wp:anchor behindDoc="0" distT="0" distB="0" distL="0" distR="0" simplePos="0" locked="0" layoutInCell="1" allowOverlap="1" relativeHeight="2">
             <wp:simplePos x="0" y="0"/>
             <wp:positionH relativeFrom="column">
               <wp:align>center</wp:align>
@@ -2413,11 +2403,11 @@
       </w:r>
       <w:r>
         <w:rPr/>
-        <w:t xml:space="preserve">Figure 3: </w:t>
-      </w:r>
-      <w:r>
-        <w:rPr/>
-        <w:t>Tesco grocery lines with more than 50 products</w:t>
+        <w:t>F</w:t>
+      </w:r>
+      <w:r>
+        <w:rPr/>
+        <w:t>igure 3: Tesco grocery lines with more than 50 products</w:t>
       </w:r>
     </w:p>
     <w:p>
@@ -2512,7 +2502,7 @@
         <w:rPr>
           <w:rStyle w:val="FootnoteAnchor"/>
         </w:rPr>
-        <w:footnoteReference w:id="9"/>
+        <w:footnoteReference w:id="8"/>
       </w:r>
     </w:p>
     <w:p>
@@ -2590,15 +2580,7 @@
       </w:pPr>
       <w:r>
         <w:rPr/>
-        <w:t xml:space="preserve">Figure </w:t>
-      </w:r>
-      <w:r>
-        <w:rPr/>
-        <w:t>4</w:t>
-      </w:r>
-      <w:r>
-        <w:rPr/>
-        <w:t xml:space="preserve"> Precision measurements for different machine learning models</w:t>
+        <w:t>Figure 4 Precision measurements for different machine learning models</w:t>
       </w:r>
     </w:p>
     <w:p>
@@ -3091,17 +3073,17 @@
         <w:rPr>
           <w:rStyle w:val="FootnoteAnchor"/>
         </w:rPr>
+        <w:footnoteReference w:id="9"/>
+      </w:r>
+      <w:r>
+        <w:rPr/>
+        <w:t xml:space="preserve"> Random allocation of customers to the four categories (Test A, Test B, Control A, Control B) adds a layer of probability to the recommender system in the name of statistical validation of the effects or the 'uplift' of the model.</w:t>
+      </w:r>
+      <w:r>
+        <w:rPr>
+          <w:rStyle w:val="FootnoteAnchor"/>
+        </w:rPr>
         <w:footnoteReference w:id="10"/>
-      </w:r>
-      <w:r>
-        <w:rPr/>
-        <w:t xml:space="preserve"> Random allocation of customers to the four categories (Test A, Test B, Control A, Control B) adds a layer of probability to the recommender system in the name of statistical validation of the effects or the 'uplift' of the model.</w:t>
-      </w:r>
-      <w:r>
-        <w:rPr>
-          <w:rStyle w:val="FootnoteAnchor"/>
-        </w:rPr>
-        <w:footnoteReference w:id="11"/>
       </w:r>
       <w:r>
         <w:rPr/>
@@ -3227,7 +3209,7 @@
         <w:rPr>
           <w:rStyle w:val="FootnoteAnchor"/>
         </w:rPr>
-        <w:footnoteReference w:id="12"/>
+        <w:footnoteReference w:id="11"/>
       </w:r>
     </w:p>
     <w:p>
@@ -4729,31 +4711,19 @@
       </w:r>
       <w:r>
         <w:rPr/>
-        <w:t xml:space="preserve">The media theorist Mark Hansen has recently applied Popper's account to argue that 'predictive analytics are discoveries of micrological propensities that are not directly correlated with human understanding and affectivity and that do not by themselves cohere into clearly identifiable events' (Hansen, </w:t>
-      </w:r>
-      <w:hyperlink w:anchor="ref-Hansen_2015a">
-        <w:r>
-          <w:rPr>
-            <w:rStyle w:val="InternetLink"/>
-          </w:rPr>
-          <w:t>2015</w:t>
-        </w:r>
-      </w:hyperlink>
-      <w:r>
-        <w:rPr/>
-        <w:t xml:space="preserve">: 111–112). Hansen's account differs from many widely shared views of big data. In the face of the so much personalization (and Patel's presentation exemplifies this), Hansen attributes a somewhat impersonalizing force to big data. If much predictive practice attempts to elicit 'micrological propensities' from data, Hansen links data to things via probabilities: 'whatever explanatory and causal value predictive analytics of large datasets have is, I suggest, ultimately rooted in this ontological transformation whereby probabilities are understood to be expressions of the actual propensity of things' (Hansen, </w:t>
-      </w:r>
-      <w:hyperlink w:anchor="ref-Hansen_2015a">
-        <w:r>
-          <w:rPr>
-            <w:rStyle w:val="InternetLink"/>
-          </w:rPr>
-          <w:t>2015</w:t>
-        </w:r>
-      </w:hyperlink>
-      <w:r>
-        <w:rPr/>
-        <w:t>: 120). Hansen theorises big data or predictive analytics as an 'ontological transformation' that deploys probabilities in an evermore closely woven and encompassing expression of animated, eventful, propensities of things. Predictive analytics links probabilities as calculations to propensities or the mutable associative agencies of things. The practical and indeed empirical question is whether such transformations or 'conversion' in relations between probabilities and 'the propensities of things' can be detected and articulated in the prosaic setting of shopping lists and recommender systems. 'Conversion' is a preferable term for these changes. Not much hinges on the choice of terms, but 'conversion' happens to be the term used by Patel. It highlights re-orientations in subjects, experience, things, numbers and infrastructures that ranges more widely and are more grounded than Hansen's 'ontological transformation' formulation.</w:t>
+        <w:t xml:space="preserve">Tesco changed its relations to customers in 1984 when they launched a very online grocery shopping system (Winterman and Kelly, </w:t>
+      </w:r>
+      <w:hyperlink w:anchor="ref-Winterman_2013">
+        <w:r>
+          <w:rPr>
+            <w:rStyle w:val="InternetLink"/>
+          </w:rPr>
+          <w:t>2013</w:t>
+        </w:r>
+      </w:hyperlink>
+      <w:r>
+        <w:rPr/>
+        <w:t>–2013-09-16T10:02:56+01:00).</w:t>
       </w:r>
     </w:p>
   </w:footnote>
@@ -4772,19 +4742,31 @@
       </w:r>
       <w:r>
         <w:rPr/>
-        <w:t xml:space="preserve">Tesco changed its relations to customers in 1984 when they launched a very online grocery shopping system (Winterman and Kelly, </w:t>
-      </w:r>
-      <w:hyperlink w:anchor="ref-Winterman_2013">
-        <w:r>
-          <w:rPr>
-            <w:rStyle w:val="InternetLink"/>
-          </w:rPr>
-          <w:t>2013</w:t>
-        </w:r>
-      </w:hyperlink>
-      <w:r>
-        <w:rPr/>
-        <w:t>–2013-09-16T10:02:56+01:00).</w:t>
+        <w:t xml:space="preserve">The media theorist Mark Hansen has recently applied Popper's account to argue that 'predictive analytics are discoveries of micrological propensities that are not directly correlated with human understanding and affectivity and that do not by themselves cohere into clearly identifiable events' (Hansen, </w:t>
+      </w:r>
+      <w:hyperlink w:anchor="ref-Hansen_2015a">
+        <w:r>
+          <w:rPr>
+            <w:rStyle w:val="InternetLink"/>
+          </w:rPr>
+          <w:t>2015</w:t>
+        </w:r>
+      </w:hyperlink>
+      <w:r>
+        <w:rPr/>
+        <w:t xml:space="preserve">: 111–112). Hansen's account differs from many widely shared views of big data. In the face of the so much personalization (and Patel's presentation exemplifies this), Hansen attributes a somewhat impersonalizing force to big data. If much predictive practice attempts to elicit 'micrological propensities' from data, Hansen links data to things via probabilities: 'whatever explanatory and causal value predictive analytics of large datasets have is, I suggest, ultimately rooted in this ontological transformation whereby probabilities are understood to be expressions of the actual propensity of things' (Hansen, </w:t>
+      </w:r>
+      <w:hyperlink w:anchor="ref-Hansen_2015a">
+        <w:r>
+          <w:rPr>
+            <w:rStyle w:val="InternetLink"/>
+          </w:rPr>
+          <w:t>2015</w:t>
+        </w:r>
+      </w:hyperlink>
+      <w:r>
+        <w:rPr/>
+        <w:t>: 120). Hansen theorises big data or predictive analytics as an 'ontological transformation' that deploys probabilities in an evermore closely woven and encompassing expression of animated, eventful, propensities of things. Predictive analytics links probabilities as calculations to propensities or the mutable associative agencies of things. The practical and indeed empirical question is whether such transformations or 'conversion' in relations between probabilities and 'the propensities of things' can be detected and articulated in the prosaic setting of shopping lists and recommender systems. 'Conversion' is a preferable term for these changes. Not much hinges on the choice of terms, but 'conversion' happens to be the term used by Patel. It highlights re-orientations in subjects, experience, things, numbers and infrastructures that ranges more widely and are more grounded than Hansen's 'ontological transformation' formulation.</w:t>
       </w:r>
     </w:p>
   </w:footnote>
@@ -4846,31 +4828,7 @@
       </w:r>
       <w:r>
         <w:rPr/>
-        <w:t xml:space="preserve">The media theorist Mark Hansen has recently applied Popper's account to argue that 'predictive analytics are discoveries of micrological propensities that are not directly correlated with human understanding and affectivity and that do not by themselves cohere into clearly identifiable events' (Hansen, </w:t>
-      </w:r>
-      <w:hyperlink w:anchor="ref-Hansen_2015a">
-        <w:r>
-          <w:rPr>
-            <w:rStyle w:val="InternetLink"/>
-          </w:rPr>
-          <w:t>2015</w:t>
-        </w:r>
-      </w:hyperlink>
-      <w:r>
-        <w:rPr/>
-        <w:t xml:space="preserve">: 111–112). Hansen's account differs from many widely shared views of big data. In the face of the so much personalization (and Patel's presentation exemplifies this), Hansen attributes a somewhat impersonalizing force to big data. If much predictive practice attempts to elicit 'micrological propensities' from data, Hansen links data to things via probabilities: 'whatever explanatory and causal value predictive analytics of large datasets have is, I suggest, ultimately rooted in this ontological transformation whereby probabilities are understood to be expressions of the actual propensity of things' (Hansen, </w:t>
-      </w:r>
-      <w:hyperlink w:anchor="ref-Hansen_2015a">
-        <w:r>
-          <w:rPr>
-            <w:rStyle w:val="InternetLink"/>
-          </w:rPr>
-          <w:t>2015</w:t>
-        </w:r>
-      </w:hyperlink>
-      <w:r>
-        <w:rPr/>
-        <w:t>: 120). Hansen theorises big data or predictive analytics as an 'ontological transformation' that deploys probabilities in an evermore closely woven and encompassing expression of animated, eventful, propensities of things. Predictive analytics links probabilities as calculations to propensities or the mutable associative agencies of things. The practical and indeed empirical question is whether such transformations or 'conversion' in relations between probabilities and 'the propensities of things' can be detected and articulated in the prosaic setting of shopping lists and recommender systems. 'Conversion' is a preferable term for these changes. Not much hinges on the choice of terms, but 'conversion' happens to be the term used by Patel. It highlights re-orientations in subjects, experience, things, numbers and infrastructures that ranges more widely and are more grounded than Hansen's 'ontological transformation' formulation.</w:t>
+        <w:t>The fact that DunnHumby and Tesco use demographic data derived from government census and other sources to differentiate association rules does not significantly overcome this limitation.</w:t>
       </w:r>
     </w:p>
   </w:footnote>
@@ -4889,7 +4847,29 @@
       </w:r>
       <w:r>
         <w:rPr/>
-        <w:t>The fact that DunnHumby and Tesco use demographic data derived from government census and other sources to differentiate association rules does not significantly overcome this limitation.</w:t>
+        <w:t xml:space="preserve">It is difficult to gauge how much. Facebook reports that it has more than 1 million models operating in its infrastructure (Dunn, </w:t>
+      </w:r>
+      <w:hyperlink w:anchor="ref-Dunn_2016">
+        <w:r>
+          <w:rPr>
+            <w:rStyle w:val="InternetLink"/>
+          </w:rPr>
+          <w:t>2016</w:t>
+        </w:r>
+      </w:hyperlink>
+      <w:r>
+        <w:rPr/>
+        <w:t>).(</w:t>
+      </w:r>
+      <w:r>
+        <w:rPr>
+          <w:b/>
+        </w:rPr>
+        <w:t>???</w:t>
+      </w:r>
+      <w:r>
+        <w:rPr/>
+        <w:t>) provides information on the extent of A/B testing in web and social media.</w:t>
       </w:r>
     </w:p>
   </w:footnote>
@@ -4908,76 +4888,35 @@
       </w:r>
       <w:r>
         <w:rPr/>
-        <w:t xml:space="preserve">It is difficult to gauge how much. Facebook reports that it has more than 1 million models operating in its infrastructure (Dunn, </w:t>
-      </w:r>
-      <w:hyperlink w:anchor="ref-Dunn_2016">
-        <w:r>
-          <w:rPr>
-            <w:rStyle w:val="InternetLink"/>
-          </w:rPr>
-          <w:t>2016</w:t>
-        </w:r>
-      </w:hyperlink>
-      <w:r>
-        <w:rPr/>
-        <w:t>).(</w:t>
-      </w:r>
-      <w:r>
-        <w:rPr>
-          <w:b/>
-        </w:rPr>
-        <w:t>???</w:t>
-      </w:r>
-      <w:r>
-        <w:rPr/>
-        <w:t>) provides information on the extent of A/B testing in web and social media.</w:t>
+        <w:t xml:space="preserve">See (Lo, </w:t>
+      </w:r>
+      <w:hyperlink w:anchor="ref-Lo_2002">
+        <w:r>
+          <w:rPr>
+            <w:rStyle w:val="InternetLink"/>
+          </w:rPr>
+          <w:t>2002</w:t>
+        </w:r>
+      </w:hyperlink>
+      <w:r>
+        <w:rPr/>
+        <w:t xml:space="preserve">) for an introduction to the construction of experimental set ups for uplift models in marketing research. Market researchers and data miners seem to have started adopting a statistically-grounded experimental predictive practice around 2000. See for instance (Almquist and Wyner, </w:t>
+      </w:r>
+      <w:hyperlink w:anchor="ref-Almquist_2001">
+        <w:r>
+          <w:rPr>
+            <w:rStyle w:val="InternetLink"/>
+          </w:rPr>
+          <w:t>2001</w:t>
+        </w:r>
+      </w:hyperlink>
+      <w:r>
+        <w:rPr/>
+        <w:t>) Response modelling, 'propensity' modelling and uplift modelling all seek to identify associations between 'treatments' or interventions and the 'Responders', the people affected by the treatment.</w:t>
       </w:r>
     </w:p>
   </w:footnote>
   <w:footnote w:id="11">
-    <w:p>
-      <w:pPr>
-        <w:pStyle w:val="Footnote"/>
-        <w:spacing w:before="0" w:after="200"/>
-        <w:rPr/>
-      </w:pPr>
-      <w:r>
-        <w:rPr/>
-        <w:footnoteRef/>
-        <w:tab/>
-        <w:t xml:space="preserve"> </w:t>
-      </w:r>
-      <w:r>
-        <w:rPr/>
-        <w:t xml:space="preserve">See (Lo, </w:t>
-      </w:r>
-      <w:hyperlink w:anchor="ref-Lo_2002">
-        <w:r>
-          <w:rPr>
-            <w:rStyle w:val="InternetLink"/>
-          </w:rPr>
-          <w:t>2002</w:t>
-        </w:r>
-      </w:hyperlink>
-      <w:r>
-        <w:rPr/>
-        <w:t xml:space="preserve">) for an introduction to the construction of experimental set ups for uplift models in marketing research. Market researchers and data miners seem to have started adopting a statistically-grounded experimental predictive practice around 2000. See for instance (Almquist and Wyner, </w:t>
-      </w:r>
-      <w:hyperlink w:anchor="ref-Almquist_2001">
-        <w:r>
-          <w:rPr>
-            <w:rStyle w:val="InternetLink"/>
-          </w:rPr>
-          <w:t>2001</w:t>
-        </w:r>
-      </w:hyperlink>
-      <w:r>
-        <w:rPr/>
-        <w:t>) Response modelling, 'propensity' modelling and uplift modelling all seek to identify associations between 'treatments' or interventions and the 'Responders', the people affected by the treatment.</w:t>
-      </w:r>
-    </w:p>
-  </w:footnote>
-  <w:footnote w:id="12">
     <w:p>
       <w:pPr>
         <w:pStyle w:val="Footnote"/>

--- a/reconstruction.docx
+++ b/reconstruction.docx
@@ -5,7 +5,7 @@
     <w:p>
       <w:pPr>
         <w:pStyle w:val="Title"/>
-        <w:spacing w:before="480" w:after="240"/>
+        <w:spacing w:lineRule="auto" w:line="480" w:before="480" w:after="240"/>
         <w:rPr/>
       </w:pPr>
       <w:r>
@@ -15,26 +15,30 @@
     </w:p>
     <w:p>
       <w:pPr>
-        <w:pStyle w:val="Author"/>
-        <w:rPr/>
-      </w:pPr>
-      <w:r>
-        <w:rPr/>
+        <w:pStyle w:val="Heading2"/>
+        <w:spacing w:lineRule="auto" w:line="480"/>
+        <w:rPr/>
+      </w:pPr>
+      <w:r>
+        <w:rPr/>
+        <w:t>Abstract</w:t>
       </w:r>
     </w:p>
     <w:p>
       <w:pPr>
         <w:pStyle w:val="Abstract"/>
-        <w:rPr/>
-      </w:pPr>
-      <w:r>
-        <w:rPr/>
-        <w:t>Accounts of big data practices often assume that they target individuals. Personalization, with all the risks of discrimination and bias it entails, has been the critical focus in accounts of consumption, government, social media and health. This paper argues that personalization through models using large-scale data is part of a more expansive change in probabilization that, in principle, is not reducible to individual or 'personal' attributes and actions. It describes the 'personalization' of an online grocery shopping recommender system to list a small number of grocery items of personal relevance for each of the millions of online grocery shoppers at a major UK supermarket chain. Drawing on a theory of probability proposed by the philosopher of science Karl Popper and anthropological work on shopping, it suggests that the attempt to generate personalized predictions necessarily incorporates impersonal relations to others and things. Using a mixture of discourse analysis and code-based reconstruction of key elements of the recommender system, it suggests that personalization is one facet of an open-ended weave of propensities associated with people and things in contemporary big data configurations. The paper explores how, in the context of recommender systems, the constitutive incompleteness of shopping lists, their propensity to expand or change, might be more important than their capacity to be personalized.</w:t>
+        <w:spacing w:lineRule="auto" w:line="480"/>
+        <w:rPr/>
+      </w:pPr>
+      <w:r>
+        <w:rPr/>
+        <w:t>Accounts of big data practices often assume that they target individuals. Personalization, with all the risks of discrimination and bias it entails, has been the critical focus in accounts of consumption, government, social media and health. This paper argues that personalization through models using large-scale data is part of a more expansive change in probabilization that, in principle, is not reducible to individual or ‘personal’ attributes and actions. It describes the ‘personalization’ of an online grocery shopping recommender system to list a small number of grocery items of personal relevance for each of the millions of online grocery shoppers at a major UK supermarket chain. Drawing on a theory of probability proposed by the philosopher of science Karl Popper and anthropological work on shopping, it suggests that the attempt to generate personalized predictions necessarily incorporates impersonal relations to others and things. Using a mixture of discourse analysis and code-based reconstruction of key elements of the recommender system, it suggests that personalization is one facet of an open-ended weave of propensities associated with people and things in contemporary big data configurations. The paper explores how, in the context of recommender systems, the constitutive incompleteness of shopping lists, their propensity to expand or change, might be more important than their capacity to be personalized.</w:t>
       </w:r>
     </w:p>
     <w:p>
       <w:pPr>
         <w:pStyle w:val="Heading1"/>
+        <w:spacing w:lineRule="auto" w:line="480"/>
         <w:rPr/>
       </w:pPr>
       <w:bookmarkStart w:id="0" w:name="a.-introduction"/>
@@ -47,11 +51,35 @@
     <w:p>
       <w:pPr>
         <w:pStyle w:val="FirstParagraph"/>
-        <w:rPr/>
-      </w:pPr>
-      <w:r>
-        <w:rPr/>
-        <w:t xml:space="preserve">Big data practice often converts an existing state of affairs by adding a model or predictive elements based on the collection and analysis of data. This paper recounts the conversion of an online grocery ordering system from an older demographically-based recommendation system to a 'personal relevance' model. The main argument of the paper concerns how personalization occurs in big data 'conversion events.' The term 'conversion event' has a dual sense. In recommender system design and web ecommerce, it refers to those occasions when a customer, user or site visitor clicks a specific hyperlink or purchases something. I also use it to refer to the common before-after narrative forms that proponents, developers and advocates of recommender systems adopt in describing, promoting, explaining or otherwise talking about big data, analytics or predictive modelling practices. In recent research and opinion on recommendations, personalization has been seen as the goal of predictive modelling. Big data discourse in its promissory mode attributes potency to personalization: 'most important, using big data we hope to identify specific individuals rather than groups' (Mayer-Schönberger and Cukier, </w:t>
+        <w:spacing w:lineRule="auto" w:line="480"/>
+        <w:rPr/>
+      </w:pPr>
+      <w:r>
+        <w:rPr/>
+        <w:t>Big data practice often converts an existing state of affairs by adding a model or predictive elements based on the extraction and analysis of data. This paper recounts the conversion of an online grocery ordering system from an older demographically-based recommendation system to a ‘personal relevance’ model. The main argument of the paper concerns how personalization occurs in big data ‘conversion events.’ The term ‘conversion event’ has a dual sense. In recommender system design and web ecommerce, it refers to those occasions when a customer, user or site visitor clicks a specific hyperlink or purchases something that has been suggested to them. I also use it to refer to the common before-after narrative forms that proponents, developers and advocates of recommender systems adopt in describing, promoting, explaining or otherwise talking about big data, analytics or predictive modelling practices. The operational and narrative dimension of conversion events lie at the core of this paper. It may be that the two senses of the term – the technical and the imaginary – cannot be kept apart.</w:t>
+      </w:r>
+    </w:p>
+    <w:p>
+      <w:pPr>
+        <w:pStyle w:val="TextBody"/>
+        <w:spacing w:lineRule="auto" w:line="480"/>
+        <w:rPr/>
+      </w:pPr>
+      <w:r>
+        <w:rPr/>
+        <w:t xml:space="preserve">In recent research and opinion on recommendations, personalization has been seen as the goal of predictive modelling. A glance at the conference proceedings of the annual ACM RecSys conference will show many papers with ‘personalization’ in the title (ACM, </w:t>
+      </w:r>
+      <w:hyperlink w:anchor="ref-ACM_2017">
+        <w:r>
+          <w:rPr>
+            <w:rStyle w:val="InternetLink"/>
+          </w:rPr>
+          <w:t>2017</w:t>
+        </w:r>
+      </w:hyperlink>
+      <w:r>
+        <w:rPr/>
+        <w:t xml:space="preserve">). Big data discourse in its promissory mode attributes potency to personalization: ‘most important, using big data we hope to identify specific individuals rather than groups’ (Mayer-Schönberger and Cukier, </w:t>
       </w:r>
       <w:hyperlink w:anchor="ref-Mayer-Schonberger_2013">
         <w:r>
@@ -63,7 +91,31 @@
       </w:hyperlink>
       <w:r>
         <w:rPr/>
-        <w:t xml:space="preserve">). Conversely, current debates about the problems of big data emphasize the need to protect people from personalization. Joseph Turow and co-authors conclude in their critical account of the transformation of retail space by business analytics: 'through it all, knowingly and not, and away from the spotlights of fierce social debate, retailers are encouraging daily routines that accept data-driven personalization as a centrifugal public' (Turow et al., </w:t>
+        <w:t xml:space="preserve">), even if personalization has a much longer history in commerce and e-commerce in particular (Goy et al., </w:t>
+      </w:r>
+      <w:hyperlink w:anchor="ref-Goy_2007">
+        <w:r>
+          <w:rPr>
+            <w:rStyle w:val="InternetLink"/>
+          </w:rPr>
+          <w:t>2007</w:t>
+        </w:r>
+      </w:hyperlink>
+      <w:r>
+        <w:rPr/>
+        <w:t xml:space="preserve">; Sarwar et al., </w:t>
+      </w:r>
+      <w:hyperlink w:anchor="ref-Sarwar_2000">
+        <w:r>
+          <w:rPr>
+            <w:rStyle w:val="InternetLink"/>
+          </w:rPr>
+          <w:t>2000</w:t>
+        </w:r>
+      </w:hyperlink>
+      <w:r>
+        <w:rPr/>
+        <w:t xml:space="preserve">). Conversely, current debates about the problems of big data emphasize the need to protect people from personalization. Joseph Turow and co-authors conclude in their critical account of the transformation of retail space by business analytics: ‘through it all, knowingly and not, and away from the spotlights of fierce social debate, retailers are encouraging daily routines that accept data-driven personalization as a centrifugal public’ (Turow et al., </w:t>
       </w:r>
       <w:hyperlink w:anchor="ref-Turow_2015">
         <w:r>
@@ -99,7 +151,30 @@
       </w:hyperlink>
       <w:r>
         <w:rPr/>
-        <w:t xml:space="preserve">) also centre on personalization. In this paper, I agree that a transformation or conversion event is occurring, but one which also, even in the midst of much ongoing personalization, opens the possibility of conceiving of social ordering processes afresh. Like Louise Amoore and Viola Piotukh's call for a new epistemology of population (Amoore and Piotukh, </w:t>
+        <w:t>) also centre on personalization.</w:t>
+      </w:r>
+    </w:p>
+    <w:p>
+      <w:pPr>
+        <w:pStyle w:val="TextBody"/>
+        <w:spacing w:lineRule="auto" w:line="480"/>
+        <w:rPr/>
+      </w:pPr>
+      <w:r>
+        <w:rPr/>
+        <w:t xml:space="preserve">In this paper, I confirm that a transformation or conversion event is occurring, but one which also, even in the midst of much ongoing personalization in the interests of platform capitalism’s extraction of profits (Srnicek, </w:t>
+      </w:r>
+      <w:hyperlink w:anchor="ref-Srnicek_2016">
+        <w:r>
+          <w:rPr>
+            <w:rStyle w:val="InternetLink"/>
+          </w:rPr>
+          <w:t>2016</w:t>
+        </w:r>
+      </w:hyperlink>
+      <w:r>
+        <w:rPr/>
+        <w:t xml:space="preserve">), opens the possibility of conceiving of social ordering processes afresh. Like Louise Amoore and Viola Piotukh’s call for a new epistemology of population (Amoore and Piotukh, </w:t>
       </w:r>
       <w:hyperlink w:anchor="ref-Amoore_2015">
         <w:r>
@@ -111,17 +186,18 @@
       </w:hyperlink>
       <w:r>
         <w:rPr/>
-        <w:t>: 360), I will argue that contemporary recommender systems afford us the opportunity to re-conceptualise long-standing assumptions about social order and structure. The average everydayness and familiarity of the example here -- grocery shopping -- allows some first hand engagement with the messiness, the entanglements, and potentials of this conversion event in ways that other interesting settings -- social media for instance -- do not.</w:t>
+        <w:t>: 360), I will argue that contemporary recommender systems afford us the opportunity to re-conceptualise long-standing assumptions about social order and structure. The average everydayness and familiarity of the example I discuss – online grocery shopping – allows some first hand engagement with the messiness, the entanglements, and potentials of the conversion event in ways that other interesting settings – social media for instance – do not.</w:t>
       </w:r>
     </w:p>
     <w:p>
       <w:pPr>
         <w:pStyle w:val="TextBody"/>
-        <w:rPr/>
-      </w:pPr>
-      <w:r>
-        <w:rPr/>
-        <w:t xml:space="preserve">'Data-driven personalization' relies on predictions, themselves dependent on data practices ranging across acquisition, storage, transformation, exchange, integration, modelling and experimentation. The reconstruction of an online grocery shopping recommender system and its personalized predictions that I undertake here centres on the notion of probability and its role in modelling and experimentation. Although probabilistic calculations of events have long-standing importance in many settings (insurance, medicine, experimental and field sciences, operations research, risk analysis, engineering design, public health, economic modelling, etc.), probabilities have taken on an altered operational function in digital platforms. They have become mundane part of the weave of infrastructures, transactions, and practices found in everyday life. In order to take the </w:t>
+        <w:spacing w:lineRule="auto" w:line="480"/>
+        <w:rPr/>
+      </w:pPr>
+      <w:r>
+        <w:rPr/>
+        <w:t xml:space="preserve">Contemporary ‘data-driven personalization’ relies on predictions, themselves dependent on data practices ranging across acquisition, storage, transformation, exchange, integration, modelling and experimentation. These are complex platform-scale systems, with many different elements. I reconstruct certain predictive elements of an online grocery shopping recommender system associated with probabilities and their role in modelling and experimentation. The reconstruction is a quasi-empirical philosophical undertaking aiming to construct an argument about transformations in probability rather than characterising the platform situation. Although probabilistic calculations of events have long-standing importance in many settings (insurance, medicine, experimental and field sciences, operations research, risk analysis, engineering design, public health, economic modelling, etc.), probabilities have taken on an altered operational function in digital platforms. They have become mundane parts of the weave of infrastructures, transactions, and practices found in everyday life. In order to take the </w:t>
       </w:r>
       <w:r>
         <w:rPr>
@@ -131,7 +207,7 @@
       </w:r>
       <w:r>
         <w:rPr/>
-        <w:t xml:space="preserve"> reality of probabilities into account, we might understand probabilities in quasi-physicalist terms defined by the philosopher of science Karl Popper as a 'world of propensities, as an unfolding process of realizing possibilities and of unfolding new possibilities' (Popper, </w:t>
+        <w:t xml:space="preserve"> reality of probabilities into account, I understand probabilities in quasi-physicalist terms defined by the philosopher of science Karl Popper as a ‘world of propensities, as an unfolding process of realizing possibilities and of unfolding new possibilities’ (Popper, </w:t>
       </w:r>
       <w:hyperlink w:anchor="ref-Popper_1990">
         <w:r>
@@ -155,17 +231,64 @@
       </w:hyperlink>
       <w:r>
         <w:rPr/>
-        <w:t>), away from personalization. It draws on Popper's re-framing of probability as propensity to engage with grocery recommendations in their worldly enactments.</w:t>
+        <w:t>), away from personalization. I draw on Popper’s re-framing of probability as propensity to engage with grocery recommendations in their worldly enactments.</w:t>
       </w:r>
     </w:p>
     <w:p>
       <w:pPr>
         <w:pStyle w:val="TextBody"/>
-        <w:rPr/>
-      </w:pPr>
-      <w:r>
-        <w:rPr/>
-        <w:t xml:space="preserve">The account is empirical in several respects. It departs from an ethnographic moment: being a member of the audience at an industry/academic conference where a data scientist was describing how personalized recommendations were created for online grocery orders. The paper draws on anthropological and sociological research concerning shopping and list-making to situate the recommender system amongst the social ordering practices of shopping and lists. It makes use of archaeological approaches, in the sense developed by Michel Foucault (Foucault, </w:t>
+        <w:spacing w:lineRule="auto" w:line="480"/>
+        <w:rPr/>
+      </w:pPr>
+      <w:r>
+        <w:rPr/>
+        <w:t xml:space="preserve">The media theorist Mark Hansen has recently used Popper’s account to argue that ‘predictive analytics are discoveries of micrological propensities that are not directly correlated with human understanding and affectivity and that do not by themselves cohere into clearly identifiable events’ (Hansen, </w:t>
+      </w:r>
+      <w:hyperlink w:anchor="ref-Hansen_2015a">
+        <w:r>
+          <w:rPr>
+            <w:rStyle w:val="InternetLink"/>
+          </w:rPr>
+          <w:t>2015</w:t>
+        </w:r>
+      </w:hyperlink>
+      <w:r>
+        <w:rPr/>
+        <w:t xml:space="preserve">: 111–112). Hansen links data to things via probabilities: ‘whatever explanatory and causal value predictive analytics of large datasets have is, I suggest, ultimately rooted in this ontological transformation whereby probabilities are understood to be expressions of the actual propensity of things’ (Hansen, </w:t>
+      </w:r>
+      <w:hyperlink w:anchor="ref-Hansen_2015a">
+        <w:r>
+          <w:rPr>
+            <w:rStyle w:val="InternetLink"/>
+          </w:rPr>
+          <w:t>2015</w:t>
+        </w:r>
+      </w:hyperlink>
+      <w:r>
+        <w:rPr/>
+        <w:t>: 120). Hansen presents big data as an ‘ontological transformation’ that deploys probabilities in an evermore closely woven and encompassing expression of animated, eventful, propensities of things. Predictive analytics discovers probabilistic calculation as operating on the propensities or the mutable associative agencies of things. The pragmatic and indeed empirical question for me is whether such transformations or ‘conversion’ in relations between probabilities and ‘the propensities of things’ can be detected and articulated in the prosaic setting of shopping lists and recommender systems. If it can, then the narratives of personalization that frame many big data conversion events might be recounted differently.</w:t>
+      </w:r>
+    </w:p>
+    <w:p>
+      <w:pPr>
+        <w:pStyle w:val="TextBody"/>
+        <w:spacing w:lineRule="auto" w:line="480"/>
+        <w:rPr/>
+      </w:pPr>
+      <w:r>
+        <w:rPr/>
+        <w:t>In exploring big data conversion events, the argument concerning probabilities unfolds in four main steps. The first main section introduces the case study – the Tesco online grocery recommender system as presented at an industry/academic conference – as an instance of the narrative of a conversion event. The second section frames grocery shopping in terms of sociological and anthropological accounts of shopping lists and social order, highlighting how both the constitutional incompleteness of lists as inscriptive devices and the group-structured relationality of shopping overflow operational notions of personalization. The defining predictive operations of contemporary recommender systems are situated by a brief archaeology of Tesco’s shift from census-based data-mining to web-based recommender system. The last section is the main body of the paper and approaches recommendations in terms of the different kinds of probability calculations that both target persons and diffuse beyond them. This section of the paper extends Popper’s propensity-based account of probability. It attends to the different kinds of probabilities subjected to calculation, the shifts in modelling practices that include many more propensities, the different operational conditions under which probability calculations take place, and the implications of lists and shopping for probability.</w:t>
+      </w:r>
+    </w:p>
+    <w:p>
+      <w:pPr>
+        <w:pStyle w:val="TextBody"/>
+        <w:spacing w:lineRule="auto" w:line="480"/>
+        <w:rPr/>
+      </w:pPr>
+      <w:r>
+        <w:rPr/>
+        <w:t xml:space="preserve">The reconstructions of the model will explore the implications of this alternative account of probability for regular narratives of personalization. The reconstruction of the conversion event is empirical in several respects. Discussion departs from an ethnographic moment: being a member of the audience at an industry/academic conference where a data scientist was describing how personalized recommendations were created for online grocery orders. It refers to existing anthropological and sociological research concerning shopping and list-making to locate recommender system amongst the social ordering practices of shopping and lists. It makes use of archaeological approaches, in the sense developed by Michel Foucault (Foucault, </w:t>
       </w:r>
       <w:hyperlink w:anchor="ref-Foucault_1972">
         <w:r>
@@ -177,7 +300,17 @@
       </w:hyperlink>
       <w:r>
         <w:rPr/>
-        <w:t xml:space="preserve">) to identify and map functional statements and practices configuring the knowledge and order generated by such systems over time. It conducts several small-scale code-based experiments in order to reconstruct, using widely available code resources resources such as API (Application Programmer Interfaces) and software libraries for machine learning, some prototypical elements of the system in question. Like some recent work in science and technology studies, anthropology and media studies (Bogost, </w:t>
+        <w:t>) to identify and map functional statements and practices configuring the knowledge and order generated by such systems over time. It conducts several small-scale code-based experiments in order to reconstruct, using widely available code resources resources such as APIs (Application Programming Interfaces) and software libraries for machine learning, some prototypical elements of the system in question.</w:t>
+      </w:r>
+      <w:r>
+        <w:rPr>
+          <w:rStyle w:val="FootnoteAnchor"/>
+        </w:rPr>
+        <w:footnoteReference w:id="2"/>
+      </w:r>
+      <w:r>
+        <w:rPr/>
+        <w:t xml:space="preserve"> Like some recent work in science and technology studies, anthropology and media studies (Bogost, </w:t>
       </w:r>
       <w:hyperlink w:anchor="ref-Bogost_2012">
         <w:r>
@@ -213,12 +346,37 @@
       </w:hyperlink>
       <w:r>
         <w:rPr/>
-        <w:t>), the paper is shaped by practical encounter with the 'object' -- code, data, web platforms -- it describes. At times, this mode of empirical philosophy may seem overly fixated on the technical minutiae of algorithms and recommender systems and inattentive to lived experience or practices. With some forbearance on the part of readers, however, the argument of the paper should resonate sociologically. It concerns the relationality of social life, or the consistency and regularity of relating and acting amid a world in where probabilities and calculations based on probabilities are widespread.</w:t>
+        <w:t xml:space="preserve">), the paper is shaped by practical encounter with the ‘object’ – code, data, web platforms – it describes. Code experiments, as Ian Bogost writes, can ‘act as a theory, or an experiment, or question – one that can be operated’ (Bogost, </w:t>
+      </w:r>
+      <w:hyperlink w:anchor="ref-Bogost_2012">
+        <w:r>
+          <w:rPr>
+            <w:rStyle w:val="InternetLink"/>
+          </w:rPr>
+          <w:t>2012</w:t>
+        </w:r>
+      </w:hyperlink>
+      <w:r>
+        <w:rPr/>
+        <w:t xml:space="preserve">: 100). The motivation is both phenomenological – to re-activate the sense of relationality at work in the model – and philosophically reconstructive – to ground an encounter with the troublesome power of recommendation in what John Dewey terms ‘specific inquiries into specific structures’ (Dewey, </w:t>
+      </w:r>
+      <w:hyperlink w:anchor="ref-Dewey_1957">
+        <w:r>
+          <w:rPr>
+            <w:rStyle w:val="InternetLink"/>
+          </w:rPr>
+          <w:t>1957</w:t>
+        </w:r>
+      </w:hyperlink>
+      <w:r>
+        <w:rPr/>
+        <w:t>: 199). At times, this mode of empirical philosophy may seem overly fixated on the technical minutiae of algorithms and recommender systems and inattentive to lived experience or practices. With some forbearance on the part of readers, however, the argument of the paper should resonate sociologically: it concerns the relationality of social life, or the consistency and regularity of relating and acting in a world where probabilities and operations based on probabilities are widespread.</w:t>
       </w:r>
     </w:p>
     <w:p>
       <w:pPr>
         <w:pStyle w:val="Heading1"/>
+        <w:spacing w:lineRule="auto" w:line="480"/>
         <w:rPr/>
       </w:pPr>
       <w:bookmarkStart w:id="1" w:name="b.-the-conversion-from-demographic-to-personalized-recommendation"/>
@@ -231,6 +389,7 @@
     <w:p>
       <w:pPr>
         <w:pStyle w:val="FirstParagraph"/>
+        <w:spacing w:lineRule="auto" w:line="480"/>
         <w:rPr/>
       </w:pPr>
       <w:r>
@@ -241,11 +400,11 @@
         <w:rPr>
           <w:rStyle w:val="FootnoteAnchor"/>
         </w:rPr>
-        <w:footnoteReference w:id="2"/>
-      </w:r>
-      <w:r>
-        <w:rPr/>
-        <w:t xml:space="preserve"> Their narrative often followed the 'before-Big Data and after-Big data' conversion form. Shreena Patel, a PhD graduate in statistics and operations research, works as a data scientist for DunnHumby, a well-known </w:t>
+        <w:footnoteReference w:id="3"/>
+      </w:r>
+      <w:r>
+        <w:rPr/>
+        <w:t xml:space="preserve"> Their narratives often followed the ‘before-Big Data and after-Big data’ conversion form. Shreena Patel, a PhD in statistics and operations research, works as a data scientist for DunnHumby, a well-known </w:t>
       </w:r>
       <w:hyperlink r:id="rId2">
         <w:r>
@@ -269,22 +428,24 @@
       </w:hyperlink>
       <w:r>
         <w:rPr/>
-        <w:t>). Her work at DunnHumby focuses on online grocery shopping at the supermarket chain Tesco. Speaking to an audience of statisticians and operations researchers, Patel focused on the development and operation of predictive models underlying shopping list recommendations. The presentation was filled with graphs, numbers, and tables concerning ongoing development of the 'Have you forgotten?' recommender system.</w:t>
+        <w:t>). Her work at DunnHumby focuses on online grocery shopping at the supermarket chain Tesco. Speaking to an audience of statisticians and operations researchers, Patel focused on the development and operation of predictive models underlying shopping list recommendations. The presentation was filled with graphs, numbers, and tables concerning ongoing development of the ‘Have you forgotten?’ recommender system.</w:t>
       </w:r>
     </w:p>
     <w:p>
       <w:pPr>
         <w:pStyle w:val="TextBody"/>
-        <w:rPr/>
-      </w:pPr>
-      <w:r>
-        <w:rPr/>
-        <w:t>Against the background of the sheer number of commodities and their distribution of prices, Patel's presentation presents two opportunities. First, by recounting, contextualising and commenting on the main steps in making the 'Have your forgotten?' list, we might follow some of the predictive sense-making done by data scientists and customer analytics teams working with transactional data in a typical commercial setting. Patel mentioned many of these steps only fleetingly in the presentation, for they are largely taken for granted as part of predictive analytic practice. Second, Patel focused on the renovation and updating of long-standing data-mining practice via a much more explicitly 'big data' and 'machine learning'-oriented implementation. Her presentation concerns a typical big data conversion event in which a long-standing recommender system was replaced by a 'big data'-style system delivering 'personally relevant' recommendations. What stands out from the presentation is not any state-of-the-art innovation, but the ongoing life of the recommender system: the new predictive model is part of a long-standing and ongoing transformation of grocery shopping. From a sociological standpoint, the interest lies less in specific technical innovations and more on how the ordering work done by recommender systems relates to the role of prediction in social order more generally.</w:t>
+        <w:spacing w:lineRule="auto" w:line="480"/>
+        <w:rPr/>
+      </w:pPr>
+      <w:r>
+        <w:rPr/>
+        <w:t>Against the background of the sheer number of commodities and their distribution of prices, Patel’s presentation presents two opportunities. First, by recounting, contextualising and commenting on the main steps in making the ‘Have you forgotten?’ list, we might follow some of the predictive sense-making done by data scientists and customer analytics teams working with transactional data in a typical commercial setting. Patel mentioned many of these steps only fleetingly in the presentation, for they are largely taken for granted as part of predictive analytic practice. Second, Patel focused on the renovation and updating of long-standing data-mining practice via a much more explicitly ‘big data’ and ‘machine learning’-oriented implementation. Her presentation concerns a typical big data conversion event in which a long-standing recommender system was replaced by a ‘big data’-style system delivering ‘personally relevant’ recommendations. What stands out from the presentation is not any state-of-the-art innovation, but the ongoing life of the recommender system: the new predictive model is part of a long-standing and ongoing transformation of grocery shopping. From a sociological standpoint, the interest lies less in specific technical innovations and more in how the various facets of the recommender systems she describes relate to the role of prediction and probabilities in social order more generally.</w:t>
       </w:r>
     </w:p>
     <w:p>
       <w:pPr>
         <w:pStyle w:val="Heading1"/>
+        <w:spacing w:lineRule="auto" w:line="480"/>
         <w:rPr/>
       </w:pPr>
       <w:bookmarkStart w:id="2" w:name="c.-shopping-list-orderings"/>
@@ -297,6 +458,7 @@
     <w:p>
       <w:pPr>
         <w:pStyle w:val="FirstParagraph"/>
+        <w:spacing w:lineRule="auto" w:line="480"/>
         <w:rPr/>
       </w:pPr>
       <w:r>
@@ -313,7 +475,7 @@
       </w:hyperlink>
       <w:r>
         <w:rPr/>
-        <w:t xml:space="preserve"> includes recommendations for further grocery purchases under the title of 'Have you forgotten?'. When Tesco customers shop for groceries online, a list of five recommendations appear at the checkout stage. The recommendations are the product of a recommender system, an important category of operational device in big data (see for instance (Hallinan and Striphas, </w:t>
+        <w:t xml:space="preserve"> includes recommendations for further grocery purchases under the title of ‘Have you forgotten?’. When Tesco customers shop for groceries online, a list of five recommendations appear at the checkout stage. The recommendations are the product of a recommender system, an important category of operational device in big data (see for instance (Hallinan and Striphas, </w:t>
       </w:r>
       <w:hyperlink w:anchor="ref-Hallinan_2014">
         <w:r>
@@ -349,17 +511,18 @@
       </w:hyperlink>
       <w:r>
         <w:rPr/>
-        <w:t>) for an account of music recommendations). The question 'Have you forgotten?' is followed by a list of some grocery items that could have been or are usually on a shopping list. The title of the suggestions is a bit misleading. The recommender system, as we will see, is not concerned with forgetting, with the many slips and oversights associated to which shopping is prone, but rather with substituting and adding items that customers had not selected perhaps because they had never thought of buying them in the first place.</w:t>
+        <w:t>) for an account of music recommendations). The question ‘Have you forgotten?’ is followed by a list of some grocery items that could have been or are usually on a shopping list. The title of the suggestions is a bit misleading. The recommender system, as we will see, is not concerned with forgetting, with the many slips and oversights associated to which shopping is prone, but rather with substituting and adding items that customers had not selected perhaps because they had never thought of buying them in the first place.</w:t>
       </w:r>
     </w:p>
     <w:p>
       <w:pPr>
         <w:pStyle w:val="TextBody"/>
-        <w:rPr/>
-      </w:pPr>
-      <w:r>
-        <w:rPr/>
-        <w:t xml:space="preserve">Grocery shopping is difficult to personalize. The anthropologist Daniel Miller has argued (Miller, </w:t>
+        <w:spacing w:lineRule="auto" w:line="480"/>
+        <w:rPr/>
+      </w:pPr>
+      <w:r>
+        <w:rPr/>
+        <w:t xml:space="preserve">Compared to music, film, travel, fashion and book purchases, grocery shopping is difficult to personalize. The anthropologist Daniel Miller has argued (Miller, </w:t>
       </w:r>
       <w:hyperlink w:anchor="ref-Miller_2012">
         <w:r>
@@ -371,7 +534,7 @@
       </w:hyperlink>
       <w:r>
         <w:rPr/>
-        <w:t xml:space="preserve">) that shopping negotiates discrepancies between normative and actual social order (for instance, between the ideals of health emblematised by organic products and commitments to thrift embodied in lower cost generic products). Miller suggests that shopping practices attempt to resolve difference between how people think they should live and how they actually live: 'we have to watch how shopping helps resolve these discrepancies between the normative and the actual, but we also need some ideas of where the normative comes from in the first place' (Miller, </w:t>
+        <w:t xml:space="preserve">) that shopping negotiates discrepancies between normative and actual social order (for instance, between the ideals of health emblematised by organic products and commitments to thrift embodied in lower cost generic products). Miller suggests that household shopping practices attempt to resolve differences between how people think they should live and how they actually live: ‘we have to watch how shopping helps resolve these discrepancies between the normative and the actual, but we also need some ideas of where the normative comes from in the first place’ (Miller, </w:t>
       </w:r>
       <w:hyperlink w:anchor="ref-Miller_2012">
         <w:r>
@@ -383,12 +546,13 @@
       </w:hyperlink>
       <w:r>
         <w:rPr/>
-        <w:t>: 72). More provocatively, Miller claims that 'shopping is largely a technology for the expression of love' (85). Whatever theory we have of how normative social order arises, Miller's argument implies that shopping inhabits a mundane but highly variable space between normative/idea and actual order. Importantly, and this will be a key consideration for the Tesco recommender systems, grocery shopping is not necessarily personal or individual. It is saturated by fluxing forms of social order concerning family and other forms of social grouping, and their associated relations (love, etc.).</w:t>
+        <w:t>: 72). More provocatively, Miller claims that ‘shopping is largely a technology for the expression of love’ (85). Whatever theory we have of how normative social order arises, Miller’s argument implies that shopping inhabits a mundane but highly variable space between normative/idea and actual order. Importantly, and this will be a key consideration for the Tesco recommender systems, grocery shopping is not necessarily personal or individual. It is saturated by fluxing forms of social order concerning family and other forms of social grouping, and their associated relations (love, etc.).</w:t>
       </w:r>
     </w:p>
     <w:p>
       <w:pPr>
         <w:pStyle w:val="TextBody"/>
+        <w:spacing w:lineRule="auto" w:line="480"/>
         <w:rPr/>
       </w:pPr>
       <w:r>
@@ -399,7 +563,7 @@
         <w:rPr>
           <w:rStyle w:val="FootnoteAnchor"/>
         </w:rPr>
-        <w:footnoteReference w:id="3"/>
+        <w:footnoteReference w:id="4"/>
       </w:r>
       <w:r>
         <w:rPr/>
@@ -409,12 +573,13 @@
         <w:rPr>
           <w:rStyle w:val="FootnoteAnchor"/>
         </w:rPr>
-        <w:footnoteReference w:id="4"/>
+        <w:footnoteReference w:id="5"/>
       </w:r>
     </w:p>
     <w:p>
       <w:pPr>
         <w:pStyle w:val="TextBody"/>
+        <w:spacing w:lineRule="auto" w:line="480"/>
         <w:rPr/>
       </w:pPr>
       <w:r>
@@ -459,6 +624,7 @@
     <w:p>
       <w:pPr>
         <w:pStyle w:val="Heading1"/>
+        <w:spacing w:lineRule="auto" w:line="480"/>
         <w:rPr/>
       </w:pPr>
       <w:bookmarkStart w:id="3" w:name="d.-archaeology-of-recommendations-from-1984-to-2007"/>
@@ -471,21 +637,22 @@
     <w:p>
       <w:pPr>
         <w:pStyle w:val="FirstParagraph"/>
-        <w:rPr/>
-      </w:pPr>
-      <w:r>
-        <w:rPr/>
-        <w:t>The main narrative of Patel's conversion narrative concerned the shift from a well-established loyalty-card based data-mining model developed in the 1990s to a predictive, probabilistic, 'personal relevance' model that would append items to the shopping list in almost-realtime. While the changes Patel described are configured in Tesco-specific ways by DunnHumby, they are also broadly typical of a big data conversion event. Analytics service providers such as DunnHumby attempt to convert their customers by stories of conversion. Patel's presentation was part of this effort. Tesco is the largest supermarket chain in UK and a notable success story for DunnHumby. Tesco's customer loyalty and targeted marketing programme known as 'Tesco Clubcard' started in 1991. DunnHumby -- founded by operations researchers Edwina Dunn and Clive Humby -- is said to have convinced the CEO of Tesco sometime in 1991 that a loyalty card program could change the supermarket chain's relationship to its customers.</w:t>
+        <w:spacing w:lineRule="auto" w:line="480"/>
+        <w:rPr/>
+      </w:pPr>
+      <w:r>
+        <w:rPr/>
+        <w:t>Although the changes Patel described are configured in Tesco-specific ways by DunnHumby, they are also broadly typical of a big data conversion event. Analytics service providers such as DunnHumby attempt to convert their customers by stories of conversion.[^6531] Patel’s presentation was part of this effort. The main narrative of Patel’s conversion narrative concerned Tesco’s shift from a well-established loyalty-card based data-mining model developed in the 1990s to a predictive, probabilistic, ‘personal relevance’ model that would append items to the shopping list in almost-realtime. Tesco is the largest supermarket chain in UK and a notable success story for DunnHumby. Tesco’s customer loyalty and targeted marketing programme known as ‘Tesco Clubcard’ started in 1991. DunnHumby – founded by operations researchers Edwina Dunn and Clive Humby – is said to have convinced the CEO of Tesco sometime in 1991 that a loyalty card program could change the supermarket chain’s relationship to its customers.</w:t>
       </w:r>
       <w:r>
         <w:rPr>
           <w:rStyle w:val="FootnoteAnchor"/>
         </w:rPr>
-        <w:footnoteReference w:id="5"/>
-      </w:r>
-      <w:r>
-        <w:rPr/>
-        <w:t xml:space="preserve"> Clive Humby's academic publications are hard to track down. An early paper given at the </w:t>
+        <w:footnoteReference w:id="6"/>
+      </w:r>
+      <w:r>
+        <w:rPr/>
+        <w:t xml:space="preserve"> Clive Humby’s academic publications are hard to track down. An early paper given at the </w:t>
       </w:r>
       <w:r>
         <w:rPr>
@@ -507,27 +674,18 @@
       </w:hyperlink>
       <w:r>
         <w:rPr/>
-        <w:t>). The abstract for Humby's presentation pre-figures an ongoing trajectory for data mining techniques aimed at eliciting detailed information on individual customer references.</w:t>
+        <w:t>). The abstract for Humby’s presentation pre-figures an ongoing trajectory for data mining techniques aimed at eliciting detailed information on individual customer references.</w:t>
       </w:r>
     </w:p>
     <w:p>
       <w:pPr>
         <w:pStyle w:val="TextBody"/>
-        <w:rPr/>
-      </w:pPr>
-      <w:r>
-        <w:rPr>
-          <w:rStyle w:val="FootnoteAnchor"/>
-        </w:rPr>
-        <w:footnoteReference w:id="6"/>
-      </w:r>
-      <w:r>
-        <w:rPr/>
-        <w:t xml:space="preserve"> </w:t>
-      </w:r>
-      <w:r>
-        <w:rPr/>
-        <w:t xml:space="preserve">The web pages of the big data analytic companies providing products to various sectors of industry, government and media are stocked with images, graphics and statements centred on this conversion experience. (Amoore and Piotukh, </w:t>
+        <w:spacing w:lineRule="auto" w:line="480"/>
+        <w:rPr/>
+      </w:pPr>
+      <w:r>
+        <w:rPr/>
+        <w:t xml:space="preserve">[^6531] The web pages of the big data analytic companies providing products to various sectors of industry, government and media are stocked with images, graphics and statements centred on this conversion experience. (Amoore and Piotukh, </w:t>
       </w:r>
       <w:hyperlink w:anchor="ref-Amoore_2015">
         <w:r>
@@ -544,13 +702,14 @@
     </w:p>
     <w:p>
       <w:pPr>
-        <w:pStyle w:val="FigurewithCaption"/>
+        <w:pStyle w:val="CaptionedFigure"/>
+        <w:spacing w:lineRule="auto" w:line="480"/>
         <w:rPr/>
       </w:pPr>
       <w:r>
         <w:rPr/>
         <w:drawing>
-          <wp:inline distT="0" distB="0" distL="0" distR="0">
+          <wp:inline distT="0" distB="0" distL="114935" distR="114935">
             <wp:extent cx="5334000" cy="4426585"/>
             <wp:effectExtent l="0" t="0" r="0" b="0"/>
             <wp:docPr id="1" name="Picture" descr="Figure 1 Abstract from a Clive Humby presentation (Humby,1984)"/>
@@ -591,6 +750,7 @@
     <w:p>
       <w:pPr>
         <w:pStyle w:val="ImageCaption"/>
+        <w:spacing w:lineRule="auto" w:line="480"/>
         <w:rPr/>
       </w:pPr>
       <w:r>
@@ -601,6 +761,7 @@
     <w:p>
       <w:pPr>
         <w:pStyle w:val="TextBody"/>
+        <w:spacing w:lineRule="auto" w:line="480"/>
         <w:rPr/>
       </w:pPr>
       <w:r>
@@ -617,7 +778,7 @@
       </w:hyperlink>
       <w:r>
         <w:rPr/>
-        <w:t xml:space="preserve">), Humby highlights the need to add lifestage data to neighbourhood data in marketing research. While Tesco succeeded in data-mining its customers using demographic segmentation, and perhaps became the UK's biggest supermarket with the help of data-mining in the 1990s, the shopping environment in 2017 is markedly different (Turow, </w:t>
+        <w:t xml:space="preserve">), Humby highlights the need to add lifestage data to neighbourhood data in marketing research. Even if Tesco succeeded in data-mining its customers using demographic segmentation, and perhaps became the UK’s biggest supermarket with the help of data-mining in the 1990s, the shopping environment in 2017 is markedly different (Turow, </w:t>
       </w:r>
       <w:hyperlink w:anchor="ref-Turow_2017">
         <w:r>
@@ -635,11 +796,12 @@
     <w:p>
       <w:pPr>
         <w:pStyle w:val="TextBody"/>
-        <w:rPr/>
-      </w:pPr>
-      <w:r>
-        <w:rPr/>
-        <w:t xml:space="preserve">How could we characterise the shift from ClubCard data mining to online grocery markets? If 'Tesco is the clear winner in the online grocery market, in fact it takes almost 50p of every £1 spent on food shopping on the internet' (Silverwood-Cope, </w:t>
+        <w:spacing w:lineRule="auto" w:line="480"/>
+        <w:rPr/>
+      </w:pPr>
+      <w:r>
+        <w:rPr/>
+        <w:t xml:space="preserve">How could we characterise the shift from ClubCard data mining to online grocery markets? If ‘Tesco is the clear winner in the online grocery market, in fact it takes almost 50p of every £1 spent on food shopping on the internet’ (Silverwood-Cope, </w:t>
       </w:r>
       <w:hyperlink w:anchor="ref-Silverwood-Cope_2014">
         <w:r>
@@ -651,12 +813,13 @@
       </w:hyperlink>
       <w:r>
         <w:rPr/>
-        <w:t>), then has Tesco itself undergone some kind of conversion? Patel described her work at DunnHumby as converting the recommender system from a 'rules-based list' to a 'relevance model.' The relevance model affected the construction of the 'Have You Forgotten' list. This very localised intervention is typical of broader re-organisation of prediction. The shift in models results in a more probabilistic structuring of lists. As is so often the case in big data conversion narratives, the triviality of the 'Have you forgotten?' recommendations provides only peripheral signs of the complex predictive infrastructure underpinning them.</w:t>
+        <w:t>), then has Tesco itself undergone some kind of conversion? Patel described her work at DunnHumby as converting the recommender system from a ‘rules-based list’ to a ‘relevance model.’ The relevance model affected the construction of the ‘Have You Forgotten’ list. This very localised intervention is typical of broader re-organisation of prediction. The shift in models results in a more probabilistic structuring of lists. As is so often the case in big data conversion narratives, the triviality of the ‘Have you forgotten?’ recommendations provides only peripheral signs of the complex predictive infrastructure underpinning them.</w:t>
       </w:r>
     </w:p>
     <w:p>
       <w:pPr>
         <w:pStyle w:val="TextBody"/>
+        <w:spacing w:lineRule="auto" w:line="480"/>
         <w:rPr/>
       </w:pPr>
       <w:r>
@@ -689,11 +852,12 @@
     <w:p>
       <w:pPr>
         <w:pStyle w:val="BlockText"/>
-        <w:rPr/>
-      </w:pPr>
-      <w:r>
-        <w:rPr/>
-        <w:t xml:space="preserve">In everyday life, we rely on recommendations from other people. ... Recommender systems augment this natural social process. In a typical recommender system, people provide recommendations as inputs, which the system then aggregates and directs to appropriate recipients. In some cases the primary transformation is in the aggregation; in others the system’s value lies in its ability to make good matches between the recommenders and those seeking recommendations.(Resnick and Varian, </w:t>
+        <w:spacing w:lineRule="auto" w:line="480"/>
+        <w:rPr/>
+      </w:pPr>
+      <w:r>
+        <w:rPr/>
+        <w:t xml:space="preserve">In everyday life, we rely on recommendations from other people. … Recommender systems augment this natural social process. In a typical recommender system, people provide recommendations as inputs, which the system then aggregates and directs to appropriate recipients. In some cases the primary transformation is in the aggregation; in others the system’s value lies in its ability to make good matches between the recommenders and those seeking recommendations.(Resnick and Varian, </w:t>
       </w:r>
       <w:hyperlink w:anchor="ref-Resnick_1997">
         <w:r>
@@ -711,11 +875,12 @@
     <w:p>
       <w:pPr>
         <w:pStyle w:val="FirstParagraph"/>
-        <w:rPr/>
-      </w:pPr>
-      <w:r>
-        <w:rPr/>
-        <w:t xml:space="preserve">Writing just after the advent of web-based e-Commerce, Resnick and Varian imagined recommender systems drawing on the 'collaborative filtering' that people do when they write and read reviews of products and services (for instance, on the travel website, TripAdvisor; (Scott and Orlikowski, </w:t>
+        <w:spacing w:lineRule="auto" w:line="480"/>
+        <w:rPr/>
+      </w:pPr>
+      <w:r>
+        <w:rPr/>
+        <w:t xml:space="preserve">Writing just after the advent of web-based e-Commerce, Resnick and Varian imagined recommender systems drawing on the ‘collaborative filtering’ that people do when they write and read reviews of products and services (for instance, on the travel website, TripAdvisor; (Scott and Orlikowski, </w:t>
       </w:r>
       <w:hyperlink w:anchor="ref-Scott_2012">
         <w:r>
@@ -727,7 +892,7 @@
       </w:hyperlink>
       <w:r>
         <w:rPr/>
-        <w:t xml:space="preserve">)). In 1997, Resnick and Varian expected that 'people [would] provide recommendations' and recommender systems would aggregate and rank recommendations for recipients. A slightly later review, (Schafer et al., </w:t>
+        <w:t xml:space="preserve">)). In 1997, Resnick and Varian expected that ‘people [would] provide recommendations’ and recommender systems would aggregate and rank recommendations for recipients. A slightly later review, (Schafer et al., </w:t>
       </w:r>
       <w:hyperlink w:anchor="ref-Schafer_2001">
         <w:r>
@@ -739,12 +904,13 @@
       </w:hyperlink>
       <w:r>
         <w:rPr/>
-        <w:t>), diagrams an augmented 'natural social process' with a range of elements, technologies, inputs and outputs, with varying degrees of personalization.</w:t>
+        <w:t>), diagrams an augmented ‘natural social process’ with a range of elements, technologies, inputs and outputs, with varying degrees of personalization.</w:t>
       </w:r>
     </w:p>
     <w:p>
       <w:pPr>
         <w:pStyle w:val="Heading1"/>
+        <w:spacing w:lineRule="auto" w:line="480"/>
         <w:rPr/>
       </w:pPr>
       <w:bookmarkStart w:id="4" w:name="e.-probabilistic-conversion-events"/>
@@ -757,21 +923,23 @@
     <w:p>
       <w:pPr>
         <w:pStyle w:val="FirstParagraph"/>
-        <w:rPr/>
-      </w:pPr>
-      <w:r>
-        <w:rPr/>
-        <w:t>Given personalized recommendations stretch back two decades, what in the newly implemented recommender system changes? The components of the new recommender system -- predictive models and their parameters, infrastructural provisioning to run the models, product similarity matrices -- address the challenges of personally-relevant recommendations -- too many products, changes over time, unstable propensities of things in their associations with people. The 'personal relevance model' and personalization more generally have a troubled relation to a social order because it is, as grocery shopping attests, intrinsically social. The model will need to render grocery shopping calculable in a way that somehow includes the associated social ordering and negotiation. The model, like many big data practices, predicates probabilities as a way to render the situation calculable.</w:t>
+        <w:spacing w:lineRule="auto" w:line="480"/>
+        <w:rPr/>
+      </w:pPr>
+      <w:r>
+        <w:rPr/>
+        <w:t>Given personalized recommendations stretch back two decades, what in the newly implemented recommender system changes? The components of the new recommender system – predictive models and their parameters, infrastructural provisioning to run the models, and platform-scale deployment – address the challenges of personally-relevant recommendations at a specific point in time, the moment when a customer is close to finishing their grocery order. The recommender system juggles many products, changes over time, and unstable propensities of things in their associations with people. The ‘personal relevance model’ more generally has a troubled relation to a social order because grocery buying, as accounts of shopping suggests, plurally social. The model will need to render grocery shopping calculable in a way that somehow includes the associated social ordering and negotiation.</w:t>
       </w:r>
     </w:p>
     <w:p>
       <w:pPr>
         <w:pStyle w:val="TextBody"/>
-        <w:rPr/>
-      </w:pPr>
-      <w:r>
-        <w:rPr/>
-        <w:t xml:space="preserve">From the standpoint of probability, recommendations are conditional probabilities or probabilities whose calculation takes into the account the occurrence of other events. But what is a probability today? In exploring Patel's account of the recommender system, my focus probabilities seeks to re-frame the operation of the recommender system in a way freed from lingering incompatibilities between calculation and social life (Dewey, </w:t>
+        <w:spacing w:lineRule="auto" w:line="480"/>
+        <w:rPr/>
+      </w:pPr>
+      <w:r>
+        <w:rPr/>
+        <w:t xml:space="preserve">The model, like many big data practices, predicates probabilities as a way to render the situation calculable. From the standpoint of probability, recommendations are conditional probabilities or probabilities whose calculation takes into the account the occurrence of other events. But what is a probability today? In exploring Patel’s account of the recommender system, any account of probabilities needs to re-frame the operation of the recommender system in a way freed from lingering incompatibilities between calculation and social life (Dewey, </w:t>
       </w:r>
       <w:hyperlink w:anchor="ref-Dewey_1957">
         <w:r>
@@ -783,7 +951,7 @@
       </w:hyperlink>
       <w:r>
         <w:rPr/>
-        <w:t xml:space="preserve">: 26). In order to re-frame probability, I draw directly on the work of Karl Popper. In an essay written towards the end of his career, Popper presents a non-standard account of probabilities as real processes. He argues that probabilities have a physical reality equivalent to forces and fields (Popper, </w:t>
+        <w:t xml:space="preserve">: 26). In re-framing probability, I draw directly on the work of Karl Popper. In an essay written towards the end of his career, Popper presents a non-standard account of probabilities as real processes. He argues that probabilities have a reality equivalent to forces and fields in physics (Popper, </w:t>
       </w:r>
       <w:hyperlink w:anchor="ref-Popper_1990">
         <w:r>
@@ -795,7 +963,7 @@
       </w:hyperlink>
       <w:r>
         <w:rPr/>
-        <w:t xml:space="preserve">). Against standard interpretations, Popper does not identify probabilities with either degree of belief (likelihood) or frequency of events. Instead he suggests 'they should be regarded as </w:t>
+        <w:t xml:space="preserve">). Against standard interpretations, Popper does not identify probabilities with either degree of belief (likelihood) or frequency of events. Instead he suggests ‘they should be regarded as </w:t>
       </w:r>
       <w:r>
         <w:rPr>
@@ -805,7 +973,7 @@
       </w:r>
       <w:r>
         <w:rPr/>
-        <w:t xml:space="preserve"> ' (Popper, </w:t>
+        <w:t xml:space="preserve">’ (Popper, </w:t>
       </w:r>
       <w:hyperlink w:anchor="ref-Popper_1990">
         <w:r>
@@ -817,17 +985,99 @@
       </w:hyperlink>
       <w:r>
         <w:rPr/>
-        <w:t xml:space="preserve">: 14). In his account, probabilities are tendencies towards realization inherent in a situation. Probabilities have or indeed are </w:t>
+        <w:t xml:space="preserve">: 14). In his account, probabilities are tendencies towards realization inherent in a situation. Probabilities express or indeed </w:t>
       </w:r>
       <w:r>
         <w:rPr>
           <w:i/>
         </w:rPr>
-        <w:t>propensities</w:t>
-      </w:r>
-      <w:r>
-        <w:rPr/>
-        <w:t>, tendencies to realize the event (11). While Popper's concept of probability as propensity might seem remote from the concerns of online grocery shopping, it applies quite well to Patel's presentation of the personal relevance model and the ways in which it seeks to calculate probabilities of purchase. The reconstructions of the model I am about to discuss will explore the implications of this alternative account of probability for regular narratives of personalization.</w:t>
+        <w:t>are</w:t>
+      </w:r>
+      <w:r>
+        <w:rPr/>
+        <w:t xml:space="preserve"> propensities, tendencies to realize the event (11). While Popper’s concept of probability as propensity might seem remote from the concerns of online grocery shopping, it applies quite well to Patel’s presentation of the personal relevance model and the ways in which it seeks to calculate probabilities of purchase.</w:t>
+      </w:r>
+    </w:p>
+    <w:p>
+      <w:pPr>
+        <w:pStyle w:val="Heading2"/>
+        <w:spacing w:lineRule="auto" w:line="480"/>
+        <w:rPr/>
+      </w:pPr>
+      <w:bookmarkStart w:id="5" w:name="apriori-conditional-probabilities"/>
+      <w:r>
+        <w:rPr>
+          <w:rStyle w:val="VerbatimChar"/>
+        </w:rPr>
+        <w:t>Apriori</w:t>
+      </w:r>
+      <w:bookmarkEnd w:id="5"/>
+      <w:r>
+        <w:rPr/>
+        <w:t xml:space="preserve"> conditional probabilities</w:t>
+      </w:r>
+    </w:p>
+    <w:p>
+      <w:pPr>
+        <w:pStyle w:val="FirstParagraph"/>
+        <w:spacing w:lineRule="auto" w:line="480"/>
+        <w:rPr/>
+      </w:pPr>
+      <w:r>
+        <w:rPr/>
+        <w:t xml:space="preserve">Probability has been difficult to work with philosophically according to Popper because dice rolls, coin tosses, urns with balls and other seemingly random events have occupied centre stage. Although dice-rolling and coin-tossing has been enormously productive and transformative in scientific thought and practice, it privileges </w:t>
+      </w:r>
+      <w:r>
+        <w:rPr>
+          <w:i/>
+        </w:rPr>
+        <w:t>absolute</w:t>
+      </w:r>
+      <w:r>
+        <w:rPr/>
+        <w:t xml:space="preserve"> probability at the expense of </w:t>
+      </w:r>
+      <w:r>
+        <w:rPr>
+          <w:i/>
+        </w:rPr>
+        <w:t>conditional</w:t>
+      </w:r>
+      <w:r>
+        <w:rPr/>
+        <w:t xml:space="preserve"> probabilities. ‘We need,’ Popper urges, ‘</w:t>
+      </w:r>
+      <w:r>
+        <w:rPr>
+          <w:i/>
+        </w:rPr>
+        <w:t>a calculus of relative or conditional probabilities</w:t>
+      </w:r>
+      <w:r>
+        <w:rPr/>
+        <w:t xml:space="preserve"> as opposed to </w:t>
+      </w:r>
+      <w:r>
+        <w:rPr>
+          <w:i/>
+        </w:rPr>
+        <w:t>a calculus of absolute probabilities</w:t>
+      </w:r>
+      <w:r>
+        <w:rPr/>
+        <w:t xml:space="preserve">’ (Popper, </w:t>
+      </w:r>
+      <w:hyperlink w:anchor="ref-Popper_1990">
+        <w:r>
+          <w:rPr>
+            <w:rStyle w:val="InternetLink"/>
+          </w:rPr>
+          <w:t>1990</w:t>
+        </w:r>
+      </w:hyperlink>
+      <w:r>
+        <w:rPr/>
+        <w:t>: 16). Relative or conditional probabilities are propensities that depend on other events for their own realization. All events require other events, so all probabilities are conditional, even if probability calculations typically abstract or ignore the inevitable physical conditioning of their realization.</w:t>
       </w:r>
       <w:r>
         <w:rPr>
@@ -838,92 +1088,59 @@
     </w:p>
     <w:p>
       <w:pPr>
-        <w:pStyle w:val="Heading2"/>
-        <w:rPr/>
-      </w:pPr>
-      <w:bookmarkStart w:id="5" w:name="apriori-conditional-probabilities"/>
-      <w:bookmarkEnd w:id="5"/>
+        <w:pStyle w:val="TextBody"/>
+        <w:spacing w:lineRule="auto" w:line="480"/>
+        <w:rPr/>
+      </w:pPr>
+      <w:r>
+        <w:rPr/>
+        <w:t xml:space="preserve">Viewed from the standpoint of probabilities, predictive systems are highly crafted arrangements for the calculation of conditional probabilities. For instance, the first element of the new recommender system consisted in a change of the underpinning algorithms and model. Patel described move away from ‘a rules-based system’. It is likely that what Patel describes as the ‘rules-based system’ refers to the extremely well-known association rules or </w:t>
+      </w:r>
       <w:r>
         <w:rPr>
           <w:rStyle w:val="VerbatimChar"/>
         </w:rPr>
-        <w:t>Apriori</w:t>
-      </w:r>
-      <w:r>
-        <w:rPr/>
-        <w:t xml:space="preserve"> conditional probabilities</w:t>
-      </w:r>
-    </w:p>
-    <w:p>
-      <w:pPr>
-        <w:pStyle w:val="FirstParagraph"/>
-        <w:rPr/>
-      </w:pPr>
-      <w:r>
-        <w:rPr/>
-        <w:t xml:space="preserve">Probability has been difficult to work with philosophically according to Popper because dice rolls, coin tosses, urns with balls and other seemingly random events have occupied centre stage. Even dice-rolling and coin-tossing has been enormously productive and transformative in scientific thought and practice, it privileges </w:t>
-      </w:r>
-      <w:r>
-        <w:rPr>
-          <w:i/>
-        </w:rPr>
-        <w:t>absolute</w:t>
-      </w:r>
-      <w:r>
-        <w:rPr/>
-        <w:t xml:space="preserve"> probability at the expense of </w:t>
-      </w:r>
-      <w:r>
-        <w:rPr>
-          <w:i/>
-        </w:rPr>
-        <w:t>conditional</w:t>
-      </w:r>
-      <w:r>
-        <w:rPr/>
-        <w:t xml:space="preserve"> probabilities. 'We need,' Popper urges, '</w:t>
-      </w:r>
-      <w:r>
-        <w:rPr>
-          <w:i/>
-        </w:rPr>
-        <w:t>a calculus of relative or conditional probabilities</w:t>
-      </w:r>
-      <w:r>
-        <w:rPr/>
-        <w:t xml:space="preserve"> as opposed to </w:t>
-      </w:r>
-      <w:r>
-        <w:rPr>
-          <w:i/>
-        </w:rPr>
-        <w:t>a calculus of absolute probabilities</w:t>
-      </w:r>
-      <w:r>
-        <w:rPr/>
-        <w:t xml:space="preserve">' (Popper, </w:t>
-      </w:r>
-      <w:hyperlink w:anchor="ref-Popper_1990">
-        <w:r>
-          <w:rPr>
-            <w:rStyle w:val="InternetLink"/>
-          </w:rPr>
-          <w:t>1990</w:t>
-        </w:r>
-      </w:hyperlink>
-      <w:r>
-        <w:rPr/>
-        <w:t>: 16). Relative or conditional probabilities are propensities that depend on other events for their own realization. All events require other events, so all probabilities are conditional, even if probability calculations typically abstract or ignore the inevitable physical conditioning of their realization.</w:t>
-      </w:r>
-    </w:p>
-    <w:p>
-      <w:pPr>
-        <w:pStyle w:val="TextBody"/>
-        <w:rPr/>
-      </w:pPr>
-      <w:r>
-        <w:rPr/>
-        <w:t xml:space="preserve">Viewed from the standpoint of probabilities, predictive systems are highly crafted arrangements for the calculation of conditional probabilities. For instance, the first element of the new recommender system consisted in a change of the underpinning algorithms and model. Patel described move away from 'a rules-based system'. It is likely that what Patel describes as the 'rules-based system' refers to the extremely well-known association rules or </w:t>
+        <w:t>apriori</w:t>
+      </w:r>
+      <w:r>
+        <w:rPr/>
+        <w:t xml:space="preserve"> algorithm learning technique, developed by computer scientists Rakesh Agrawal and Ramakrishnan Srikanti working at IBM Research Alameda in the early 1990s (Agrawal et al., </w:t>
+      </w:r>
+      <w:hyperlink w:anchor="ref-Agrawal_1994">
+        <w:r>
+          <w:rPr>
+            <w:rStyle w:val="InternetLink"/>
+          </w:rPr>
+          <w:t>1994</w:t>
+        </w:r>
+      </w:hyperlink>
+      <w:r>
+        <w:rPr/>
+        <w:t xml:space="preserve">). A now-classic approach to ‘market basket analysis,’ it was listed as one of the top ten data mining algorithms in a survey conducted amongst data miners (Wu et al., </w:t>
+      </w:r>
+      <w:hyperlink w:anchor="ref-Wu_2008">
+        <w:r>
+          <w:rPr>
+            <w:rStyle w:val="InternetLink"/>
+          </w:rPr>
+          <w:t>2008</w:t>
+        </w:r>
+      </w:hyperlink>
+      <w:r>
+        <w:rPr/>
+        <w:t xml:space="preserve">) and usually attracts a chapter in data-mining and machine learning textbooks (e.g. (Hastie et al., </w:t>
+      </w:r>
+      <w:hyperlink w:anchor="ref-Hastie_2009">
+        <w:r>
+          <w:rPr>
+            <w:rStyle w:val="InternetLink"/>
+          </w:rPr>
+          <w:t>2009</w:t>
+        </w:r>
+      </w:hyperlink>
+      <w:r>
+        <w:rPr/>
+        <w:t xml:space="preserve">)). The interest of </w:t>
       </w:r>
       <w:r>
         <w:rPr>
@@ -933,67 +1150,22 @@
       </w:r>
       <w:r>
         <w:rPr/>
-        <w:t xml:space="preserve"> algorithm learning technique, developed by computer scientists Rakesh Agrawal and Ramakrishnan Srikanti working at IBM Research Alameda in the early 1990s (Agrawal et al., </w:t>
-      </w:r>
-      <w:hyperlink w:anchor="ref-Agrawal_1994">
-        <w:r>
-          <w:rPr>
-            <w:rStyle w:val="InternetLink"/>
-          </w:rPr>
-          <w:t>1994</w:t>
-        </w:r>
-      </w:hyperlink>
-      <w:r>
-        <w:rPr/>
-        <w:t xml:space="preserve">). A now-classic approach to 'market basket analysis,' it was listed as one of the top ten data mining algorithms in a survey conducted amongst data miners (Wu et al., </w:t>
-      </w:r>
-      <w:hyperlink w:anchor="ref-Wu_2008">
-        <w:r>
-          <w:rPr>
-            <w:rStyle w:val="InternetLink"/>
-          </w:rPr>
-          <w:t>2008</w:t>
-        </w:r>
-      </w:hyperlink>
-      <w:r>
-        <w:rPr/>
-        <w:t xml:space="preserve">) and usually attracts a chapter in data-mining and machine learning textbooks (e.g. (Hastie et al., </w:t>
-      </w:r>
-      <w:hyperlink w:anchor="ref-Hastie_2009">
-        <w:r>
-          <w:rPr>
-            <w:rStyle w:val="InternetLink"/>
-          </w:rPr>
-          <w:t>2009</w:t>
-        </w:r>
-      </w:hyperlink>
-      <w:r>
-        <w:rPr/>
-        <w:t xml:space="preserve">)). The interest of </w:t>
-      </w:r>
-      <w:r>
-        <w:rPr>
-          <w:rStyle w:val="VerbatimChar"/>
-        </w:rPr>
-        <w:t>apriori</w:t>
-      </w:r>
-      <w:r>
-        <w:rPr/>
         <w:t xml:space="preserve"> for our purposes is that it begins to address the problem of understanding large numbers of shopping transactions as a matter of conditional probability.</w:t>
       </w:r>
     </w:p>
     <w:p>
       <w:pPr>
-        <w:pStyle w:val="FigurewithCaption"/>
+        <w:pStyle w:val="CaptionedFigure"/>
+        <w:spacing w:lineRule="auto" w:line="480"/>
         <w:rPr/>
       </w:pPr>
       <w:r>
         <w:rPr/>
         <w:drawing>
-          <wp:inline distT="0" distB="0" distL="0" distR="0">
+          <wp:inline distT="0" distB="0" distL="114935" distR="114935">
             <wp:extent cx="4620260" cy="3696335"/>
             <wp:effectExtent l="0" t="0" r="0" b="0"/>
-            <wp:docPr id="2" name="Image1" descr="Frequency of association betwene items in the Grocery dataset"/>
+            <wp:docPr id="2" name="Image1" descr="Figure 2 Frequency of items in the Grocery dataset"/>
             <wp:cNvGraphicFramePr>
               <a:graphicFrameLocks xmlns:a="http://schemas.openxmlformats.org/drawingml/2006/main" noChangeAspect="1"/>
             </wp:cNvGraphicFramePr>
@@ -1001,7 +1173,7 @@
               <a:graphicData uri="http://schemas.openxmlformats.org/drawingml/2006/picture">
                 <pic:pic xmlns:pic="http://schemas.openxmlformats.org/drawingml/2006/picture">
                   <pic:nvPicPr>
-                    <pic:cNvPr id="2" name="Image1" descr="Frequency of association betwene items in the Grocery dataset"/>
+                    <pic:cNvPr id="2" name="Image1" descr="Figure 2 Frequency of items in the Grocery dataset"/>
                     <pic:cNvPicPr>
                       <a:picLocks noChangeAspect="1" noChangeArrowheads="1"/>
                     </pic:cNvPicPr>
@@ -1031,11 +1203,12 @@
     <w:p>
       <w:pPr>
         <w:pStyle w:val="ImageCaption"/>
-        <w:rPr/>
-      </w:pPr>
-      <w:r>
-        <w:rPr/>
-        <w:t xml:space="preserve">Frequency of items in the </w:t>
+        <w:spacing w:lineRule="auto" w:line="480"/>
+        <w:rPr/>
+      </w:pPr>
+      <w:r>
+        <w:rPr/>
+        <w:t xml:space="preserve">Figure 2 Frequency of items in the </w:t>
       </w:r>
       <w:r>
         <w:rPr>
@@ -1051,6 +1224,7 @@
     <w:p>
       <w:pPr>
         <w:pStyle w:val="TextBody"/>
+        <w:spacing w:lineRule="auto" w:line="480"/>
         <w:rPr/>
       </w:pPr>
       <w:r>
@@ -1065,7 +1239,7 @@
       </w:r>
       <w:r>
         <w:rPr/>
-        <w:t xml:space="preserve"> is relatively simple, and assumes that the frequency of transactions provides the best guide to what shoppers are likely to buy. The </w:t>
+        <w:t xml:space="preserve"> is relatively simple, and assumes that the frequency of co-occurring items provides the best guide to what shoppers are likely to buy. The </w:t>
       </w:r>
       <w:r>
         <w:rPr>
@@ -1075,7 +1249,7 @@
       </w:r>
       <w:r>
         <w:rPr/>
-        <w:t xml:space="preserve"> algorithm finds sets of items that commonly occur together in transactions. In this sense, is still oriented by a notion of absolute probability, inflected by some elements of conditional probability. Commonly occurring sets are expressed as 'association rules.' For instance, applied to a dataset of generic, unbranded grocery purchases, the </w:t>
+        <w:t xml:space="preserve"> algorithm finds sets of items that commonly occur together in transactions. In this sense, is still oriented by a notion of absolute probability, inflected by some elements of conditional probability concerning the relations between things. Commonly occurring sets are expressed as ‘association rules.’ For instance, applied to a dataset of generic, unbranded grocery purchases, the </w:t>
       </w:r>
       <w:r>
         <w:rPr>
@@ -1095,7 +1269,7 @@
       </w:r>
       <w:r>
         <w:rPr/>
-        <w:t xml:space="preserve"> dataset was acquired from a 'local German supermarket' (Hahsler et al., </w:t>
+        <w:t xml:space="preserve"> dataset was acquired from a ‘local German supermarket’ (Hahsler et al., </w:t>
       </w:r>
       <w:hyperlink w:anchor="ref-Hahsler_2006">
         <w:r>
@@ -1107,7 +1281,7 @@
       </w:hyperlink>
       <w:r>
         <w:rPr/>
-        <w:t xml:space="preserve">)). Figure ?? shows how often the most common items appear. </w:t>
+        <w:t xml:space="preserve">)). Figure 2 shows how often the most common items appear. </w:t>
       </w:r>
       <w:r>
         <w:rPr>
@@ -1123,6 +1297,8 @@
     <w:p>
       <w:pPr>
         <w:pStyle w:val="SourceCode"/>
+        <w:shd w:fill="F8F8F8" w:val="clear"/>
+        <w:spacing w:lineRule="auto" w:line="480"/>
         <w:rPr>
           <w:rStyle w:val="VerbatimChar"/>
         </w:rPr>
@@ -1134,11 +1310,25 @@
     <w:p>
       <w:pPr>
         <w:pStyle w:val="TableCaption"/>
-        <w:rPr/>
-      </w:pPr>
-      <w:r>
-        <w:rPr/>
-        <w:t xml:space="preserve">The first five association rules for the </w:t>
+        <w:spacing w:lineRule="auto" w:line="480"/>
+        <w:rPr/>
+      </w:pPr>
+      <w:r>
+        <w:rPr/>
+      </w:r>
+      <w:r>
+        <w:br w:type="page"/>
+      </w:r>
+    </w:p>
+    <w:p>
+      <w:pPr>
+        <w:pStyle w:val="TableCaption"/>
+        <w:spacing w:lineRule="auto" w:line="480"/>
+        <w:rPr/>
+      </w:pPr>
+      <w:r>
+        <w:rPr/>
+        <w:t xml:space="preserve">Table 1 The first five association rules for the </w:t>
       </w:r>
       <w:r>
         <w:rPr>
@@ -1153,10 +1343,10 @@
     </w:p>
     <w:tbl>
       <w:tblPr>
-        <w:tblStyle w:val="TableNormal"/>
+        <w:tblStyle w:val="Table"/>
         <w:tblW w:w="5000" w:type="pct"/>
         <w:jc w:val="left"/>
-        <w:tblInd w:w="108" w:type="dxa"/>
+        <w:tblInd w:w="0" w:type="dxa"/>
         <w:tblBorders>
           <w:bottom w:val="single" w:sz="6" w:space="0" w:color="000001"/>
           <w:insideH w:val="single" w:sz="6" w:space="0" w:color="000001"/>
@@ -1170,13 +1360,14 @@
         <w:tblLook w:firstRow="1"/>
       </w:tblPr>
       <w:tblGrid>
-        <w:gridCol w:w="1234"/>
-        <w:gridCol w:w="1233"/>
-        <w:gridCol w:w="1235"/>
-        <w:gridCol w:w="1235"/>
-        <w:gridCol w:w="1232"/>
-        <w:gridCol w:w="1235"/>
-        <w:gridCol w:w="1235"/>
+        <w:gridCol w:w="1079"/>
+        <w:gridCol w:w="1080"/>
+        <w:gridCol w:w="1080"/>
+        <w:gridCol w:w="1461"/>
+        <w:gridCol w:w="699"/>
+        <w:gridCol w:w="1080"/>
+        <w:gridCol w:w="1080"/>
+        <w:gridCol w:w="1080"/>
       </w:tblGrid>
       <w:tr>
         <w:trPr>
@@ -1184,31 +1375,7 @@
         </w:trPr>
         <w:tc>
           <w:tcPr>
-            <w:tcW w:w="1234" w:type="dxa"/>
-            <w:tcBorders>
-              <w:bottom w:val="single" w:sz="6" w:space="0" w:color="000001"/>
-              <w:insideH w:val="single" w:sz="6" w:space="0" w:color="000001"/>
-            </w:tcBorders>
-            <w:shd w:fill="auto" w:val="clear"/>
-            <w:vAlign w:val="bottom"/>
-          </w:tcPr>
-          <w:p>
-            <w:pPr>
-              <w:pStyle w:val="Normal"/>
-              <w:widowControl/>
-              <w:bidi w:val="0"/>
-              <w:spacing w:before="0" w:after="200"/>
-              <w:jc w:val="left"/>
-              <w:rPr/>
-            </w:pPr>
-            <w:r>
-              <w:rPr/>
-            </w:r>
-          </w:p>
-        </w:tc>
-        <w:tc>
-          <w:tcPr>
-            <w:tcW w:w="1233" w:type="dxa"/>
+            <w:tcW w:w="1079" w:type="dxa"/>
             <w:tcBorders>
               <w:bottom w:val="single" w:sz="6" w:space="0" w:color="000001"/>
               <w:insideH w:val="single" w:sz="6" w:space="0" w:color="000001"/>
@@ -1219,43 +1386,17 @@
           <w:p>
             <w:pPr>
               <w:pStyle w:val="Compact"/>
-              <w:spacing w:before="36" w:after="36"/>
-              <w:jc w:val="left"/>
+              <w:spacing w:lineRule="auto" w:line="480" w:before="36" w:after="36"/>
               <w:rPr/>
             </w:pPr>
             <w:r>
               <w:rPr/>
-              <w:t>lhs</w:t>
             </w:r>
           </w:p>
         </w:tc>
         <w:tc>
           <w:tcPr>
-            <w:tcW w:w="1235" w:type="dxa"/>
-            <w:tcBorders>
-              <w:bottom w:val="single" w:sz="6" w:space="0" w:color="000001"/>
-              <w:insideH w:val="single" w:sz="6" w:space="0" w:color="000001"/>
-            </w:tcBorders>
-            <w:shd w:fill="auto" w:val="clear"/>
-            <w:vAlign w:val="bottom"/>
-          </w:tcPr>
-          <w:p>
-            <w:pPr>
-              <w:pStyle w:val="Normal"/>
-              <w:widowControl/>
-              <w:bidi w:val="0"/>
-              <w:spacing w:before="0" w:after="200"/>
-              <w:jc w:val="left"/>
-              <w:rPr/>
-            </w:pPr>
-            <w:r>
-              <w:rPr/>
-            </w:r>
-          </w:p>
-        </w:tc>
-        <w:tc>
-          <w:tcPr>
-            <w:tcW w:w="1235" w:type="dxa"/>
+            <w:tcW w:w="1080" w:type="dxa"/>
             <w:tcBorders>
               <w:bottom w:val="single" w:sz="6" w:space="0" w:color="000001"/>
               <w:insideH w:val="single" w:sz="6" w:space="0" w:color="000001"/>
@@ -1266,19 +1407,19 @@
           <w:p>
             <w:pPr>
               <w:pStyle w:val="Compact"/>
-              <w:spacing w:before="36" w:after="36"/>
+              <w:spacing w:lineRule="auto" w:line="480" w:before="36" w:after="36"/>
               <w:jc w:val="left"/>
               <w:rPr/>
             </w:pPr>
             <w:r>
               <w:rPr/>
-              <w:t>rhs</w:t>
+              <w:t>lhs</w:t>
             </w:r>
           </w:p>
         </w:tc>
         <w:tc>
           <w:tcPr>
-            <w:tcW w:w="1232" w:type="dxa"/>
+            <w:tcW w:w="1080" w:type="dxa"/>
             <w:tcBorders>
               <w:bottom w:val="single" w:sz="6" w:space="0" w:color="000001"/>
               <w:insideH w:val="single" w:sz="6" w:space="0" w:color="000001"/>
@@ -1289,19 +1430,17 @@
           <w:p>
             <w:pPr>
               <w:pStyle w:val="Compact"/>
-              <w:spacing w:before="36" w:after="36"/>
-              <w:jc w:val="right"/>
+              <w:spacing w:lineRule="auto" w:line="480" w:before="36" w:after="36"/>
               <w:rPr/>
             </w:pPr>
             <w:r>
               <w:rPr/>
-              <w:t>support</w:t>
             </w:r>
           </w:p>
         </w:tc>
         <w:tc>
           <w:tcPr>
-            <w:tcW w:w="1235" w:type="dxa"/>
+            <w:tcW w:w="1461" w:type="dxa"/>
             <w:tcBorders>
               <w:bottom w:val="single" w:sz="6" w:space="0" w:color="000001"/>
               <w:insideH w:val="single" w:sz="6" w:space="0" w:color="000001"/>
@@ -1312,19 +1451,19 @@
           <w:p>
             <w:pPr>
               <w:pStyle w:val="Compact"/>
-              <w:spacing w:before="36" w:after="36"/>
-              <w:jc w:val="right"/>
+              <w:spacing w:lineRule="auto" w:line="480" w:before="36" w:after="36"/>
+              <w:jc w:val="left"/>
               <w:rPr/>
             </w:pPr>
             <w:r>
               <w:rPr/>
-              <w:t>confidence</w:t>
+              <w:t>rhs</w:t>
             </w:r>
           </w:p>
         </w:tc>
         <w:tc>
           <w:tcPr>
-            <w:tcW w:w="1235" w:type="dxa"/>
+            <w:tcW w:w="699" w:type="dxa"/>
             <w:tcBorders>
               <w:bottom w:val="single" w:sz="6" w:space="0" w:color="000001"/>
               <w:insideH w:val="single" w:sz="6" w:space="0" w:color="000001"/>
@@ -1335,13 +1474,82 @@
           <w:p>
             <w:pPr>
               <w:pStyle w:val="Compact"/>
-              <w:spacing w:before="36" w:after="36"/>
+              <w:spacing w:lineRule="auto" w:line="480" w:before="36" w:after="36"/>
               <w:jc w:val="right"/>
               <w:rPr/>
             </w:pPr>
             <w:r>
               <w:rPr/>
+              <w:t>support</w:t>
+            </w:r>
+          </w:p>
+        </w:tc>
+        <w:tc>
+          <w:tcPr>
+            <w:tcW w:w="1080" w:type="dxa"/>
+            <w:tcBorders>
+              <w:bottom w:val="single" w:sz="6" w:space="0" w:color="000001"/>
+              <w:insideH w:val="single" w:sz="6" w:space="0" w:color="000001"/>
+            </w:tcBorders>
+            <w:shd w:fill="auto" w:val="clear"/>
+            <w:vAlign w:val="bottom"/>
+          </w:tcPr>
+          <w:p>
+            <w:pPr>
+              <w:pStyle w:val="Compact"/>
+              <w:spacing w:lineRule="auto" w:line="480" w:before="36" w:after="36"/>
+              <w:jc w:val="right"/>
+              <w:rPr/>
+            </w:pPr>
+            <w:r>
+              <w:rPr/>
+              <w:t>confidence</w:t>
+            </w:r>
+          </w:p>
+        </w:tc>
+        <w:tc>
+          <w:tcPr>
+            <w:tcW w:w="1080" w:type="dxa"/>
+            <w:tcBorders>
+              <w:bottom w:val="single" w:sz="6" w:space="0" w:color="000001"/>
+              <w:insideH w:val="single" w:sz="6" w:space="0" w:color="000001"/>
+            </w:tcBorders>
+            <w:shd w:fill="auto" w:val="clear"/>
+            <w:vAlign w:val="bottom"/>
+          </w:tcPr>
+          <w:p>
+            <w:pPr>
+              <w:pStyle w:val="Compact"/>
+              <w:spacing w:lineRule="auto" w:line="480" w:before="36" w:after="36"/>
+              <w:jc w:val="right"/>
+              <w:rPr/>
+            </w:pPr>
+            <w:r>
+              <w:rPr/>
               <w:t>lift</w:t>
+            </w:r>
+          </w:p>
+        </w:tc>
+        <w:tc>
+          <w:tcPr>
+            <w:tcW w:w="1080" w:type="dxa"/>
+            <w:tcBorders>
+              <w:bottom w:val="single" w:sz="6" w:space="0" w:color="000001"/>
+              <w:insideH w:val="single" w:sz="6" w:space="0" w:color="000001"/>
+            </w:tcBorders>
+            <w:shd w:fill="auto" w:val="clear"/>
+            <w:vAlign w:val="bottom"/>
+          </w:tcPr>
+          <w:p>
+            <w:pPr>
+              <w:pStyle w:val="Compact"/>
+              <w:spacing w:lineRule="auto" w:line="480" w:before="36" w:after="36"/>
+              <w:jc w:val="right"/>
+              <w:rPr/>
+            </w:pPr>
+            <w:r>
+              <w:rPr/>
+              <w:t>count</w:t>
             </w:r>
           </w:p>
         </w:tc>
@@ -1350,18 +1558,14 @@
         <w:trPr/>
         <w:tc>
           <w:tcPr>
-            <w:tcW w:w="1234" w:type="dxa"/>
-            <w:tcBorders>
-              <w:top w:val="single" w:sz="6" w:space="0" w:color="000001"/>
-              <w:bottom w:val="single" w:sz="6" w:space="0" w:color="000001"/>
-              <w:insideH w:val="single" w:sz="6" w:space="0" w:color="000001"/>
-            </w:tcBorders>
+            <w:tcW w:w="1079" w:type="dxa"/>
+            <w:tcBorders/>
             <w:shd w:fill="auto" w:val="clear"/>
           </w:tcPr>
           <w:p>
             <w:pPr>
               <w:pStyle w:val="Compact"/>
-              <w:spacing w:before="36" w:after="36"/>
+              <w:spacing w:lineRule="auto" w:line="480" w:before="36" w:after="36"/>
               <w:jc w:val="left"/>
               <w:rPr/>
             </w:pPr>
@@ -1373,18 +1577,14 @@
         </w:tc>
         <w:tc>
           <w:tcPr>
-            <w:tcW w:w="1233" w:type="dxa"/>
-            <w:tcBorders>
-              <w:top w:val="single" w:sz="6" w:space="0" w:color="000001"/>
-              <w:bottom w:val="single" w:sz="6" w:space="0" w:color="000001"/>
-              <w:insideH w:val="single" w:sz="6" w:space="0" w:color="000001"/>
-            </w:tcBorders>
+            <w:tcW w:w="1080" w:type="dxa"/>
+            <w:tcBorders/>
             <w:shd w:fill="auto" w:val="clear"/>
           </w:tcPr>
           <w:p>
             <w:pPr>
               <w:pStyle w:val="Compact"/>
-              <w:spacing w:before="36" w:after="36"/>
+              <w:spacing w:lineRule="auto" w:line="480" w:before="36" w:after="36"/>
               <w:jc w:val="left"/>
               <w:rPr/>
             </w:pPr>
@@ -1396,18 +1596,14 @@
         </w:tc>
         <w:tc>
           <w:tcPr>
-            <w:tcW w:w="1235" w:type="dxa"/>
-            <w:tcBorders>
-              <w:top w:val="single" w:sz="6" w:space="0" w:color="000001"/>
-              <w:bottom w:val="single" w:sz="6" w:space="0" w:color="000001"/>
-              <w:insideH w:val="single" w:sz="6" w:space="0" w:color="000001"/>
-            </w:tcBorders>
+            <w:tcW w:w="1080" w:type="dxa"/>
+            <w:tcBorders/>
             <w:shd w:fill="auto" w:val="clear"/>
           </w:tcPr>
           <w:p>
             <w:pPr>
               <w:pStyle w:val="Compact"/>
-              <w:spacing w:before="36" w:after="36"/>
+              <w:spacing w:lineRule="auto" w:line="480" w:before="36" w:after="36"/>
               <w:jc w:val="left"/>
               <w:rPr/>
             </w:pPr>
@@ -1419,18 +1615,14 @@
         </w:tc>
         <w:tc>
           <w:tcPr>
-            <w:tcW w:w="1235" w:type="dxa"/>
-            <w:tcBorders>
-              <w:top w:val="single" w:sz="6" w:space="0" w:color="000001"/>
-              <w:bottom w:val="single" w:sz="6" w:space="0" w:color="000001"/>
-              <w:insideH w:val="single" w:sz="6" w:space="0" w:color="000001"/>
-            </w:tcBorders>
+            <w:tcW w:w="1461" w:type="dxa"/>
+            <w:tcBorders/>
             <w:shd w:fill="auto" w:val="clear"/>
           </w:tcPr>
           <w:p>
             <w:pPr>
               <w:pStyle w:val="Compact"/>
-              <w:spacing w:before="36" w:after="36"/>
+              <w:spacing w:lineRule="auto" w:line="480" w:before="36" w:after="36"/>
               <w:jc w:val="left"/>
               <w:rPr/>
             </w:pPr>
@@ -1442,18 +1634,14 @@
         </w:tc>
         <w:tc>
           <w:tcPr>
-            <w:tcW w:w="1232" w:type="dxa"/>
-            <w:tcBorders>
-              <w:top w:val="single" w:sz="6" w:space="0" w:color="000001"/>
-              <w:bottom w:val="single" w:sz="6" w:space="0" w:color="000001"/>
-              <w:insideH w:val="single" w:sz="6" w:space="0" w:color="000001"/>
-            </w:tcBorders>
+            <w:tcW w:w="699" w:type="dxa"/>
+            <w:tcBorders/>
             <w:shd w:fill="auto" w:val="clear"/>
           </w:tcPr>
           <w:p>
             <w:pPr>
               <w:pStyle w:val="Compact"/>
-              <w:spacing w:before="36" w:after="36"/>
+              <w:spacing w:lineRule="auto" w:line="480" w:before="36" w:after="36"/>
               <w:jc w:val="right"/>
               <w:rPr/>
             </w:pPr>
@@ -1465,18 +1653,14 @@
         </w:tc>
         <w:tc>
           <w:tcPr>
-            <w:tcW w:w="1235" w:type="dxa"/>
-            <w:tcBorders>
-              <w:top w:val="single" w:sz="6" w:space="0" w:color="000001"/>
-              <w:bottom w:val="single" w:sz="6" w:space="0" w:color="000001"/>
-              <w:insideH w:val="single" w:sz="6" w:space="0" w:color="000001"/>
-            </w:tcBorders>
+            <w:tcW w:w="1080" w:type="dxa"/>
+            <w:tcBorders/>
             <w:shd w:fill="auto" w:val="clear"/>
           </w:tcPr>
           <w:p>
             <w:pPr>
               <w:pStyle w:val="Compact"/>
-              <w:spacing w:before="36" w:after="36"/>
+              <w:spacing w:lineRule="auto" w:line="480" w:before="36" w:after="36"/>
               <w:jc w:val="right"/>
               <w:rPr/>
             </w:pPr>
@@ -1488,24 +1672,39 @@
         </w:tc>
         <w:tc>
           <w:tcPr>
-            <w:tcW w:w="1235" w:type="dxa"/>
-            <w:tcBorders>
-              <w:top w:val="single" w:sz="6" w:space="0" w:color="000001"/>
-              <w:bottom w:val="single" w:sz="6" w:space="0" w:color="000001"/>
-              <w:insideH w:val="single" w:sz="6" w:space="0" w:color="000001"/>
-            </w:tcBorders>
+            <w:tcW w:w="1080" w:type="dxa"/>
+            <w:tcBorders/>
             <w:shd w:fill="auto" w:val="clear"/>
           </w:tcPr>
           <w:p>
             <w:pPr>
               <w:pStyle w:val="Compact"/>
-              <w:spacing w:before="36" w:after="36"/>
+              <w:spacing w:lineRule="auto" w:line="480" w:before="36" w:after="36"/>
               <w:jc w:val="right"/>
               <w:rPr/>
             </w:pPr>
             <w:r>
               <w:rPr/>
               <w:t>1.5</w:t>
+            </w:r>
+          </w:p>
+        </w:tc>
+        <w:tc>
+          <w:tcPr>
+            <w:tcW w:w="1080" w:type="dxa"/>
+            <w:tcBorders/>
+            <w:shd w:fill="auto" w:val="clear"/>
+          </w:tcPr>
+          <w:p>
+            <w:pPr>
+              <w:pStyle w:val="Compact"/>
+              <w:spacing w:lineRule="auto" w:line="480" w:before="36" w:after="36"/>
+              <w:jc w:val="right"/>
+              <w:rPr/>
+            </w:pPr>
+            <w:r>
+              <w:rPr/>
+              <w:t>736</w:t>
             </w:r>
           </w:p>
         </w:tc>
@@ -1514,18 +1713,14 @@
         <w:trPr/>
         <w:tc>
           <w:tcPr>
-            <w:tcW w:w="1234" w:type="dxa"/>
-            <w:tcBorders>
-              <w:top w:val="single" w:sz="6" w:space="0" w:color="000001"/>
-              <w:bottom w:val="single" w:sz="6" w:space="0" w:color="000001"/>
-              <w:insideH w:val="single" w:sz="6" w:space="0" w:color="000001"/>
-            </w:tcBorders>
+            <w:tcW w:w="1079" w:type="dxa"/>
+            <w:tcBorders/>
             <w:shd w:fill="auto" w:val="clear"/>
           </w:tcPr>
           <w:p>
             <w:pPr>
               <w:pStyle w:val="Compact"/>
-              <w:spacing w:before="36" w:after="36"/>
+              <w:spacing w:lineRule="auto" w:line="480" w:before="36" w:after="36"/>
               <w:jc w:val="left"/>
               <w:rPr/>
             </w:pPr>
@@ -1537,18 +1732,14 @@
         </w:tc>
         <w:tc>
           <w:tcPr>
-            <w:tcW w:w="1233" w:type="dxa"/>
-            <w:tcBorders>
-              <w:top w:val="single" w:sz="6" w:space="0" w:color="000001"/>
-              <w:bottom w:val="single" w:sz="6" w:space="0" w:color="000001"/>
-              <w:insideH w:val="single" w:sz="6" w:space="0" w:color="000001"/>
-            </w:tcBorders>
+            <w:tcW w:w="1080" w:type="dxa"/>
+            <w:tcBorders/>
             <w:shd w:fill="auto" w:val="clear"/>
           </w:tcPr>
           <w:p>
             <w:pPr>
               <w:pStyle w:val="Compact"/>
-              <w:spacing w:before="36" w:after="36"/>
+              <w:spacing w:lineRule="auto" w:line="480" w:before="36" w:after="36"/>
               <w:jc w:val="left"/>
               <w:rPr/>
             </w:pPr>
@@ -1560,18 +1751,14 @@
         </w:tc>
         <w:tc>
           <w:tcPr>
-            <w:tcW w:w="1235" w:type="dxa"/>
-            <w:tcBorders>
-              <w:top w:val="single" w:sz="6" w:space="0" w:color="000001"/>
-              <w:bottom w:val="single" w:sz="6" w:space="0" w:color="000001"/>
-              <w:insideH w:val="single" w:sz="6" w:space="0" w:color="000001"/>
-            </w:tcBorders>
+            <w:tcW w:w="1080" w:type="dxa"/>
+            <w:tcBorders/>
             <w:shd w:fill="auto" w:val="clear"/>
           </w:tcPr>
           <w:p>
             <w:pPr>
               <w:pStyle w:val="Compact"/>
-              <w:spacing w:before="36" w:after="36"/>
+              <w:spacing w:lineRule="auto" w:line="480" w:before="36" w:after="36"/>
               <w:jc w:val="left"/>
               <w:rPr/>
             </w:pPr>
@@ -1583,18 +1770,14 @@
         </w:tc>
         <w:tc>
           <w:tcPr>
-            <w:tcW w:w="1235" w:type="dxa"/>
-            <w:tcBorders>
-              <w:top w:val="single" w:sz="6" w:space="0" w:color="000001"/>
-              <w:bottom w:val="single" w:sz="6" w:space="0" w:color="000001"/>
-              <w:insideH w:val="single" w:sz="6" w:space="0" w:color="000001"/>
-            </w:tcBorders>
+            <w:tcW w:w="1461" w:type="dxa"/>
+            <w:tcBorders/>
             <w:shd w:fill="auto" w:val="clear"/>
           </w:tcPr>
           <w:p>
             <w:pPr>
               <w:pStyle w:val="Compact"/>
-              <w:spacing w:before="36" w:after="36"/>
+              <w:spacing w:lineRule="auto" w:line="480" w:before="36" w:after="36"/>
               <w:jc w:val="left"/>
               <w:rPr/>
             </w:pPr>
@@ -1606,18 +1789,14 @@
         </w:tc>
         <w:tc>
           <w:tcPr>
-            <w:tcW w:w="1232" w:type="dxa"/>
-            <w:tcBorders>
-              <w:top w:val="single" w:sz="6" w:space="0" w:color="000001"/>
-              <w:bottom w:val="single" w:sz="6" w:space="0" w:color="000001"/>
-              <w:insideH w:val="single" w:sz="6" w:space="0" w:color="000001"/>
-            </w:tcBorders>
+            <w:tcW w:w="699" w:type="dxa"/>
+            <w:tcBorders/>
             <w:shd w:fill="auto" w:val="clear"/>
           </w:tcPr>
           <w:p>
             <w:pPr>
               <w:pStyle w:val="Compact"/>
-              <w:spacing w:before="36" w:after="36"/>
+              <w:spacing w:lineRule="auto" w:line="480" w:before="36" w:after="36"/>
               <w:jc w:val="right"/>
               <w:rPr/>
             </w:pPr>
@@ -1629,18 +1808,14 @@
         </w:tc>
         <w:tc>
           <w:tcPr>
-            <w:tcW w:w="1235" w:type="dxa"/>
-            <w:tcBorders>
-              <w:top w:val="single" w:sz="6" w:space="0" w:color="000001"/>
-              <w:bottom w:val="single" w:sz="6" w:space="0" w:color="000001"/>
-              <w:insideH w:val="single" w:sz="6" w:space="0" w:color="000001"/>
-            </w:tcBorders>
+            <w:tcW w:w="1080" w:type="dxa"/>
+            <w:tcBorders/>
             <w:shd w:fill="auto" w:val="clear"/>
           </w:tcPr>
           <w:p>
             <w:pPr>
               <w:pStyle w:val="Compact"/>
-              <w:spacing w:before="36" w:after="36"/>
+              <w:spacing w:lineRule="auto" w:line="480" w:before="36" w:after="36"/>
               <w:jc w:val="right"/>
               <w:rPr/>
             </w:pPr>
@@ -1652,24 +1827,39 @@
         </w:tc>
         <w:tc>
           <w:tcPr>
-            <w:tcW w:w="1235" w:type="dxa"/>
-            <w:tcBorders>
-              <w:top w:val="single" w:sz="6" w:space="0" w:color="000001"/>
-              <w:bottom w:val="single" w:sz="6" w:space="0" w:color="000001"/>
-              <w:insideH w:val="single" w:sz="6" w:space="0" w:color="000001"/>
-            </w:tcBorders>
+            <w:tcW w:w="1080" w:type="dxa"/>
+            <w:tcBorders/>
             <w:shd w:fill="auto" w:val="clear"/>
           </w:tcPr>
           <w:p>
             <w:pPr>
               <w:pStyle w:val="Compact"/>
-              <w:spacing w:before="36" w:after="36"/>
+              <w:spacing w:lineRule="auto" w:line="480" w:before="36" w:after="36"/>
               <w:jc w:val="right"/>
               <w:rPr/>
             </w:pPr>
             <w:r>
               <w:rPr/>
               <w:t>1.2</w:t>
+            </w:r>
+          </w:p>
+        </w:tc>
+        <w:tc>
+          <w:tcPr>
+            <w:tcW w:w="1080" w:type="dxa"/>
+            <w:tcBorders/>
+            <w:shd w:fill="auto" w:val="clear"/>
+          </w:tcPr>
+          <w:p>
+            <w:pPr>
+              <w:pStyle w:val="Compact"/>
+              <w:spacing w:lineRule="auto" w:line="480" w:before="36" w:after="36"/>
+              <w:jc w:val="right"/>
+              <w:rPr/>
+            </w:pPr>
+            <w:r>
+              <w:rPr/>
+              <w:t>557</w:t>
             </w:r>
           </w:p>
         </w:tc>
@@ -1678,18 +1868,14 @@
         <w:trPr/>
         <w:tc>
           <w:tcPr>
-            <w:tcW w:w="1234" w:type="dxa"/>
-            <w:tcBorders>
-              <w:top w:val="single" w:sz="6" w:space="0" w:color="000001"/>
-              <w:bottom w:val="single" w:sz="6" w:space="0" w:color="000001"/>
-              <w:insideH w:val="single" w:sz="6" w:space="0" w:color="000001"/>
-            </w:tcBorders>
+            <w:tcW w:w="1079" w:type="dxa"/>
+            <w:tcBorders/>
             <w:shd w:fill="auto" w:val="clear"/>
           </w:tcPr>
           <w:p>
             <w:pPr>
               <w:pStyle w:val="Compact"/>
-              <w:spacing w:before="36" w:after="36"/>
+              <w:spacing w:lineRule="auto" w:line="480" w:before="36" w:after="36"/>
               <w:jc w:val="left"/>
               <w:rPr/>
             </w:pPr>
@@ -1701,18 +1887,14 @@
         </w:tc>
         <w:tc>
           <w:tcPr>
-            <w:tcW w:w="1233" w:type="dxa"/>
-            <w:tcBorders>
-              <w:top w:val="single" w:sz="6" w:space="0" w:color="000001"/>
-              <w:bottom w:val="single" w:sz="6" w:space="0" w:color="000001"/>
-              <w:insideH w:val="single" w:sz="6" w:space="0" w:color="000001"/>
-            </w:tcBorders>
+            <w:tcW w:w="1080" w:type="dxa"/>
+            <w:tcBorders/>
             <w:shd w:fill="auto" w:val="clear"/>
           </w:tcPr>
           <w:p>
             <w:pPr>
               <w:pStyle w:val="Compact"/>
-              <w:spacing w:before="36" w:after="36"/>
+              <w:spacing w:lineRule="auto" w:line="480" w:before="36" w:after="36"/>
               <w:jc w:val="left"/>
               <w:rPr/>
             </w:pPr>
@@ -1724,18 +1906,14 @@
         </w:tc>
         <w:tc>
           <w:tcPr>
-            <w:tcW w:w="1235" w:type="dxa"/>
-            <w:tcBorders>
-              <w:top w:val="single" w:sz="6" w:space="0" w:color="000001"/>
-              <w:bottom w:val="single" w:sz="6" w:space="0" w:color="000001"/>
-              <w:insideH w:val="single" w:sz="6" w:space="0" w:color="000001"/>
-            </w:tcBorders>
+            <w:tcW w:w="1080" w:type="dxa"/>
+            <w:tcBorders/>
             <w:shd w:fill="auto" w:val="clear"/>
           </w:tcPr>
           <w:p>
             <w:pPr>
               <w:pStyle w:val="Compact"/>
-              <w:spacing w:before="36" w:after="36"/>
+              <w:spacing w:lineRule="auto" w:line="480" w:before="36" w:after="36"/>
               <w:jc w:val="left"/>
               <w:rPr/>
             </w:pPr>
@@ -1747,18 +1925,14 @@
         </w:tc>
         <w:tc>
           <w:tcPr>
-            <w:tcW w:w="1235" w:type="dxa"/>
-            <w:tcBorders>
-              <w:top w:val="single" w:sz="6" w:space="0" w:color="000001"/>
-              <w:bottom w:val="single" w:sz="6" w:space="0" w:color="000001"/>
-              <w:insideH w:val="single" w:sz="6" w:space="0" w:color="000001"/>
-            </w:tcBorders>
+            <w:tcW w:w="1461" w:type="dxa"/>
+            <w:tcBorders/>
             <w:shd w:fill="auto" w:val="clear"/>
           </w:tcPr>
           <w:p>
             <w:pPr>
               <w:pStyle w:val="Compact"/>
-              <w:spacing w:before="36" w:after="36"/>
+              <w:spacing w:lineRule="auto" w:line="480" w:before="36" w:after="36"/>
               <w:jc w:val="left"/>
               <w:rPr/>
             </w:pPr>
@@ -1770,18 +1944,14 @@
         </w:tc>
         <w:tc>
           <w:tcPr>
-            <w:tcW w:w="1232" w:type="dxa"/>
-            <w:tcBorders>
-              <w:top w:val="single" w:sz="6" w:space="0" w:color="000001"/>
-              <w:bottom w:val="single" w:sz="6" w:space="0" w:color="000001"/>
-              <w:insideH w:val="single" w:sz="6" w:space="0" w:color="000001"/>
-            </w:tcBorders>
+            <w:tcW w:w="699" w:type="dxa"/>
+            <w:tcBorders/>
             <w:shd w:fill="auto" w:val="clear"/>
           </w:tcPr>
           <w:p>
             <w:pPr>
               <w:pStyle w:val="Compact"/>
-              <w:spacing w:before="36" w:after="36"/>
+              <w:spacing w:lineRule="auto" w:line="480" w:before="36" w:after="36"/>
               <w:jc w:val="right"/>
               <w:rPr/>
             </w:pPr>
@@ -1793,18 +1963,14 @@
         </w:tc>
         <w:tc>
           <w:tcPr>
-            <w:tcW w:w="1235" w:type="dxa"/>
-            <w:tcBorders>
-              <w:top w:val="single" w:sz="6" w:space="0" w:color="000001"/>
-              <w:bottom w:val="single" w:sz="6" w:space="0" w:color="000001"/>
-              <w:insideH w:val="single" w:sz="6" w:space="0" w:color="000001"/>
-            </w:tcBorders>
+            <w:tcW w:w="1080" w:type="dxa"/>
+            <w:tcBorders/>
             <w:shd w:fill="auto" w:val="clear"/>
           </w:tcPr>
           <w:p>
             <w:pPr>
               <w:pStyle w:val="Compact"/>
-              <w:spacing w:before="36" w:after="36"/>
+              <w:spacing w:lineRule="auto" w:line="480" w:before="36" w:after="36"/>
               <w:jc w:val="right"/>
               <w:rPr/>
             </w:pPr>
@@ -1816,24 +1982,39 @@
         </w:tc>
         <w:tc>
           <w:tcPr>
-            <w:tcW w:w="1235" w:type="dxa"/>
-            <w:tcBorders>
-              <w:top w:val="single" w:sz="6" w:space="0" w:color="000001"/>
-              <w:bottom w:val="single" w:sz="6" w:space="0" w:color="000001"/>
-              <w:insideH w:val="single" w:sz="6" w:space="0" w:color="000001"/>
-            </w:tcBorders>
+            <w:tcW w:w="1080" w:type="dxa"/>
+            <w:tcBorders/>
             <w:shd w:fill="auto" w:val="clear"/>
           </w:tcPr>
           <w:p>
             <w:pPr>
               <w:pStyle w:val="Compact"/>
-              <w:spacing w:before="36" w:after="36"/>
+              <w:spacing w:lineRule="auto" w:line="480" w:before="36" w:after="36"/>
               <w:jc w:val="right"/>
               <w:rPr/>
             </w:pPr>
             <w:r>
               <w:rPr/>
               <w:t>1.6</w:t>
+            </w:r>
+          </w:p>
+        </w:tc>
+        <w:tc>
+          <w:tcPr>
+            <w:tcW w:w="1080" w:type="dxa"/>
+            <w:tcBorders/>
+            <w:shd w:fill="auto" w:val="clear"/>
+          </w:tcPr>
+          <w:p>
+            <w:pPr>
+              <w:pStyle w:val="Compact"/>
+              <w:spacing w:lineRule="auto" w:line="480" w:before="36" w:after="36"/>
+              <w:jc w:val="right"/>
+              <w:rPr/>
+            </w:pPr>
+            <w:r>
+              <w:rPr/>
+              <w:t>551</w:t>
             </w:r>
           </w:p>
         </w:tc>
@@ -1842,18 +2023,14 @@
         <w:trPr/>
         <w:tc>
           <w:tcPr>
-            <w:tcW w:w="1234" w:type="dxa"/>
-            <w:tcBorders>
-              <w:top w:val="single" w:sz="6" w:space="0" w:color="000001"/>
-              <w:bottom w:val="single" w:sz="6" w:space="0" w:color="000001"/>
-              <w:insideH w:val="single" w:sz="6" w:space="0" w:color="000001"/>
-            </w:tcBorders>
+            <w:tcW w:w="1079" w:type="dxa"/>
+            <w:tcBorders/>
             <w:shd w:fill="auto" w:val="clear"/>
           </w:tcPr>
           <w:p>
             <w:pPr>
               <w:pStyle w:val="Compact"/>
-              <w:spacing w:before="36" w:after="36"/>
+              <w:spacing w:lineRule="auto" w:line="480" w:before="36" w:after="36"/>
               <w:jc w:val="left"/>
               <w:rPr/>
             </w:pPr>
@@ -1865,18 +2042,14 @@
         </w:tc>
         <w:tc>
           <w:tcPr>
-            <w:tcW w:w="1233" w:type="dxa"/>
-            <w:tcBorders>
-              <w:top w:val="single" w:sz="6" w:space="0" w:color="000001"/>
-              <w:bottom w:val="single" w:sz="6" w:space="0" w:color="000001"/>
-              <w:insideH w:val="single" w:sz="6" w:space="0" w:color="000001"/>
-            </w:tcBorders>
+            <w:tcW w:w="1080" w:type="dxa"/>
+            <w:tcBorders/>
             <w:shd w:fill="auto" w:val="clear"/>
           </w:tcPr>
           <w:p>
             <w:pPr>
               <w:pStyle w:val="Compact"/>
-              <w:spacing w:before="36" w:after="36"/>
+              <w:spacing w:lineRule="auto" w:line="480" w:before="36" w:after="36"/>
               <w:jc w:val="left"/>
               <w:rPr/>
             </w:pPr>
@@ -1888,18 +2061,14 @@
         </w:tc>
         <w:tc>
           <w:tcPr>
-            <w:tcW w:w="1235" w:type="dxa"/>
-            <w:tcBorders>
-              <w:top w:val="single" w:sz="6" w:space="0" w:color="000001"/>
-              <w:bottom w:val="single" w:sz="6" w:space="0" w:color="000001"/>
-              <w:insideH w:val="single" w:sz="6" w:space="0" w:color="000001"/>
-            </w:tcBorders>
+            <w:tcW w:w="1080" w:type="dxa"/>
+            <w:tcBorders/>
             <w:shd w:fill="auto" w:val="clear"/>
           </w:tcPr>
           <w:p>
             <w:pPr>
               <w:pStyle w:val="Compact"/>
-              <w:spacing w:before="36" w:after="36"/>
+              <w:spacing w:lineRule="auto" w:line="480" w:before="36" w:after="36"/>
               <w:jc w:val="left"/>
               <w:rPr/>
             </w:pPr>
@@ -1911,18 +2080,14 @@
         </w:tc>
         <w:tc>
           <w:tcPr>
-            <w:tcW w:w="1235" w:type="dxa"/>
-            <w:tcBorders>
-              <w:top w:val="single" w:sz="6" w:space="0" w:color="000001"/>
-              <w:bottom w:val="single" w:sz="6" w:space="0" w:color="000001"/>
-              <w:insideH w:val="single" w:sz="6" w:space="0" w:color="000001"/>
-            </w:tcBorders>
+            <w:tcW w:w="1461" w:type="dxa"/>
+            <w:tcBorders/>
             <w:shd w:fill="auto" w:val="clear"/>
           </w:tcPr>
           <w:p>
             <w:pPr>
               <w:pStyle w:val="Compact"/>
-              <w:spacing w:before="36" w:after="36"/>
+              <w:spacing w:lineRule="auto" w:line="480" w:before="36" w:after="36"/>
               <w:jc w:val="left"/>
               <w:rPr/>
             </w:pPr>
@@ -1934,18 +2099,14 @@
         </w:tc>
         <w:tc>
           <w:tcPr>
-            <w:tcW w:w="1232" w:type="dxa"/>
-            <w:tcBorders>
-              <w:top w:val="single" w:sz="6" w:space="0" w:color="000001"/>
-              <w:bottom w:val="single" w:sz="6" w:space="0" w:color="000001"/>
-              <w:insideH w:val="single" w:sz="6" w:space="0" w:color="000001"/>
-            </w:tcBorders>
+            <w:tcW w:w="699" w:type="dxa"/>
+            <w:tcBorders/>
             <w:shd w:fill="auto" w:val="clear"/>
           </w:tcPr>
           <w:p>
             <w:pPr>
               <w:pStyle w:val="Compact"/>
-              <w:spacing w:before="36" w:after="36"/>
+              <w:spacing w:lineRule="auto" w:line="480" w:before="36" w:after="36"/>
               <w:jc w:val="right"/>
               <w:rPr/>
             </w:pPr>
@@ -1957,18 +2118,14 @@
         </w:tc>
         <w:tc>
           <w:tcPr>
-            <w:tcW w:w="1235" w:type="dxa"/>
-            <w:tcBorders>
-              <w:top w:val="single" w:sz="6" w:space="0" w:color="000001"/>
-              <w:bottom w:val="single" w:sz="6" w:space="0" w:color="000001"/>
-              <w:insideH w:val="single" w:sz="6" w:space="0" w:color="000001"/>
-            </w:tcBorders>
+            <w:tcW w:w="1080" w:type="dxa"/>
+            <w:tcBorders/>
             <w:shd w:fill="auto" w:val="clear"/>
           </w:tcPr>
           <w:p>
             <w:pPr>
               <w:pStyle w:val="Compact"/>
-              <w:spacing w:before="36" w:after="36"/>
+              <w:spacing w:lineRule="auto" w:line="480" w:before="36" w:after="36"/>
               <w:jc w:val="right"/>
               <w:rPr/>
             </w:pPr>
@@ -1980,24 +2137,39 @@
         </w:tc>
         <w:tc>
           <w:tcPr>
-            <w:tcW w:w="1235" w:type="dxa"/>
-            <w:tcBorders>
-              <w:top w:val="single" w:sz="6" w:space="0" w:color="000001"/>
-              <w:bottom w:val="single" w:sz="6" w:space="0" w:color="000001"/>
-              <w:insideH w:val="single" w:sz="6" w:space="0" w:color="000001"/>
-            </w:tcBorders>
+            <w:tcW w:w="1080" w:type="dxa"/>
+            <w:tcBorders/>
             <w:shd w:fill="auto" w:val="clear"/>
           </w:tcPr>
           <w:p>
             <w:pPr>
               <w:pStyle w:val="Compact"/>
-              <w:spacing w:before="36" w:after="36"/>
+              <w:spacing w:lineRule="auto" w:line="480" w:before="36" w:after="36"/>
               <w:jc w:val="right"/>
               <w:rPr/>
             </w:pPr>
             <w:r>
               <w:rPr/>
               <w:t>1.8</w:t>
+            </w:r>
+          </w:p>
+        </w:tc>
+        <w:tc>
+          <w:tcPr>
+            <w:tcW w:w="1080" w:type="dxa"/>
+            <w:tcBorders/>
+            <w:shd w:fill="auto" w:val="clear"/>
+          </w:tcPr>
+          <w:p>
+            <w:pPr>
+              <w:pStyle w:val="Compact"/>
+              <w:spacing w:lineRule="auto" w:line="480" w:before="36" w:after="36"/>
+              <w:jc w:val="right"/>
+              <w:rPr/>
+            </w:pPr>
+            <w:r>
+              <w:rPr/>
+              <w:t>481</w:t>
             </w:r>
           </w:p>
         </w:tc>
@@ -2006,18 +2178,14 @@
         <w:trPr/>
         <w:tc>
           <w:tcPr>
-            <w:tcW w:w="1234" w:type="dxa"/>
-            <w:tcBorders>
-              <w:top w:val="single" w:sz="6" w:space="0" w:color="000001"/>
-              <w:bottom w:val="single" w:sz="6" w:space="0" w:color="000001"/>
-              <w:insideH w:val="single" w:sz="6" w:space="0" w:color="000001"/>
-            </w:tcBorders>
+            <w:tcW w:w="1079" w:type="dxa"/>
+            <w:tcBorders/>
             <w:shd w:fill="auto" w:val="clear"/>
           </w:tcPr>
           <w:p>
             <w:pPr>
               <w:pStyle w:val="Compact"/>
-              <w:spacing w:before="36" w:after="36"/>
+              <w:spacing w:lineRule="auto" w:line="480" w:before="36" w:after="36"/>
               <w:jc w:val="left"/>
               <w:rPr/>
             </w:pPr>
@@ -2029,18 +2197,14 @@
         </w:tc>
         <w:tc>
           <w:tcPr>
-            <w:tcW w:w="1233" w:type="dxa"/>
-            <w:tcBorders>
-              <w:top w:val="single" w:sz="6" w:space="0" w:color="000001"/>
-              <w:bottom w:val="single" w:sz="6" w:space="0" w:color="000001"/>
-              <w:insideH w:val="single" w:sz="6" w:space="0" w:color="000001"/>
-            </w:tcBorders>
+            <w:tcW w:w="1080" w:type="dxa"/>
+            <w:tcBorders/>
             <w:shd w:fill="auto" w:val="clear"/>
           </w:tcPr>
           <w:p>
             <w:pPr>
               <w:pStyle w:val="Compact"/>
-              <w:spacing w:before="36" w:after="36"/>
+              <w:spacing w:lineRule="auto" w:line="480" w:before="36" w:after="36"/>
               <w:jc w:val="left"/>
               <w:rPr/>
             </w:pPr>
@@ -2052,18 +2216,14 @@
         </w:tc>
         <w:tc>
           <w:tcPr>
-            <w:tcW w:w="1235" w:type="dxa"/>
-            <w:tcBorders>
-              <w:top w:val="single" w:sz="6" w:space="0" w:color="000001"/>
-              <w:bottom w:val="single" w:sz="6" w:space="0" w:color="000001"/>
-              <w:insideH w:val="single" w:sz="6" w:space="0" w:color="000001"/>
-            </w:tcBorders>
+            <w:tcW w:w="1080" w:type="dxa"/>
+            <w:tcBorders/>
             <w:shd w:fill="auto" w:val="clear"/>
           </w:tcPr>
           <w:p>
             <w:pPr>
               <w:pStyle w:val="Compact"/>
-              <w:spacing w:before="36" w:after="36"/>
+              <w:spacing w:lineRule="auto" w:line="480" w:before="36" w:after="36"/>
               <w:jc w:val="left"/>
               <w:rPr/>
             </w:pPr>
@@ -2075,18 +2235,14 @@
         </w:tc>
         <w:tc>
           <w:tcPr>
-            <w:tcW w:w="1235" w:type="dxa"/>
-            <w:tcBorders>
-              <w:top w:val="single" w:sz="6" w:space="0" w:color="000001"/>
-              <w:bottom w:val="single" w:sz="6" w:space="0" w:color="000001"/>
-              <w:insideH w:val="single" w:sz="6" w:space="0" w:color="000001"/>
-            </w:tcBorders>
+            <w:tcW w:w="1461" w:type="dxa"/>
+            <w:tcBorders/>
             <w:shd w:fill="auto" w:val="clear"/>
           </w:tcPr>
           <w:p>
             <w:pPr>
               <w:pStyle w:val="Compact"/>
-              <w:spacing w:before="36" w:after="36"/>
+              <w:spacing w:lineRule="auto" w:line="480" w:before="36" w:after="36"/>
               <w:jc w:val="left"/>
               <w:rPr/>
             </w:pPr>
@@ -2098,18 +2254,14 @@
         </w:tc>
         <w:tc>
           <w:tcPr>
-            <w:tcW w:w="1232" w:type="dxa"/>
-            <w:tcBorders>
-              <w:top w:val="single" w:sz="6" w:space="0" w:color="000001"/>
-              <w:bottom w:val="single" w:sz="6" w:space="0" w:color="000001"/>
-              <w:insideH w:val="single" w:sz="6" w:space="0" w:color="000001"/>
-            </w:tcBorders>
+            <w:tcW w:w="699" w:type="dxa"/>
+            <w:tcBorders/>
             <w:shd w:fill="auto" w:val="clear"/>
           </w:tcPr>
           <w:p>
             <w:pPr>
               <w:pStyle w:val="Compact"/>
-              <w:spacing w:before="36" w:after="36"/>
+              <w:spacing w:lineRule="auto" w:line="480" w:before="36" w:after="36"/>
               <w:jc w:val="right"/>
               <w:rPr/>
             </w:pPr>
@@ -2121,18 +2273,14 @@
         </w:tc>
         <w:tc>
           <w:tcPr>
-            <w:tcW w:w="1235" w:type="dxa"/>
-            <w:tcBorders>
-              <w:top w:val="single" w:sz="6" w:space="0" w:color="000001"/>
-              <w:bottom w:val="single" w:sz="6" w:space="0" w:color="000001"/>
-              <w:insideH w:val="single" w:sz="6" w:space="0" w:color="000001"/>
-            </w:tcBorders>
+            <w:tcW w:w="1080" w:type="dxa"/>
+            <w:tcBorders/>
             <w:shd w:fill="auto" w:val="clear"/>
           </w:tcPr>
           <w:p>
             <w:pPr>
               <w:pStyle w:val="Compact"/>
-              <w:spacing w:before="36" w:after="36"/>
+              <w:spacing w:lineRule="auto" w:line="480" w:before="36" w:after="36"/>
               <w:jc w:val="right"/>
               <w:rPr/>
             </w:pPr>
@@ -2144,24 +2292,39 @@
         </w:tc>
         <w:tc>
           <w:tcPr>
-            <w:tcW w:w="1235" w:type="dxa"/>
-            <w:tcBorders>
-              <w:top w:val="single" w:sz="6" w:space="0" w:color="000001"/>
-              <w:bottom w:val="single" w:sz="6" w:space="0" w:color="000001"/>
-              <w:insideH w:val="single" w:sz="6" w:space="0" w:color="000001"/>
-            </w:tcBorders>
+            <w:tcW w:w="1080" w:type="dxa"/>
+            <w:tcBorders/>
             <w:shd w:fill="auto" w:val="clear"/>
           </w:tcPr>
           <w:p>
             <w:pPr>
               <w:pStyle w:val="Compact"/>
-              <w:spacing w:before="36" w:after="36"/>
+              <w:spacing w:lineRule="auto" w:line="480" w:before="36" w:after="36"/>
               <w:jc w:val="right"/>
               <w:rPr/>
             </w:pPr>
             <w:r>
               <w:rPr/>
               <w:t>1.6</w:t>
+            </w:r>
+          </w:p>
+        </w:tc>
+        <w:tc>
+          <w:tcPr>
+            <w:tcW w:w="1080" w:type="dxa"/>
+            <w:tcBorders/>
+            <w:shd w:fill="auto" w:val="clear"/>
+          </w:tcPr>
+          <w:p>
+            <w:pPr>
+              <w:pStyle w:val="Compact"/>
+              <w:spacing w:lineRule="auto" w:line="480" w:before="36" w:after="36"/>
+              <w:jc w:val="right"/>
+              <w:rPr/>
+            </w:pPr>
+            <w:r>
+              <w:rPr/>
+              <w:t>416</w:t>
             </w:r>
           </w:p>
         </w:tc>
@@ -2170,6 +2333,7 @@
     <w:p>
       <w:pPr>
         <w:pStyle w:val="TextBody"/>
+        <w:spacing w:lineRule="auto" w:line="480"/>
         <w:rPr/>
       </w:pPr>
       <w:r>
@@ -2204,7 +2368,7 @@
       </w:r>
       <w:r>
         <w:rPr/>
-        <w:t xml:space="preserve"> model does not use the language of probability calculus, the 'rules,' a term derived from older decision support literature, rank associations between items. The resulting set of rules (shown in Table ??) indicates that milk and vegetables has a stronger association than milk and buns. The calculations of </w:t>
+        <w:t xml:space="preserve"> model does not use the language of probability calculus, the ‘rules,’ a term derived from older decision support literature, rank associations between items. The resulting set of rules (shown in Table 1) indicates that milk and vegetables have a stronger association than milk and buns. The calculations of </w:t>
       </w:r>
       <w:r>
         <w:rPr>
@@ -2250,43 +2414,55 @@
     <w:p>
       <w:pPr>
         <w:pStyle w:val="Heading2"/>
+        <w:spacing w:lineRule="auto" w:line="480"/>
         <w:rPr/>
       </w:pPr>
       <w:bookmarkStart w:id="6" w:name="sauces-apriori-meets-the-api"/>
+      <w:r>
+        <w:rPr/>
+        <w:t xml:space="preserve">2500 sauces: </w:t>
+      </w:r>
+      <w:r>
+        <w:rPr>
+          <w:rStyle w:val="VerbatimChar"/>
+        </w:rPr>
+        <w:t>Apriori</w:t>
+      </w:r>
       <w:bookmarkEnd w:id="6"/>
       <w:r>
         <w:rPr/>
-        <w:t xml:space="preserve">2500 sauces: </w:t>
+        <w:t xml:space="preserve"> meets the API</w:t>
+      </w:r>
+    </w:p>
+    <w:p>
+      <w:pPr>
+        <w:pStyle w:val="FirstParagraph"/>
+        <w:spacing w:lineRule="auto" w:line="480"/>
+        <w:rPr/>
+      </w:pPr>
+      <w:r>
+        <w:rPr/>
+        <w:t xml:space="preserve">Even as </w:t>
       </w:r>
       <w:r>
         <w:rPr>
           <w:rStyle w:val="VerbatimChar"/>
         </w:rPr>
-        <w:t>Apriori</w:t>
-      </w:r>
-      <w:r>
-        <w:rPr/>
-        <w:t xml:space="preserve"> meets the API</w:t>
-      </w:r>
-    </w:p>
-    <w:p>
-      <w:pPr>
-        <w:pStyle w:val="FirstParagraph"/>
-        <w:rPr/>
-      </w:pPr>
-      <w:r>
-        <w:rPr/>
-        <w:t xml:space="preserve">Even as </w:t>
+        <w:t>apriori</w:t>
+      </w:r>
+      <w:r>
+        <w:rPr/>
+        <w:t xml:space="preserve"> expresses associations between things as relative probabilities, it struggles with the propensity of commodities to multiply, especially in supermarkets and grocery shopping. A simple illustration of the combinatorial problem faced by recommender system can be drawn by bringing the </w:t>
       </w:r>
       <w:r>
         <w:rPr>
           <w:rStyle w:val="VerbatimChar"/>
         </w:rPr>
-        <w:t>apriori</w:t>
-      </w:r>
-      <w:r>
-        <w:rPr/>
-        <w:t xml:space="preserve"> expresses associations between things as relative probabilities, it struggles with the propensity of commodities to multiply, especially in supermarkets and grocery shopping. A simple illustration of the combinatorial problem faced by recommender system can be drawn by bringing the </w:t>
+        <w:t>Grocery</w:t>
+      </w:r>
+      <w:r>
+        <w:rPr/>
+        <w:t xml:space="preserve"> dataset together with the actual list of items that Tesco sells online. If we take all the items in the </w:t>
       </w:r>
       <w:r>
         <w:rPr>
@@ -2296,7 +2472,19 @@
       </w:r>
       <w:r>
         <w:rPr/>
-        <w:t xml:space="preserve"> dataset together with the actual list of items that Tesco sells online. If we take all the items in the </w:t>
+        <w:t xml:space="preserve"> dataset and paste them into the ‘shopping list’ box on the Tesco grocery website (or as I did, run them as searches on the TescoLab Product API (Tesco, </w:t>
+      </w:r>
+      <w:hyperlink w:anchor="ref-Tesco_2016">
+        <w:r>
+          <w:rPr>
+            <w:rStyle w:val="InternetLink"/>
+          </w:rPr>
+          <w:t>2016</w:t>
+        </w:r>
+      </w:hyperlink>
+      <w:r>
+        <w:rPr/>
+        <w:t xml:space="preserve">)), each of the 169 generic items in the </w:t>
       </w:r>
       <w:r>
         <w:rPr>
@@ -2306,68 +2494,22 @@
       </w:r>
       <w:r>
         <w:rPr/>
-        <w:t xml:space="preserve"> dataset and paste them into the 'shopping list' box on the Tesco grocery website (or as I did, run them as searches on the TescoLab Product API (Tesco, </w:t>
-      </w:r>
-      <w:hyperlink w:anchor="ref-Tesco_2016">
-        <w:r>
-          <w:rPr>
-            <w:rStyle w:val="InternetLink"/>
-          </w:rPr>
-          <w:t>2016</w:t>
-        </w:r>
-      </w:hyperlink>
-      <w:r>
-        <w:rPr/>
-        <w:t xml:space="preserve">)), each of the 169 generic items in the </w:t>
-      </w:r>
-      <w:r>
-        <w:rPr>
-          <w:rStyle w:val="VerbatimChar"/>
-        </w:rPr>
-        <w:t>Grocery</w:t>
-      </w:r>
-      <w:r>
-        <w:rPr/>
-        <w:t xml:space="preserve"> dataset yields dozens and sometimes thousands of products in the Tesco inventory.</w:t>
-      </w:r>
-    </w:p>
-    <w:p>
-      <w:pPr>
-        <w:pStyle w:val="FigurewithCaption"/>
-        <w:rPr/>
-      </w:pPr>
-      <w:r>
-        <w:rPr/>
-      </w:r>
-    </w:p>
-    <w:p>
-      <w:pPr>
-        <w:pStyle w:val="ImageCaption"/>
-        <w:rPr/>
-      </w:pPr>
-      <w:r>
-        <w:rPr/>
-      </w:r>
-    </w:p>
-    <w:p>
-      <w:pPr>
-        <w:pStyle w:val="ImageCaption"/>
-        <w:rPr/>
-      </w:pPr>
-      <w:r>
+        <w:t xml:space="preserve"> dataset matches dozens and sometimes thousands of products in the Tesco inventory.</w:t>
+      </w:r>
+    </w:p>
+    <w:p>
+      <w:pPr>
+        <w:pStyle w:val="CaptionedFigure"/>
+        <w:spacing w:lineRule="auto" w:line="480"/>
+        <w:rPr/>
+      </w:pPr>
+      <w:r>
+        <w:rPr/>
         <w:drawing>
-          <wp:anchor behindDoc="0" distT="0" distB="0" distL="0" distR="0" simplePos="0" locked="0" layoutInCell="1" allowOverlap="1" relativeHeight="2">
-            <wp:simplePos x="0" y="0"/>
-            <wp:positionH relativeFrom="column">
-              <wp:align>center</wp:align>
-            </wp:positionH>
-            <wp:positionV relativeFrom="paragraph">
-              <wp:posOffset>635</wp:posOffset>
-            </wp:positionV>
-            <wp:extent cx="5486400" cy="5488305"/>
+          <wp:inline distT="0" distB="0" distL="114935" distR="114935">
+            <wp:extent cx="4620260" cy="3696335"/>
             <wp:effectExtent l="0" t="0" r="0" b="0"/>
-            <wp:wrapSquare wrapText="largest"/>
-            <wp:docPr id="3" name="Image2" descr=""/>
+            <wp:docPr id="3" name="Image2" descr="Figure 3 Tesco grocery items with more than 50 products"/>
             <wp:cNvGraphicFramePr>
               <a:graphicFrameLocks xmlns:a="http://schemas.openxmlformats.org/drawingml/2006/main" noChangeAspect="1"/>
             </wp:cNvGraphicFramePr>
@@ -2375,7 +2517,7 @@
               <a:graphicData uri="http://schemas.openxmlformats.org/drawingml/2006/picture">
                 <pic:pic xmlns:pic="http://schemas.openxmlformats.org/drawingml/2006/picture">
                   <pic:nvPicPr>
-                    <pic:cNvPr id="3" name="Image2" descr=""/>
+                    <pic:cNvPr id="3" name="Image2" descr="Figure 3 Tesco grocery items with more than 50 products"/>
                     <pic:cNvPicPr>
                       <a:picLocks noChangeAspect="1" noChangeArrowheads="1"/>
                     </pic:cNvPicPr>
@@ -2389,7 +2531,7 @@
                   <pic:spPr bwMode="auto">
                     <a:xfrm>
                       <a:off x="0" y="0"/>
-                      <a:ext cx="5486400" cy="5488305"/>
+                      <a:ext cx="4620260" cy="3696335"/>
                     </a:xfrm>
                     <a:prstGeom prst="rect">
                       <a:avLst/>
@@ -2398,105 +2540,101 @@
                 </pic:pic>
               </a:graphicData>
             </a:graphic>
-          </wp:anchor>
+          </wp:inline>
         </w:drawing>
       </w:r>
-      <w:r>
-        <w:rPr/>
-        <w:t>F</w:t>
-      </w:r>
-      <w:r>
-        <w:rPr/>
-        <w:t>igure 3: Tesco grocery lines with more than 50 products</w:t>
+    </w:p>
+    <w:p>
+      <w:pPr>
+        <w:pStyle w:val="ImageCaption"/>
+        <w:spacing w:lineRule="auto" w:line="480"/>
+        <w:rPr/>
+      </w:pPr>
+      <w:r>
+        <w:rPr/>
+        <w:t>Figure 3 Tesco grocery items with more than 50 products</w:t>
       </w:r>
     </w:p>
     <w:p>
       <w:pPr>
         <w:pStyle w:val="TextBody"/>
-        <w:rPr/>
-      </w:pPr>
-      <w:r>
-        <w:rPr/>
+        <w:spacing w:lineRule="auto" w:line="480"/>
+        <w:rPr/>
+      </w:pPr>
+      <w:r>
+        <w:rPr/>
+        <w:t xml:space="preserve">Items in the </w:t>
+      </w:r>
+      <w:r>
+        <w:rPr>
+          <w:rStyle w:val="VerbatimChar"/>
+        </w:rPr>
+        <w:t>Groceries</w:t>
+      </w:r>
+      <w:r>
+        <w:rPr/>
+        <w:t xml:space="preserve"> dataset proliferate into a Tesco’s list of branded products. The 169 items of the </w:t>
+      </w:r>
+      <w:r>
+        <w:rPr>
+          <w:rStyle w:val="VerbatimChar"/>
+        </w:rPr>
+        <w:t>Groceries</w:t>
+      </w:r>
+      <w:r>
+        <w:rPr/>
+        <w:t xml:space="preserve"> dataset expand into roughly 38114 Tesco items (see Figure 3). Recommender systems confront, I would suggest, a logistical proliferation of commodities. The association rules derived from the </w:t>
+      </w:r>
+      <w:r>
+        <w:rPr>
+          <w:rStyle w:val="VerbatimChar"/>
+        </w:rPr>
+        <w:t>Grocery</w:t>
+      </w:r>
+      <w:r>
+        <w:rPr/>
+        <w:t xml:space="preserve"> dataset becomes more open to identifying sets of items that have only low association with each other. Given almost 2500 </w:t>
+      </w:r>
+      <w:r>
+        <w:rPr>
+          <w:rStyle w:val="VerbatimChar"/>
+        </w:rPr>
+        <w:t>sauces</w:t>
+      </w:r>
+      <w:r>
+        <w:rPr/>
+        <w:t xml:space="preserve"> and 1200 </w:t>
+      </w:r>
+      <w:r>
+        <w:rPr>
+          <w:rStyle w:val="VerbatimChar"/>
+        </w:rPr>
+        <w:t>rice</w:t>
+      </w:r>
+      <w:r>
+        <w:rPr/>
+        <w:t xml:space="preserve"> products listed by the Tesco API, a tremendous number of associations between sauce and rice are possible. The propensities of any given sauce and rice product to find themselves together in a shopping basket greatly. The proliferation of things on the shelves of supermarket or grocery warehouse produces a combinatorial problem for data-mining machine learning approaches such as association rules. 38114 products (actually Patel mentioned 200,000 products) can be combined in a many ways. If a typical shopping list has 20 items, then there are 1.711594e+73 possible lists. Most possible shopping lists have propensities or tendencies to realization expressed as probabilities close to zero. Others with somewhat higher propensities might furnish the basis of interesting recommendations.</w:t>
       </w:r>
     </w:p>
     <w:p>
       <w:pPr>
         <w:pStyle w:val="TextBody"/>
-        <w:rPr/>
-      </w:pPr>
-      <w:r>
-        <w:rPr/>
-        <w:t xml:space="preserve">Items in the </w:t>
+        <w:spacing w:lineRule="auto" w:line="480"/>
+        <w:rPr/>
+      </w:pPr>
+      <w:r>
+        <w:rPr/>
+        <w:t xml:space="preserve">More importantly, the combinatorial proliferation of association rules suggest why personalization or a ‘personal relevance’ model might become relevant. Even if the association rules provide recommendable sets of frequency-weighted associations, an </w:t>
       </w:r>
       <w:r>
         <w:rPr>
           <w:rStyle w:val="VerbatimChar"/>
         </w:rPr>
-        <w:t>Groceries</w:t>
-      </w:r>
-      <w:r>
-        <w:rPr/>
-        <w:t xml:space="preserve"> dataset proliferate into a Tesco's list of branded products. The 169 items of the </w:t>
-      </w:r>
-      <w:r>
-        <w:rPr>
-          <w:rStyle w:val="VerbatimChar"/>
-        </w:rPr>
-        <w:t>Groceries</w:t>
-      </w:r>
-      <w:r>
-        <w:rPr/>
-        <w:t xml:space="preserve"> dataset expand into roughly 38114 Tesco items (see Figure ??). Recommender systems confront, I would suggest, a logistical proliferation of commodities. The association rules derived from the </w:t>
-      </w:r>
-      <w:r>
-        <w:rPr>
-          <w:rStyle w:val="VerbatimChar"/>
-        </w:rPr>
-        <w:t>Grocery</w:t>
-      </w:r>
-      <w:r>
-        <w:rPr/>
-        <w:t xml:space="preserve"> dataset becomes more open to identifying sets of items that have only low association with each other. Given almost 2500 </w:t>
-      </w:r>
-      <w:r>
-        <w:rPr>
-          <w:rStyle w:val="VerbatimChar"/>
-        </w:rPr>
-        <w:t>sauces</w:t>
-      </w:r>
-      <w:r>
-        <w:rPr/>
-        <w:t xml:space="preserve"> and 1200 </w:t>
-      </w:r>
-      <w:r>
-        <w:rPr>
-          <w:rStyle w:val="VerbatimChar"/>
-        </w:rPr>
-        <w:t>rice</w:t>
-      </w:r>
-      <w:r>
-        <w:rPr/>
-        <w:t xml:space="preserve"> products listed by the Tesco API, a tremendous number of associations between sauce and rice are possible. The propensities of any given sauce and rice product to find themselves together in a shopping basket greatly. The proliferation of things on the shelves of supermarket or grocery warehouse produces a combinatorial problem for data-mining machine learning approaches such as association rules. 38114 products (actually Patel mentioned 200,000 products) can be combined in a many ways. If a typical shopping list has 20 items, then there are 1.711594e+73 possible lists. Most possible shopping lists have propensities or tendencies to realization expressed as probabilities close to zero. Others with somewhat higher propensities might furnish the basis of interesting recommendations.</w:t>
-      </w:r>
-    </w:p>
-    <w:p>
-      <w:pPr>
-        <w:pStyle w:val="TextBody"/>
-        <w:rPr/>
-      </w:pPr>
-      <w:r>
-        <w:rPr/>
-        <w:t xml:space="preserve">More importantly, association rules limit the conditioning of probabilities to counting frequency of co-occurrence of items in shopping baskets. Even if the association rules provide recommendable sets of frequency-weighted associations, an </w:t>
-      </w:r>
-      <w:r>
-        <w:rPr>
-          <w:rStyle w:val="VerbatimChar"/>
-        </w:rPr>
         <w:t>apriori</w:t>
       </w:r>
       <w:r>
         <w:rPr/>
-        <w:t>-based recommender system has no way of individualising its recommendations. Its probabilisation of shopping is incomplete since it only works on associations between things. The tendency of some milk to find itself in a shopping basket alongside bread attests to an ordinary propensity in certain parts of the world. The conditional probabilities implicit in the association rules do not, however, include much of the world. These associations are not trivial, but they are very open-ended. Put in terms of Popper's account of probability as propensity, the rules-based system has, in principle, limited means of crystallizing a limited or enclosed set of possibilities.</w:t>
+        <w:t>-based recommender system has no way of narrowing its recommendations. Its probabilisation of shopping is incomplete since it only works on associations between things. The tendency of milk to find itself in a shopping basket alongside bread attests to an ordinary propensity in certain parts of the world. The conditional probabilities implicit in the association rules do not, however, include much of the world. These associations are not trivial, but they are very open-ended. Put in terms of Popper’s account of probability as propensity, the rules-based system has, in principle, limited means of crystallizing a limited or enclosed set of possibilities.</w:t>
       </w:r>
       <w:r>
         <w:rPr>
@@ -2508,6 +2646,7 @@
     <w:p>
       <w:pPr>
         <w:pStyle w:val="Heading2"/>
+        <w:spacing w:lineRule="auto" w:line="480"/>
         <w:rPr/>
       </w:pPr>
       <w:bookmarkStart w:id="7" w:name="the-list-as-relational-field"/>
@@ -2520,25 +2659,27 @@
     <w:p>
       <w:pPr>
         <w:pStyle w:val="FirstParagraph"/>
-        <w:rPr/>
-      </w:pPr>
-      <w:r>
-        <w:rPr/>
-        <w:t>Predictive models have become central technical elements in many big data conversion events because they offer a way of operationally calculating probabilities that incorporate more of the propensities -- to purchase a magnum of French champagne for instance -- inherent in situations. In the new recommender system described by Patel, the business goal is to extend the list of the items customers have selected for purchase with a few recommended items. In order to do this, the list of items selected for purchase will be extended by recommendations that have, according to a predictive model, the most chance of 'conversion' or actual purchase. Most recommender system designers assume that modelling 'personal relevance' is the best way to do this. The predictive model carries the burden of calculating the conditional probability of purchase given everything known about the person at a given moment in time.</w:t>
-      </w:r>
-    </w:p>
-    <w:p>
-      <w:pPr>
-        <w:pStyle w:val="FigurewithCaption"/>
+        <w:spacing w:lineRule="auto" w:line="480"/>
+        <w:rPr/>
+      </w:pPr>
+      <w:r>
+        <w:rPr/>
+        <w:t>Predictive models have become central technical elements in many big data conversion events because they offer a way of operationally calculating probabilities that narrow the propensities – to purchase a magnum of French champagne for instance – inherent in situations. In the new recommender system described by Patel, the business goal is to extend the list of the items customers have selected for purchase with a few recommended items. In order to achieve this seemingly modest goal, the list of items selected for purchase will be extended by recommendations that have, according to a predictive model, the most chance of ‘conversion’ or actual purchase. Most recommender system designers assume that modelling ‘personal relevance’ is the best way to do this. The predictive model carries the burden of calculating the conditional probability of purchase given everything known about the person at a given moment in time.</w:t>
+      </w:r>
+    </w:p>
+    <w:p>
+      <w:pPr>
+        <w:pStyle w:val="CaptionedFigure"/>
+        <w:spacing w:lineRule="auto" w:line="480"/>
         <w:rPr/>
       </w:pPr>
       <w:r>
         <w:rPr/>
         <w:drawing>
-          <wp:inline distT="0" distB="0" distL="0" distR="0">
+          <wp:inline distT="0" distB="0" distL="114935" distR="114935">
             <wp:extent cx="5334000" cy="3437890"/>
             <wp:effectExtent l="0" t="0" r="0" b="0"/>
-            <wp:docPr id="4" name="Image3" descr="Figure 2 Precision measurements for different machine learning models"/>
+            <wp:docPr id="4" name="Image3" descr="Figure 4 Precision measurements for different machine learning models"/>
             <wp:cNvGraphicFramePr>
               <a:graphicFrameLocks xmlns:a="http://schemas.openxmlformats.org/drawingml/2006/main" noChangeAspect="1"/>
             </wp:cNvGraphicFramePr>
@@ -2546,7 +2687,7 @@
               <a:graphicData uri="http://schemas.openxmlformats.org/drawingml/2006/picture">
                 <pic:pic xmlns:pic="http://schemas.openxmlformats.org/drawingml/2006/picture">
                   <pic:nvPicPr>
-                    <pic:cNvPr id="4" name="Image3" descr="Figure 2 Precision measurements for different machine learning models"/>
+                    <pic:cNvPr id="4" name="Image3" descr="Figure 4 Precision measurements for different machine learning models"/>
                     <pic:cNvPicPr>
                       <a:picLocks noChangeAspect="1" noChangeArrowheads="1"/>
                     </pic:cNvPicPr>
@@ -2576,6 +2717,7 @@
     <w:p>
       <w:pPr>
         <w:pStyle w:val="ImageCaption"/>
+        <w:spacing w:lineRule="auto" w:line="480"/>
         <w:rPr/>
       </w:pPr>
       <w:r>
@@ -2586,11 +2728,12 @@
     <w:p>
       <w:pPr>
         <w:pStyle w:val="TextBody"/>
-        <w:rPr/>
-      </w:pPr>
-      <w:r>
-        <w:rPr/>
-        <w:t xml:space="preserve">Patel introduced the new 'personal relevance model' with a data graphic familiar to machine learners and statistical modellers. (A sketch of her graph appears in Figure 2.) Patel assumed that the audience understood the working of the logistic regression model, and the bulk of her presentation concerned the obstacles and problems that arise in trying to personalize recommendations in ways that lead to the much-desired 'conversion events' or sales. The graph plots the </w:t>
+        <w:spacing w:lineRule="auto" w:line="480"/>
+        <w:rPr/>
+      </w:pPr>
+      <w:r>
+        <w:rPr/>
+        <w:t xml:space="preserve">Persons are strangely remote from such models. Patel introduced the new ‘personal relevance model’ with a data graphic familiar to machine learners and statistical modellers. (A sketch of her graph appears in Figure 4.) Patel assumed that the audience of data scientists understood the working of logistic regression, association rules and random forest models, and the bulk of her presentation concerned the obstacles and problems that arise in trying to personalize recommendations in ways that lead to the much-desired ‘conversion events’ or sales. The graph plots the </w:t>
       </w:r>
       <w:r>
         <w:rPr>
@@ -2600,17 +2743,18 @@
       </w:r>
       <w:r>
         <w:rPr/>
-        <w:t xml:space="preserve"> -- the proportion of the recommended products that customers actually purchase -- for several different statistical models. The graph indexes the 'causal efficacy' of the recommender system, its capacity to include and transform propensities or 'real potentialities' into operational events or purchases. Patel used the graph to compare the previous rule-based recommender systems with some of the 'personal relevance model' alternatives -- logistic regression, random forests, gradient boosting and a few others -- in terms of their predictions and how those predictions turned out. Patel dismissed most of the models quite quickly and focused only on one, the logistic regression model, which did as well or slight other than other alternatives.</w:t>
+        <w:t xml:space="preserve"> – the proportion of the recommended products that customers actually purchase – for several different statistical models. The graph indexes the ‘causal efficacy’ of the recommender system, its capacity to include and transform propensities or ‘real potentialities’ into operational events or purchases. Patel used the graph to compare the previous rule-based recommender systems with some of the ‘personal relevance model’ alternatives – logistic regression, random forests, gradient boosting and a few others – in terms of their predictions and how those predictions turned out. Patel dismissed most of the models quite quickly and focused only on one, the logistic regression model, which did as well or slight better than the alternatives.</w:t>
       </w:r>
     </w:p>
     <w:p>
       <w:pPr>
         <w:pStyle w:val="TextBody"/>
-        <w:rPr/>
-      </w:pPr>
-      <w:r>
-        <w:rPr/>
-        <w:t xml:space="preserve">The models Patel mentioned are all 'classifiers,' predictive models that 'classify' particular outcomes by calculating their probability of membership of some class of outcome. Much of the core architecture of the machine learning classifiers received glancing reference in Patel's presentation. In DunnHumby's work, the classifier at the heart of the recommender system calculates for a given customer the most likely products to be purchased. The predicted classes are binary: </w:t>
+        <w:spacing w:lineRule="auto" w:line="480"/>
+        <w:rPr/>
+      </w:pPr>
+      <w:r>
+        <w:rPr/>
+        <w:t xml:space="preserve">The models Patel mentioned are all ‘classifiers,’ predictive models that ‘classify’ particular outcomes by calculating their probability of membership of some class of outcome. Much of the core architecture of the machine learning classifiers received glancing reference in Patel’s presentation. In DunnHumby’s work, the classifier at the heart of the recommender system calculates for a given customer the most likely products to be purchased. The predicted classes are binary: </w:t>
       </w:r>
       <w:r>
         <w:rPr>
@@ -2650,12 +2794,13 @@
       </w:r>
       <w:r>
         <w:rPr/>
-        <w:t xml:space="preserve"> The logistic regression model generates probabilities of purchase for each product for each customer. The fundamental shift here is that the classifier model extends the reach of the recommendations generated for a customer to not only the 250,000 items in the Tesco inventory but to any item, relationship, similarity or event that can be constructed as a variable in the classifier model. In this sense, the recommendations shown to a customer in the 'Have You Forgotten' list derive from an intricate conditional probability statement, woven from, as we will soon see, an open-ended field of relations.</w:t>
+        <w:t xml:space="preserve"> The logistic regression model generates probabilities of purchase for each product for each customer. The fundamental shift from the rules-based model is that the classifier model extends the reach of the recommendations generated for a customer to not only the 250,000 items in the Tesco inventory but to any item, relationship, similarity or event that can be constructed as a variable in the classifier model. In this sense, the recommendations shown to a customer in the ‘Have You Forgotten’ list derive from a much more extended conditional probability statement, woven from, as we will soon see, an open-ended field of relations ranging beyond associations between grocery items.</w:t>
       </w:r>
     </w:p>
     <w:p>
       <w:pPr>
         <w:pStyle w:val="Heading2"/>
+        <w:spacing w:lineRule="auto" w:line="480"/>
         <w:rPr/>
       </w:pPr>
       <w:bookmarkStart w:id="8" w:name="repeating-sufficiently-often-to-matter"/>
@@ -2668,21 +2813,23 @@
     <w:p>
       <w:pPr>
         <w:pStyle w:val="FirstParagraph"/>
-        <w:rPr/>
-      </w:pPr>
-      <w:r>
-        <w:rPr/>
-        <w:t>I will not discuss all the dimensions of probabilisation implicit in the architecture of the new model but highlight those elements that trouble the notion of 'personal relevance' and personalization more generally. These include the problem of repetition and temporality of calculation, experiments on the platform, and attempts to create new views of the data.</w:t>
+        <w:spacing w:lineRule="auto" w:line="480"/>
+        <w:rPr/>
+      </w:pPr>
+      <w:r>
+        <w:rPr/>
+        <w:t>I will not discuss all the dimensions of probabilisation implicit in the architecture of the new model but highlight those elements that appear as part of the description of ‘personal relevance’ yet remain irreducible to personalization. These include the problem of repetition and temporality of calculation, the platform as experimental site, and attempts to create new views of the data.</w:t>
       </w:r>
     </w:p>
     <w:p>
       <w:pPr>
         <w:pStyle w:val="TextBody"/>
-        <w:rPr/>
-      </w:pPr>
-      <w:r>
-        <w:rPr/>
-        <w:t xml:space="preserve">One fundamental difficulty is that the propensity of a customer to buy a recommended product changes. Popper's notion of probabilities as tendencies to realization inherent in a situation implies this. As Popper observes, 'the propensities cannot be measured because the relevant situation changes and cannot be repeated' (Popper, </w:t>
+        <w:spacing w:lineRule="auto" w:line="480"/>
+        <w:rPr/>
+      </w:pPr>
+      <w:r>
+        <w:rPr/>
+        <w:t xml:space="preserve">One fundamental difficulty is that the propensity of a customer to buy a recommended product changes. Popper’s notion of probabilities as tendencies to realization inherent in a situation implies this. In many cases, as Popper observes, ‘the propensities cannot be measured because the relevant situation changes and cannot be repeated’ (Popper, </w:t>
       </w:r>
       <w:hyperlink w:anchor="ref-Popper_1990">
         <w:r>
@@ -2720,11 +2867,12 @@
     <w:p>
       <w:pPr>
         <w:pStyle w:val="TextBody"/>
-        <w:rPr/>
-      </w:pPr>
-      <w:r>
-        <w:rPr/>
-        <w:t xml:space="preserve">One way in which recommender systems attempt to address the problem of the relational dynamics of propensities is by assuming that purchases will be repeated. Patel mentioned that the new model uses '52 weeks of data' for each customer. In including this data in the model, the assumption is that the probability that a specific customer will buy a specific product will be increased by previous purchases of that product. The history of previous purchases constitutes forms of repetition that imply a stabilisation of propensities (high or low; e.g. a vegan customer will never have purchased chicken products, so the measured propensities for any of the 1000 or so chicken products sold be Tesco will remain close to </w:t>
+        <w:spacing w:lineRule="auto" w:line="480"/>
+        <w:rPr/>
+      </w:pPr>
+      <w:r>
+        <w:rPr/>
+        <w:t xml:space="preserve">One way in which recommender systems might attempt to address the problem of the relational dynamics of propensities is by assuming that purchases will be repeated. Patel mentioned that the new model uses ‘52 weeks of data’ for each customer. In including this data in the model, the assumption is that the probability that a specific customer will buy a specific product will be increased by previous purchases of that product. The history of previous purchases constitutes forms of repetition that imply a stabilisation of propensities (e.g. a vegan customer will never have purchased chicken products, so the measured propensities for any of the 1000 or so chicken products sold be Tesco will remain close to </w:t>
       </w:r>
       <w:r>
         <w:rPr>
@@ -2734,37 +2882,40 @@
       </w:r>
       <w:r>
         <w:rPr/>
-        <w:t>). But the changing situation of the customer only figures here in the accumulated year of purchase data.</w:t>
+        <w:t>). But the changing situation of the customer only figures here in the accumulated year of purchase data, and that past purchases might precisely what does not need to recommended.</w:t>
       </w:r>
     </w:p>
     <w:p>
       <w:pPr>
         <w:pStyle w:val="TextBody"/>
-        <w:rPr/>
-      </w:pPr>
-      <w:r>
-        <w:rPr/>
-        <w:t>When the logistic regression model includes the 52 weeks of previous purchases, the conditional probability calculation undertaken by the recommender system ramifies tremendously in several respects. Potentially, each of Tesco's 200,000 products becomes a variable in the classifier. We can imagine this as an arithmetic sum extending along a series of 200,000 terms. Practically, most of the these variables will only slightly influence the sum of the probabilities for recommendations since most customers will have purchased only a fraction of the inventory. As Patel observed, again assuming that this would be obvious to the audience of data scientists, 'we have lots of zeros'. A matrix that records associations between individual people and products is bound to be mostly empty. Say Tesco has 1 million online customers. Each online shopper has bought some selection of the 200,000 products. The customer-product data matrix will be 2e+11 in size. The product-customer matrix, the basic vector-space in which all recommender systems operate, remains very sparse and unpopulated. Given that any one customer is likely to only have bought 100 or so different products, the matrix contain 99.95% zero probabilities.</w:t>
+        <w:spacing w:lineRule="auto" w:line="480"/>
+        <w:rPr/>
+      </w:pPr>
+      <w:r>
+        <w:rPr/>
+        <w:t>When the logistic regression model includes the 52 weeks of previous purchases, the conditional probability calculation undertaken by the recommender system ramifies tremendously in several respects. Potentially, each of Tesco’s 200,000 products becomes a variable in the classifier. We can imagine this as an arithmetic sum extending along a series of 200,000 terms. Practically, most of the these variables will only slightly influence the sum of the probabilities for recommendations since most customers will have purchased only a fraction of the inventory. As Patel observed, again assuming that this would be obvious to the audience of data scientists, ‘we have lots of zeros’. A matrix that records associations between individual people and products is bound to be mostly empty. Say Tesco has 1 million online customers. Each online shopper has bought some selection of the 200,000 products. The customer-product data matrix will be 2e+11 in size. The product-customer matrix, the basic vector-space in which all recommender systems operate, remains very sparse and unpopulated. Given that any one customer is likely to only have bought 100 or so different products, the matrix contain 99.95% zero probabilities.</w:t>
       </w:r>
     </w:p>
     <w:p>
       <w:pPr>
         <w:pStyle w:val="TextBody"/>
-        <w:rPr/>
-      </w:pPr>
-      <w:r>
-        <w:rPr/>
-        <w:t>Any dataset where the items of interest are much rarer than other values is said to be 'unbalanced.' The purchase history data is, as Patel put it, 'massively unbalanced,' and imbalance heavily biases the model towards common and somewhat impersonal suggestions, suggestions that might not produce the desired conversion experience for either the individual customer or DunnHumby's renovation of Tesco's recommender system. Since so many people buy milk, the recommendation system might end up always recommending milk. So the data needs to be 'corrected' by, as Patel reports, removing -- 'under-sampling' -- some of the data for common purchases. 'Having all the data,' one of the anchoring claims of big data conversion narratives, also creates the need to delete some data.</w:t>
+        <w:spacing w:lineRule="auto" w:line="480"/>
+        <w:rPr/>
+      </w:pPr>
+      <w:r>
+        <w:rPr/>
+        <w:t>Any dataset where the items of interest are much rarer than other values is said to be ‘unbalanced.’ The purchase history data is, as Patel put it, ‘massively unbalanced,’ and imbalance heavily biases the model towards common and somewhat impersonal suggestions, suggestions that might not produce the desired conversion experience for either the individual customer or DunnHumby’s renovation of Tesco’s recommender system. Since so many people buy milk, the recommendation system might end up always recommending milk. So the data needs to be ‘corrected’ by, as Patel reports, removing – ‘under-sampling’ – some of the data for common purchases. ‘Having all the data,’ one of the anchoring claims of big data conversion narratives, also creates the need to delete some data.</w:t>
       </w:r>
     </w:p>
     <w:p>
       <w:pPr>
         <w:pStyle w:val="TextBody"/>
-        <w:rPr/>
-      </w:pPr>
-      <w:r>
-        <w:rPr/>
-        <w:t xml:space="preserve">The problem of repetition, the fact that situations change and therefore propensities change too, is known to designers of recommender systems. But they do not have the ideal conditions envisaged in probability theory (unbiased coins, flipped any number of times). The model's own operation as a data-intensive calculation need to be adjusted to the scale of values of grocery retail, to the available computational, database and network infrastructures, and to the capacities of the online grocery system to inject recommendations into the flow of grocery orders in a timely fashion. While raw data from Tesco Online transactions feeds into the model's dataset every hour, a recommendation list for each customer is only generated once a week. Customers shop online every few days at the most, and in some cases, only every few weeks. To update the top 200 recommendations for several millions customers demands much computation. Patel briefly mentioned specific infrastructural elements such as </w:t>
+        <w:spacing w:lineRule="auto" w:line="480"/>
+        <w:rPr/>
+      </w:pPr>
+      <w:r>
+        <w:rPr/>
+        <w:t xml:space="preserve">The problem of repetition, the fact that situations change and therefore propensities change too, is known to designers of recommender systems. But they do not have the ideal conditions envisaged in probability theory (unbiased coins, flipped any number of times). The model’s own operation as a data-intensive calculation need to be adjusted to the scale of values of grocery retail, to the available computational, database and network infrastructures, and to the capacities of the online grocery system to inject recommendations into the flow of grocery orders in a timely fashion. While raw data from Tesco Online transactions feeds into the model’s dataset every hour, a recommendation list for each customer is only generated once a week. Customers shop online every few days at the most, and in some cases, only every few weeks. To update the top 200 recommendations for several millions customers demands much computation. Patel briefly mentioned specific infrastructural elements such as </w:t>
       </w:r>
       <w:r>
         <w:rPr>
@@ -2792,11 +2943,12 @@
     <w:p>
       <w:pPr>
         <w:pStyle w:val="TextBody"/>
-        <w:rPr/>
-      </w:pPr>
-      <w:r>
-        <w:rPr/>
-        <w:t xml:space="preserve">The possibility of adjusting the recommendations for each customer every week depends on an infrastructure capable of collecting data, and assimilating that data in a predictive model. 'Personal relevance' depends on a matrix of probabilities of associations between people and things that shifts in time. </w:t>
+        <w:spacing w:lineRule="auto" w:line="480"/>
+        <w:rPr/>
+      </w:pPr>
+      <w:r>
+        <w:rPr/>
+        <w:t xml:space="preserve">The possibility of adjusting the recommendations for each customer every week depends on an infrastructure capable of collecting data, and assimilating that data in a predictive model. ‘Personal relevance’ depends on a matrix of probabilities of associations between people and things that shifts in time. </w:t>
       </w:r>
       <w:r>
         <w:rPr>
@@ -2806,7 +2958,7 @@
       </w:r>
       <w:r>
         <w:rPr/>
-        <w:t xml:space="preserve"> and its legion of 'big data' variants (</w:t>
+        <w:t xml:space="preserve"> and its legion of ‘big data’ variants (</w:t>
       </w:r>
       <w:r>
         <w:rPr>
@@ -2856,12 +3008,24 @@
       </w:r>
       <w:r>
         <w:rPr/>
-        <w:t>) operationalise repetition at an infrastructural rather than analytic scale. Patel's quick gloss of the infrastructural deployment of DunnHumby's relevance model is primary to the conversion event: the logistic regression model at the heart of the recommender system is no longer an analytical device but an operational one because it seeks to revise recommendations as situations change.</w:t>
+        <w:t>) operationalise repetition at an infrastructural rather than analytic scale. Patel’s quick gloss of the infrastructural deployment of DunnHumby’s relevance model is primary to the conversion event: the logistic regression model at the heart of the recommender system is no longer an analytical device but an operational one because it seeks to revise recommendations as situations change.</w:t>
+      </w:r>
+    </w:p>
+    <w:p>
+      <w:pPr>
+        <w:pStyle w:val="TextBody"/>
+        <w:spacing w:lineRule="auto" w:line="480"/>
+        <w:rPr/>
+      </w:pPr>
+      <w:r>
+        <w:rPr/>
+        <w:t>All of these considerations – the problem of a changing customer, the need to undersample ‘unbalanced data’ for the predictive model to work, the energy and computational time costs of running models, as well as the technical complexity of staging predictions for an online platform – form part of big data conversion events, as they concretely and operationally take place. They do not belong to the data or predictions as such, but to the situation in which recommendations might become purchases.</w:t>
       </w:r>
     </w:p>
     <w:p>
       <w:pPr>
         <w:pStyle w:val="Heading2"/>
+        <w:spacing w:lineRule="auto" w:line="480"/>
         <w:rPr/>
       </w:pPr>
       <w:bookmarkStart w:id="9" w:name="platform-experiments-reduce-interfering-propensities"/>
@@ -2874,21 +3038,23 @@
     <w:p>
       <w:pPr>
         <w:pStyle w:val="FirstParagraph"/>
-        <w:rPr/>
-      </w:pPr>
-      <w:r>
-        <w:rPr/>
-        <w:t>In his account of probabilities as physical propensities, Popper emphasises why laboratory experiments are important to probability:</w:t>
+        <w:spacing w:lineRule="auto" w:line="480"/>
+        <w:rPr/>
+      </w:pPr>
+      <w:r>
+        <w:rPr/>
+        <w:t>In his account of probabilities as physical propensities, Popper emphasises why laboratory experiments are important:</w:t>
       </w:r>
     </w:p>
     <w:p>
       <w:pPr>
         <w:pStyle w:val="BlockText"/>
-        <w:rPr/>
-      </w:pPr>
-      <w:r>
-        <w:rPr/>
-        <w:t xml:space="preserve">experiments work ... by creating, at will, artificial conditions that either exclude, or reduce to zero, all the interfering and disturbing propensities (Popper, </w:t>
+        <w:spacing w:lineRule="auto" w:line="480"/>
+        <w:rPr/>
+      </w:pPr>
+      <w:r>
+        <w:rPr/>
+        <w:t xml:space="preserve">experiments work … by creating, at will, artificial conditions that either exclude, or reduce to zero, all the interfering and disturbing propensities (Popper, </w:t>
       </w:r>
       <w:hyperlink w:anchor="ref-Popper_1990">
         <w:r>
@@ -2906,6 +3072,7 @@
     <w:p>
       <w:pPr>
         <w:pStyle w:val="FirstParagraph"/>
+        <w:spacing w:lineRule="auto" w:line="480"/>
         <w:rPr/>
       </w:pPr>
       <w:r>
@@ -2934,15 +3101,15 @@
       </w:hyperlink>
       <w:r>
         <w:rPr/>
-        <w:t>), Popper understands experiments as stabilizing the conditions so that probabilities become less variable. Experiments play an important role in conversion events, or in the process of bring new predictive models to bear on shopping practice. A crucial consideration for a recommender system designer will be how to experimentalize the systems recommendations so that they are not disturbed by other propensities. This is an inordinately difficult challenge, since, as we have seen, grocery shopping takes place at the intersection of normative and actual social orders, individual and group belongings, and logistically global economic processes.</w:t>
+        <w:t>), Popper understands experiments as stabilizing the conditions so that probabilities become less variable. Experiments play an important role in conversion events, or in the process of bring new predictive models to bear on shopping practice. A crucial consideration for a recommender system designer will be how to experimentalize the systems recommendations so that they are not disturbed by other propensities. This is an inordinately difficult challenge in some settings, since, as we have seen, grocery shopping takes place at the intersection of normative and actual social orders, individual and group belongings, and logistically global economic processes. In such situations, propensities are inherently labile.</w:t>
       </w:r>
     </w:p>
     <w:tbl>
       <w:tblPr>
-        <w:tblStyle w:val="TableNormal"/>
-        <w:tblW w:w="4100" w:type="pct"/>
+        <w:tblStyle w:val="Table"/>
+        <w:tblW w:w="8640" w:type="dxa"/>
         <w:jc w:val="left"/>
-        <w:tblInd w:w="108" w:type="dxa"/>
+        <w:tblInd w:w="0" w:type="dxa"/>
         <w:tblBorders>
           <w:bottom w:val="single" w:sz="6" w:space="0" w:color="000001"/>
           <w:insideH w:val="single" w:sz="6" w:space="0" w:color="000001"/>
@@ -2956,8 +3123,8 @@
         <w:tblLook w:firstRow="1"/>
       </w:tblPr>
       <w:tblGrid>
-        <w:gridCol w:w="3540"/>
-        <w:gridCol w:w="3543"/>
+        <w:gridCol w:w="4319"/>
+        <w:gridCol w:w="4320"/>
       </w:tblGrid>
       <w:tr>
         <w:trPr>
@@ -2965,7 +3132,7 @@
         </w:trPr>
         <w:tc>
           <w:tcPr>
-            <w:tcW w:w="3540" w:type="dxa"/>
+            <w:tcW w:w="4319" w:type="dxa"/>
             <w:tcBorders>
               <w:bottom w:val="single" w:sz="6" w:space="0" w:color="000001"/>
               <w:insideH w:val="single" w:sz="6" w:space="0" w:color="000001"/>
@@ -2976,7 +3143,7 @@
           <w:p>
             <w:pPr>
               <w:pStyle w:val="Compact"/>
-              <w:spacing w:before="36" w:after="36"/>
+              <w:spacing w:lineRule="auto" w:line="480" w:before="36" w:after="36"/>
               <w:jc w:val="left"/>
               <w:rPr/>
             </w:pPr>
@@ -2988,7 +3155,7 @@
         </w:tc>
         <w:tc>
           <w:tcPr>
-            <w:tcW w:w="3543" w:type="dxa"/>
+            <w:tcW w:w="4320" w:type="dxa"/>
             <w:tcBorders>
               <w:bottom w:val="single" w:sz="6" w:space="0" w:color="000001"/>
               <w:insideH w:val="single" w:sz="6" w:space="0" w:color="000001"/>
@@ -2999,7 +3166,7 @@
           <w:p>
             <w:pPr>
               <w:pStyle w:val="Compact"/>
-              <w:spacing w:before="36" w:after="36"/>
+              <w:spacing w:lineRule="auto" w:line="480" w:before="36" w:after="36"/>
               <w:jc w:val="left"/>
               <w:rPr/>
             </w:pPr>
@@ -3014,18 +3181,14 @@
         <w:trPr/>
         <w:tc>
           <w:tcPr>
-            <w:tcW w:w="3540" w:type="dxa"/>
-            <w:tcBorders>
-              <w:top w:val="single" w:sz="6" w:space="0" w:color="000001"/>
-              <w:bottom w:val="single" w:sz="6" w:space="0" w:color="000001"/>
-              <w:insideH w:val="single" w:sz="6" w:space="0" w:color="000001"/>
-            </w:tcBorders>
+            <w:tcW w:w="4319" w:type="dxa"/>
+            <w:tcBorders/>
             <w:shd w:fill="auto" w:val="clear"/>
           </w:tcPr>
           <w:p>
             <w:pPr>
               <w:pStyle w:val="Compact"/>
-              <w:spacing w:before="36" w:after="36"/>
+              <w:spacing w:lineRule="auto" w:line="480" w:before="36" w:after="36"/>
               <w:jc w:val="left"/>
               <w:rPr/>
             </w:pPr>
@@ -3037,18 +3200,14 @@
         </w:tc>
         <w:tc>
           <w:tcPr>
-            <w:tcW w:w="3543" w:type="dxa"/>
-            <w:tcBorders>
-              <w:top w:val="single" w:sz="6" w:space="0" w:color="000001"/>
-              <w:bottom w:val="single" w:sz="6" w:space="0" w:color="000001"/>
-              <w:insideH w:val="single" w:sz="6" w:space="0" w:color="000001"/>
-            </w:tcBorders>
+            <w:tcW w:w="4320" w:type="dxa"/>
+            <w:tcBorders/>
             <w:shd w:fill="auto" w:val="clear"/>
           </w:tcPr>
           <w:p>
             <w:pPr>
               <w:pStyle w:val="Compact"/>
-              <w:spacing w:before="36" w:after="36"/>
+              <w:spacing w:lineRule="auto" w:line="480" w:before="36" w:after="36"/>
               <w:jc w:val="left"/>
               <w:rPr/>
             </w:pPr>
@@ -3059,15 +3218,39 @@
           </w:p>
         </w:tc>
       </w:tr>
+      <w:tr>
+        <w:trPr/>
+        <w:tc>
+          <w:tcPr>
+            <w:tcW w:w="8639" w:type="dxa"/>
+            <w:gridSpan w:val="2"/>
+            <w:tcBorders/>
+            <w:shd w:fill="auto" w:val="clear"/>
+          </w:tcPr>
+          <w:p>
+            <w:pPr>
+              <w:pStyle w:val="Compact"/>
+              <w:spacing w:lineRule="auto" w:line="480" w:before="36" w:after="36"/>
+              <w:jc w:val="left"/>
+              <w:rPr/>
+            </w:pPr>
+            <w:r>
+              <w:rPr/>
+              <w:t>———————</w:t>
+            </w:r>
+          </w:p>
+        </w:tc>
+      </w:tr>
     </w:tbl>
     <w:p>
       <w:pPr>
         <w:pStyle w:val="TextBody"/>
-        <w:rPr/>
-      </w:pPr>
-      <w:r>
-        <w:rPr/>
-        <w:t>Experimentalization, the practice of creating conditions that reduce disturbing propensities, runs deep in the conversion event. The predictions of the recommender system themselves are the subject of experiment. Patel described the deployment of the personal relevance model in a random A/B controlled trial on the Tesco website. All customers were allocated to one of four categories as shown in table. In the A/B testing, customers receive recommendations from different models (the old recommender systems vs. the new one; a logistic regression model vs. a random forest model, etc.). The randomised application of competing predictive models, draws on protocols for randomised clinical trials first developed in the 1960's, and is widely used in social media platforms and hence in the implementation and observation of the effects of recommender systems.</w:t>
+        <w:spacing w:lineRule="auto" w:line="480"/>
+        <w:rPr/>
+      </w:pPr>
+      <w:r>
+        <w:rPr/>
+        <w:t>Experimentalization, the practice of creating conditions that reduce disturbing propensities, runs deep in big data conversion events. The predictions of the recommender system themselves are the subject of experiment. Patel described the deployment of the personal relevance model in a random A/B controlled trial on the Tesco website. All customers were allocated to one of four categories as shown in table. In the A/B testing, customers receive recommendations from different models (the old recommender systems vs. the new one; a logistic regression model vs. a random forest model, etc.). The randomised application of competing predictive models, draws on protocols for randomised clinical trials first developed in the 1960’s, and is widely used in social media platforms and hence in the implementation and observation of the effects of recommender systems.</w:t>
       </w:r>
       <w:r>
         <w:rPr>
@@ -3077,7 +3260,7 @@
       </w:r>
       <w:r>
         <w:rPr/>
-        <w:t xml:space="preserve"> Random allocation of customers to the four categories (Test A, Test B, Control A, Control B) adds a layer of probability to the recommender system in the name of statistical validation of the effects or the 'uplift' of the model.</w:t>
+        <w:t xml:space="preserve"> Random allocation of customers to the four categories (Test A, Test B, Control A, Control B) adds a layer of probability to the recommender system in the name of statistical validation of the effects or the ‘uplift’ of the model.</w:t>
       </w:r>
       <w:r>
         <w:rPr>
@@ -3093,11 +3276,12 @@
     <w:p>
       <w:pPr>
         <w:pStyle w:val="TextBody"/>
-        <w:rPr/>
-      </w:pPr>
-      <w:r>
-        <w:rPr/>
-        <w:t xml:space="preserve">Random allocation of customers to control and test groups occurs without taking individual propensities into account. A/B testing seeks to statistically validate effects -- the </w:t>
+        <w:spacing w:lineRule="auto" w:line="480"/>
+        <w:rPr/>
+      </w:pPr>
+      <w:r>
+        <w:rPr/>
+        <w:t xml:space="preserve">Random allocation of customers to control and test groups occurs without taking individual propensities into account. A/B testing seeks to statistically validate effects – the </w:t>
       </w:r>
       <w:r>
         <w:rPr>
@@ -3107,12 +3291,13 @@
       </w:r>
       <w:r>
         <w:rPr/>
-        <w:t xml:space="preserve"> -- of the model on conversion rates by directly measuring the effects of the model on what people do. The uplift refers to conversion events associated with the same groups of people. Effectively an experiment in creating micrologically different worlds, the randomised control trial sets up a control mechanism that connects the predictive model (the logistic regression), and the conversion event more broadly. Without this experimental connection, the conversion event narrative lacks grounding in a state of affairs in the world.</w:t>
+        <w:t xml:space="preserve"> – of the model on conversion rates by directly measuring the effects of the model on what people do. The uplift refers to conversion events associated with the same groups of people. Effectively an experiment in creating micrologically different worlds, the randomised control trial sets up a control mechanism that connects the predictive model (the logistic regression), and the conversion event more broadly. Without this experimental connection, the conversion event narrative lacks grounding in a state of affairs in the world.</w:t>
       </w:r>
     </w:p>
     <w:p>
       <w:pPr>
         <w:pStyle w:val="Heading2"/>
+        <w:spacing w:lineRule="auto" w:line="480"/>
         <w:rPr/>
       </w:pPr>
       <w:bookmarkStart w:id="10" w:name="the-openness-of-the-data-new-features"/>
@@ -3125,21 +3310,23 @@
     <w:p>
       <w:pPr>
         <w:pStyle w:val="FirstParagraph"/>
-        <w:rPr/>
-      </w:pPr>
-      <w:r>
-        <w:rPr/>
-        <w:t>Whatever disturbing factors or interferences the experimental trials of different predictive models reduce, another stream of propensities runs away from the goal of personal relevance. Popper suggest that the realization of tendencies is open-ended:</w:t>
+        <w:spacing w:lineRule="auto" w:line="480"/>
+        <w:rPr/>
+      </w:pPr>
+      <w:r>
+        <w:rPr/>
+        <w:t>Whatever disturbing factors or interferences the experimental trials of different predictive models reduce, another stream of propensities runs off the terrain of personal relevance. Popper suggest that the realization of tendencies is inevitably open-ended:</w:t>
       </w:r>
     </w:p>
     <w:p>
       <w:pPr>
         <w:pStyle w:val="BlockText"/>
-        <w:rPr/>
-      </w:pPr>
-      <w:r>
-        <w:rPr/>
-        <w:t xml:space="preserve">What may happen in the future ... is, to some extent, open. There are many possibilities trying to realize themselves, but few of them have a very high propensity, given the initial conditions (Popper, </w:t>
+        <w:spacing w:lineRule="auto" w:line="480"/>
+        <w:rPr/>
+      </w:pPr>
+      <w:r>
+        <w:rPr/>
+        <w:t xml:space="preserve">What may happen in the future … is, to some extent, open. There are many possibilities trying to realize themselves, but few of them have a very high propensity, given the initial conditions (Popper, </w:t>
       </w:r>
       <w:hyperlink w:anchor="ref-Popper_1990">
         <w:r>
@@ -3157,21 +3344,23 @@
     <w:p>
       <w:pPr>
         <w:pStyle w:val="FirstParagraph"/>
-        <w:rPr/>
-      </w:pPr>
-      <w:r>
-        <w:rPr/>
-        <w:t>There are different ways of reading this statement. We can read Popper as stating a truism, an obvious consequence of his physicalist understanding of probabilities as tendencies inherent in a situation: anything can happen in the future. An alternative, perhaps more interesting reading focuses on the pivotal phrase: 'possibilities trying to realize themselves.' What might 'trying to realize' mean in practice? DunnHumby's work on the personal relevance model, and much big data practice in general, presents just such a 'trying to realize' in practice.</w:t>
+        <w:spacing w:lineRule="auto" w:line="480"/>
+        <w:rPr/>
+      </w:pPr>
+      <w:r>
+        <w:rPr/>
+        <w:t>There are different ways of reading this statement. We can read Popper as stating a truism, an obvious consequence of his physicalist understanding of probabilities as tendencies inherent in a situation: anything can happen in the future. An alternative, perhaps more interesting reading focuses on the pivotal phrase: ‘possibilities trying to realize themselves.’ What might ‘trying to realize’ mean in practice? DunnHumby’s work on the personal relevance model, and much big data practice in general, presents just such a ‘trying to realize’ in practice.</w:t>
       </w:r>
     </w:p>
     <w:p>
       <w:pPr>
         <w:pStyle w:val="TextBody"/>
-        <w:rPr/>
-      </w:pPr>
-      <w:r>
-        <w:rPr/>
-        <w:t xml:space="preserve">Several times in her presentation, Patel emphasized the importance of 'good features' in the data, and much of her presentation concerned DunnHumby's efforts to construct 'good features.' A 'feature' in the context of machine learning and predictve modelling refers to a variable included in a predictive model (Domingos, </w:t>
+        <w:spacing w:lineRule="auto" w:line="480"/>
+        <w:rPr/>
+      </w:pPr>
+      <w:r>
+        <w:rPr/>
+        <w:t xml:space="preserve">Several times in her presentation, Patel emphasized the importance of ‘good features’ in the data, and much of her presentation concerned DunnHumby’s efforts to construct ‘good features.’ A ‘feature’ in the context of machine learning and predictve modelling refers to a variable included in a predictive model (Domingos, </w:t>
       </w:r>
       <w:hyperlink w:anchor="ref-Domingos_2012">
         <w:r>
@@ -3183,27 +3372,29 @@
       </w:hyperlink>
       <w:r>
         <w:rPr/>
-        <w:t>). A 'good feature' contributes to the accuracy, precision, specificity or any of the other measures of prediction applied to machine learning models in practice. The construction of 'good features', however, remains open to many different possibilities, some of which are more practically feasible than others, and some of which are more aligned with personal relevance than others.</w:t>
+        <w:t>). A ‘good feature’ contributes to the accuracy, precision, specificity or any of the other measures of prediction applied to machine learning models in practice. The construction of ‘good features’, however, remains open to many different possibilities, some of which are more practically feasible than others, and some of which are more aligned with personal relevance than others.</w:t>
       </w:r>
     </w:p>
     <w:p>
       <w:pPr>
         <w:pStyle w:val="TextBody"/>
-        <w:rPr/>
-      </w:pPr>
-      <w:r>
-        <w:rPr/>
-        <w:t>The main efforts that DunnHumby made to construct good features were not closely focused on individuals but sought to include relations between things in the predictive model. Patel, for instance, described the problem of 'basket similarity.' The recommender system should not recommend items that are too similar to groceries already in a customer's basket. A customer might be willing to substitute a similar item for something they have already chosen, but they are more likely to accept a recommendation that complements already selected items. How could the recommender system avoid similiarities and prefer complementaries between things for a given customer, especially since a person's sensibilities and susceptibilities concerning similarity and complementarity are shaped by social groups, orderings and circumstances? A predictive model could only do that if it had some sense of the relation between items already in the list and the products elsewhere.</w:t>
+        <w:spacing w:lineRule="auto" w:line="480"/>
+        <w:rPr/>
+      </w:pPr>
+      <w:r>
+        <w:rPr/>
+        <w:t>The main efforts that DunnHumby made to construct good features were not closely focused on individuals but sought to address relations between things in the predictive model. Patel, for instance, described the problem of ‘basket similarity.’ The recommender system should not recommend items that are too similar to groceries already in a customer’s basket. A customer might be willing to substitute a similar item for something they have already chosen, but they are more likely to accept a recommendation that complements already selected items. How could the recommender system avoid similiarities and prefer complementaries between things for a given customer, especially since a person’s sensibilities and susceptibilities concerning similarity and complementarity are shaped by social groups, orderings and circumstances? A predictive model could only do that if it had some sense of the relation between items already in the list and the products elsewhere.</w:t>
       </w:r>
     </w:p>
     <w:p>
       <w:pPr>
         <w:pStyle w:val="TextBody"/>
-        <w:rPr/>
-      </w:pPr>
-      <w:r>
-        <w:rPr/>
-        <w:t>The 'personal relevance' model sought to include the similarities and complementarities between items. The DunnyHumby data scientists constructed a new feature from the previous purchase data measuring substitutability and complementarity between products. Taking all the baskets of items purchased on the basis of recommendations, they derived a new feature, what DunnyHumby termed 'self-learning substitutes.' Added to the relevance model, the 'self learning substitutes' feature adds another data matrix, the product similarity matrix, itself generated from all previous recommendations that have led to conversion events (that is, 'a user clicked as the response'). The self-learning substitutes feature is complex. Patel mentioned that it took the form of a 'design matrix of 14,000 columns.' 14,000 new explanatory variables were added to the logistic regression model. Recommendation would be subtly re-weighted by this complex derived feature.</w:t>
+        <w:spacing w:lineRule="auto" w:line="480"/>
+        <w:rPr/>
+      </w:pPr>
+      <w:r>
+        <w:rPr/>
+        <w:t>The ‘personal relevance’ model sought to include the similarities and complementarities between items. The DunnyHumby data scientists constructed a new feature from the previous purchase data measuring substitutability and complementarity between products. Taking all the baskets of items purchased on the basis of recommendations, they derived a new feature, what DunnyHumby termed ‘self-learning substitutes.’ Added to the relevance model, the ‘self learning substitutes’ feature adds another data matrix, the product similarity matrix, itself generated from all previous recommendations that have led to conversion events (that is, ‘a user clicked as the response’). The self-learning substitutes feature is complex. Patel mentioned that it took the form of a ‘design matrix of 14,000 columns.’ 14,000 new explanatory variables were added to the logistic regression model. Recommendation would be subtly re-weighted by this complex derived feature.</w:t>
       </w:r>
       <w:r>
         <w:rPr>
@@ -3214,7 +3405,19 @@
     </w:p>
     <w:p>
       <w:pPr>
+        <w:pStyle w:val="TextBody"/>
+        <w:spacing w:lineRule="auto" w:line="480"/>
+        <w:rPr/>
+      </w:pPr>
+      <w:r>
+        <w:rPr/>
+        <w:t>In a world of propensities, the different encounters with the data staged in the personal relevance model cannot be reduced to any simple probabilistic calculation. Rather, as Patel’s presentation of the different models, the logistics of running the models in a platform setting, the experimental validation of the model in A/B testing, and the construction of new features that sought to increase complementarities and reduce similarities suggests, the expression of propensities occurs in a changing weave of infrastructure, mathematics, history and logistics. None of these has a particularly strong relation to personhood or individual experience, even if personalization the main way this weave is figured.</w:t>
+      </w:r>
+    </w:p>
+    <w:p>
+      <w:pPr>
         <w:pStyle w:val="Heading1"/>
+        <w:spacing w:lineRule="auto" w:line="480"/>
         <w:rPr/>
       </w:pPr>
       <w:bookmarkStart w:id="11" w:name="f.-conclusion"/>
@@ -3227,21 +3430,34 @@
     <w:p>
       <w:pPr>
         <w:pStyle w:val="FirstParagraph"/>
-        <w:rPr/>
-      </w:pPr>
-      <w:r>
-        <w:rPr/>
-        <w:t>The personalization of recommendations has been a distinctive feature of big data conversion narratives and practice. The Tesco recommender system, starting from its early experiments with demographic data-mining, its later adoption of a rule-based 'market basket' analysis system, and its recent implementation of a machine learning 'personal relevance model' follows the trajectory of personalization. Its recent big data conversion event largely takes the form of personalization. Individualizing personalization, however, is ill-fit to the socially complex negotiations of grocery shopping, and tends to obscure other implications. Conversion events, both in the sense of the purchases made on the basis of recommendation and the narratives of changes in modelling practice related by data scientists, do not easily map to personalization. They include relations running between people and things in time. They include an ongoing process of adjusting, scaffolding, intervening and configuring orders. Only because grocery shopping is personally pre-ordered by lists can a predictive recommendation, provisionally conducive to new conversion events, gain traction.</w:t>
+        <w:spacing w:lineRule="auto" w:line="480"/>
+        <w:rPr/>
+      </w:pPr>
+      <w:r>
+        <w:rPr/>
+        <w:t>The personalization of recommendations has been a distinctive feature of big data conversion narratives and practice. The Tesco recommender system, starting from its early experiments with demographic data-mining, its later adoption of a rule-based ‘market basket’ analysis system, and its recent implementation of a machine learning ‘personal relevance model’ documents the trajectory of a personalizing conversion event. Its recent big data conversion event largely takes the form of personalization. Individualizing personalization, however, is ill-fit to the socially complex negotiations of grocery shopping, and tends to obscure other implications. Conversion events, in both the sense of the purchases made on the basis of recommendation and the narratives of changes in modelling practice related by data scientists do not easily map to personalization. They include relations running between people and things in time. They include an ongoing process of adjusting, scaffolding, intervening and configuring orders – in several senses of that term – that range across supply chain management.</w:t>
       </w:r>
     </w:p>
     <w:p>
       <w:pPr>
         <w:pStyle w:val="TextBody"/>
-        <w:rPr/>
-      </w:pPr>
-      <w:r>
-        <w:rPr/>
-        <w:t xml:space="preserve">I suggest that we might understand what precedes and exceeds personalization as probabilization. The framing of this conversion as a 'flat difference of degree, such that it appears as though everything is calculable' (Amoore and Piotukh, </w:t>
+        <w:spacing w:lineRule="auto" w:line="480"/>
+        <w:rPr/>
+      </w:pPr>
+      <w:r>
+        <w:rPr/>
+        <w:t>I have suggested that we might understand recommender system as part of the ongoing operationalization of propensities described by Popper. The conversion described in this case is a propensity in actualisation, but a propensity that has the character of expressing propensities through predictions and recommendations. From the perspective of a world of propensities, the constitutive incompleteness of shopping lists and their propensity to expand or change might be more important than their capacity to be personalized. Only because grocery shopping is personally pre-ordered by lists can a predictive recommendation, somewhat conducive to conversion events, gain traction.</w:t>
+      </w:r>
+    </w:p>
+    <w:p>
+      <w:pPr>
+        <w:pStyle w:val="TextBody"/>
+        <w:spacing w:lineRule="auto" w:line="480"/>
+        <w:rPr/>
+      </w:pPr>
+      <w:r>
+        <w:rPr/>
+        <w:t xml:space="preserve">I suggest that we might understand what surrounds and exceeds personalization as probabilization. The framing of prediction as a ‘flat difference of degree, such that it appears as though everything is calculable’ (Amoore and Piotukh, </w:t>
       </w:r>
       <w:hyperlink w:anchor="ref-Amoore_2015">
         <w:r>
@@ -3253,7 +3469,7 @@
       </w:hyperlink>
       <w:r>
         <w:rPr/>
-        <w:t xml:space="preserve">: 361) risks misunderstanding the different propensities tending to realization. If, as Popper argues, a propensity-based account of probabilities 'amounts to generalizing and extending the idea of forces again' (Popper, </w:t>
+        <w:t xml:space="preserve">: 361) affirms the importance of calculation but risks misunderstanding the how propensities tend towards realization, and how models express those tendencies. If, as Popper argues, a propensity-based account of probabilities ‘amounts to generalizing and extending the idea of forces again’ (Popper, </w:t>
       </w:r>
       <w:hyperlink w:anchor="ref-Popper_1990">
         <w:r>
@@ -3265,12 +3481,13 @@
       </w:hyperlink>
       <w:r>
         <w:rPr/>
-        <w:t>: 14), then we should see the compute platforms, databases, software libraries, web interfaces and global supply chain logistics as part of this conversion event, as tendencies or propensities in the process of realization. When we track what is practically done to construct a personal relevance model and apply it to a shopping list, we see conditional probabilities assembled in predictive models, but also in the rhythms of platform and infrastructural configurations and experiments that gather and process data, and in the open-ended construction of features in data. In various ways, these tendencies shift and complicate the associations between people and things, people and people, and things with things. They cut across boundaries between the personal and impersonal. If social order is made of propensities to associate, if to be social is a propensity to associate, then big data conversion events operationalize association in matrices of propensity.</w:t>
+        <w:t>: 14), then we should see the compute platforms, databases, software libraries, various predictive models, web interfaces, apps and global supply chain logistics as part of this conversion event, as tendencies or propensities in the process of realization. When we track what is practically done to construct a personal relevance model and apply it to a shopping list, we see conditional probabilities assembled in predictive models, but also in the rhythms of platform and infrastructural configurations and experiments that gather and process data, and in the open-ended construction of features in data. In various ways, these tendencies shift and complicate the associations between people and things, people and people, and things with things. They cut across boundaries between the personal and impersonal. If social order is made of propensities to associate, if to be social is a propensity to associate, then big data conversion events operationalize association in matrices of propensity.</w:t>
       </w:r>
     </w:p>
     <w:p>
       <w:pPr>
         <w:pStyle w:val="Heading1"/>
+        <w:spacing w:lineRule="auto" w:line="480"/>
         <w:rPr/>
       </w:pPr>
       <w:bookmarkStart w:id="12" w:name="references"/>
@@ -3283,6 +3500,42 @@
     <w:p>
       <w:pPr>
         <w:pStyle w:val="Bibliography"/>
+        <w:spacing w:lineRule="auto" w:line="480"/>
+        <w:rPr/>
+      </w:pPr>
+      <w:r>
+        <w:rPr/>
+        <w:t xml:space="preserve">ACM (2017) RecSys 2017 – Accepted Contributions – RecSys. </w:t>
+      </w:r>
+      <w:r>
+        <w:rPr>
+          <w:i/>
+        </w:rPr>
+        <w:t>RecSys 2017</w:t>
+      </w:r>
+      <w:r>
+        <w:rPr/>
+        <w:t xml:space="preserve">. Available from: </w:t>
+      </w:r>
+      <w:hyperlink r:id="rId9">
+        <w:r>
+          <w:rPr>
+            <w:rStyle w:val="InternetLink"/>
+          </w:rPr>
+          <w:t>https://recsys.acm.org/recsys17/accepted-contributions/</w:t>
+        </w:r>
+      </w:hyperlink>
+      <w:bookmarkStart w:id="13" w:name="ref-ACM_2017"/>
+      <w:bookmarkEnd w:id="13"/>
+      <w:r>
+        <w:rPr/>
+        <w:t xml:space="preserve"> (accessed 6 February 2018).</w:t>
+      </w:r>
+    </w:p>
+    <w:p>
+      <w:pPr>
+        <w:pStyle w:val="Bibliography"/>
+        <w:spacing w:lineRule="auto" w:line="480"/>
         <w:rPr/>
       </w:pPr>
       <w:r>
@@ -3293,13 +3546,13 @@
         <w:rPr>
           <w:i/>
         </w:rPr>
-        <w:t>Proc. 20th int. conf. very large data bases, VLDB</w:t>
+        <w:t>Proc. 20th int. Conf. Very large data bases, VLDB</w:t>
       </w:r>
       <w:r>
         <w:rPr/>
         <w:t xml:space="preserve">, pp. 487–499. Available from: </w:t>
       </w:r>
-      <w:hyperlink r:id="rId9">
+      <w:hyperlink r:id="rId10">
         <w:r>
           <w:rPr>
             <w:rStyle w:val="InternetLink"/>
@@ -3307,6 +3560,8 @@
           <w:t>https://www.it.uu.se/edu/course/homepage/infoutv/ht08/vldb94_rj.pdf</w:t>
         </w:r>
       </w:hyperlink>
+      <w:bookmarkStart w:id="14" w:name="ref-Agrawal_1994"/>
+      <w:bookmarkEnd w:id="14"/>
       <w:r>
         <w:rPr/>
         <w:t xml:space="preserve"> (accessed 28 September 2016).</w:t>
@@ -3315,6 +3570,7 @@
     <w:p>
       <w:pPr>
         <w:pStyle w:val="Bibliography"/>
+        <w:spacing w:lineRule="auto" w:line="480"/>
         <w:rPr/>
       </w:pPr>
       <w:r>
@@ -3331,7 +3587,7 @@
         <w:rPr/>
         <w:t xml:space="preserve"> 79(9): 135–141. Available from: </w:t>
       </w:r>
-      <w:hyperlink r:id="rId10">
+      <w:hyperlink r:id="rId11">
         <w:r>
           <w:rPr>
             <w:rStyle w:val="InternetLink"/>
@@ -3339,6 +3595,8 @@
           <w:t>http://offermaxima.com/pdfs/BoostYourROI.pdf</w:t>
         </w:r>
       </w:hyperlink>
+      <w:bookmarkStart w:id="15" w:name="ref-Almquist_2001"/>
+      <w:bookmarkEnd w:id="15"/>
       <w:r>
         <w:rPr/>
         <w:t xml:space="preserve"> (accessed 10 October 2016).</w:t>
@@ -3347,6 +3605,7 @@
     <w:p>
       <w:pPr>
         <w:pStyle w:val="Bibliography"/>
+        <w:spacing w:lineRule="auto" w:line="480"/>
         <w:rPr/>
       </w:pPr>
       <w:r>
@@ -3363,7 +3622,7 @@
         <w:rPr/>
         <w:t xml:space="preserve"> 44(3): 341–366. Available from: </w:t>
       </w:r>
-      <w:hyperlink r:id="rId11">
+      <w:hyperlink r:id="rId12">
         <w:r>
           <w:rPr>
             <w:rStyle w:val="InternetLink"/>
@@ -3371,6 +3630,8 @@
           <w:t>http://dx.doi.org/10.1080/03085147.2015.1043793</w:t>
         </w:r>
       </w:hyperlink>
+      <w:bookmarkStart w:id="16" w:name="ref-Amoore_2015"/>
+      <w:bookmarkEnd w:id="16"/>
       <w:r>
         <w:rPr/>
         <w:t xml:space="preserve"> (accessed 1 February 2016).</w:t>
@@ -3379,13 +3640,14 @@
     <w:p>
       <w:pPr>
         <w:pStyle w:val="Bibliography"/>
+        <w:spacing w:lineRule="auto" w:line="480"/>
         <w:rPr/>
       </w:pPr>
       <w:r>
         <w:rPr/>
         <w:t xml:space="preserve">Apache Software Foundation (2009) Welcome to Apache Hadoop! Available from: </w:t>
       </w:r>
-      <w:hyperlink r:id="rId12">
+      <w:hyperlink r:id="rId13">
         <w:r>
           <w:rPr>
             <w:rStyle w:val="InternetLink"/>
@@ -3393,6 +3655,8 @@
           <w:t>http://hadoop.apache.org/</w:t>
         </w:r>
       </w:hyperlink>
+      <w:bookmarkStart w:id="17" w:name="ref-ApacheSoftwareFoundation_2009"/>
+      <w:bookmarkEnd w:id="17"/>
       <w:r>
         <w:rPr/>
         <w:t xml:space="preserve"> (accessed 30 October 2009).</w:t>
@@ -3401,6 +3665,7 @@
     <w:p>
       <w:pPr>
         <w:pStyle w:val="Bibliography"/>
+        <w:spacing w:lineRule="auto" w:line="480"/>
         <w:rPr/>
       </w:pPr>
       <w:r>
@@ -3417,7 +3682,7 @@
         <w:rPr/>
         <w:t xml:space="preserve">. U of Minnesota Press. Available from: </w:t>
       </w:r>
-      <w:hyperlink r:id="rId13">
+      <w:hyperlink r:id="rId14">
         <w:r>
           <w:rPr>
             <w:rStyle w:val="InternetLink"/>
@@ -3425,6 +3690,8 @@
           <w:t>http://books.google.co.uk/books?hl=en&amp;lr=&amp;id=MwaK2aUclo8C&amp;oi=fnd&amp;pg=PP2&amp;dq=ian+bogost+alien&amp;ots=bRcDxTYd2w&amp;sig=IyStFB_1583RBe48OKZzhEh5_h8</w:t>
         </w:r>
       </w:hyperlink>
+      <w:bookmarkStart w:id="18" w:name="ref-Bogost_2012"/>
+      <w:bookmarkEnd w:id="18"/>
       <w:r>
         <w:rPr/>
         <w:t xml:space="preserve"> (accessed 7 August 2013).</w:t>
@@ -3433,13 +3700,39 @@
     <w:p>
       <w:pPr>
         <w:pStyle w:val="Bibliography"/>
+        <w:spacing w:lineRule="auto" w:line="480"/>
+        <w:rPr/>
+      </w:pPr>
+      <w:r>
+        <w:rPr/>
+        <w:t xml:space="preserve">Christian B (2012) Test everything: Notes on the a/b revolution. WIRED. Available from: </w:t>
+      </w:r>
+      <w:hyperlink r:id="rId15">
+        <w:r>
+          <w:rPr>
+            <w:rStyle w:val="InternetLink"/>
+          </w:rPr>
+          <w:t>https://www.wired.com/2012/05/test-everything/</w:t>
+        </w:r>
+      </w:hyperlink>
+      <w:bookmarkStart w:id="19" w:name="ref-Christian_2012"/>
+      <w:bookmarkEnd w:id="19"/>
+      <w:r>
+        <w:rPr/>
+        <w:t xml:space="preserve"> (accessed 27 September 2017).</w:t>
+      </w:r>
+    </w:p>
+    <w:p>
+      <w:pPr>
+        <w:pStyle w:val="Bibliography"/>
+        <w:spacing w:lineRule="auto" w:line="480"/>
         <w:rPr/>
       </w:pPr>
       <w:r>
         <w:rPr/>
         <w:t xml:space="preserve">de Goede M, Leander A and Sullivan G (2016) Introduction: The Politics of the List. 34(1): 3–13. Available from: </w:t>
       </w:r>
-      <w:hyperlink r:id="rId14">
+      <w:hyperlink r:id="rId16">
         <w:r>
           <w:rPr>
             <w:rStyle w:val="InternetLink"/>
@@ -3447,6 +3740,8 @@
           <w:t>http://dx.doi.org/10.1177/0263775815624561</w:t>
         </w:r>
       </w:hyperlink>
+      <w:bookmarkStart w:id="20" w:name="ref-deGoede_2016"/>
+      <w:bookmarkEnd w:id="20"/>
       <w:r>
         <w:rPr/>
         <w:t xml:space="preserve"> (accessed 15 February 2017).</w:t>
@@ -3455,6 +3750,7 @@
     <w:p>
       <w:pPr>
         <w:pStyle w:val="Bibliography"/>
+        <w:spacing w:lineRule="auto" w:line="480"/>
         <w:rPr/>
       </w:pPr>
       <w:r>
@@ -3465,16 +3761,19 @@
         <w:rPr>
           <w:i/>
         </w:rPr>
-        <w:t>Reconstruction in Philosophy</w:t>
-      </w:r>
-      <w:r>
-        <w:rPr/>
-        <w:t>. 1st Beacon paperback ed. Boston: Beacon Press.</w:t>
+        <w:t>Reconstruction in philosophy</w:t>
+      </w:r>
+      <w:bookmarkStart w:id="21" w:name="ref-Dewey_1957"/>
+      <w:bookmarkEnd w:id="21"/>
+      <w:r>
+        <w:rPr/>
+        <w:t>. Boston, MA: Beacon Press.</w:t>
       </w:r>
     </w:p>
     <w:p>
       <w:pPr>
         <w:pStyle w:val="Bibliography"/>
+        <w:spacing w:lineRule="auto" w:line="480"/>
         <w:rPr/>
       </w:pPr>
       <w:r>
@@ -3491,7 +3790,7 @@
         <w:rPr/>
         <w:t xml:space="preserve"> 55(10): 78–87. Available from: </w:t>
       </w:r>
-      <w:hyperlink r:id="rId15">
+      <w:hyperlink r:id="rId17">
         <w:r>
           <w:rPr>
             <w:rStyle w:val="InternetLink"/>
@@ -3499,6 +3798,8 @@
           <w:t>http://dl.acm.org/citation.cfm?id=2347755</w:t>
         </w:r>
       </w:hyperlink>
+      <w:bookmarkStart w:id="22" w:name="ref-Domingos_2012"/>
+      <w:bookmarkEnd w:id="22"/>
       <w:r>
         <w:rPr/>
         <w:t xml:space="preserve"> (accessed 25 September 2013).</w:t>
@@ -3507,6 +3808,7 @@
     <w:p>
       <w:pPr>
         <w:pStyle w:val="Bibliography"/>
+        <w:spacing w:lineRule="auto" w:line="480"/>
         <w:rPr/>
       </w:pPr>
       <w:r>
@@ -3523,7 +3825,7 @@
         <w:rPr/>
         <w:t xml:space="preserve">. Available from: </w:t>
       </w:r>
-      <w:hyperlink r:id="rId16">
+      <w:hyperlink r:id="rId18">
         <w:r>
           <w:rPr>
             <w:rStyle w:val="InternetLink"/>
@@ -3531,6 +3833,8 @@
           <w:t>https://code.facebook.com/posts/1072626246134461/introducing-fblearner-flow-facebook-s-ai-backbone/</w:t>
         </w:r>
       </w:hyperlink>
+      <w:bookmarkStart w:id="23" w:name="ref-Dunn_2016"/>
+      <w:bookmarkEnd w:id="23"/>
       <w:r>
         <w:rPr/>
         <w:t xml:space="preserve"> (accessed 13 March 2017).</w:t>
@@ -3539,13 +3843,14 @@
     <w:p>
       <w:pPr>
         <w:pStyle w:val="Bibliography"/>
+        <w:spacing w:lineRule="auto" w:line="480"/>
         <w:rPr/>
       </w:pPr>
       <w:r>
         <w:rPr/>
         <w:t xml:space="preserve">dunnhumby (2017) Dunnhumby. Available from: </w:t>
       </w:r>
-      <w:hyperlink r:id="rId17">
+      <w:hyperlink r:id="rId19">
         <w:r>
           <w:rPr>
             <w:rStyle w:val="InternetLink"/>
@@ -3553,6 +3858,8 @@
           <w:t>https://www.dunnhumby.com/</w:t>
         </w:r>
       </w:hyperlink>
+      <w:bookmarkStart w:id="24" w:name="ref-dunnhumby_2017"/>
+      <w:bookmarkEnd w:id="24"/>
       <w:r>
         <w:rPr/>
         <w:t xml:space="preserve"> (accessed 17 March 2017).</w:t>
@@ -3561,6 +3868,7 @@
     <w:p>
       <w:pPr>
         <w:pStyle w:val="Bibliography"/>
+        <w:spacing w:lineRule="auto" w:line="480"/>
         <w:rPr/>
       </w:pPr>
       <w:r>
@@ -3573,6 +3881,8 @@
         </w:rPr>
         <w:t>The archaeology of knowledge and the discourse on language</w:t>
       </w:r>
+      <w:bookmarkStart w:id="25" w:name="ref-Foucault_1972"/>
+      <w:bookmarkEnd w:id="25"/>
       <w:r>
         <w:rPr/>
         <w:t>. New York: Pantheon Books.</w:t>
@@ -3581,6 +3891,7 @@
     <w:p>
       <w:pPr>
         <w:pStyle w:val="Bibliography"/>
+        <w:spacing w:lineRule="auto" w:line="480"/>
         <w:rPr/>
       </w:pPr>
       <w:r>
@@ -3597,7 +3908,7 @@
         <w:rPr/>
         <w:t xml:space="preserve"> 12(3): 347–364. Available from: </w:t>
       </w:r>
-      <w:hyperlink r:id="rId18">
+      <w:hyperlink r:id="rId20">
         <w:r>
           <w:rPr>
             <w:rStyle w:val="InternetLink"/>
@@ -3605,6 +3916,8 @@
           <w:t>http://nms.sagepub.com/cgi/doi/10.1177/1461444809342738</w:t>
         </w:r>
       </w:hyperlink>
+      <w:bookmarkStart w:id="26" w:name="ref-Gillespie_2010"/>
+      <w:bookmarkEnd w:id="26"/>
       <w:r>
         <w:rPr/>
         <w:t xml:space="preserve"> (accessed 5 September 2014).</w:t>
@@ -3613,6 +3926,7 @@
     <w:p>
       <w:pPr>
         <w:pStyle w:val="Bibliography"/>
+        <w:spacing w:lineRule="auto" w:line="480"/>
         <w:rPr/>
       </w:pPr>
       <w:r>
@@ -3625,6 +3939,8 @@
         </w:rPr>
         <w:t>The Logic of Writing and the Organization of Society</w:t>
       </w:r>
+      <w:bookmarkStart w:id="27" w:name="ref-Goody_1986"/>
+      <w:bookmarkEnd w:id="27"/>
       <w:r>
         <w:rPr/>
         <w:t>. Cambridge University Press.</w:t>
@@ -3633,6 +3949,30 @@
     <w:p>
       <w:pPr>
         <w:pStyle w:val="Bibliography"/>
+        <w:spacing w:lineRule="auto" w:line="480"/>
+        <w:rPr/>
+      </w:pPr>
+      <w:r>
+        <w:rPr/>
+        <w:t xml:space="preserve">Goy A, Ardissono L and Petrone G (2007) Personalization in e-commerce applications. In: </w:t>
+      </w:r>
+      <w:r>
+        <w:rPr>
+          <w:i/>
+        </w:rPr>
+        <w:t>The adaptive web</w:t>
+      </w:r>
+      <w:bookmarkStart w:id="28" w:name="ref-Goy_2007"/>
+      <w:bookmarkEnd w:id="28"/>
+      <w:r>
+        <w:rPr/>
+        <w:t>, Berlin; Heidelberg: Springer, pp. 485–520.</w:t>
+      </w:r>
+    </w:p>
+    <w:p>
+      <w:pPr>
+        <w:pStyle w:val="Bibliography"/>
+        <w:spacing w:lineRule="auto" w:line="480"/>
         <w:rPr/>
       </w:pPr>
       <w:r>
@@ -3649,7 +3989,7 @@
         <w:rPr/>
         <w:t xml:space="preserve">, Springer, pp. 598–605. Available from: </w:t>
       </w:r>
-      <w:hyperlink r:id="rId19">
+      <w:hyperlink r:id="rId21">
         <w:r>
           <w:rPr>
             <w:rStyle w:val="InternetLink"/>
@@ -3657,6 +3997,8 @@
           <w:t>http://link.springer.com/chapter/10.1007/3-540-31314-1_73</w:t>
         </w:r>
       </w:hyperlink>
+      <w:bookmarkStart w:id="29" w:name="ref-Hahsler_2006"/>
+      <w:bookmarkEnd w:id="29"/>
       <w:r>
         <w:rPr/>
         <w:t xml:space="preserve"> (accessed 28 September 2016).</w:t>
@@ -3665,6 +4007,7 @@
     <w:p>
       <w:pPr>
         <w:pStyle w:val="Bibliography"/>
+        <w:spacing w:lineRule="auto" w:line="480"/>
         <w:rPr/>
       </w:pPr>
       <w:r>
@@ -3681,7 +4024,7 @@
         <w:rPr/>
         <w:t xml:space="preserve">: 1–21. Available from: </w:t>
       </w:r>
-      <w:hyperlink r:id="rId20">
+      <w:hyperlink r:id="rId22">
         <w:r>
           <w:rPr>
             <w:rStyle w:val="InternetLink"/>
@@ -3689,6 +4032,8 @@
           <w:t>http://nms.sagepub.com/content/early/2014/06/23/1461444814538646</w:t>
         </w:r>
       </w:hyperlink>
+      <w:bookmarkStart w:id="30" w:name="ref-Hallinan_2014"/>
+      <w:bookmarkEnd w:id="30"/>
       <w:r>
         <w:rPr/>
         <w:t xml:space="preserve"> (accessed 8 September 2015).</w:t>
@@ -3697,6 +4042,7 @@
     <w:p>
       <w:pPr>
         <w:pStyle w:val="Bibliography"/>
+        <w:spacing w:lineRule="auto" w:line="480"/>
         <w:rPr/>
       </w:pPr>
       <w:r>
@@ -3709,6 +4055,8 @@
         </w:rPr>
         <w:t>The nonhuman turn</w:t>
       </w:r>
+      <w:bookmarkStart w:id="31" w:name="ref-Hansen_2015a"/>
+      <w:bookmarkEnd w:id="31"/>
       <w:r>
         <w:rPr/>
         <w:t>, 21st century studies, Minneapolis &amp; London: University of Minnesota Press.</w:t>
@@ -3717,6 +4065,7 @@
     <w:p>
       <w:pPr>
         <w:pStyle w:val="Bibliography"/>
+        <w:spacing w:lineRule="auto" w:line="480"/>
         <w:rPr/>
       </w:pPr>
       <w:r>
@@ -3729,6 +4078,8 @@
         </w:rPr>
         <w:t>The Elements of Statistical Learning: Data Mining, Inference, and Prediction</w:t>
       </w:r>
+      <w:bookmarkStart w:id="32" w:name="ref-Hastie_2009"/>
+      <w:bookmarkEnd w:id="32"/>
       <w:r>
         <w:rPr/>
         <w:t>. 2nd ed. London &amp; New York: Springer International Publishing.</w:t>
@@ -3737,11 +4088,12 @@
     <w:p>
       <w:pPr>
         <w:pStyle w:val="Bibliography"/>
-        <w:rPr/>
-      </w:pPr>
-      <w:r>
-        <w:rPr/>
-        <w:t xml:space="preserve">Humby C (1989) Humby: New developments in demographic targeting–the. - Google Scholar. </w:t>
+        <w:spacing w:lineRule="auto" w:line="480"/>
+        <w:rPr/>
+      </w:pPr>
+      <w:r>
+        <w:rPr/>
+        <w:t xml:space="preserve">Humby C (1989) New developments in demographic targeting. </w:t>
       </w:r>
       <w:r>
         <w:rPr>
@@ -3749,26 +4101,17 @@
         </w:rPr>
         <w:t>Journal of the Market Research Society</w:t>
       </w:r>
-      <w:r>
-        <w:rPr/>
-        <w:t xml:space="preserve"> 31(1): 53–73. Available from: </w:t>
-      </w:r>
-      <w:hyperlink r:id="rId21">
-        <w:r>
-          <w:rPr>
-            <w:rStyle w:val="InternetLink"/>
-          </w:rPr>
-          <w:t>https://scholar.google.com/scholar_lookup?title=New%20developments%20in%20demographic%20targeting--the%20implications%20of%201991.&amp;author=C.%20Humby&amp;publication_year=1989</w:t>
-        </w:r>
-      </w:hyperlink>
-      <w:r>
-        <w:rPr/>
-        <w:t xml:space="preserve"> (accessed 31 August 2017).</w:t>
+      <w:bookmarkStart w:id="33" w:name="ref-Humby_1989"/>
+      <w:bookmarkEnd w:id="33"/>
+      <w:r>
+        <w:rPr/>
+        <w:t xml:space="preserve"> 31(1): 53–73.</w:t>
       </w:r>
     </w:p>
     <w:p>
       <w:pPr>
         <w:pStyle w:val="Bibliography"/>
+        <w:spacing w:lineRule="auto" w:line="480"/>
         <w:rPr/>
       </w:pPr>
       <w:r>
@@ -3781,6 +4124,8 @@
         </w:rPr>
         <w:t>Laboratory life : The construction of scientific facts</w:t>
       </w:r>
+      <w:bookmarkStart w:id="34" w:name="ref-Latour_1986"/>
+      <w:bookmarkEnd w:id="34"/>
       <w:r>
         <w:rPr/>
         <w:t>. Princeton, N.J.: Princeton University Press.</w:t>
@@ -3789,6 +4134,7 @@
     <w:p>
       <w:pPr>
         <w:pStyle w:val="Bibliography"/>
+        <w:spacing w:lineRule="auto" w:line="480"/>
         <w:rPr/>
       </w:pPr>
       <w:r>
@@ -3805,7 +4151,7 @@
         <w:rPr/>
         <w:t xml:space="preserve">. Cambridge, MA: Semiotext (e). Available from: </w:t>
       </w:r>
-      <w:hyperlink r:id="rId22">
+      <w:hyperlink r:id="rId23">
         <w:r>
           <w:rPr>
             <w:rStyle w:val="InternetLink"/>
@@ -3813,6 +4159,8 @@
           <w:t>http://mitpress.mit.edu/books/signs-and-machines</w:t>
         </w:r>
       </w:hyperlink>
+      <w:bookmarkStart w:id="35" w:name="ref-Lazzarato_2014"/>
+      <w:bookmarkEnd w:id="35"/>
       <w:r>
         <w:rPr/>
         <w:t xml:space="preserve"> (accessed 17 February 2015).</w:t>
@@ -3821,6 +4169,7 @@
     <w:p>
       <w:pPr>
         <w:pStyle w:val="Bibliography"/>
+        <w:spacing w:lineRule="auto" w:line="480"/>
         <w:rPr/>
       </w:pPr>
       <w:r>
@@ -3837,7 +4186,7 @@
         <w:rPr/>
         <w:t xml:space="preserve"> 4(2): 78–86. Available from: </w:t>
       </w:r>
-      <w:hyperlink r:id="rId23">
+      <w:hyperlink r:id="rId24">
         <w:r>
           <w:rPr>
             <w:rStyle w:val="InternetLink"/>
@@ -3845,6 +4194,8 @@
           <w:t>http://dl.acm.org.ezproxy.lancs.ac.uk/citation.cfm?id=772872</w:t>
         </w:r>
       </w:hyperlink>
+      <w:bookmarkStart w:id="36" w:name="ref-Lo_2002"/>
+      <w:bookmarkEnd w:id="36"/>
       <w:r>
         <w:rPr/>
         <w:t xml:space="preserve"> (accessed 10 October 2016).</w:t>
@@ -3853,6 +4204,7 @@
     <w:p>
       <w:pPr>
         <w:pStyle w:val="Bibliography"/>
+        <w:spacing w:lineRule="auto" w:line="480"/>
         <w:rPr/>
       </w:pPr>
       <w:r>
@@ -3869,7 +4221,7 @@
         <w:rPr/>
         <w:t xml:space="preserve"> 29(4-5): 3–35. Available from: </w:t>
       </w:r>
-      <w:hyperlink r:id="rId24">
+      <w:hyperlink r:id="rId25">
         <w:r>
           <w:rPr>
             <w:rStyle w:val="InternetLink"/>
@@ -3877,6 +4229,8 @@
           <w:t>http://tcs.sagepub.com/content/29/4-5/3</w:t>
         </w:r>
       </w:hyperlink>
+      <w:bookmarkStart w:id="37" w:name="ref-Lury_2012"/>
+      <w:bookmarkEnd w:id="37"/>
       <w:r>
         <w:rPr/>
         <w:t xml:space="preserve"> (accessed 5 December 2012).</w:t>
@@ -3885,6 +4239,7 @@
     <w:p>
       <w:pPr>
         <w:pStyle w:val="Bibliography"/>
+        <w:spacing w:lineRule="auto" w:line="480"/>
         <w:rPr/>
       </w:pPr>
       <w:r>
@@ -3897,6 +4252,8 @@
         </w:rPr>
         <w:t>Scientific Practice and Ordinary Action : Ethnomethodology and Social</w:t>
       </w:r>
+      <w:bookmarkStart w:id="38" w:name="ref-Lynch_1993"/>
+      <w:bookmarkEnd w:id="38"/>
       <w:r>
         <w:rPr/>
         <w:t>. Cambridge: Cambridge University Press.</w:t>
@@ -3905,6 +4262,42 @@
     <w:p>
       <w:pPr>
         <w:pStyle w:val="Bibliography"/>
+        <w:spacing w:lineRule="auto" w:line="480"/>
+        <w:rPr/>
+      </w:pPr>
+      <w:r>
+        <w:rPr/>
+        <w:t xml:space="preserve">Mackenzie A (2014) Multiplying numbers differently: An epidemiology of contagious convolution. </w:t>
+      </w:r>
+      <w:r>
+        <w:rPr>
+          <w:i/>
+        </w:rPr>
+        <w:t>Distinktion: Scandinavian Journal of Social Theory</w:t>
+      </w:r>
+      <w:r>
+        <w:rPr/>
+        <w:t xml:space="preserve"> 15(2): 189–207. Available from: </w:t>
+      </w:r>
+      <w:hyperlink r:id="rId26">
+        <w:r>
+          <w:rPr>
+            <w:rStyle w:val="InternetLink"/>
+          </w:rPr>
+          <w:t>http://www.tandfonline.com/doi/abs/10.1080/1600910X.2014.922110</w:t>
+        </w:r>
+      </w:hyperlink>
+      <w:bookmarkStart w:id="39" w:name="ref-Mackenzie_2014b"/>
+      <w:bookmarkEnd w:id="39"/>
+      <w:r>
+        <w:rPr/>
+        <w:t xml:space="preserve"> (accessed 19 January 2015).</w:t>
+      </w:r>
+    </w:p>
+    <w:p>
+      <w:pPr>
+        <w:pStyle w:val="Bibliography"/>
+        <w:spacing w:lineRule="auto" w:line="480"/>
         <w:rPr/>
       </w:pPr>
       <w:r>
@@ -3917,6 +4310,8 @@
         </w:rPr>
         <w:t>Die Kunst des Aufzählens: Elemente zu einer Poetik des Enumerativen</w:t>
       </w:r>
+      <w:bookmarkStart w:id="40" w:name="ref-Mainberger_2003"/>
+      <w:bookmarkEnd w:id="40"/>
       <w:r>
         <w:rPr/>
         <w:t>. Reprint 2011. Berlin ; New York: De Gruyter.</w:t>
@@ -3925,6 +4320,7 @@
     <w:p>
       <w:pPr>
         <w:pStyle w:val="Bibliography"/>
+        <w:spacing w:lineRule="auto" w:line="480"/>
         <w:rPr/>
       </w:pPr>
       <w:r>
@@ -3941,7 +4337,7 @@
         <w:rPr/>
         <w:t xml:space="preserve"> 7(4): 399–410. Available from: </w:t>
       </w:r>
-      <w:hyperlink r:id="rId25">
+      <w:hyperlink r:id="rId27">
         <w:r>
           <w:rPr>
             <w:rStyle w:val="InternetLink"/>
@@ -3949,6 +4345,8 @@
           <w:t>http://dx.doi.org/10.1080/17530350.2013.858061</w:t>
         </w:r>
       </w:hyperlink>
+      <w:bookmarkStart w:id="41" w:name="ref-Marcus_2014"/>
+      <w:bookmarkEnd w:id="41"/>
       <w:r>
         <w:rPr/>
         <w:t xml:space="preserve"> (accessed 10 October 2016).</w:t>
@@ -3957,6 +4355,7 @@
     <w:p>
       <w:pPr>
         <w:pStyle w:val="Bibliography"/>
+        <w:spacing w:lineRule="auto" w:line="480"/>
         <w:rPr/>
       </w:pPr>
       <w:r>
@@ -3969,6 +4368,8 @@
         </w:rPr>
         <w:t>Digital Sociology: The Reinvention of Social Research</w:t>
       </w:r>
+      <w:bookmarkStart w:id="42" w:name="ref-Marres_2017"/>
+      <w:bookmarkEnd w:id="42"/>
       <w:r>
         <w:rPr/>
         <w:t>. 1 edition. Malden, MA: Polity.</w:t>
@@ -3977,6 +4378,7 @@
     <w:p>
       <w:pPr>
         <w:pStyle w:val="Bibliography"/>
+        <w:spacing w:lineRule="auto" w:line="480"/>
         <w:rPr/>
       </w:pPr>
       <w:r>
@@ -3993,7 +4395,7 @@
         <w:rPr/>
         <w:t xml:space="preserve">. Boston: Eamon Dolan/Houghton Mifflin Harcourt. Available from: </w:t>
       </w:r>
-      <w:hyperlink r:id="rId26">
+      <w:hyperlink r:id="rId28">
         <w:r>
           <w:rPr>
             <w:rStyle w:val="InternetLink"/>
@@ -4001,6 +4403,8 @@
           <w:t>http://books.google.co.uk/books?hl=en&amp;lr=&amp;id=uy4lh-WEhhIC&amp;oi=fnd&amp;pg=PP1&amp;dq=schonberger+big+data&amp;ots=Jrk7hiJVHT&amp;sig=QVKugcrFF4Jq5eO7xd8exEEG_Hk</w:t>
         </w:r>
       </w:hyperlink>
+      <w:bookmarkStart w:id="43" w:name="ref-Mayer-Schonberger_2013"/>
+      <w:bookmarkEnd w:id="43"/>
       <w:r>
         <w:rPr/>
         <w:t xml:space="preserve"> (accessed 28 November 2013).</w:t>
@@ -4009,6 +4413,7 @@
     <w:p>
       <w:pPr>
         <w:pStyle w:val="Bibliography"/>
+        <w:spacing w:lineRule="auto" w:line="480"/>
         <w:rPr/>
       </w:pPr>
       <w:r>
@@ -4021,6 +4426,8 @@
         </w:rPr>
         <w:t>Consumption and its Consequences</w:t>
       </w:r>
+      <w:bookmarkStart w:id="44" w:name="ref-Miller_2012"/>
+      <w:bookmarkEnd w:id="44"/>
       <w:r>
         <w:rPr/>
         <w:t>. Cambridge ; Malden, MA: Polity.</w:t>
@@ -4029,6 +4436,7 @@
     <w:p>
       <w:pPr>
         <w:pStyle w:val="Bibliography"/>
+        <w:spacing w:lineRule="auto" w:line="480"/>
         <w:rPr/>
       </w:pPr>
       <w:r>
@@ -4045,7 +4453,7 @@
         <w:rPr/>
         <w:t xml:space="preserve"> 18(4-5): 446–463. Available from: </w:t>
       </w:r>
-      <w:hyperlink r:id="rId27">
+      <w:hyperlink r:id="rId29">
         <w:r>
           <w:rPr>
             <w:rStyle w:val="InternetLink"/>
@@ -4053,6 +4461,8 @@
           <w:t>http://journals.sagepub.com/doi/abs/10.1177/1367549415577387</w:t>
         </w:r>
       </w:hyperlink>
+      <w:bookmarkStart w:id="45" w:name="ref-Morris_2015"/>
+      <w:bookmarkEnd w:id="45"/>
       <w:r>
         <w:rPr/>
         <w:t xml:space="preserve"> (accessed 3 February 2017).</w:t>
@@ -4061,6 +4471,7 @@
     <w:p>
       <w:pPr>
         <w:pStyle w:val="Bibliography"/>
+        <w:spacing w:lineRule="auto" w:line="480"/>
         <w:rPr/>
       </w:pPr>
       <w:r>
@@ -4077,7 +4488,7 @@
         <w:rPr/>
         <w:t xml:space="preserve"> 13(3): 322–339. Available from: </w:t>
       </w:r>
-      <w:hyperlink r:id="rId28">
+      <w:hyperlink r:id="rId30">
         <w:r>
           <w:rPr>
             <w:rStyle w:val="InternetLink"/>
@@ -4085,6 +4496,8 @@
           <w:t>http://www.tandfonline.com/doi/abs/10.1080/1600910X.2012.728533</w:t>
         </w:r>
       </w:hyperlink>
+      <w:bookmarkStart w:id="46" w:name="ref-Neilson_2012"/>
+      <w:bookmarkEnd w:id="46"/>
       <w:r>
         <w:rPr/>
         <w:t xml:space="preserve"> (accessed 30 October 2013).</w:t>
@@ -4093,6 +4506,7 @@
     <w:p>
       <w:pPr>
         <w:pStyle w:val="Bibliography"/>
+        <w:spacing w:lineRule="auto" w:line="480"/>
         <w:rPr/>
       </w:pPr>
       <w:r>
@@ -4105,6 +4519,8 @@
         </w:rPr>
         <w:t>The Journal of the Operational Research Society</w:t>
       </w:r>
+      <w:bookmarkStart w:id="47" w:name="ref-OKeefe_1984"/>
+      <w:bookmarkEnd w:id="47"/>
       <w:r>
         <w:rPr/>
         <w:t xml:space="preserve"> 35(7): 659–671.</w:t>
@@ -4113,6 +4529,7 @@
     <w:p>
       <w:pPr>
         <w:pStyle w:val="Bibliography"/>
+        <w:spacing w:lineRule="auto" w:line="480"/>
         <w:rPr/>
       </w:pPr>
       <w:r>
@@ -4125,6 +4542,8 @@
         </w:rPr>
         <w:t>Weapons of Math Destruction: How Big Data Increases Inequality and Threatens Democracy</w:t>
       </w:r>
+      <w:bookmarkStart w:id="48" w:name="ref-ONeil_2016a"/>
+      <w:bookmarkEnd w:id="48"/>
       <w:r>
         <w:rPr/>
         <w:t>. 1 edition. New York: Crown.</w:t>
@@ -4133,6 +4552,7 @@
     <w:p>
       <w:pPr>
         <w:pStyle w:val="Bibliography"/>
+        <w:spacing w:lineRule="auto" w:line="480"/>
         <w:rPr/>
       </w:pPr>
       <w:r>
@@ -4149,7 +4569,7 @@
         <w:rPr/>
         <w:t xml:space="preserve">. Penguin UK. Available from: </w:t>
       </w:r>
-      <w:hyperlink r:id="rId29">
+      <w:hyperlink r:id="rId31">
         <w:r>
           <w:rPr>
             <w:rStyle w:val="InternetLink"/>
@@ -4157,6 +4577,8 @@
           <w:t>http://books.google.co.uk/books?hl=en&amp;lr=&amp;id=-FWO0puw3nYC&amp;oi=fnd&amp;pg=PT3&amp;dq=eli+pariser&amp;ots=g2PoCtpQV-&amp;sig=3_CftKt2BPOwLVpT_OFzizJr_-c</w:t>
         </w:r>
       </w:hyperlink>
+      <w:bookmarkStart w:id="49" w:name="ref-Pariser_2011"/>
+      <w:bookmarkEnd w:id="49"/>
       <w:r>
         <w:rPr/>
         <w:t xml:space="preserve"> (accessed 13 February 2014).</w:t>
@@ -4165,6 +4587,7 @@
     <w:p>
       <w:pPr>
         <w:pStyle w:val="Bibliography"/>
+        <w:spacing w:lineRule="auto" w:line="480"/>
         <w:rPr/>
       </w:pPr>
       <w:r>
@@ -4177,6 +4600,8 @@
         </w:rPr>
         <w:t>A World of Propensities</w:t>
       </w:r>
+      <w:bookmarkStart w:id="50" w:name="ref-Popper_1990"/>
+      <w:bookmarkEnd w:id="50"/>
       <w:r>
         <w:rPr/>
         <w:t>. Bristol: Thoemmes Continuum.</w:t>
@@ -4185,6 +4610,7 @@
     <w:p>
       <w:pPr>
         <w:pStyle w:val="Bibliography"/>
+        <w:spacing w:lineRule="auto" w:line="480"/>
         <w:rPr/>
       </w:pPr>
       <w:r>
@@ -4201,7 +4627,7 @@
         <w:rPr/>
         <w:t xml:space="preserve"> 40(3): 56–58. Available from: </w:t>
       </w:r>
-      <w:hyperlink r:id="rId30">
+      <w:hyperlink r:id="rId32">
         <w:r>
           <w:rPr>
             <w:rStyle w:val="InternetLink"/>
@@ -4209,6 +4635,8 @@
           <w:t>http://doi.acm.org/10.1145/245108.245121</w:t>
         </w:r>
       </w:hyperlink>
+      <w:bookmarkStart w:id="51" w:name="ref-Resnick_1997"/>
+      <w:bookmarkEnd w:id="51"/>
       <w:r>
         <w:rPr/>
         <w:t xml:space="preserve"> (accessed 26 September 2016).</w:t>
@@ -4217,38 +4645,53 @@
     <w:p>
       <w:pPr>
         <w:pStyle w:val="Bibliography"/>
-        <w:rPr/>
-      </w:pPr>
-      <w:r>
-        <w:rPr/>
-        <w:t xml:space="preserve">Schafer JB, Konstan JA and Riedl J (2001) E-Commerce Recommendation Applications. </w:t>
+        <w:spacing w:lineRule="auto" w:line="480"/>
+        <w:rPr/>
+      </w:pPr>
+      <w:r>
+        <w:rPr/>
+        <w:t xml:space="preserve">Sarwar B, Karypis G, Konstan J, et al. (2000) Analysis of recommendation algorithms for e-commerce. In: </w:t>
       </w:r>
       <w:r>
         <w:rPr>
           <w:i/>
         </w:rPr>
-        <w:t>Data Mining and Knowledge Discovery</w:t>
-      </w:r>
-      <w:r>
-        <w:rPr/>
-        <w:t xml:space="preserve"> 5(1-2): 115–153. Available from: </w:t>
-      </w:r>
-      <w:hyperlink r:id="rId31">
-        <w:r>
-          <w:rPr>
-            <w:rStyle w:val="InternetLink"/>
-          </w:rPr>
-          <w:t>http://link.springer.com/article/10.1023/A%3A1009804230409</w:t>
-        </w:r>
-      </w:hyperlink>
-      <w:r>
-        <w:rPr/>
-        <w:t xml:space="preserve"> (accessed 26 September 2016).</w:t>
+        <w:t>Proceedings of the 2nd ACM conference on Electronic commerce</w:t>
+      </w:r>
+      <w:bookmarkStart w:id="52" w:name="ref-Sarwar_2000"/>
+      <w:bookmarkEnd w:id="52"/>
+      <w:r>
+        <w:rPr/>
+        <w:t>, ACM, pp. 158–167.</w:t>
       </w:r>
     </w:p>
     <w:p>
       <w:pPr>
         <w:pStyle w:val="Bibliography"/>
+        <w:spacing w:lineRule="auto" w:line="480"/>
+        <w:rPr/>
+      </w:pPr>
+      <w:r>
+        <w:rPr/>
+        <w:t xml:space="preserve">Schafer JB, Konstan JA and Riedl J (2001) E-commerce recommendation applications. </w:t>
+      </w:r>
+      <w:r>
+        <w:rPr>
+          <w:i/>
+        </w:rPr>
+        <w:t>Data mining and knowledge discovery</w:t>
+      </w:r>
+      <w:bookmarkStart w:id="53" w:name="ref-Schafer_2001"/>
+      <w:bookmarkEnd w:id="53"/>
+      <w:r>
+        <w:rPr/>
+        <w:t xml:space="preserve"> 5(1-2): 115–153.</w:t>
+      </w:r>
+    </w:p>
+    <w:p>
+      <w:pPr>
+        <w:pStyle w:val="Bibliography"/>
+        <w:spacing w:lineRule="auto" w:line="480"/>
         <w:rPr/>
       </w:pPr>
       <w:r>
@@ -4265,7 +4708,7 @@
         <w:rPr/>
         <w:t xml:space="preserve"> 37(1): 26–40. Available from: </w:t>
       </w:r>
-      <w:hyperlink r:id="rId32">
+      <w:hyperlink r:id="rId33">
         <w:r>
           <w:rPr>
             <w:rStyle w:val="InternetLink"/>
@@ -4273,6 +4716,8 @@
           <w:t>http://www.sciencedirect.com.ezproxy.lancs.ac.uk/science/article/pii/S0361368211001139</w:t>
         </w:r>
       </w:hyperlink>
+      <w:bookmarkStart w:id="54" w:name="ref-Scott_2012"/>
+      <w:bookmarkEnd w:id="54"/>
       <w:r>
         <w:rPr/>
         <w:t xml:space="preserve"> (accessed 10 February 2017).</w:t>
@@ -4281,6 +4726,7 @@
     <w:p>
       <w:pPr>
         <w:pStyle w:val="Bibliography"/>
+        <w:spacing w:lineRule="auto" w:line="480"/>
         <w:rPr/>
       </w:pPr>
       <w:r>
@@ -4297,7 +4743,7 @@
         <w:rPr/>
         <w:t xml:space="preserve"> 37(7): 1101–1109. Available from: </w:t>
       </w:r>
-      <w:hyperlink r:id="rId33">
+      <w:hyperlink r:id="rId34">
         <w:r>
           <w:rPr>
             <w:rStyle w:val="InternetLink"/>
@@ -4305,6 +4751,8 @@
           <w:t>http://mcs.sagepub.com.ezproxy.lancs.ac.uk/content/37/7/1101</w:t>
         </w:r>
       </w:hyperlink>
+      <w:bookmarkStart w:id="55" w:name="ref-Seaver_2015"/>
+      <w:bookmarkEnd w:id="55"/>
       <w:r>
         <w:rPr/>
         <w:t xml:space="preserve"> (accessed 24 September 2015).</w:t>
@@ -4313,6 +4761,7 @@
     <w:p>
       <w:pPr>
         <w:pStyle w:val="Bibliography"/>
+        <w:spacing w:lineRule="auto" w:line="480"/>
         <w:rPr/>
       </w:pPr>
       <w:r>
@@ -4329,7 +4778,7 @@
         <w:rPr/>
         <w:t xml:space="preserve">. Available from: </w:t>
       </w:r>
-      <w:hyperlink r:id="rId34">
+      <w:hyperlink r:id="rId35">
         <w:r>
           <w:rPr>
             <w:rStyle w:val="InternetLink"/>
@@ -4337,6 +4786,8 @@
           <w:t>https://econsultancy.com/blog/64841-how-seo-helps-tesco-to-dominate-the-online-grocery-market/</w:t>
         </w:r>
       </w:hyperlink>
+      <w:bookmarkStart w:id="56" w:name="ref-Silverwood-Cope_2014"/>
+      <w:bookmarkEnd w:id="56"/>
       <w:r>
         <w:rPr/>
         <w:t xml:space="preserve"> (accessed 9 February 2017).</w:t>
@@ -4345,13 +4796,37 @@
     <w:p>
       <w:pPr>
         <w:pStyle w:val="Bibliography"/>
+        <w:spacing w:lineRule="auto" w:line="480"/>
+        <w:rPr/>
+      </w:pPr>
+      <w:r>
+        <w:rPr/>
+        <w:t xml:space="preserve">Srnicek N (2016) </w:t>
+      </w:r>
+      <w:r>
+        <w:rPr>
+          <w:i/>
+        </w:rPr>
+        <w:t>Platform Capitalism</w:t>
+      </w:r>
+      <w:bookmarkStart w:id="57" w:name="ref-Srnicek_2016"/>
+      <w:bookmarkEnd w:id="57"/>
+      <w:r>
+        <w:rPr/>
+        <w:t>. Cambridge, UK ; Malden, MA: Polity Press.</w:t>
+      </w:r>
+    </w:p>
+    <w:p>
+      <w:pPr>
+        <w:pStyle w:val="Bibliography"/>
+        <w:spacing w:lineRule="auto" w:line="480"/>
         <w:rPr/>
       </w:pPr>
       <w:r>
         <w:rPr/>
         <w:t xml:space="preserve">Tesco (2016) API – Tesco Labs. Available from: </w:t>
       </w:r>
-      <w:hyperlink r:id="rId35">
+      <w:hyperlink r:id="rId36">
         <w:r>
           <w:rPr>
             <w:rStyle w:val="InternetLink"/>
@@ -4359,6 +4834,8 @@
           <w:t>https://www.tescolabs.com/category/api/</w:t>
         </w:r>
       </w:hyperlink>
+      <w:bookmarkStart w:id="58" w:name="ref-Tesco_2016"/>
+      <w:bookmarkEnd w:id="58"/>
       <w:r>
         <w:rPr/>
         <w:t xml:space="preserve"> (accessed 20 July 2017).</w:t>
@@ -4367,6 +4844,7 @@
     <w:p>
       <w:pPr>
         <w:pStyle w:val="Bibliography"/>
+        <w:spacing w:lineRule="auto" w:line="480"/>
         <w:rPr/>
       </w:pPr>
       <w:r>
@@ -4383,7 +4861,7 @@
         <w:rPr/>
         <w:t xml:space="preserve"> 21(2): 148–176. Available from: </w:t>
       </w:r>
-      <w:hyperlink r:id="rId36">
+      <w:hyperlink r:id="rId37">
         <w:r>
           <w:rPr>
             <w:rStyle w:val="InternetLink"/>
@@ -4391,6 +4869,8 @@
           <w:t>http://www.tandfonline.com/doi/abs/10.1080/08935690902743088</w:t>
         </w:r>
       </w:hyperlink>
+      <w:bookmarkStart w:id="59" w:name="ref-Tsing_2009"/>
+      <w:bookmarkEnd w:id="59"/>
       <w:r>
         <w:rPr/>
         <w:t xml:space="preserve"> (accessed 29 November 2013).</w:t>
@@ -4399,6 +4879,7 @@
     <w:p>
       <w:pPr>
         <w:pStyle w:val="Bibliography"/>
+        <w:spacing w:lineRule="auto" w:line="480"/>
         <w:rPr/>
       </w:pPr>
       <w:r>
@@ -4415,7 +4896,7 @@
         <w:rPr/>
         <w:t xml:space="preserve">. Yale University Press. Available from: </w:t>
       </w:r>
-      <w:hyperlink r:id="rId37">
+      <w:hyperlink r:id="rId38">
         <w:r>
           <w:rPr>
             <w:rStyle w:val="InternetLink"/>
@@ -4423,6 +4904,8 @@
           <w:t>https://books.google.co.uk/books?hl=en&amp;lr=&amp;id=YUrJDQAAQBAJ&amp;oi=fnd&amp;pg=PT25&amp;dq=joseph+turow&amp;ots=mzp4lcnuOR&amp;sig=bSt4dLs0Hun73HoNg5_yEhsecqk</w:t>
         </w:r>
       </w:hyperlink>
+      <w:bookmarkStart w:id="60" w:name="ref-Turow_2017"/>
+      <w:bookmarkEnd w:id="60"/>
       <w:r>
         <w:rPr/>
         <w:t xml:space="preserve"> (accessed 17 March 2017).</w:t>
@@ -4431,6 +4914,7 @@
     <w:p>
       <w:pPr>
         <w:pStyle w:val="Bibliography"/>
+        <w:spacing w:lineRule="auto" w:line="480"/>
         <w:rPr/>
       </w:pPr>
       <w:r>
@@ -4447,7 +4931,7 @@
         <w:rPr/>
         <w:t xml:space="preserve"> 18(4-5): 464–478. Available from: </w:t>
       </w:r>
-      <w:hyperlink r:id="rId38">
+      <w:hyperlink r:id="rId39">
         <w:r>
           <w:rPr>
             <w:rStyle w:val="InternetLink"/>
@@ -4455,6 +4939,8 @@
           <w:t>http://journals.sagepub.com/doi/abs/10.1177/1367549415577390</w:t>
         </w:r>
       </w:hyperlink>
+      <w:bookmarkStart w:id="61" w:name="ref-Turow_2015"/>
+      <w:bookmarkEnd w:id="61"/>
       <w:r>
         <w:rPr/>
         <w:t xml:space="preserve"> (accessed 17 March 2017).</w:t>
@@ -4463,11 +4949,12 @@
     <w:p>
       <w:pPr>
         <w:pStyle w:val="Bibliography"/>
-        <w:rPr/>
-      </w:pPr>
-      <w:r>
-        <w:rPr/>
-        <w:t xml:space="preserve">Winterman D and Kelly J (2013–2013-09-16T10:02:56+01:00) Online shopping: The pensioner who pioneered a home shopping revolution. </w:t>
+        <w:spacing w:lineRule="auto" w:line="480"/>
+        <w:rPr/>
+      </w:pPr>
+      <w:r>
+        <w:rPr/>
+        <w:t xml:space="preserve">Winterman D and Kelly J (2013) Online shopping: The pensioner who pioneered a home shopping revolution. </w:t>
       </w:r>
       <w:r>
         <w:rPr>
@@ -4477,9 +4964,9 @@
       </w:r>
       <w:r>
         <w:rPr/>
-        <w:t xml:space="preserve">. Available from: </w:t>
-      </w:r>
-      <w:hyperlink r:id="rId39">
+        <w:t xml:space="preserve">, 16th September. Available from: </w:t>
+      </w:r>
+      <w:hyperlink r:id="rId40">
         <w:r>
           <w:rPr>
             <w:rStyle w:val="InternetLink"/>
@@ -4487,6 +4974,8 @@
           <w:t>http://www.bbc.co.uk/news/magazine-24091393</w:t>
         </w:r>
       </w:hyperlink>
+      <w:bookmarkStart w:id="62" w:name="ref-Winterman_2013"/>
+      <w:bookmarkEnd w:id="62"/>
       <w:r>
         <w:rPr/>
         <w:t xml:space="preserve"> (accessed 12 July 2017).</w:t>
@@ -4495,7 +4984,7 @@
     <w:p>
       <w:pPr>
         <w:pStyle w:val="Bibliography"/>
-        <w:spacing w:before="0" w:after="200"/>
+        <w:spacing w:lineRule="auto" w:line="480" w:before="0" w:after="200"/>
         <w:rPr/>
       </w:pPr>
       <w:r>
@@ -4514,16 +5003,17 @@
       </w:r>
     </w:p>
     <w:sectPr>
+      <w:headerReference w:type="default" r:id="rId41"/>
       <w:footnotePr>
         <w:numFmt w:val="decimal"/>
       </w:footnotePr>
       <w:type w:val="nextPage"/>
       <w:pgSz w:w="12240" w:h="15840"/>
-      <w:pgMar w:left="1800" w:right="1800" w:header="0" w:top="1440" w:footer="0" w:bottom="1440" w:gutter="0"/>
+      <w:pgMar w:left="1800" w:right="1800" w:header="1440" w:top="2004" w:footer="0" w:bottom="1440" w:gutter="0"/>
       <w:pgNumType w:fmt="decimal"/>
       <w:formProt w:val="false"/>
       <w:textDirection w:val="lrTb"/>
-      <w:docGrid w:type="default" w:linePitch="240" w:charSpace="4294961151"/>
+      <w:docGrid w:type="default" w:linePitch="100" w:charSpace="0"/>
     </w:sectPr>
   </w:body>
 </w:document>
@@ -4560,8 +5050,16 @@
       </w:r>
       <w:r>
         <w:rPr/>
-        <w:t>More than 100 Data Science Institutes have been set up in North America, Europe and UK since around 2012. The traffic between higher education and data analytics in industry is intense and flows in several forms: people funding, research findings, software and technical devices (code) and training.</w:t>
-      </w:r>
+        <w:t xml:space="preserve">Scripts, code and sample datasets used in the paper can be found at </w:t>
+      </w:r>
+      <w:hyperlink r:id="rId1">
+        <w:r>
+          <w:rPr>
+            <w:rStyle w:val="InternetLink"/>
+          </w:rPr>
+          <w:t>https://github.com/rian39/lists</w:t>
+        </w:r>
+      </w:hyperlink>
     </w:p>
   </w:footnote>
   <w:footnote w:id="3">
@@ -4579,31 +5077,7 @@
       </w:r>
       <w:r>
         <w:rPr/>
-        <w:t xml:space="preserve">The shelves of large contemporary supermarket are the endpoint of global logistic supply chains, in all their logistical, value-transforming and brand-mediated hypercomplexity (see (Neilson, </w:t>
-      </w:r>
-      <w:hyperlink w:anchor="ref-Neilson_2012">
-        <w:r>
-          <w:rPr>
-            <w:rStyle w:val="InternetLink"/>
-          </w:rPr>
-          <w:t>2012</w:t>
-        </w:r>
-      </w:hyperlink>
-      <w:r>
-        <w:rPr/>
-        <w:t xml:space="preserve">; Tsing, </w:t>
-      </w:r>
-      <w:hyperlink w:anchor="ref-Tsing_2009">
-        <w:r>
-          <w:rPr>
-            <w:rStyle w:val="InternetLink"/>
-          </w:rPr>
-          <w:t>2009</w:t>
-        </w:r>
-      </w:hyperlink>
-      <w:r>
-        <w:rPr/>
-        <w:t>)). Groceries imply a planetary geography of agriculture, industry, transport, communication and financialisation animated by flows of labour and capital. Encounters between this hyper-complex commodity-geography and people, even in the familiar confines of a supermarket, are no simple matter, either for shoppers or for supermarket operators such as Tesco.</w:t>
+        <w:t>More than 100 Data Science Institutes have been set up in North America, Europe and UK since around 2012. The traffic between higher education and data analytics in industry is intense and flows in several forms: people funding, research findings, software and technical devices (code) and training.</w:t>
       </w:r>
     </w:p>
   </w:footnote>
@@ -4622,67 +5096,9 @@
       </w:r>
       <w:r>
         <w:rPr/>
-        <w:t xml:space="preserve">If, as the social anthropologist Jack Goody argues, lists are historically primary as forms of writing in urbanizing cultures (Goody, </w:t>
-      </w:r>
-      <w:hyperlink w:anchor="ref-Goody_1986">
-        <w:r>
-          <w:rPr>
-            <w:rStyle w:val="InternetLink"/>
-          </w:rPr>
-          <w:t>1986</w:t>
-        </w:r>
-      </w:hyperlink>
-      <w:r>
-        <w:rPr/>
-        <w:t xml:space="preserve">), and if list-making and its later variants (e.g. tables) precede discursive and narrative writing practices, then we might expect lists to function as powerful social ordering devices. More recent sociological work on lists (see (de Goede et al., </w:t>
-      </w:r>
-      <w:hyperlink w:anchor="ref-deGoede_2016">
-        <w:r>
-          <w:rPr>
-            <w:rStyle w:val="InternetLink"/>
-          </w:rPr>
-          <w:t>2016</w:t>
-        </w:r>
-      </w:hyperlink>
-      <w:r>
-        <w:rPr/>
-        <w:t xml:space="preserve">) for an overview) explore the social and political potency of lists as ordering devices. As literary scholars suggest (see (Mainberger, </w:t>
-      </w:r>
-      <w:hyperlink w:anchor="ref-Mainberger_2003">
-        <w:r>
-          <w:rPr>
-            <w:rStyle w:val="InternetLink"/>
-          </w:rPr>
-          <w:t>2003</w:t>
-        </w:r>
-      </w:hyperlink>
-      <w:r>
-        <w:rPr/>
-        <w:t xml:space="preserve">)), even if lists have often been de-valued as literary forms, list-making commonly appears in literary form whenever writing seeks to address, name, group or evoke totality, profusion, excess or abundance. From both anthropological and literary perspectives, shopping lists have excellent reasons to exist: they are deeply rooted in organisational life and infrastructures. Lists weave together people, infrastructures, things, and places.While lists intersect strongly with other meaning and sense-making practices in everyday life and popular culture, they can be refractory to discourse and textual analysis methods built around models of language or speech, with its rules of syntax and grammar. On the one hand, lists are highly associative. They can be interpreted or decoded semiotically, although they exhibit variations in textuality -- how they are written and read -- that thwart semiotic readings. On the other hand, as operational inscriptions, they can be treated ethnomethodologically, as the production of social order in a given setting. We might, in the light of their mutability, permeability and embedding in social order, approach lists from various theoretical angles -- as asignifying semiotics as Maurizio Lazzarato calls it in his </w:t>
-      </w:r>
-      <w:r>
-        <w:rPr>
-          <w:i/>
-        </w:rPr>
-        <w:t>Signs and Machines</w:t>
-      </w:r>
-      <w:r>
-        <w:rPr/>
-        <w:t xml:space="preserve"> (Lazzarato, </w:t>
-      </w:r>
-      <w:hyperlink w:anchor="ref-Lazzarato_2014">
-        <w:r>
-          <w:rPr>
-            <w:rStyle w:val="InternetLink"/>
-          </w:rPr>
-          <w:t>2014</w:t>
-        </w:r>
-      </w:hyperlink>
-      <w:r>
-        <w:rPr/>
-        <w:t xml:space="preserve">) or as elements in 'a new order of spatio-temporal continuity for forms of economic, political and cultural life' as Celia Lury puts it in her account of topological turn (Lury et al., </w:t>
-      </w:r>
-      <w:hyperlink w:anchor="ref-Lury_2012">
+        <w:t xml:space="preserve">The shelves of large contemporary supermarket are the endpoint of global logistic supply chains, in all their logistical, value-transforming and brand-mediated hypercomplexity (see (Neilson, </w:t>
+      </w:r>
+      <w:hyperlink w:anchor="ref-Neilson_2012">
         <w:r>
           <w:rPr>
             <w:rStyle w:val="InternetLink"/>
@@ -4692,7 +5108,19 @@
       </w:hyperlink>
       <w:r>
         <w:rPr/>
-        <w:t>).</w:t>
+        <w:t xml:space="preserve">; Tsing, </w:t>
+      </w:r>
+      <w:hyperlink w:anchor="ref-Tsing_2009">
+        <w:r>
+          <w:rPr>
+            <w:rStyle w:val="InternetLink"/>
+          </w:rPr>
+          <w:t>2009</w:t>
+        </w:r>
+      </w:hyperlink>
+      <w:r>
+        <w:rPr/>
+        <w:t>)). Groceries imply a planetary geography of agriculture, industry, transport, communication and financialisation animated by flows of labour and capital. Encounters between this hyper-complex commodity-geography and people, even in the familiar confines of a supermarket, are no simple matter, either for shoppers or for supermarket operators such as Tesco.</w:t>
       </w:r>
     </w:p>
   </w:footnote>
@@ -4711,19 +5139,77 @@
       </w:r>
       <w:r>
         <w:rPr/>
-        <w:t xml:space="preserve">Tesco changed its relations to customers in 1984 when they launched a very online grocery shopping system (Winterman and Kelly, </w:t>
-      </w:r>
-      <w:hyperlink w:anchor="ref-Winterman_2013">
-        <w:r>
-          <w:rPr>
-            <w:rStyle w:val="InternetLink"/>
-          </w:rPr>
-          <w:t>2013</w:t>
-        </w:r>
-      </w:hyperlink>
-      <w:r>
-        <w:rPr/>
-        <w:t>–2013-09-16T10:02:56+01:00).</w:t>
+        <w:t xml:space="preserve">If, as the social anthropologist Jack Goody argues, lists are historically primary as forms of writing in urbanizing cultures (Goody, </w:t>
+      </w:r>
+      <w:hyperlink w:anchor="ref-Goody_1986">
+        <w:r>
+          <w:rPr>
+            <w:rStyle w:val="InternetLink"/>
+          </w:rPr>
+          <w:t>1986</w:t>
+        </w:r>
+      </w:hyperlink>
+      <w:r>
+        <w:rPr/>
+        <w:t xml:space="preserve">), and if list-making and its later variants (e.g. tables) precede discursive and narrative writing practices, then we might expect lists to function as powerful social ordering devices. More recent sociological work on lists (see (de Goede et al., </w:t>
+      </w:r>
+      <w:hyperlink w:anchor="ref-deGoede_2016">
+        <w:r>
+          <w:rPr>
+            <w:rStyle w:val="InternetLink"/>
+          </w:rPr>
+          <w:t>2016</w:t>
+        </w:r>
+      </w:hyperlink>
+      <w:r>
+        <w:rPr/>
+        <w:t xml:space="preserve">) for an overview) explore the social and political potency of lists as ordering devices. As literary scholars suggest (see (Mainberger, </w:t>
+      </w:r>
+      <w:hyperlink w:anchor="ref-Mainberger_2003">
+        <w:r>
+          <w:rPr>
+            <w:rStyle w:val="InternetLink"/>
+          </w:rPr>
+          <w:t>2003</w:t>
+        </w:r>
+      </w:hyperlink>
+      <w:r>
+        <w:rPr/>
+        <w:t xml:space="preserve">)), even if lists have often been de-valued as literary forms, list-making commonly appears in literary form whenever writing seeks to address, name, group or evoke totality, profusion, excess or abundance. From both anthropological and literary perspectives, shopping lists have excellent reasons to exist: they are deeply rooted in organisational life and infrastructures. Lists weave together people, infrastructures, things, and places.While lists intersect strongly with other meaning and sense-making practices in everyday life and popular culture, they can be refractory to discourse and textual analysis methods built around models of language or speech, with its rules of syntax and grammar. On the one hand, lists are highly associative. They can be interpreted or decoded semiotically, although they exhibit variations in textuality – how they are written and read – that thwart semiotic readings. On the other hand, as operational inscriptions, they can be treated ethnomethodologically, as the production of social order in a given setting. We might, in the light of their mutability, permeability and embedding in social order, approach lists from various theoretical angles – as asignifying semiotics as Maurizio Lazzarato calls it in his </w:t>
+      </w:r>
+      <w:r>
+        <w:rPr>
+          <w:i/>
+        </w:rPr>
+        <w:t>Signs and Machines</w:t>
+      </w:r>
+      <w:r>
+        <w:rPr/>
+        <w:t xml:space="preserve"> (Lazzarato, </w:t>
+      </w:r>
+      <w:hyperlink w:anchor="ref-Lazzarato_2014">
+        <w:r>
+          <w:rPr>
+            <w:rStyle w:val="InternetLink"/>
+          </w:rPr>
+          <w:t>2014</w:t>
+        </w:r>
+      </w:hyperlink>
+      <w:r>
+        <w:rPr/>
+        <w:t xml:space="preserve">) or as elements in ‘a new order of spatio-temporal continuity for forms of economic, political and cultural life’ as Celia Lury puts it in her account of topological turn (Lury et al., </w:t>
+      </w:r>
+      <w:hyperlink w:anchor="ref-Lury_2012">
+        <w:r>
+          <w:rPr>
+            <w:rStyle w:val="InternetLink"/>
+          </w:rPr>
+          <w:t>2012</w:t>
+        </w:r>
+      </w:hyperlink>
+      <w:r>
+        <w:rPr/>
+        <w:t>).</w:t>
       </w:r>
     </w:p>
   </w:footnote>
@@ -4742,31 +5228,19 @@
       </w:r>
       <w:r>
         <w:rPr/>
-        <w:t xml:space="preserve">The media theorist Mark Hansen has recently applied Popper's account to argue that 'predictive analytics are discoveries of micrological propensities that are not directly correlated with human understanding and affectivity and that do not by themselves cohere into clearly identifiable events' (Hansen, </w:t>
-      </w:r>
-      <w:hyperlink w:anchor="ref-Hansen_2015a">
-        <w:r>
-          <w:rPr>
-            <w:rStyle w:val="InternetLink"/>
-          </w:rPr>
-          <w:t>2015</w:t>
-        </w:r>
-      </w:hyperlink>
-      <w:r>
-        <w:rPr/>
-        <w:t xml:space="preserve">: 111–112). Hansen's account differs from many widely shared views of big data. In the face of the so much personalization (and Patel's presentation exemplifies this), Hansen attributes a somewhat impersonalizing force to big data. If much predictive practice attempts to elicit 'micrological propensities' from data, Hansen links data to things via probabilities: 'whatever explanatory and causal value predictive analytics of large datasets have is, I suggest, ultimately rooted in this ontological transformation whereby probabilities are understood to be expressions of the actual propensity of things' (Hansen, </w:t>
-      </w:r>
-      <w:hyperlink w:anchor="ref-Hansen_2015a">
-        <w:r>
-          <w:rPr>
-            <w:rStyle w:val="InternetLink"/>
-          </w:rPr>
-          <w:t>2015</w:t>
-        </w:r>
-      </w:hyperlink>
-      <w:r>
-        <w:rPr/>
-        <w:t>: 120). Hansen theorises big data or predictive analytics as an 'ontological transformation' that deploys probabilities in an evermore closely woven and encompassing expression of animated, eventful, propensities of things. Predictive analytics links probabilities as calculations to propensities or the mutable associative agencies of things. The practical and indeed empirical question is whether such transformations or 'conversion' in relations between probabilities and 'the propensities of things' can be detected and articulated in the prosaic setting of shopping lists and recommender systems. 'Conversion' is a preferable term for these changes. Not much hinges on the choice of terms, but 'conversion' happens to be the term used by Patel. It highlights re-orientations in subjects, experience, things, numbers and infrastructures that ranges more widely and are more grounded than Hansen's 'ontological transformation' formulation.</w:t>
+        <w:t xml:space="preserve">Tesco changed its relations to customers in 1984 when they launched a very online grocery shopping system (Winterman and Kelly, </w:t>
+      </w:r>
+      <w:hyperlink w:anchor="ref-Winterman_2013">
+        <w:r>
+          <w:rPr>
+            <w:rStyle w:val="InternetLink"/>
+          </w:rPr>
+          <w:t>2013</w:t>
+        </w:r>
+      </w:hyperlink>
+      <w:r>
+        <w:rPr/>
+        <w:t>).</w:t>
       </w:r>
     </w:p>
   </w:footnote>
@@ -4785,31 +5259,19 @@
       </w:r>
       <w:r>
         <w:rPr/>
-        <w:t xml:space="preserve">The media theorist Mark Hansen has recently applied Popper's account to argue that 'predictive analytics are discoveries of micrological propensities that are not directly correlated with human understanding and affectivity and that do not by themselves cohere into clearly identifiable events' (Hansen, </w:t>
-      </w:r>
-      <w:hyperlink w:anchor="ref-Hansen_2015a">
-        <w:r>
-          <w:rPr>
-            <w:rStyle w:val="InternetLink"/>
-          </w:rPr>
-          <w:t>2015</w:t>
-        </w:r>
-      </w:hyperlink>
-      <w:r>
-        <w:rPr/>
-        <w:t xml:space="preserve">: 111–112). Hansen's account differs from many widely shared views of big data. In the face of the so much personalization (and Patel's presentation exemplifies this), Hansen attributes a somewhat impersonalizing force to big data. If much predictive practice attempts to elicit 'micrological propensities' from data, Hansen links data to things via probabilities: 'whatever explanatory and causal value predictive analytics of large datasets have is, I suggest, ultimately rooted in this ontological transformation whereby probabilities are understood to be expressions of the actual propensity of things' (Hansen, </w:t>
-      </w:r>
-      <w:hyperlink w:anchor="ref-Hansen_2015a">
-        <w:r>
-          <w:rPr>
-            <w:rStyle w:val="InternetLink"/>
-          </w:rPr>
-          <w:t>2015</w:t>
-        </w:r>
-      </w:hyperlink>
-      <w:r>
-        <w:rPr/>
-        <w:t>: 120). Hansen theorises big data or predictive analytics as an 'ontological transformation' that deploys probabilities in an evermore closely woven and encompassing expression of animated, eventful, propensities of things. Predictive analytics links probabilities as calculations to propensities or the mutable associative agencies of things. The practical and indeed empirical question is whether such transformations or 'conversion' in relations between probabilities and 'the propensities of things' can be detected and articulated in the prosaic setting of shopping lists and recommender systems. 'Conversion' is a preferable term for these changes. Not much hinges on the choice of terms, but 'conversion' happens to be the term used by Patel. It highlights re-orientations in subjects, experience, things, numbers and infrastructures that ranges more widely and are more grounded than Hansen's 'ontological transformation' formulation.</w:t>
+        <w:t xml:space="preserve">In (Mackenzie, </w:t>
+      </w:r>
+      <w:hyperlink w:anchor="ref-Mackenzie_2014b">
+        <w:r>
+          <w:rPr>
+            <w:rStyle w:val="InternetLink"/>
+          </w:rPr>
+          <w:t>2014</w:t>
+        </w:r>
+      </w:hyperlink>
+      <w:r>
+        <w:rPr/>
+        <w:t>), I develops an account of conditional probabilities in the context of epidemiologies of contagious disease. That paper also describes a transformation in probability, but one that is linked to problems of contagion.</w:t>
       </w:r>
     </w:p>
   </w:footnote>
@@ -4859,14 +5321,16 @@
       </w:hyperlink>
       <w:r>
         <w:rPr/>
-        <w:t>).(</w:t>
-      </w:r>
-      <w:r>
-        <w:rPr>
-          <w:b/>
-        </w:rPr>
-        <w:t>???</w:t>
-      </w:r>
+        <w:t xml:space="preserve">).(Christian, </w:t>
+      </w:r>
+      <w:hyperlink w:anchor="ref-Christian_2012">
+        <w:r>
+          <w:rPr>
+            <w:rStyle w:val="InternetLink"/>
+          </w:rPr>
+          <w:t>2012</w:t>
+        </w:r>
+      </w:hyperlink>
       <w:r>
         <w:rPr/>
         <w:t>) provides information on the extent of A/B testing in web and social media.</w:t>
@@ -4912,7 +5376,7 @@
       </w:hyperlink>
       <w:r>
         <w:rPr/>
-        <w:t>) Response modelling, 'propensity' modelling and uplift modelling all seek to identify associations between 'treatments' or interventions and the 'Responders', the people affected by the treatment.</w:t>
+        <w:t>) Response modelling, ‘propensity’ modelling and uplift modelling all seek to identify associations between ‘treatments’ or interventions and the ‘Responders’, the people affected by the treatment.</w:t>
       </w:r>
     </w:p>
   </w:footnote>
@@ -4931,7 +5395,7 @@
       </w:r>
       <w:r>
         <w:rPr/>
-        <w:t>The proliferation of variables or features in the model itself introduces new instabilities, new 'possibilities trying to realize themselves' and the DunnyHumby data scientists used '</w:t>
+        <w:t>The proliferation of variables or features in the model itself introduces new instabilities, new ‘possibilities trying to realize themselves’ and the DunnyHumby data scientists used ‘</w:t>
       </w:r>
       <w:r>
         <w:rPr>
@@ -4941,7 +5405,7 @@
       </w:r>
       <w:r>
         <w:rPr/>
-        <w:t xml:space="preserve"> to drive coefficients down to zero', or, put more simply, to exclude variables there were not contributing much to the predictions produced by the model. Even this added feature does not exhaust DunnHumby's attempts to re-shape the recommender system. They were just beginning, Patel reported, to model complementarities between things. </w:t>
+        <w:t xml:space="preserve"> to drive coefficients down to zero’, or, put more simply, to exclude variables there were not contributing much to the predictions produced by the model. Even this added feature does not exhaust DunnHumby’s attempts to re-shape the recommender system. They were just beginning, Patel reported, to model complementarities between things. </w:t>
       </w:r>
       <w:r>
         <w:rPr>
@@ -4981,11 +5445,60 @@
       </w:r>
       <w:r>
         <w:rPr/>
-        <w:t xml:space="preserve"> especially if I have nut allergies. From the standpoint of customer data science, Patel emphasised the operational significance of predicting complementarities: 'complementarity drives conversion.'</w:t>
+        <w:t xml:space="preserve"> especially if I have nut allergies. From the standpoint of customer data science, Patel emphasised the operational significance of predicting complementarities: ‘complementarity drives conversion.’</w:t>
       </w:r>
     </w:p>
   </w:footnote>
 </w:footnotes>
+</file>
+
+<file path=word/header1.xml><?xml version="1.0" encoding="utf-8"?>
+<w:hdr xmlns:o="urn:schemas-microsoft-com:office:office" xmlns:r="http://schemas.openxmlformats.org/officeDocument/2006/relationships" xmlns:v="urn:schemas-microsoft-com:vml" xmlns:w="http://schemas.openxmlformats.org/wordprocessingml/2006/main" xmlns:w10="urn:schemas-microsoft-com:office:word" xmlns:wp="http://schemas.openxmlformats.org/drawingml/2006/wordprocessingDrawing" xmlns:wps="http://schemas.microsoft.com/office/word/2010/wordprocessingShape" xmlns:wpg="http://schemas.microsoft.com/office/word/2010/wordprocessingGroup" xmlns:mc="http://schemas.openxmlformats.org/markup-compatibility/2006" xmlns:wp14="http://schemas.microsoft.com/office/word/2010/wordprocessingDrawing" xmlns:w14="http://schemas.microsoft.com/office/word/2010/wordml" mc:Ignorable="w14 wp14">
+  <w:p>
+    <w:pPr>
+      <w:pStyle w:val="Header"/>
+      <w:spacing w:before="0" w:after="200"/>
+      <w:jc w:val="right"/>
+      <w:rPr/>
+    </w:pPr>
+    <w:r>
+      <w:rPr/>
+      <w:fldChar w:fldCharType="begin"/>
+    </w:r>
+    <w:r>
+      <w:instrText> PAGE </w:instrText>
+    </w:r>
+    <w:r>
+      <w:fldChar w:fldCharType="separate"/>
+    </w:r>
+    <w:r>
+      <w:t>0</w:t>
+    </w:r>
+    <w:r>
+      <w:fldChar w:fldCharType="end"/>
+    </w:r>
+    <w:r>
+      <w:rPr/>
+      <w:t>/</w:t>
+    </w:r>
+    <w:r>
+      <w:rPr/>
+      <w:fldChar w:fldCharType="begin"/>
+    </w:r>
+    <w:r>
+      <w:instrText> NUMPAGES </w:instrText>
+    </w:r>
+    <w:r>
+      <w:fldChar w:fldCharType="separate"/>
+    </w:r>
+    <w:r>
+      <w:t>48</w:t>
+    </w:r>
+    <w:r>
+      <w:fldChar w:fldCharType="end"/>
+    </w:r>
+  </w:p>
+</w:hdr>
 </file>
 
 <file path=word/styles.xml><?xml version="1.0" encoding="utf-8"?>
@@ -4994,6 +5507,7 @@
     <w:rPrDefault>
       <w:rPr>
         <w:rFonts w:ascii="Cambria" w:hAnsi="Cambria" w:eastAsia="Cambria" w:cs="" w:asciiTheme="minorHAnsi" w:cstheme="minorBidi" w:eastAsiaTheme="minorHAnsi" w:hAnsiTheme="minorHAnsi"/>
+        <w:sz w:val="24"/>
         <w:szCs w:val="24"/>
         <w:lang w:val="en-US" w:eastAsia="en-US" w:bidi="ar-SA"/>
       </w:rPr>
@@ -5014,7 +5528,8 @@
     </w:pPr>
     <w:rPr>
       <w:rFonts w:ascii="Cambria" w:hAnsi="Cambria" w:eastAsia="Cambria" w:cs="" w:asciiTheme="minorHAnsi" w:cstheme="minorBidi" w:eastAsiaTheme="minorHAnsi" w:hAnsiTheme="minorHAnsi"/>
-      <w:color w:val="00000A"/>
+      <w:color w:val="auto"/>
+      <w:kern w:val="0"/>
       <w:sz w:val="24"/>
       <w:szCs w:val="24"/>
       <w:lang w:val="en-US" w:eastAsia="en-US" w:bidi="ar-SA"/>
@@ -5023,6 +5538,7 @@
   <w:style w:type="paragraph" w:styleId="Heading1">
     <w:name w:val="Heading 1"/>
     <w:basedOn w:val="Normal"/>
+    <w:next w:val="TextBody"/>
     <w:uiPriority w:val="9"/>
     <w:qFormat/>
     <w:pPr>
@@ -5043,6 +5559,7 @@
   <w:style w:type="paragraph" w:styleId="Heading2">
     <w:name w:val="Heading 2"/>
     <w:basedOn w:val="Normal"/>
+    <w:next w:val="TextBody"/>
     <w:uiPriority w:val="9"/>
     <w:unhideWhenUsed/>
     <w:qFormat/>
@@ -5064,6 +5581,7 @@
   <w:style w:type="paragraph" w:styleId="Heading3">
     <w:name w:val="Heading 3"/>
     <w:basedOn w:val="Normal"/>
+    <w:next w:val="TextBody"/>
     <w:uiPriority w:val="9"/>
     <w:unhideWhenUsed/>
     <w:qFormat/>
@@ -5085,6 +5603,7 @@
   <w:style w:type="paragraph" w:styleId="Heading4">
     <w:name w:val="Heading 4"/>
     <w:basedOn w:val="Normal"/>
+    <w:next w:val="TextBody"/>
     <w:uiPriority w:val="9"/>
     <w:unhideWhenUsed/>
     <w:qFormat/>
@@ -5106,6 +5625,7 @@
   <w:style w:type="paragraph" w:styleId="Heading5">
     <w:name w:val="Heading 5"/>
     <w:basedOn w:val="Normal"/>
+    <w:next w:val="TextBody"/>
     <w:uiPriority w:val="9"/>
     <w:unhideWhenUsed/>
     <w:qFormat/>
@@ -5127,6 +5647,7 @@
   <w:style w:type="paragraph" w:styleId="Heading6">
     <w:name w:val="Heading 6"/>
     <w:basedOn w:val="Normal"/>
+    <w:next w:val="TextBody"/>
     <w:uiPriority w:val="9"/>
     <w:unhideWhenUsed/>
     <w:qFormat/>
@@ -5143,6 +5664,66 @@
       <w:szCs w:val="24"/>
     </w:rPr>
   </w:style>
+  <w:style w:type="paragraph" w:styleId="Heading7">
+    <w:name w:val="Heading 7"/>
+    <w:basedOn w:val="Normal"/>
+    <w:next w:val="TextBody"/>
+    <w:uiPriority w:val="9"/>
+    <w:unhideWhenUsed/>
+    <w:qFormat/>
+    <w:pPr>
+      <w:keepNext/>
+      <w:keepLines/>
+      <w:spacing w:before="200" w:after="0"/>
+      <w:outlineLvl w:val="6"/>
+    </w:pPr>
+    <w:rPr>
+      <w:rFonts w:ascii="Calibri" w:hAnsi="Calibri" w:eastAsia="" w:cs="" w:asciiTheme="majorHAnsi" w:cstheme="majorBidi" w:eastAsiaTheme="majorEastAsia" w:hAnsiTheme="majorHAnsi"/>
+      <w:color w:val="4F81BD" w:themeColor="accent1"/>
+      <w:sz w:val="24"/>
+      <w:szCs w:val="24"/>
+    </w:rPr>
+  </w:style>
+  <w:style w:type="paragraph" w:styleId="Heading8">
+    <w:name w:val="Heading 8"/>
+    <w:basedOn w:val="Normal"/>
+    <w:next w:val="TextBody"/>
+    <w:uiPriority w:val="9"/>
+    <w:unhideWhenUsed/>
+    <w:qFormat/>
+    <w:pPr>
+      <w:keepNext/>
+      <w:keepLines/>
+      <w:spacing w:before="200" w:after="0"/>
+      <w:outlineLvl w:val="7"/>
+    </w:pPr>
+    <w:rPr>
+      <w:rFonts w:ascii="Calibri" w:hAnsi="Calibri" w:eastAsia="" w:cs="" w:asciiTheme="majorHAnsi" w:cstheme="majorBidi" w:eastAsiaTheme="majorEastAsia" w:hAnsiTheme="majorHAnsi"/>
+      <w:color w:val="4F81BD" w:themeColor="accent1"/>
+      <w:sz w:val="24"/>
+      <w:szCs w:val="24"/>
+    </w:rPr>
+  </w:style>
+  <w:style w:type="paragraph" w:styleId="Heading9">
+    <w:name w:val="Heading 9"/>
+    <w:basedOn w:val="Normal"/>
+    <w:next w:val="TextBody"/>
+    <w:uiPriority w:val="9"/>
+    <w:unhideWhenUsed/>
+    <w:qFormat/>
+    <w:pPr>
+      <w:keepNext/>
+      <w:keepLines/>
+      <w:spacing w:before="200" w:after="0"/>
+      <w:outlineLvl w:val="8"/>
+    </w:pPr>
+    <w:rPr>
+      <w:rFonts w:ascii="Calibri" w:hAnsi="Calibri" w:eastAsia="" w:cs="" w:asciiTheme="majorHAnsi" w:cstheme="majorBidi" w:eastAsiaTheme="majorEastAsia" w:hAnsiTheme="majorHAnsi"/>
+      <w:color w:val="4F81BD" w:themeColor="accent1"/>
+      <w:sz w:val="24"/>
+      <w:szCs w:val="24"/>
+    </w:rPr>
+  </w:style>
   <w:style w:type="character" w:styleId="DefaultParagraphFont" w:default="1">
     <w:name w:val="Default Paragraph Font"/>
     <w:semiHidden/>
@@ -5487,7 +6068,7 @@
       <w:spacing w:before="240" w:after="120"/>
     </w:pPr>
     <w:rPr>
-      <w:rFonts w:ascii="Liberation Sans" w:hAnsi="Liberation Sans" w:eastAsia="Noto Sans CJK SC Regular" w:cs="FreeSans"/>
+      <w:rFonts w:ascii="Liberation Sans" w:hAnsi="Liberation Sans" w:eastAsia="Noto Sans CJK SC Regular" w:cs="Lohit Devanagari"/>
       <w:sz w:val="28"/>
       <w:szCs w:val="28"/>
     </w:rPr>
@@ -5507,7 +6088,7 @@
     <w:basedOn w:val="TextBody"/>
     <w:pPr/>
     <w:rPr>
-      <w:rFonts w:cs="FreeSans"/>
+      <w:rFonts w:cs="Lohit Devanagari"/>
     </w:rPr>
   </w:style>
   <w:style w:type="paragraph" w:styleId="Caption">
@@ -5530,12 +6111,13 @@
       <w:suppressLineNumbers/>
     </w:pPr>
     <w:rPr>
-      <w:rFonts w:cs="FreeSans"/>
+      <w:rFonts w:cs="Lohit Devanagari"/>
     </w:rPr>
   </w:style>
   <w:style w:type="paragraph" w:styleId="FirstParagraph" w:customStyle="1">
     <w:name w:val="First Paragraph"/>
     <w:basedOn w:val="TextBody"/>
+    <w:next w:val="TextBody"/>
     <w:qFormat/>
     <w:pPr/>
     <w:rPr/>
@@ -5552,6 +6134,7 @@
   <w:style w:type="paragraph" w:styleId="Title">
     <w:name w:val="Title"/>
     <w:basedOn w:val="Normal"/>
+    <w:next w:val="TextBody"/>
     <w:qFormat/>
     <w:pPr>
       <w:keepNext/>
@@ -5571,6 +6154,7 @@
   <w:style w:type="paragraph" w:styleId="Subtitle">
     <w:name w:val="Subtitle"/>
     <w:basedOn w:val="Title"/>
+    <w:next w:val="TextBody"/>
     <w:qFormat/>
     <w:pPr>
       <w:keepNext/>
@@ -5585,6 +6169,7 @@
   </w:style>
   <w:style w:type="paragraph" w:styleId="Author" w:customStyle="1">
     <w:name w:val="Author"/>
+    <w:next w:val="TextBody"/>
     <w:qFormat/>
     <w:pPr>
       <w:keepNext/>
@@ -5595,7 +6180,8 @@
     </w:pPr>
     <w:rPr>
       <w:rFonts w:ascii="Cambria" w:hAnsi="Cambria" w:eastAsia="Cambria" w:cs="" w:asciiTheme="minorHAnsi" w:cstheme="minorBidi" w:eastAsiaTheme="minorHAnsi" w:hAnsiTheme="minorHAnsi"/>
-      <w:color w:val="00000A"/>
+      <w:color w:val="auto"/>
+      <w:kern w:val="0"/>
       <w:sz w:val="24"/>
       <w:szCs w:val="24"/>
       <w:lang w:val="en-US" w:eastAsia="en-US" w:bidi="ar-SA"/>
@@ -5603,6 +6189,7 @@
   </w:style>
   <w:style w:type="paragraph" w:styleId="Date">
     <w:name w:val="Date"/>
+    <w:next w:val="TextBody"/>
     <w:qFormat/>
     <w:pPr>
       <w:keepNext/>
@@ -5613,7 +6200,8 @@
     </w:pPr>
     <w:rPr>
       <w:rFonts w:ascii="Cambria" w:hAnsi="Cambria" w:eastAsia="Cambria" w:cs="" w:asciiTheme="minorHAnsi" w:cstheme="minorBidi" w:eastAsiaTheme="minorHAnsi" w:hAnsiTheme="minorHAnsi"/>
-      <w:color w:val="00000A"/>
+      <w:color w:val="auto"/>
+      <w:kern w:val="0"/>
       <w:sz w:val="24"/>
       <w:szCs w:val="24"/>
       <w:lang w:val="en-US" w:eastAsia="en-US" w:bidi="ar-SA"/>
@@ -5622,6 +6210,7 @@
   <w:style w:type="paragraph" w:styleId="Abstract" w:customStyle="1">
     <w:name w:val="Abstract"/>
     <w:basedOn w:val="Normal"/>
+    <w:next w:val="TextBody"/>
     <w:qFormat/>
     <w:pPr>
       <w:keepNext/>
@@ -5643,6 +6232,7 @@
   <w:style w:type="paragraph" w:styleId="BlockText">
     <w:name w:val="Block Text"/>
     <w:basedOn w:val="TextBody"/>
+    <w:next w:val="TextBody"/>
     <w:uiPriority w:val="9"/>
     <w:unhideWhenUsed/>
     <w:qFormat/>
@@ -5709,8 +6299,8 @@
     <w:pPr/>
     <w:rPr/>
   </w:style>
-  <w:style w:type="paragraph" w:styleId="FigurewithCaption" w:customStyle="1">
-    <w:name w:val="Figure with Caption"/>
+  <w:style w:type="paragraph" w:styleId="CaptionedFigure" w:customStyle="1">
+    <w:name w:val="Captioned Figure"/>
     <w:basedOn w:val="Figure"/>
     <w:qFormat/>
     <w:pPr>
@@ -5721,6 +6311,7 @@
   <w:style w:type="paragraph" w:styleId="TOCHeading">
     <w:name w:val="TOC Heading"/>
     <w:basedOn w:val="Heading1"/>
+    <w:next w:val="TextBody"/>
     <w:uiPriority w:val="39"/>
     <w:unhideWhenUsed/>
     <w:qFormat/>
@@ -5744,8 +6335,15 @@
     </w:pPr>
     <w:rPr/>
   </w:style>
-  <w:style w:type="table" w:default="1" w:styleId="TableNormal">
-    <w:name w:val="Normal Table"/>
+  <w:style w:type="paragraph" w:styleId="Header">
+    <w:name w:val="Header"/>
+    <w:basedOn w:val="Normal"/>
+    <w:pPr/>
+    <w:rPr/>
+  </w:style>
+  <w:style w:type="table" w:default="1" w:styleId="Table">
+    <w:name w:val="Table"/>
+    <w:basedOn w:val="TableNormal"/>
     <w:semiHidden/>
     <w:unhideWhenUsed/>
     <w:qFormat/>
